--- a/Documents/Docs/软件配置管理计划(SCMP).docx
+++ b/Documents/Docs/软件配置管理计划(SCMP).docx
@@ -1,6 +1,6 @@
 
 <file path=word/document.xml><?xml version="1.0" encoding="utf-8"?>
-<w:document xmlns:wpc="http://schemas.microsoft.com/office/word/2010/wordprocessingCanvas" xmlns:cx="http://schemas.microsoft.com/office/drawing/2014/chartex" xmlns:cx1="http://schemas.microsoft.com/office/drawing/2015/9/8/chartex" xmlns:mc="http://schemas.openxmlformats.org/markup-compatibility/2006" xmlns:o="urn:schemas-microsoft-com:office:office" xmlns:r="http://schemas.openxmlformats.org/officeDocument/2006/relationships" xmlns:m="http://schemas.openxmlformats.org/officeDocument/2006/math" xmlns:v="urn:schemas-microsoft-com:vml" xmlns:wp14="http://schemas.microsoft.com/office/word/2010/wordprocessingDrawing" xmlns:wp="http://schemas.openxmlformats.org/drawingml/2006/wordprocessingDrawing" xmlns:w10="urn:schemas-microsoft-com:office:word" xmlns:w="http://schemas.openxmlformats.org/wordprocessingml/2006/main" xmlns:w14="http://schemas.microsoft.com/office/word/2010/wordml" xmlns:w15="http://schemas.microsoft.com/office/word/2012/wordml" xmlns:w16se="http://schemas.microsoft.com/office/word/2015/wordml/symex" xmlns:wpg="http://schemas.microsoft.com/office/word/2010/wordprocessingGroup" xmlns:wpi="http://schemas.microsoft.com/office/word/2010/wordprocessingInk" xmlns:wne="http://schemas.microsoft.com/office/word/2006/wordml" xmlns:wps="http://schemas.microsoft.com/office/word/2010/wordprocessingShape" mc:Ignorable="w14 w15 w16se wp14">
+<w:document xmlns:wpc="http://schemas.microsoft.com/office/word/2010/wordprocessingCanvas" xmlns:mc="http://schemas.openxmlformats.org/markup-compatibility/2006" xmlns:o="urn:schemas-microsoft-com:office:office" xmlns:r="http://schemas.openxmlformats.org/officeDocument/2006/relationships" xmlns:m="http://schemas.openxmlformats.org/officeDocument/2006/math" xmlns:v="urn:schemas-microsoft-com:vml" xmlns:wp14="http://schemas.microsoft.com/office/word/2010/wordprocessingDrawing" xmlns:wp="http://schemas.openxmlformats.org/drawingml/2006/wordprocessingDrawing" xmlns:w10="urn:schemas-microsoft-com:office:word" xmlns:w="http://schemas.openxmlformats.org/wordprocessingml/2006/main" xmlns:w14="http://schemas.microsoft.com/office/word/2010/wordml" xmlns:w15="http://schemas.microsoft.com/office/word/2012/wordml" xmlns:wpg="http://schemas.microsoft.com/office/word/2010/wordprocessingGroup" xmlns:wpi="http://schemas.microsoft.com/office/word/2010/wordprocessingInk" xmlns:wne="http://schemas.microsoft.com/office/word/2006/wordml" xmlns:wps="http://schemas.microsoft.com/office/word/2010/wordprocessingShape" mc:Ignorable="w14 w15 wp14">
   <w:body>
     <w:p>
       <w:pPr>
@@ -479,8 +479,6 @@
         <w:t>目录</w:t>
       </w:r>
     </w:p>
-    <w:bookmarkStart w:id="0" w:name="_GoBack"/>
-    <w:bookmarkEnd w:id="0"/>
     <w:p>
       <w:pPr>
         <w:pStyle w:val="12"/>
@@ -504,7 +502,7 @@
       <w:hyperlink w:anchor="_Toc12911826" w:history="1">
         <w:r>
           <w:rPr>
-            <w:rStyle w:val="a9"/>
+            <w:rStyle w:val="a7"/>
             <w:b/>
             <w:bCs/>
             <w:noProof/>
@@ -514,7 +512,7 @@
         </w:r>
         <w:r>
           <w:rPr>
-            <w:rStyle w:val="a9"/>
+            <w:rStyle w:val="a7"/>
             <w:b/>
             <w:bCs/>
             <w:noProof/>
@@ -586,7 +584,7 @@
       <w:hyperlink w:anchor="_Toc12911827" w:history="1">
         <w:r>
           <w:rPr>
-            <w:rStyle w:val="a9"/>
+            <w:rStyle w:val="a7"/>
             <w:rFonts w:ascii="Cambria" w:hAnsi="Cambria"/>
             <w:b/>
             <w:bCs/>
@@ -596,7 +594,7 @@
         </w:r>
         <w:r>
           <w:rPr>
-            <w:rStyle w:val="a9"/>
+            <w:rStyle w:val="a7"/>
             <w:rFonts w:ascii="Cambria" w:hAnsi="Cambria"/>
             <w:b/>
             <w:bCs/>
@@ -668,7 +666,7 @@
       <w:hyperlink w:anchor="_Toc12911828" w:history="1">
         <w:r>
           <w:rPr>
-            <w:rStyle w:val="a9"/>
+            <w:rStyle w:val="a7"/>
             <w:rFonts w:ascii="Cambria" w:hAnsi="Cambria"/>
             <w:b/>
             <w:bCs/>
@@ -678,7 +676,7 @@
         </w:r>
         <w:r>
           <w:rPr>
-            <w:rStyle w:val="a9"/>
+            <w:rStyle w:val="a7"/>
             <w:rFonts w:ascii="Cambria" w:hAnsi="Cambria"/>
             <w:b/>
             <w:bCs/>
@@ -750,7 +748,7 @@
       <w:hyperlink w:anchor="_Toc12911829" w:history="1">
         <w:r>
           <w:rPr>
-            <w:rStyle w:val="a9"/>
+            <w:rStyle w:val="a7"/>
             <w:rFonts w:ascii="Cambria" w:hAnsi="Cambria"/>
             <w:b/>
             <w:bCs/>
@@ -760,7 +758,7 @@
         </w:r>
         <w:r>
           <w:rPr>
-            <w:rStyle w:val="a9"/>
+            <w:rStyle w:val="a7"/>
             <w:rFonts w:ascii="Cambria" w:hAnsi="Cambria"/>
             <w:b/>
             <w:bCs/>
@@ -832,7 +830,7 @@
       <w:hyperlink w:anchor="_Toc12911830" w:history="1">
         <w:r>
           <w:rPr>
-            <w:rStyle w:val="a9"/>
+            <w:rStyle w:val="a7"/>
             <w:rFonts w:ascii="Cambria" w:hAnsi="Cambria"/>
             <w:b/>
             <w:bCs/>
@@ -842,7 +840,7 @@
         </w:r>
         <w:r>
           <w:rPr>
-            <w:rStyle w:val="a9"/>
+            <w:rStyle w:val="a7"/>
             <w:rFonts w:ascii="Cambria" w:hAnsi="Cambria"/>
             <w:b/>
             <w:bCs/>
@@ -914,7 +912,7 @@
       <w:hyperlink w:anchor="_Toc12911831" w:history="1">
         <w:r>
           <w:rPr>
-            <w:rStyle w:val="a9"/>
+            <w:rStyle w:val="a7"/>
             <w:rFonts w:ascii="Cambria" w:hAnsi="Cambria"/>
             <w:b/>
             <w:bCs/>
@@ -924,7 +922,7 @@
         </w:r>
         <w:r>
           <w:rPr>
-            <w:rStyle w:val="a9"/>
+            <w:rStyle w:val="a7"/>
             <w:rFonts w:ascii="Cambria" w:hAnsi="Cambria"/>
             <w:b/>
             <w:bCs/>
@@ -996,7 +994,7 @@
       <w:hyperlink w:anchor="_Toc12911832" w:history="1">
         <w:r>
           <w:rPr>
-            <w:rStyle w:val="a9"/>
+            <w:rStyle w:val="a7"/>
             <w:b/>
             <w:bCs/>
             <w:noProof/>
@@ -1006,7 +1004,7 @@
         </w:r>
         <w:r>
           <w:rPr>
-            <w:rStyle w:val="a9"/>
+            <w:rStyle w:val="a7"/>
             <w:b/>
             <w:bCs/>
             <w:noProof/>
@@ -1078,7 +1076,7 @@
       <w:hyperlink w:anchor="_Toc12911833" w:history="1">
         <w:r>
           <w:rPr>
-            <w:rStyle w:val="a9"/>
+            <w:rStyle w:val="a7"/>
             <w:b/>
             <w:bCs/>
             <w:noProof/>
@@ -1088,7 +1086,7 @@
         </w:r>
         <w:r>
           <w:rPr>
-            <w:rStyle w:val="a9"/>
+            <w:rStyle w:val="a7"/>
             <w:b/>
             <w:bCs/>
             <w:noProof/>
@@ -1160,7 +1158,7 @@
       <w:hyperlink w:anchor="_Toc12911834" w:history="1">
         <w:r>
           <w:rPr>
-            <w:rStyle w:val="a9"/>
+            <w:rStyle w:val="a7"/>
             <w:rFonts w:ascii="Cambria" w:hAnsi="Cambria"/>
             <w:b/>
             <w:bCs/>
@@ -1170,7 +1168,7 @@
         </w:r>
         <w:r>
           <w:rPr>
-            <w:rStyle w:val="a9"/>
+            <w:rStyle w:val="a7"/>
             <w:rFonts w:ascii="Cambria" w:hAnsi="Cambria"/>
             <w:b/>
             <w:bCs/>
@@ -1242,7 +1240,7 @@
       <w:hyperlink w:anchor="_Toc12911835" w:history="1">
         <w:r>
           <w:rPr>
-            <w:rStyle w:val="a9"/>
+            <w:rStyle w:val="a7"/>
             <w:rFonts w:ascii="Cambria" w:hAnsi="Cambria"/>
             <w:b/>
             <w:bCs/>
@@ -1252,7 +1250,7 @@
         </w:r>
         <w:r>
           <w:rPr>
-            <w:rStyle w:val="a9"/>
+            <w:rStyle w:val="a7"/>
             <w:rFonts w:ascii="Cambria" w:hAnsi="Cambria"/>
             <w:b/>
             <w:bCs/>
@@ -1324,7 +1322,7 @@
       <w:hyperlink w:anchor="_Toc12911836" w:history="1">
         <w:r>
           <w:rPr>
-            <w:rStyle w:val="a9"/>
+            <w:rStyle w:val="a7"/>
             <w:rFonts w:ascii="Cambria" w:hAnsi="Cambria"/>
             <w:b/>
             <w:bCs/>
@@ -1334,7 +1332,7 @@
         </w:r>
         <w:r>
           <w:rPr>
-            <w:rStyle w:val="a9"/>
+            <w:rStyle w:val="a7"/>
             <w:rFonts w:ascii="Cambria" w:hAnsi="Cambria"/>
             <w:b/>
             <w:bCs/>
@@ -1406,7 +1404,7 @@
       <w:hyperlink w:anchor="_Toc12911837" w:history="1">
         <w:r>
           <w:rPr>
-            <w:rStyle w:val="a9"/>
+            <w:rStyle w:val="a7"/>
             <w:rFonts w:ascii="Cambria" w:hAnsi="Cambria"/>
             <w:b/>
             <w:bCs/>
@@ -1416,7 +1414,7 @@
         </w:r>
         <w:r>
           <w:rPr>
-            <w:rStyle w:val="a9"/>
+            <w:rStyle w:val="a7"/>
             <w:rFonts w:ascii="Cambria" w:hAnsi="Cambria"/>
             <w:b/>
             <w:bCs/>
@@ -1488,7 +1486,7 @@
       <w:hyperlink w:anchor="_Toc12911838" w:history="1">
         <w:r>
           <w:rPr>
-            <w:rStyle w:val="a9"/>
+            <w:rStyle w:val="a7"/>
             <w:rFonts w:ascii="Cambria" w:hAnsi="Cambria"/>
             <w:b/>
             <w:bCs/>
@@ -1498,7 +1496,7 @@
         </w:r>
         <w:r>
           <w:rPr>
-            <w:rStyle w:val="a9"/>
+            <w:rStyle w:val="a7"/>
             <w:rFonts w:ascii="Cambria" w:hAnsi="Cambria"/>
             <w:b/>
             <w:bCs/>
@@ -1570,7 +1568,7 @@
       <w:hyperlink w:anchor="_Toc12911839" w:history="1">
         <w:r>
           <w:rPr>
-            <w:rStyle w:val="a9"/>
+            <w:rStyle w:val="a7"/>
             <w:rFonts w:ascii="Cambria" w:hAnsi="Cambria"/>
             <w:b/>
             <w:bCs/>
@@ -1580,7 +1578,7 @@
         </w:r>
         <w:r>
           <w:rPr>
-            <w:rStyle w:val="a9"/>
+            <w:rStyle w:val="a7"/>
             <w:rFonts w:ascii="Cambria" w:hAnsi="Cambria"/>
             <w:b/>
             <w:bCs/>
@@ -1652,7 +1650,7 @@
       <w:hyperlink w:anchor="_Toc12911840" w:history="1">
         <w:r>
           <w:rPr>
-            <w:rStyle w:val="a9"/>
+            <w:rStyle w:val="a7"/>
             <w:b/>
             <w:bCs/>
             <w:noProof/>
@@ -1662,7 +1660,7 @@
         </w:r>
         <w:r>
           <w:rPr>
-            <w:rStyle w:val="a9"/>
+            <w:rStyle w:val="a7"/>
             <w:b/>
             <w:bCs/>
             <w:noProof/>
@@ -1734,7 +1732,7 @@
       <w:hyperlink w:anchor="_Toc12911841" w:history="1">
         <w:r>
           <w:rPr>
-            <w:rStyle w:val="a9"/>
+            <w:rStyle w:val="a7"/>
             <w:rFonts w:ascii="Cambria" w:hAnsi="Cambria"/>
             <w:b/>
             <w:bCs/>
@@ -1744,7 +1742,7 @@
         </w:r>
         <w:r>
           <w:rPr>
-            <w:rStyle w:val="a9"/>
+            <w:rStyle w:val="a7"/>
             <w:rFonts w:ascii="Cambria" w:hAnsi="Cambria"/>
             <w:b/>
             <w:bCs/>
@@ -1816,7 +1814,7 @@
       <w:hyperlink w:anchor="_Toc12911842" w:history="1">
         <w:r>
           <w:rPr>
-            <w:rStyle w:val="a9"/>
+            <w:rStyle w:val="a7"/>
             <w:rFonts w:ascii="Cambria" w:hAnsi="Cambria"/>
             <w:b/>
             <w:bCs/>
@@ -1826,7 +1824,7 @@
         </w:r>
         <w:r>
           <w:rPr>
-            <w:rStyle w:val="a9"/>
+            <w:rStyle w:val="a7"/>
             <w:rFonts w:ascii="Cambria" w:hAnsi="Cambria"/>
             <w:b/>
             <w:bCs/>
@@ -1898,7 +1896,7 @@
       <w:hyperlink w:anchor="_Toc12911843" w:history="1">
         <w:r>
           <w:rPr>
-            <w:rStyle w:val="a9"/>
+            <w:rStyle w:val="a7"/>
             <w:rFonts w:ascii="Cambria" w:hAnsi="Cambria"/>
             <w:b/>
             <w:bCs/>
@@ -1908,7 +1906,7 @@
         </w:r>
         <w:r>
           <w:rPr>
-            <w:rStyle w:val="a9"/>
+            <w:rStyle w:val="a7"/>
             <w:rFonts w:ascii="Cambria" w:hAnsi="Cambria"/>
             <w:b/>
             <w:bCs/>
@@ -1980,7 +1978,7 @@
       <w:hyperlink w:anchor="_Toc12911844" w:history="1">
         <w:r>
           <w:rPr>
-            <w:rStyle w:val="a9"/>
+            <w:rStyle w:val="a7"/>
             <w:rFonts w:ascii="Cambria" w:hAnsi="Cambria"/>
             <w:b/>
             <w:bCs/>
@@ -1990,7 +1988,7 @@
         </w:r>
         <w:r>
           <w:rPr>
-            <w:rStyle w:val="a9"/>
+            <w:rStyle w:val="a7"/>
             <w:rFonts w:ascii="Cambria" w:hAnsi="Cambria"/>
             <w:b/>
             <w:bCs/>
@@ -2062,7 +2060,7 @@
       <w:hyperlink w:anchor="_Toc12911845" w:history="1">
         <w:r>
           <w:rPr>
-            <w:rStyle w:val="a9"/>
+            <w:rStyle w:val="a7"/>
             <w:b/>
             <w:bCs/>
             <w:noProof/>
@@ -2072,7 +2070,7 @@
         </w:r>
         <w:r>
           <w:rPr>
-            <w:rStyle w:val="a9"/>
+            <w:rStyle w:val="a7"/>
             <w:b/>
             <w:bCs/>
             <w:noProof/>
@@ -2144,7 +2142,7 @@
       <w:hyperlink w:anchor="_Toc12911846" w:history="1">
         <w:r>
           <w:rPr>
-            <w:rStyle w:val="a9"/>
+            <w:rStyle w:val="a7"/>
             <w:b/>
             <w:bCs/>
             <w:noProof/>
@@ -2154,7 +2152,7 @@
         </w:r>
         <w:r>
           <w:rPr>
-            <w:rStyle w:val="a9"/>
+            <w:rStyle w:val="a7"/>
             <w:b/>
             <w:bCs/>
             <w:noProof/>
@@ -2226,7 +2224,7 @@
       <w:hyperlink w:anchor="_Toc12911847" w:history="1">
         <w:r>
           <w:rPr>
-            <w:rStyle w:val="a9"/>
+            <w:rStyle w:val="a7"/>
             <w:b/>
             <w:bCs/>
             <w:noProof/>
@@ -2236,7 +2234,7 @@
         </w:r>
         <w:r>
           <w:rPr>
-            <w:rStyle w:val="a9"/>
+            <w:rStyle w:val="a7"/>
             <w:b/>
             <w:bCs/>
             <w:noProof/>
@@ -2308,7 +2306,7 @@
       <w:hyperlink w:anchor="_Toc12911848" w:history="1">
         <w:r>
           <w:rPr>
-            <w:rStyle w:val="a9"/>
+            <w:rStyle w:val="a7"/>
             <w:b/>
             <w:bCs/>
             <w:noProof/>
@@ -2318,7 +2316,7 @@
         </w:r>
         <w:r>
           <w:rPr>
-            <w:rStyle w:val="a9"/>
+            <w:rStyle w:val="a7"/>
             <w:b/>
             <w:bCs/>
             <w:noProof/>
@@ -2390,7 +2388,7 @@
       <w:hyperlink w:anchor="_Toc12911849" w:history="1">
         <w:r>
           <w:rPr>
-            <w:rStyle w:val="a9"/>
+            <w:rStyle w:val="a7"/>
             <w:rFonts w:ascii="Cambria" w:hAnsi="Cambria"/>
             <w:b/>
             <w:bCs/>
@@ -2400,7 +2398,7 @@
         </w:r>
         <w:r>
           <w:rPr>
-            <w:rStyle w:val="a9"/>
+            <w:rStyle w:val="a7"/>
             <w:rFonts w:ascii="Cambria" w:hAnsi="Cambria"/>
             <w:b/>
             <w:bCs/>
@@ -2472,7 +2470,7 @@
       <w:hyperlink w:anchor="_Toc12911850" w:history="1">
         <w:r>
           <w:rPr>
-            <w:rStyle w:val="a9"/>
+            <w:rStyle w:val="a7"/>
             <w:rFonts w:ascii="Cambria" w:hAnsi="Cambria"/>
             <w:b/>
             <w:bCs/>
@@ -2482,7 +2480,7 @@
         </w:r>
         <w:r>
           <w:rPr>
-            <w:rStyle w:val="a9"/>
+            <w:rStyle w:val="a7"/>
             <w:rFonts w:ascii="Cambria" w:hAnsi="Cambria"/>
             <w:b/>
             <w:bCs/>
@@ -2554,7 +2552,7 @@
       <w:hyperlink w:anchor="_Toc12911851" w:history="1">
         <w:r>
           <w:rPr>
-            <w:rStyle w:val="a9"/>
+            <w:rStyle w:val="a7"/>
             <w:rFonts w:ascii="Cambria" w:hAnsi="Cambria"/>
             <w:b/>
             <w:bCs/>
@@ -2564,7 +2562,7 @@
         </w:r>
         <w:r>
           <w:rPr>
-            <w:rStyle w:val="a9"/>
+            <w:rStyle w:val="a7"/>
             <w:rFonts w:ascii="Cambria" w:hAnsi="Cambria"/>
             <w:b/>
             <w:bCs/>
@@ -2636,7 +2634,7 @@
       <w:hyperlink w:anchor="_Toc12911852" w:history="1">
         <w:r>
           <w:rPr>
-            <w:rStyle w:val="a9"/>
+            <w:rStyle w:val="a7"/>
             <w:b/>
             <w:bCs/>
             <w:noProof/>
@@ -2646,7 +2644,7 @@
         </w:r>
         <w:r>
           <w:rPr>
-            <w:rStyle w:val="a9"/>
+            <w:rStyle w:val="a7"/>
             <w:b/>
             <w:bCs/>
             <w:noProof/>
@@ -2718,7 +2716,7 @@
       <w:hyperlink w:anchor="_Toc12911853" w:history="1">
         <w:r>
           <w:rPr>
-            <w:rStyle w:val="a9"/>
+            <w:rStyle w:val="a7"/>
             <w:b/>
             <w:bCs/>
             <w:noProof/>
@@ -2728,7 +2726,7 @@
         </w:r>
         <w:r>
           <w:rPr>
-            <w:rStyle w:val="a9"/>
+            <w:rStyle w:val="a7"/>
             <w:b/>
             <w:bCs/>
             <w:noProof/>
@@ -2800,7 +2798,7 @@
       <w:hyperlink w:anchor="_Toc12911854" w:history="1">
         <w:r>
           <w:rPr>
-            <w:rStyle w:val="a9"/>
+            <w:rStyle w:val="a7"/>
             <w:b/>
             <w:bCs/>
             <w:noProof/>
@@ -2810,7 +2808,7 @@
         </w:r>
         <w:r>
           <w:rPr>
-            <w:rStyle w:val="a9"/>
+            <w:rStyle w:val="a7"/>
             <w:b/>
             <w:bCs/>
             <w:noProof/>
@@ -2882,7 +2880,7 @@
       <w:hyperlink w:anchor="_Toc12911855" w:history="1">
         <w:r>
           <w:rPr>
-            <w:rStyle w:val="a9"/>
+            <w:rStyle w:val="a7"/>
             <w:b/>
             <w:bCs/>
             <w:noProof/>
@@ -2954,7 +2952,7 @@
       <w:hyperlink w:anchor="_Toc12911856" w:history="1">
         <w:r>
           <w:rPr>
-            <w:rStyle w:val="a9"/>
+            <w:rStyle w:val="a7"/>
             <w:b/>
             <w:bCs/>
             <w:noProof/>
@@ -3026,7 +3024,7 @@
       <w:hyperlink w:anchor="_Toc12911857" w:history="1">
         <w:r>
           <w:rPr>
-            <w:rStyle w:val="a9"/>
+            <w:rStyle w:val="a7"/>
             <w:rFonts w:ascii="Cambria" w:hAnsi="Cambria"/>
             <w:b/>
             <w:bCs/>
@@ -3036,7 +3034,7 @@
         </w:r>
         <w:r>
           <w:rPr>
-            <w:rStyle w:val="a9"/>
+            <w:rStyle w:val="a7"/>
             <w:rFonts w:ascii="Cambria" w:hAnsi="Cambria"/>
             <w:b/>
             <w:bCs/>
@@ -3046,7 +3044,7 @@
         </w:r>
         <w:r>
           <w:rPr>
-            <w:rStyle w:val="a9"/>
+            <w:rStyle w:val="a7"/>
             <w:rFonts w:ascii="Cambria" w:hAnsi="Cambria"/>
             <w:b/>
             <w:bCs/>
@@ -3118,7 +3116,7 @@
       <w:hyperlink w:anchor="_Toc12911858" w:history="1">
         <w:r>
           <w:rPr>
-            <w:rStyle w:val="a9"/>
+            <w:rStyle w:val="a7"/>
             <w:rFonts w:ascii="Cambria" w:hAnsi="Cambria"/>
             <w:b/>
             <w:bCs/>
@@ -3128,7 +3126,7 @@
         </w:r>
         <w:r>
           <w:rPr>
-            <w:rStyle w:val="a9"/>
+            <w:rStyle w:val="a7"/>
             <w:rFonts w:ascii="Cambria" w:hAnsi="Cambria"/>
             <w:b/>
             <w:bCs/>
@@ -3138,7 +3136,7 @@
         </w:r>
         <w:r>
           <w:rPr>
-            <w:rStyle w:val="a9"/>
+            <w:rStyle w:val="a7"/>
             <w:rFonts w:ascii="Cambria" w:hAnsi="Cambria"/>
             <w:b/>
             <w:bCs/>
@@ -3210,7 +3208,7 @@
       <w:hyperlink w:anchor="_Toc12911859" w:history="1">
         <w:r>
           <w:rPr>
-            <w:rStyle w:val="a9"/>
+            <w:rStyle w:val="a7"/>
             <w:rFonts w:ascii="Cambria" w:hAnsi="Cambria"/>
             <w:b/>
             <w:bCs/>
@@ -3220,7 +3218,7 @@
         </w:r>
         <w:r>
           <w:rPr>
-            <w:rStyle w:val="a9"/>
+            <w:rStyle w:val="a7"/>
             <w:rFonts w:ascii="Cambria" w:hAnsi="Cambria"/>
             <w:b/>
             <w:bCs/>
@@ -3230,7 +3228,7 @@
         </w:r>
         <w:r>
           <w:rPr>
-            <w:rStyle w:val="a9"/>
+            <w:rStyle w:val="a7"/>
             <w:rFonts w:ascii="Cambria" w:hAnsi="Cambria"/>
             <w:b/>
             <w:bCs/>
@@ -3302,7 +3300,7 @@
       <w:hyperlink w:anchor="_Toc12911860" w:history="1">
         <w:r>
           <w:rPr>
-            <w:rStyle w:val="a9"/>
+            <w:rStyle w:val="a7"/>
             <w:rFonts w:ascii="Cambria" w:hAnsi="Cambria"/>
             <w:b/>
             <w:bCs/>
@@ -3312,7 +3310,7 @@
         </w:r>
         <w:r>
           <w:rPr>
-            <w:rStyle w:val="a9"/>
+            <w:rStyle w:val="a7"/>
             <w:rFonts w:ascii="Cambria" w:hAnsi="Cambria"/>
             <w:b/>
             <w:bCs/>
@@ -3322,7 +3320,7 @@
         </w:r>
         <w:r>
           <w:rPr>
-            <w:rStyle w:val="a9"/>
+            <w:rStyle w:val="a7"/>
             <w:rFonts w:ascii="Cambria" w:hAnsi="Cambria"/>
             <w:b/>
             <w:bCs/>
@@ -3394,7 +3392,7 @@
       <w:hyperlink w:anchor="_Toc12911861" w:history="1">
         <w:r>
           <w:rPr>
-            <w:rStyle w:val="a9"/>
+            <w:rStyle w:val="a7"/>
             <w:rFonts w:ascii="Cambria" w:hAnsi="Cambria"/>
             <w:b/>
             <w:bCs/>
@@ -3404,7 +3402,7 @@
         </w:r>
         <w:r>
           <w:rPr>
-            <w:rStyle w:val="a9"/>
+            <w:rStyle w:val="a7"/>
             <w:rFonts w:ascii="Cambria" w:hAnsi="Cambria"/>
             <w:b/>
             <w:bCs/>
@@ -3414,7 +3412,7 @@
         </w:r>
         <w:r>
           <w:rPr>
-            <w:rStyle w:val="a9"/>
+            <w:rStyle w:val="a7"/>
             <w:rFonts w:ascii="Cambria" w:hAnsi="Cambria"/>
             <w:b/>
             <w:bCs/>
@@ -3486,7 +3484,7 @@
       <w:hyperlink w:anchor="_Toc12911862" w:history="1">
         <w:r>
           <w:rPr>
-            <w:rStyle w:val="a9"/>
+            <w:rStyle w:val="a7"/>
             <w:rFonts w:ascii="Cambria" w:hAnsi="Cambria"/>
             <w:b/>
             <w:bCs/>
@@ -3496,7 +3494,7 @@
         </w:r>
         <w:r>
           <w:rPr>
-            <w:rStyle w:val="a9"/>
+            <w:rStyle w:val="a7"/>
             <w:rFonts w:ascii="Cambria" w:hAnsi="Cambria"/>
             <w:b/>
             <w:bCs/>
@@ -3506,7 +3504,7 @@
         </w:r>
         <w:r>
           <w:rPr>
-            <w:rStyle w:val="a9"/>
+            <w:rStyle w:val="a7"/>
             <w:rFonts w:ascii="Cambria" w:hAnsi="Cambria"/>
             <w:b/>
             <w:bCs/>
@@ -3594,8 +3592,8 @@
           <w:szCs w:val="44"/>
         </w:rPr>
       </w:pPr>
-      <w:bookmarkStart w:id="1" w:name="_Toc235928518"/>
-      <w:bookmarkStart w:id="2" w:name="_Toc12911826"/>
+      <w:bookmarkStart w:id="0" w:name="_Toc235928518"/>
+      <w:bookmarkStart w:id="1" w:name="_Toc12911826"/>
       <w:r>
         <w:rPr>
           <w:rFonts w:hint="eastAsia"/>
@@ -3619,8 +3617,8 @@
         </w:rPr>
         <w:t>引言</w:t>
       </w:r>
+      <w:bookmarkEnd w:id="0"/>
       <w:bookmarkEnd w:id="1"/>
-      <w:bookmarkEnd w:id="2"/>
     </w:p>
     <w:p>
       <w:pPr>
@@ -3636,8 +3634,8 @@
           <w:szCs w:val="32"/>
         </w:rPr>
       </w:pPr>
-      <w:bookmarkStart w:id="3" w:name="_Toc235928519"/>
-      <w:bookmarkStart w:id="4" w:name="_Toc12911827"/>
+      <w:bookmarkStart w:id="2" w:name="_Toc235928519"/>
+      <w:bookmarkStart w:id="3" w:name="_Toc12911827"/>
       <w:r>
         <w:rPr>
           <w:rFonts w:ascii="Cambria" w:hAnsi="Cambria" w:hint="eastAsia"/>
@@ -3658,8 +3656,8 @@
         </w:rPr>
         <w:t>标识</w:t>
       </w:r>
+      <w:bookmarkEnd w:id="2"/>
       <w:bookmarkEnd w:id="3"/>
-      <w:bookmarkEnd w:id="4"/>
     </w:p>
     <w:sdt>
       <w:sdtPr>
@@ -3685,7 +3683,7 @@
           </w:pPr>
           <w:r>
             <w:rPr>
-              <w:rStyle w:val="ae"/>
+              <w:rStyle w:val="ac"/>
               <w:rFonts w:hint="eastAsia"/>
             </w:rPr>
             <w:t>单击此处输入文字。</w:t>
@@ -3739,8 +3737,8 @@
           <w:szCs w:val="32"/>
         </w:rPr>
       </w:pPr>
-      <w:bookmarkStart w:id="5" w:name="_Toc235928520"/>
-      <w:bookmarkStart w:id="6" w:name="_Toc12911828"/>
+      <w:bookmarkStart w:id="4" w:name="_Toc235928520"/>
+      <w:bookmarkStart w:id="5" w:name="_Toc12911828"/>
       <w:r>
         <w:rPr>
           <w:rFonts w:ascii="Cambria" w:hAnsi="Cambria" w:hint="eastAsia"/>
@@ -3761,8 +3759,8 @@
         </w:rPr>
         <w:t>系统概述</w:t>
       </w:r>
+      <w:bookmarkEnd w:id="4"/>
       <w:bookmarkEnd w:id="5"/>
-      <w:bookmarkEnd w:id="6"/>
     </w:p>
     <w:sdt>
       <w:sdtPr>
@@ -3788,7 +3786,7 @@
           </w:pPr>
           <w:r>
             <w:rPr>
-              <w:rStyle w:val="ae"/>
+              <w:rStyle w:val="ac"/>
               <w:rFonts w:hint="eastAsia"/>
             </w:rPr>
             <w:t>单击此处输入文字。</w:t>
@@ -3818,8 +3816,8 @@
           <w:szCs w:val="32"/>
         </w:rPr>
       </w:pPr>
-      <w:bookmarkStart w:id="7" w:name="_Toc235928521"/>
-      <w:bookmarkStart w:id="8" w:name="_Toc12911829"/>
+      <w:bookmarkStart w:id="6" w:name="_Toc235928521"/>
+      <w:bookmarkStart w:id="7" w:name="_Toc12911829"/>
       <w:r>
         <w:rPr>
           <w:rFonts w:ascii="Cambria" w:hAnsi="Cambria" w:hint="eastAsia"/>
@@ -3840,8 +3838,8 @@
         </w:rPr>
         <w:t>文档概述</w:t>
       </w:r>
+      <w:bookmarkEnd w:id="6"/>
       <w:bookmarkEnd w:id="7"/>
-      <w:bookmarkEnd w:id="8"/>
     </w:p>
     <w:sdt>
       <w:sdtPr>
@@ -3867,7 +3865,7 @@
           </w:pPr>
           <w:r>
             <w:rPr>
-              <w:rStyle w:val="ae"/>
+              <w:rStyle w:val="ac"/>
               <w:rFonts w:hint="eastAsia"/>
             </w:rPr>
             <w:t>单击此处输入文字。</w:t>
@@ -3897,8 +3895,8 @@
           <w:szCs w:val="32"/>
         </w:rPr>
       </w:pPr>
-      <w:bookmarkStart w:id="9" w:name="_Toc235928522"/>
-      <w:bookmarkStart w:id="10" w:name="_Toc12911830"/>
+      <w:bookmarkStart w:id="8" w:name="_Toc235928522"/>
+      <w:bookmarkStart w:id="9" w:name="_Toc12911830"/>
       <w:r>
         <w:rPr>
           <w:rFonts w:ascii="Cambria" w:hAnsi="Cambria" w:hint="eastAsia"/>
@@ -3919,8 +3917,8 @@
         </w:rPr>
         <w:t>组织和职责</w:t>
       </w:r>
+      <w:bookmarkEnd w:id="8"/>
       <w:bookmarkEnd w:id="9"/>
-      <w:bookmarkEnd w:id="10"/>
     </w:p>
     <w:sdt>
       <w:sdtPr>
@@ -3946,7 +3944,7 @@
           </w:pPr>
           <w:r>
             <w:rPr>
-              <w:rStyle w:val="ae"/>
+              <w:rStyle w:val="ac"/>
               <w:rFonts w:hint="eastAsia"/>
             </w:rPr>
             <w:t>单击此处输入文字。</w:t>
@@ -4020,8 +4018,8 @@
           <w:szCs w:val="32"/>
         </w:rPr>
       </w:pPr>
-      <w:bookmarkStart w:id="11" w:name="_Toc235928523"/>
-      <w:bookmarkStart w:id="12" w:name="_Toc12911831"/>
+      <w:bookmarkStart w:id="10" w:name="_Toc235928523"/>
+      <w:bookmarkStart w:id="11" w:name="_Toc12911831"/>
       <w:r>
         <w:rPr>
           <w:rFonts w:ascii="Cambria" w:hAnsi="Cambria" w:hint="eastAsia"/>
@@ -4042,8 +4040,8 @@
         </w:rPr>
         <w:t>资源</w:t>
       </w:r>
+      <w:bookmarkEnd w:id="10"/>
       <w:bookmarkEnd w:id="11"/>
-      <w:bookmarkEnd w:id="12"/>
     </w:p>
     <w:sdt>
       <w:sdtPr>
@@ -4069,7 +4067,7 @@
           </w:pPr>
           <w:r>
             <w:rPr>
-              <w:rStyle w:val="ae"/>
+              <w:rStyle w:val="ac"/>
               <w:rFonts w:hint="eastAsia"/>
             </w:rPr>
             <w:t>单击此处输入文字。</w:t>
@@ -4099,8 +4097,8 @@
           <w:szCs w:val="44"/>
         </w:rPr>
       </w:pPr>
-      <w:bookmarkStart w:id="13" w:name="_Toc235928524"/>
-      <w:bookmarkStart w:id="14" w:name="_Toc12911832"/>
+      <w:bookmarkStart w:id="12" w:name="_Toc235928524"/>
+      <w:bookmarkStart w:id="13" w:name="_Toc12911832"/>
       <w:r>
         <w:rPr>
           <w:rFonts w:hint="eastAsia"/>
@@ -4124,8 +4122,8 @@
         </w:rPr>
         <w:t>引用文件</w:t>
       </w:r>
+      <w:bookmarkEnd w:id="12"/>
       <w:bookmarkEnd w:id="13"/>
-      <w:bookmarkEnd w:id="14"/>
     </w:p>
     <w:sdt>
       <w:sdtPr>
@@ -4151,7 +4149,7 @@
           </w:pPr>
           <w:r>
             <w:rPr>
-              <w:rStyle w:val="ae"/>
+              <w:rStyle w:val="ac"/>
               <w:rFonts w:hint="eastAsia"/>
             </w:rPr>
             <w:t>单击此处输入文字。</w:t>
@@ -4164,7 +4162,21 @@
         <w:rPr>
           <w:rFonts w:hint="eastAsia"/>
         </w:rPr>
-        <w:t>本章应列出本文档引用的所有文档的编号、标题、修订版本和日期。本章还应标识不能通过正常的供货渠道获得的所有文档的来源。</w:t>
+        <w:t>本章应列出本文档引用的所有文档的编号、标题、修订版本和日期。本章还应标</w:t>
+      </w:r>
+      <w:proofErr w:type="gramStart"/>
+      <w:r>
+        <w:rPr>
+          <w:rFonts w:hint="eastAsia"/>
+        </w:rPr>
+        <w:t>识不能</w:t>
+      </w:r>
+      <w:proofErr w:type="gramEnd"/>
+      <w:r>
+        <w:rPr>
+          <w:rFonts w:hint="eastAsia"/>
+        </w:rPr>
+        <w:t>通过正常的供货渠道获得的所有文档的来源。</w:t>
       </w:r>
     </w:p>
     <w:p>
@@ -4181,8 +4193,8 @@
           <w:szCs w:val="44"/>
         </w:rPr>
       </w:pPr>
-      <w:bookmarkStart w:id="15" w:name="_Toc235928525"/>
-      <w:bookmarkStart w:id="16" w:name="_Toc12911833"/>
+      <w:bookmarkStart w:id="14" w:name="_Toc235928525"/>
+      <w:bookmarkStart w:id="15" w:name="_Toc12911833"/>
       <w:r>
         <w:rPr>
           <w:rFonts w:hint="eastAsia"/>
@@ -4205,8 +4217,8 @@
         </w:rPr>
         <w:t>管理</w:t>
       </w:r>
+      <w:bookmarkEnd w:id="14"/>
       <w:bookmarkEnd w:id="15"/>
-      <w:bookmarkEnd w:id="16"/>
     </w:p>
     <w:sdt>
       <w:sdtPr>
@@ -4232,7 +4244,7 @@
           </w:pPr>
           <w:r>
             <w:rPr>
-              <w:rStyle w:val="ae"/>
+              <w:rStyle w:val="ac"/>
               <w:rFonts w:hint="eastAsia"/>
             </w:rPr>
             <w:t>单击此处输入文字。</w:t>
@@ -4262,8 +4274,8 @@
           <w:szCs w:val="32"/>
         </w:rPr>
       </w:pPr>
-      <w:bookmarkStart w:id="17" w:name="_Toc235928526"/>
-      <w:bookmarkStart w:id="18" w:name="_Toc12911834"/>
+      <w:bookmarkStart w:id="16" w:name="_Toc235928526"/>
+      <w:bookmarkStart w:id="17" w:name="_Toc12911834"/>
       <w:r>
         <w:rPr>
           <w:rFonts w:ascii="Cambria" w:hAnsi="Cambria" w:hint="eastAsia"/>
@@ -4284,8 +4296,8 @@
         </w:rPr>
         <w:t>机构</w:t>
       </w:r>
+      <w:bookmarkEnd w:id="16"/>
       <w:bookmarkEnd w:id="17"/>
-      <w:bookmarkEnd w:id="18"/>
     </w:p>
     <w:sdt>
       <w:sdtPr>
@@ -4311,7 +4323,7 @@
           </w:pPr>
           <w:r>
             <w:rPr>
-              <w:rStyle w:val="ae"/>
+              <w:rStyle w:val="ac"/>
               <w:rFonts w:hint="eastAsia"/>
             </w:rPr>
             <w:t>单击此处输入文字。</w:t>
@@ -4383,8 +4395,8 @@
           <w:szCs w:val="32"/>
         </w:rPr>
       </w:pPr>
-      <w:bookmarkStart w:id="19" w:name="_Toc235928527"/>
-      <w:bookmarkStart w:id="20" w:name="_Toc12911835"/>
+      <w:bookmarkStart w:id="18" w:name="_Toc235928527"/>
+      <w:bookmarkStart w:id="19" w:name="_Toc12911835"/>
       <w:r>
         <w:rPr>
           <w:rFonts w:ascii="Cambria" w:hAnsi="Cambria" w:hint="eastAsia"/>
@@ -4405,8 +4417,8 @@
         </w:rPr>
         <w:t>任务</w:t>
       </w:r>
+      <w:bookmarkEnd w:id="18"/>
       <w:bookmarkEnd w:id="19"/>
-      <w:bookmarkEnd w:id="20"/>
     </w:p>
     <w:sdt>
       <w:sdtPr>
@@ -4432,7 +4444,7 @@
           </w:pPr>
           <w:r>
             <w:rPr>
-              <w:rStyle w:val="ae"/>
+              <w:rStyle w:val="ac"/>
               <w:rFonts w:hint="eastAsia"/>
             </w:rPr>
             <w:t>单击此处输入文字。</w:t>
@@ -4486,8 +4498,8 @@
           <w:szCs w:val="32"/>
         </w:rPr>
       </w:pPr>
-      <w:bookmarkStart w:id="21" w:name="_Toc235928528"/>
-      <w:bookmarkStart w:id="22" w:name="_Toc12911836"/>
+      <w:bookmarkStart w:id="20" w:name="_Toc235928528"/>
+      <w:bookmarkStart w:id="21" w:name="_Toc12911836"/>
       <w:r>
         <w:rPr>
           <w:rFonts w:ascii="Cambria" w:hAnsi="Cambria" w:hint="eastAsia"/>
@@ -4508,8 +4520,8 @@
         </w:rPr>
         <w:t>职责</w:t>
       </w:r>
+      <w:bookmarkEnd w:id="20"/>
       <w:bookmarkEnd w:id="21"/>
-      <w:bookmarkEnd w:id="22"/>
     </w:p>
     <w:sdt>
       <w:sdtPr>
@@ -4535,7 +4547,7 @@
           </w:pPr>
           <w:r>
             <w:rPr>
-              <w:rStyle w:val="ae"/>
+              <w:rStyle w:val="ac"/>
               <w:rFonts w:hint="eastAsia"/>
             </w:rPr>
             <w:t>单击此处输入文字。</w:t>
@@ -4671,8 +4683,8 @@
           <w:szCs w:val="32"/>
         </w:rPr>
       </w:pPr>
-      <w:bookmarkStart w:id="23" w:name="_Toc235928529"/>
-      <w:bookmarkStart w:id="24" w:name="_Toc12911837"/>
+      <w:bookmarkStart w:id="22" w:name="_Toc235928529"/>
+      <w:bookmarkStart w:id="23" w:name="_Toc12911837"/>
       <w:r>
         <w:rPr>
           <w:rFonts w:ascii="Cambria" w:hAnsi="Cambria" w:hint="eastAsia"/>
@@ -4694,8 +4706,8 @@
         </w:rPr>
         <w:t>接口控制</w:t>
       </w:r>
+      <w:bookmarkEnd w:id="22"/>
       <w:bookmarkEnd w:id="23"/>
-      <w:bookmarkEnd w:id="24"/>
     </w:p>
     <w:sdt>
       <w:sdtPr>
@@ -4721,7 +4733,7 @@
           </w:pPr>
           <w:r>
             <w:rPr>
-              <w:rStyle w:val="ae"/>
+              <w:rStyle w:val="ac"/>
               <w:rFonts w:hint="eastAsia"/>
             </w:rPr>
             <w:t>单击此处输入文字。</w:t>
@@ -4821,8 +4833,8 @@
           <w:szCs w:val="32"/>
         </w:rPr>
       </w:pPr>
-      <w:bookmarkStart w:id="25" w:name="_Toc235928530"/>
-      <w:bookmarkStart w:id="26" w:name="_Toc12911838"/>
+      <w:bookmarkStart w:id="24" w:name="_Toc235928530"/>
+      <w:bookmarkStart w:id="25" w:name="_Toc12911838"/>
       <w:r>
         <w:rPr>
           <w:rFonts w:ascii="Cambria" w:hAnsi="Cambria" w:hint="eastAsia"/>
@@ -4843,8 +4855,8 @@
         </w:rPr>
         <w:t>实现</w:t>
       </w:r>
+      <w:bookmarkEnd w:id="24"/>
       <w:bookmarkEnd w:id="25"/>
-      <w:bookmarkEnd w:id="26"/>
     </w:p>
     <w:sdt>
       <w:sdtPr>
@@ -4870,7 +4882,7 @@
           </w:pPr>
           <w:r>
             <w:rPr>
-              <w:rStyle w:val="ae"/>
+              <w:rStyle w:val="ac"/>
               <w:rFonts w:hint="eastAsia"/>
             </w:rPr>
             <w:t>单击此处输入文字。</w:t>
@@ -4970,8 +4982,8 @@
           <w:szCs w:val="32"/>
         </w:rPr>
       </w:pPr>
-      <w:bookmarkStart w:id="27" w:name="_Toc235928531"/>
-      <w:bookmarkStart w:id="28" w:name="_Toc12911839"/>
+      <w:bookmarkStart w:id="26" w:name="_Toc235928531"/>
+      <w:bookmarkStart w:id="27" w:name="_Toc12911839"/>
       <w:r>
         <w:rPr>
           <w:rFonts w:ascii="Cambria" w:hAnsi="Cambria" w:hint="eastAsia"/>
@@ -4992,8 +5004,8 @@
         </w:rPr>
         <w:t>适用的标准、条例和约定</w:t>
       </w:r>
+      <w:bookmarkEnd w:id="26"/>
       <w:bookmarkEnd w:id="27"/>
-      <w:bookmarkEnd w:id="28"/>
     </w:p>
     <w:sdt>
       <w:sdtPr>
@@ -5019,7 +5031,7 @@
           </w:pPr>
           <w:r>
             <w:rPr>
-              <w:rStyle w:val="ae"/>
+              <w:rStyle w:val="ac"/>
               <w:rFonts w:hint="eastAsia"/>
             </w:rPr>
             <w:t>单击此处输入文字。</w:t>
@@ -5190,11 +5202,19 @@
       </w:r>
     </w:p>
     <w:p>
-      <w:r>
-        <w:rPr>
-          <w:rFonts w:hint="eastAsia"/>
-        </w:rPr>
-        <w:t>i.</w:t>
+      <w:proofErr w:type="spellStart"/>
+      <w:r>
+        <w:rPr>
+          <w:rFonts w:hint="eastAsia"/>
+        </w:rPr>
+        <w:t>i</w:t>
+      </w:r>
+      <w:proofErr w:type="spellEnd"/>
+      <w:r>
+        <w:rPr>
+          <w:rFonts w:hint="eastAsia"/>
+        </w:rPr>
+        <w:t>.</w:t>
       </w:r>
       <w:r>
         <w:rPr>
@@ -5316,8 +5336,8 @@
           <w:szCs w:val="44"/>
         </w:rPr>
       </w:pPr>
-      <w:bookmarkStart w:id="29" w:name="_Toc235928532"/>
-      <w:bookmarkStart w:id="30" w:name="_Toc12911840"/>
+      <w:bookmarkStart w:id="28" w:name="_Toc235928532"/>
+      <w:bookmarkStart w:id="29" w:name="_Toc12911840"/>
       <w:r>
         <w:rPr>
           <w:rFonts w:hint="eastAsia"/>
@@ -5340,8 +5360,8 @@
         </w:rPr>
         <w:t>软件配置管理活动</w:t>
       </w:r>
+      <w:bookmarkEnd w:id="28"/>
       <w:bookmarkEnd w:id="29"/>
-      <w:bookmarkEnd w:id="30"/>
     </w:p>
     <w:sdt>
       <w:sdtPr>
@@ -5367,7 +5387,7 @@
           </w:pPr>
           <w:r>
             <w:rPr>
-              <w:rStyle w:val="ae"/>
+              <w:rStyle w:val="ac"/>
               <w:rFonts w:hint="eastAsia"/>
             </w:rPr>
             <w:t>单击此处输入文字。</w:t>
@@ -5397,8 +5417,8 @@
           <w:szCs w:val="32"/>
         </w:rPr>
       </w:pPr>
-      <w:bookmarkStart w:id="31" w:name="_Toc235928533"/>
-      <w:bookmarkStart w:id="32" w:name="_Toc12911841"/>
+      <w:bookmarkStart w:id="30" w:name="_Toc235928533"/>
+      <w:bookmarkStart w:id="31" w:name="_Toc12911841"/>
       <w:r>
         <w:rPr>
           <w:rFonts w:ascii="Cambria" w:hAnsi="Cambria" w:hint="eastAsia"/>
@@ -5419,8 +5439,8 @@
         </w:rPr>
         <w:t>配置标识</w:t>
       </w:r>
+      <w:bookmarkEnd w:id="30"/>
       <w:bookmarkEnd w:id="31"/>
-      <w:bookmarkEnd w:id="32"/>
     </w:p>
     <w:sdt>
       <w:sdtPr>
@@ -5446,7 +5466,7 @@
           </w:pPr>
           <w:r>
             <w:rPr>
-              <w:rStyle w:val="ae"/>
+              <w:rStyle w:val="ac"/>
               <w:rFonts w:hint="eastAsia"/>
             </w:rPr>
             <w:t>单击此处输入文字。</w:t>
@@ -5471,7 +5491,21 @@
         <w:rPr>
           <w:rFonts w:hint="eastAsia"/>
         </w:rPr>
-        <w:t>本条必须详细说明软件项目的基线</w:t>
+        <w:t>本</w:t>
+      </w:r>
+      <w:proofErr w:type="gramStart"/>
+      <w:r>
+        <w:rPr>
+          <w:rFonts w:hint="eastAsia"/>
+        </w:rPr>
+        <w:t>条必须</w:t>
+      </w:r>
+      <w:proofErr w:type="gramEnd"/>
+      <w:r>
+        <w:rPr>
+          <w:rFonts w:hint="eastAsia"/>
+        </w:rPr>
+        <w:t>详细说明软件项目的基线</w:t>
       </w:r>
       <w:r>
         <w:rPr>
@@ -5681,7 +5715,21 @@
         <w:rPr>
           <w:rFonts w:hint="eastAsia"/>
         </w:rPr>
-        <w:t>本条必须描述本项目所有软件代码和文档的标题、代号、编号以及分类规程</w:t>
+        <w:t>本</w:t>
+      </w:r>
+      <w:proofErr w:type="gramStart"/>
+      <w:r>
+        <w:rPr>
+          <w:rFonts w:hint="eastAsia"/>
+        </w:rPr>
+        <w:t>条必须</w:t>
+      </w:r>
+      <w:proofErr w:type="gramEnd"/>
+      <w:r>
+        <w:rPr>
+          <w:rFonts w:hint="eastAsia"/>
+        </w:rPr>
+        <w:t>描述本项目所有软件代码和文档的标题、代号、编号以及分类规程</w:t>
       </w:r>
     </w:p>
     <w:p>
@@ -5734,8 +5782,8 @@
           <w:szCs w:val="32"/>
         </w:rPr>
       </w:pPr>
-      <w:bookmarkStart w:id="33" w:name="_Toc235928534"/>
-      <w:bookmarkStart w:id="34" w:name="_Toc12911842"/>
+      <w:bookmarkStart w:id="32" w:name="_Toc235928534"/>
+      <w:bookmarkStart w:id="33" w:name="_Toc12911842"/>
       <w:r>
         <w:rPr>
           <w:rFonts w:ascii="Cambria" w:hAnsi="Cambria" w:hint="eastAsia"/>
@@ -5756,8 +5804,8 @@
         </w:rPr>
         <w:t>配置控制</w:t>
       </w:r>
+      <w:bookmarkEnd w:id="32"/>
       <w:bookmarkEnd w:id="33"/>
-      <w:bookmarkEnd w:id="34"/>
     </w:p>
     <w:sdt>
       <w:sdtPr>
@@ -5783,7 +5831,7 @@
           </w:pPr>
           <w:r>
             <w:rPr>
-              <w:rStyle w:val="ae"/>
+              <w:rStyle w:val="ac"/>
               <w:rFonts w:hint="eastAsia"/>
             </w:rPr>
             <w:t>单击此处输入文字。</w:t>
@@ -5808,7 +5856,21 @@
         <w:rPr>
           <w:rFonts w:hint="eastAsia"/>
         </w:rPr>
-        <w:t>本条必须描述在本计划</w:t>
+        <w:t>本</w:t>
+      </w:r>
+      <w:proofErr w:type="gramStart"/>
+      <w:r>
+        <w:rPr>
+          <w:rFonts w:hint="eastAsia"/>
+        </w:rPr>
+        <w:t>条必须</w:t>
+      </w:r>
+      <w:proofErr w:type="gramEnd"/>
+      <w:r>
+        <w:rPr>
+          <w:rFonts w:hint="eastAsia"/>
+        </w:rPr>
+        <w:t>描述在本计划</w:t>
       </w:r>
       <w:r>
         <w:rPr>
@@ -5837,7 +5899,21 @@
         <w:rPr>
           <w:rFonts w:hint="eastAsia"/>
         </w:rPr>
-        <w:t>本条必须定义对已有配置的修改申请进行处理的方法</w:t>
+        <w:t>本</w:t>
+      </w:r>
+      <w:proofErr w:type="gramStart"/>
+      <w:r>
+        <w:rPr>
+          <w:rFonts w:hint="eastAsia"/>
+        </w:rPr>
+        <w:t>条必须</w:t>
+      </w:r>
+      <w:proofErr w:type="gramEnd"/>
+      <w:r>
+        <w:rPr>
+          <w:rFonts w:hint="eastAsia"/>
+        </w:rPr>
+        <w:t>定义对已有配置的修改申请进行处理的方法</w:t>
       </w:r>
     </w:p>
     <w:p>
@@ -6068,7 +6144,21 @@
         <w:rPr>
           <w:rFonts w:hint="eastAsia"/>
         </w:rPr>
-        <w:t>本条必须说明与特殊产品</w:t>
+        <w:t>本</w:t>
+      </w:r>
+      <w:proofErr w:type="gramStart"/>
+      <w:r>
+        <w:rPr>
+          <w:rFonts w:hint="eastAsia"/>
+        </w:rPr>
+        <w:t>条必须</w:t>
+      </w:r>
+      <w:proofErr w:type="gramEnd"/>
+      <w:r>
+        <w:rPr>
+          <w:rFonts w:hint="eastAsia"/>
+        </w:rPr>
+        <w:t>说明与特殊产品</w:t>
       </w:r>
       <w:r>
         <w:rPr>
@@ -6112,8 +6202,8 @@
           <w:szCs w:val="32"/>
         </w:rPr>
       </w:pPr>
-      <w:bookmarkStart w:id="35" w:name="_Toc235928535"/>
-      <w:bookmarkStart w:id="36" w:name="_Toc12911843"/>
+      <w:bookmarkStart w:id="34" w:name="_Toc235928535"/>
+      <w:bookmarkStart w:id="35" w:name="_Toc12911843"/>
       <w:r>
         <w:rPr>
           <w:rFonts w:ascii="Cambria" w:hAnsi="Cambria" w:hint="eastAsia"/>
@@ -6134,8 +6224,8 @@
         </w:rPr>
         <w:t>配置状态的记录和报告</w:t>
       </w:r>
+      <w:bookmarkEnd w:id="34"/>
       <w:bookmarkEnd w:id="35"/>
-      <w:bookmarkEnd w:id="36"/>
     </w:p>
     <w:sdt>
       <w:sdtPr>
@@ -6161,7 +6251,7 @@
           </w:pPr>
           <w:r>
             <w:rPr>
-              <w:rStyle w:val="ae"/>
+              <w:rStyle w:val="ac"/>
               <w:rFonts w:hint="eastAsia"/>
             </w:rPr>
             <w:t>单击此处输入文字。</w:t>
@@ -6380,8 +6470,8 @@
           <w:szCs w:val="32"/>
         </w:rPr>
       </w:pPr>
-      <w:bookmarkStart w:id="37" w:name="_Toc235928536"/>
-      <w:bookmarkStart w:id="38" w:name="_Toc12911844"/>
+      <w:bookmarkStart w:id="36" w:name="_Toc235928536"/>
+      <w:bookmarkStart w:id="37" w:name="_Toc12911844"/>
       <w:r>
         <w:rPr>
           <w:rFonts w:ascii="Cambria" w:hAnsi="Cambria" w:hint="eastAsia"/>
@@ -6402,8 +6492,8 @@
         </w:rPr>
         <w:t>配置的检查和评审</w:t>
       </w:r>
+      <w:bookmarkEnd w:id="36"/>
       <w:bookmarkEnd w:id="37"/>
-      <w:bookmarkEnd w:id="38"/>
     </w:p>
     <w:sdt>
       <w:sdtPr>
@@ -6429,7 +6519,7 @@
           </w:pPr>
           <w:r>
             <w:rPr>
-              <w:rStyle w:val="ae"/>
+              <w:rStyle w:val="ac"/>
               <w:rFonts w:hint="eastAsia"/>
             </w:rPr>
             <w:t>单击此处输入文字。</w:t>
@@ -6513,8 +6603,8 @@
           <w:szCs w:val="44"/>
         </w:rPr>
       </w:pPr>
-      <w:bookmarkStart w:id="39" w:name="_Toc235928537"/>
-      <w:bookmarkStart w:id="40" w:name="_Toc12911845"/>
+      <w:bookmarkStart w:id="38" w:name="_Toc235928537"/>
+      <w:bookmarkStart w:id="39" w:name="_Toc12911845"/>
       <w:r>
         <w:rPr>
           <w:rFonts w:hint="eastAsia"/>
@@ -6538,8 +6628,8 @@
         </w:rPr>
         <w:t>工具、技术和方法</w:t>
       </w:r>
+      <w:bookmarkEnd w:id="38"/>
       <w:bookmarkEnd w:id="39"/>
-      <w:bookmarkEnd w:id="40"/>
     </w:p>
     <w:sdt>
       <w:sdtPr>
@@ -6565,7 +6655,7 @@
           </w:pPr>
           <w:r>
             <w:rPr>
-              <w:rStyle w:val="ae"/>
+              <w:rStyle w:val="ac"/>
               <w:rFonts w:hint="eastAsia"/>
             </w:rPr>
             <w:t>单击此处输入文字。</w:t>
@@ -6661,8 +6751,8 @@
           <w:szCs w:val="44"/>
         </w:rPr>
       </w:pPr>
-      <w:bookmarkStart w:id="41" w:name="_Toc235928538"/>
-      <w:bookmarkStart w:id="42" w:name="_Toc12911846"/>
+      <w:bookmarkStart w:id="40" w:name="_Toc235928538"/>
+      <w:bookmarkStart w:id="41" w:name="_Toc12911846"/>
       <w:r>
         <w:rPr>
           <w:rFonts w:hint="eastAsia"/>
@@ -6685,8 +6775,8 @@
         </w:rPr>
         <w:t>对供货单位的控制</w:t>
       </w:r>
+      <w:bookmarkEnd w:id="40"/>
       <w:bookmarkEnd w:id="41"/>
-      <w:bookmarkEnd w:id="42"/>
     </w:p>
     <w:sdt>
       <w:sdtPr>
@@ -6712,7 +6802,7 @@
           </w:pPr>
           <w:r>
             <w:rPr>
-              <w:rStyle w:val="ae"/>
+              <w:rStyle w:val="ac"/>
               <w:rFonts w:hint="eastAsia"/>
             </w:rPr>
             <w:t>单击此处输入文字。</w:t>
@@ -6725,7 +6815,21 @@
         <w:rPr>
           <w:rFonts w:hint="eastAsia"/>
         </w:rPr>
-        <w:t>供货单位是指软件销售单位、软件开发单位或软件子开发单位。必须规定对这些供货单位进行控制的管理规程，从而使从软件销售单位购买的、其他开发单位开发的或从软件开发单位现存软件库中选用的软件能满足规定的软件配置管理需求。管理规程应该规定在本软件配置管理计划的执行范围内控制供货单位的方法；还应解释用于确定供货单位的软件配置管理能力的方法以及监督它们遵循本软件配置管理计划需求的方法。</w:t>
+        <w:t>供货单位是指软件销售单位、软件开发单位或软件</w:t>
+      </w:r>
+      <w:proofErr w:type="gramStart"/>
+      <w:r>
+        <w:rPr>
+          <w:rFonts w:hint="eastAsia"/>
+        </w:rPr>
+        <w:t>子开发</w:t>
+      </w:r>
+      <w:proofErr w:type="gramEnd"/>
+      <w:r>
+        <w:rPr>
+          <w:rFonts w:hint="eastAsia"/>
+        </w:rPr>
+        <w:t>单位。必须规定对这些供货单位进行控制的管理规程，从而使从软件销售单位购买的、其他开发单位开发的或从软件开发单位现存软件库中选用的软件能满足规定的软件配置管理需求。管理规程应该规定在本软件配置管理计划的执行范围内控制供货单位的方法；还应解释用于确定供货单位的软件配置管理能力的方法以及监督它们遵循本软件配置管理计划需求的方法。</w:t>
       </w:r>
     </w:p>
     <w:p>
@@ -6742,8 +6846,8 @@
           <w:szCs w:val="44"/>
         </w:rPr>
       </w:pPr>
-      <w:bookmarkStart w:id="43" w:name="_Toc235928539"/>
-      <w:bookmarkStart w:id="44" w:name="_Toc12911847"/>
+      <w:bookmarkStart w:id="42" w:name="_Toc235928539"/>
+      <w:bookmarkStart w:id="43" w:name="_Toc12911847"/>
       <w:r>
         <w:rPr>
           <w:rFonts w:hint="eastAsia"/>
@@ -6766,8 +6870,8 @@
         </w:rPr>
         <w:t>记录的收集、维护和保存</w:t>
       </w:r>
+      <w:bookmarkEnd w:id="42"/>
       <w:bookmarkEnd w:id="43"/>
-      <w:bookmarkEnd w:id="44"/>
     </w:p>
     <w:sdt>
       <w:sdtPr>
@@ -6779,7 +6883,6 @@
         <w:placeholder>
           <w:docPart w:val="777304BBA3794D2AA7B508F0936BB990"/>
         </w:placeholder>
-        <w:showingPlcHdr/>
       </w:sdtPr>
       <w:sdtContent>
         <w:p>
@@ -6793,46 +6896,30 @@
           </w:pPr>
           <w:r>
             <w:rPr>
-              <w:rStyle w:val="ae"/>
-              <w:rFonts w:hint="eastAsia"/>
+              <w:rFonts w:ascii="Times New Roman" w:hAnsi="Times New Roman" w:hint="eastAsia"/>
+              <w:sz w:val="24"/>
             </w:rPr>
-            <w:t>单击此处输入文字。</w:t>
+            <w:t>每一个版本的软件配置管理文档都需要保存，使用</w:t>
+          </w:r>
+          <w:proofErr w:type="spellStart"/>
+          <w:r>
+            <w:rPr>
+              <w:rFonts w:ascii="Times New Roman" w:hAnsi="Times New Roman" w:hint="eastAsia"/>
+              <w:sz w:val="24"/>
+            </w:rPr>
+            <w:t>git</w:t>
+          </w:r>
+          <w:proofErr w:type="spellEnd"/>
+          <w:r>
+            <w:rPr>
+              <w:rFonts w:ascii="Times New Roman" w:hAnsi="Times New Roman" w:hint="eastAsia"/>
+              <w:sz w:val="24"/>
+            </w:rPr>
+            <w:t>进行维护和版本控制。</w:t>
           </w:r>
         </w:p>
       </w:sdtContent>
     </w:sdt>
-    <w:p>
-      <w:r>
-        <w:rPr>
-          <w:rFonts w:hint="eastAsia"/>
-        </w:rPr>
-        <w:t>本章必须指明要保存的软件配置管理文档，指明用于汇总、保护和维护工程文档的方法和设施</w:t>
-      </w:r>
-      <w:r>
-        <w:rPr>
-          <w:rFonts w:hint="eastAsia"/>
-        </w:rPr>
-        <w:t>(</w:t>
-      </w:r>
-      <w:r>
-        <w:rPr>
-          <w:rFonts w:hint="eastAsia"/>
-        </w:rPr>
-        <w:t>其中包括要使用的后备设施</w:t>
-      </w:r>
-      <w:r>
-        <w:rPr>
-          <w:rFonts w:hint="eastAsia"/>
-        </w:rPr>
-        <w:t>)</w:t>
-      </w:r>
-      <w:r>
-        <w:rPr>
-          <w:rFonts w:hint="eastAsia"/>
-        </w:rPr>
-        <w:t>，并指明要保存的期限。</w:t>
-      </w:r>
-    </w:p>
     <w:p>
       <w:pPr>
         <w:keepNext/>
@@ -6847,8 +6934,8 @@
           <w:szCs w:val="44"/>
         </w:rPr>
       </w:pPr>
-      <w:bookmarkStart w:id="45" w:name="_Toc235928540"/>
-      <w:bookmarkStart w:id="46" w:name="_Toc12911848"/>
+      <w:bookmarkStart w:id="44" w:name="_Toc235928540"/>
+      <w:bookmarkStart w:id="45" w:name="_Toc12911848"/>
       <w:r>
         <w:rPr>
           <w:rFonts w:hint="eastAsia"/>
@@ -6871,8 +6958,8 @@
         </w:rPr>
         <w:t>配置项和基线</w:t>
       </w:r>
+      <w:bookmarkEnd w:id="44"/>
       <w:bookmarkEnd w:id="45"/>
-      <w:bookmarkEnd w:id="46"/>
     </w:p>
     <w:p>
       <w:pPr>
@@ -6881,25 +6968,15 @@
         <w:spacing w:before="260" w:after="260" w:line="416" w:lineRule="auto"/>
         <w:outlineLvl w:val="1"/>
         <w:rPr>
-          <w:rFonts w:ascii="Cambria" w:hAnsi="Cambria"/>
-          <w:b/>
-          <w:bCs/>
-          <w:sz w:val="32"/>
-          <w:szCs w:val="32"/>
-        </w:rPr>
-      </w:pPr>
-      <w:bookmarkStart w:id="47" w:name="_Toc235928541"/>
-      <w:bookmarkStart w:id="48" w:name="_Toc12911849"/>
-      <w:r>
-        <w:rPr>
           <w:rFonts w:ascii="Cambria" w:hAnsi="Cambria" w:hint="eastAsia"/>
           <w:b/>
           <w:bCs/>
           <w:sz w:val="32"/>
           <w:szCs w:val="32"/>
         </w:rPr>
-        <w:t>8.1</w:t>
-      </w:r>
+      </w:pPr>
+      <w:bookmarkStart w:id="46" w:name="_Toc235928541"/>
+      <w:bookmarkStart w:id="47" w:name="_Toc12911849"/>
       <w:r>
         <w:rPr>
           <w:rFonts w:ascii="Cambria" w:hAnsi="Cambria" w:hint="eastAsia"/>
@@ -6908,18 +6985,20 @@
           <w:sz w:val="32"/>
           <w:szCs w:val="32"/>
         </w:rPr>
+        <w:t>8.1</w:t>
+      </w:r>
+      <w:r>
+        <w:rPr>
+          <w:rFonts w:ascii="Cambria" w:hAnsi="Cambria" w:hint="eastAsia"/>
+          <w:b/>
+          <w:bCs/>
+          <w:sz w:val="32"/>
+          <w:szCs w:val="32"/>
+        </w:rPr>
         <w:t>配置项命名规则</w:t>
       </w:r>
+      <w:bookmarkEnd w:id="46"/>
       <w:bookmarkEnd w:id="47"/>
-      <w:bookmarkEnd w:id="48"/>
-    </w:p>
-    <w:p>
-      <w:r>
-        <w:rPr>
-          <w:rFonts w:hint="eastAsia"/>
-        </w:rPr>
-        <w:t>根据组织的《标识规范》，对不同类型的配置项建立命名规则。</w:t>
-      </w:r>
     </w:p>
     <w:tbl>
       <w:tblPr>
@@ -6939,18 +7018,25 @@
         <w:tblLook w:val="01E0" w:firstRow="1" w:lastRow="1" w:firstColumn="1" w:lastColumn="1" w:noHBand="0" w:noVBand="0"/>
       </w:tblPr>
       <w:tblGrid>
-        <w:gridCol w:w="1788"/>
-        <w:gridCol w:w="8066"/>
+        <w:gridCol w:w="4106"/>
+        <w:gridCol w:w="5748"/>
       </w:tblGrid>
       <w:tr>
         <w:tc>
           <w:tcPr>
-            <w:tcW w:w="1788" w:type="dxa"/>
-          </w:tcPr>
-          <w:p>
-            <w:r>
-              <w:rPr>
-                <w:rFonts w:hint="eastAsia"/>
+            <w:tcW w:w="4106" w:type="dxa"/>
+          </w:tcPr>
+          <w:p>
+            <w:pPr>
+              <w:jc w:val="center"/>
+              <w:rPr>
+                <w:b/>
+              </w:rPr>
+            </w:pPr>
+            <w:r>
+              <w:rPr>
+                <w:rFonts w:hint="eastAsia"/>
+                <w:b/>
               </w:rPr>
               <w:t>配置项类型</w:t>
             </w:r>
@@ -6958,12 +7044,19 @@
         </w:tc>
         <w:tc>
           <w:tcPr>
-            <w:tcW w:w="8066" w:type="dxa"/>
-          </w:tcPr>
-          <w:p>
-            <w:r>
-              <w:rPr>
-                <w:rFonts w:hint="eastAsia"/>
+            <w:tcW w:w="5748" w:type="dxa"/>
+          </w:tcPr>
+          <w:p>
+            <w:pPr>
+              <w:jc w:val="center"/>
+              <w:rPr>
+                <w:b/>
+              </w:rPr>
+            </w:pPr>
+            <w:r>
+              <w:rPr>
+                <w:rFonts w:hint="eastAsia"/>
+                <w:b/>
               </w:rPr>
               <w:t>命名规则的说明</w:t>
             </w:r>
@@ -6973,29 +7066,226 @@
       <w:tr>
         <w:tc>
           <w:tcPr>
-            <w:tcW w:w="1788" w:type="dxa"/>
-          </w:tcPr>
-          <w:p/>
-        </w:tc>
-        <w:tc>
-          <w:tcPr>
-            <w:tcW w:w="8066" w:type="dxa"/>
-          </w:tcPr>
-          <w:p/>
+            <w:tcW w:w="4106" w:type="dxa"/>
+          </w:tcPr>
+          <w:p>
+            <w:r>
+              <w:t>与合同、过程、计划和产品有关的文档和资料</w:t>
+            </w:r>
+          </w:p>
+        </w:tc>
+        <w:tc>
+          <w:tcPr>
+            <w:tcW w:w="5748" w:type="dxa"/>
+          </w:tcPr>
+          <w:p>
+            <w:r>
+              <w:rPr>
+                <w:rFonts w:hint="eastAsia"/>
+              </w:rPr>
+              <w:t>HFDS-</w:t>
+            </w:r>
+            <w:r>
+              <w:t>XXX</w:t>
+            </w:r>
+            <w:r>
+              <w:rPr>
+                <w:rFonts w:hint="eastAsia"/>
+              </w:rPr>
+              <w:t>-Y</w:t>
+            </w:r>
+            <w:r>
+              <w:t>.Z</w:t>
+            </w:r>
+            <w:r>
+              <w:t>，</w:t>
+            </w:r>
+            <w:r>
+              <w:rPr>
+                <w:rFonts w:hint="eastAsia"/>
+              </w:rPr>
+              <w:t>其中</w:t>
+            </w:r>
+            <w:r>
+              <w:rPr>
+                <w:rFonts w:hint="eastAsia"/>
+              </w:rPr>
+              <w:t>HFDS</w:t>
+            </w:r>
+            <w:r>
+              <w:rPr>
+                <w:rFonts w:hint="eastAsia"/>
+              </w:rPr>
+              <w:t>为系统缩略名，</w:t>
+            </w:r>
+            <w:r>
+              <w:rPr>
+                <w:rFonts w:hint="eastAsia"/>
+              </w:rPr>
+              <w:t>XXX</w:t>
+            </w:r>
+            <w:r>
+              <w:rPr>
+                <w:rFonts w:hint="eastAsia"/>
+              </w:rPr>
+              <w:t>为文档英文标准名称缩写，</w:t>
+            </w:r>
+            <w:r>
+              <w:rPr>
+                <w:rFonts w:hint="eastAsia"/>
+              </w:rPr>
+              <w:t>Y</w:t>
+            </w:r>
+            <w:r>
+              <w:t>.Z</w:t>
+            </w:r>
+            <w:r>
+              <w:rPr>
+                <w:rFonts w:hint="eastAsia"/>
+              </w:rPr>
+              <w:t>为版本号</w:t>
+            </w:r>
+            <w:r>
+              <w:rPr>
+                <w:rFonts w:hint="eastAsia"/>
+              </w:rPr>
+              <w:t>。</w:t>
+            </w:r>
+          </w:p>
         </w:tc>
       </w:tr>
       <w:tr>
         <w:tc>
           <w:tcPr>
-            <w:tcW w:w="1788" w:type="dxa"/>
-          </w:tcPr>
-          <w:p/>
-        </w:tc>
-        <w:tc>
-          <w:tcPr>
-            <w:tcW w:w="8066" w:type="dxa"/>
-          </w:tcPr>
-          <w:p/>
+            <w:tcW w:w="4106" w:type="dxa"/>
+          </w:tcPr>
+          <w:p>
+            <w:r>
+              <w:rPr>
+                <w:rFonts w:hint="eastAsia"/>
+              </w:rPr>
+              <w:t>源代码、目标代码和可执行代码</w:t>
+            </w:r>
+          </w:p>
+        </w:tc>
+        <w:tc>
+          <w:tcPr>
+            <w:tcW w:w="5748" w:type="dxa"/>
+          </w:tcPr>
+          <w:p>
+            <w:r>
+              <w:rPr>
+                <w:rFonts w:hint="eastAsia"/>
+              </w:rPr>
+              <w:t>源代码文件夹命名为</w:t>
+            </w:r>
+            <w:r>
+              <w:rPr>
+                <w:rFonts w:hint="eastAsia"/>
+              </w:rPr>
+              <w:t>people-flow-detection</w:t>
+            </w:r>
+            <w:r>
+              <w:rPr>
+                <w:rFonts w:hint="eastAsia"/>
+              </w:rPr>
+              <w:t>，各文件名</w:t>
+            </w:r>
+            <w:r>
+              <w:rPr>
+                <w:rFonts w:hint="eastAsia"/>
+              </w:rPr>
+              <w:t>根据实际情况按照编程规范命名。</w:t>
+            </w:r>
+          </w:p>
+        </w:tc>
+      </w:tr>
+      <w:tr>
+        <w:tc>
+          <w:tcPr>
+            <w:tcW w:w="4106" w:type="dxa"/>
+          </w:tcPr>
+          <w:p>
+            <w:r>
+              <w:lastRenderedPageBreak/>
+              <w:t>相关产品，包括软件工具、库内的</w:t>
+            </w:r>
+            <w:hyperlink r:id="rId9" w:tgtFrame="_blank" w:history="1">
+              <w:r>
+                <w:t>可重用软件</w:t>
+              </w:r>
+            </w:hyperlink>
+            <w:r>
+              <w:t>、外购软件及顾客提供的软件等</w:t>
+            </w:r>
+          </w:p>
+        </w:tc>
+        <w:tc>
+          <w:tcPr>
+            <w:tcW w:w="5748" w:type="dxa"/>
+          </w:tcPr>
+          <w:p>
+            <w:r>
+              <w:rPr>
+                <w:rFonts w:hint="eastAsia"/>
+              </w:rPr>
+              <w:t>HFDS-P-TTT</w:t>
+            </w:r>
+            <w:r>
+              <w:rPr>
+                <w:rFonts w:hint="eastAsia"/>
+              </w:rPr>
+              <w:t>，</w:t>
+            </w:r>
+            <w:r>
+              <w:rPr>
+                <w:rFonts w:hint="eastAsia"/>
+              </w:rPr>
+              <w:t>其中</w:t>
+            </w:r>
+            <w:r>
+              <w:rPr>
+                <w:rFonts w:hint="eastAsia"/>
+              </w:rPr>
+              <w:t>HFDS</w:t>
+            </w:r>
+            <w:r>
+              <w:rPr>
+                <w:rFonts w:hint="eastAsia"/>
+              </w:rPr>
+              <w:t>为系统缩略名，</w:t>
+            </w:r>
+            <w:r>
+              <w:rPr>
+                <w:rFonts w:hint="eastAsia"/>
+              </w:rPr>
+              <w:t>P</w:t>
+            </w:r>
+            <w:r>
+              <w:rPr>
+                <w:rFonts w:hint="eastAsia"/>
+              </w:rPr>
+              <w:t>表示产品，</w:t>
+            </w:r>
+            <w:r>
+              <w:rPr>
+                <w:rFonts w:hint="eastAsia"/>
+              </w:rPr>
+              <w:t>TTT</w:t>
+            </w:r>
+            <w:r>
+              <w:rPr>
+                <w:rFonts w:hint="eastAsia"/>
+              </w:rPr>
+              <w:t>为产品名称</w:t>
+            </w:r>
+            <w:r>
+              <w:rPr>
+                <w:rFonts w:hint="eastAsia"/>
+              </w:rPr>
+              <w:t>。</w:t>
+            </w:r>
+          </w:p>
         </w:tc>
       </w:tr>
     </w:tbl>
@@ -7006,25 +7296,15 @@
         <w:spacing w:before="260" w:after="260" w:line="416" w:lineRule="auto"/>
         <w:outlineLvl w:val="1"/>
         <w:rPr>
-          <w:rFonts w:ascii="Cambria" w:hAnsi="Cambria"/>
-          <w:b/>
-          <w:bCs/>
-          <w:sz w:val="32"/>
-          <w:szCs w:val="32"/>
-        </w:rPr>
-      </w:pPr>
-      <w:bookmarkStart w:id="49" w:name="_Toc235928542"/>
-      <w:bookmarkStart w:id="50" w:name="_Toc12911850"/>
-      <w:r>
-        <w:rPr>
           <w:rFonts w:ascii="Cambria" w:hAnsi="Cambria" w:hint="eastAsia"/>
           <w:b/>
           <w:bCs/>
           <w:sz w:val="32"/>
           <w:szCs w:val="32"/>
         </w:rPr>
-        <w:t>8.2</w:t>
-      </w:r>
+      </w:pPr>
+      <w:bookmarkStart w:id="48" w:name="_Toc235928542"/>
+      <w:bookmarkStart w:id="49" w:name="_Toc12911850"/>
       <w:r>
         <w:rPr>
           <w:rFonts w:ascii="Cambria" w:hAnsi="Cambria" w:hint="eastAsia"/>
@@ -7033,42 +7313,20 @@
           <w:sz w:val="32"/>
           <w:szCs w:val="32"/>
         </w:rPr>
+        <w:t>8.2</w:t>
+      </w:r>
+      <w:r>
+        <w:rPr>
+          <w:rFonts w:ascii="Cambria" w:hAnsi="Cambria" w:hint="eastAsia"/>
+          <w:b/>
+          <w:bCs/>
+          <w:sz w:val="32"/>
+          <w:szCs w:val="32"/>
+        </w:rPr>
         <w:t>配置项的识别和基线的划分</w:t>
       </w:r>
+      <w:bookmarkEnd w:id="48"/>
       <w:bookmarkEnd w:id="49"/>
-      <w:bookmarkEnd w:id="50"/>
-    </w:p>
-    <w:p>
-      <w:r>
-        <w:rPr>
-          <w:rFonts w:hint="eastAsia"/>
-        </w:rPr>
-        <w:t>列出识别到的所有配置项和所属的配置基线，并明确配置项的标识、作者</w:t>
-      </w:r>
-      <w:r>
-        <w:rPr>
-          <w:rFonts w:hint="eastAsia"/>
-        </w:rPr>
-        <w:t>(</w:t>
-      </w:r>
-      <w:r>
-        <w:rPr>
-          <w:rFonts w:hint="eastAsia"/>
-        </w:rPr>
-        <w:t>或负责人</w:t>
-      </w:r>
-      <w:r>
-        <w:rPr>
-          <w:rFonts w:hint="eastAsia"/>
-        </w:rPr>
-        <w:t>)</w:t>
-      </w:r>
-      <w:r>
-        <w:rPr>
-          <w:rFonts w:hint="eastAsia"/>
-        </w:rPr>
-        <w:t>和配置时间。</w:t>
-      </w:r>
     </w:p>
     <w:tbl>
       <w:tblPr>
@@ -7100,9 +7358,16 @@
             <w:tcW w:w="1938" w:type="dxa"/>
           </w:tcPr>
           <w:p>
-            <w:r>
-              <w:rPr>
-                <w:rFonts w:hint="eastAsia"/>
+            <w:pPr>
+              <w:jc w:val="center"/>
+              <w:rPr>
+                <w:b/>
+              </w:rPr>
+            </w:pPr>
+            <w:r>
+              <w:rPr>
+                <w:rFonts w:hint="eastAsia"/>
+                <w:b/>
               </w:rPr>
               <w:t>配置基线</w:t>
             </w:r>
@@ -7113,9 +7378,16 @@
             <w:tcW w:w="1939" w:type="dxa"/>
           </w:tcPr>
           <w:p>
-            <w:r>
-              <w:rPr>
-                <w:rFonts w:hint="eastAsia"/>
+            <w:pPr>
+              <w:jc w:val="center"/>
+              <w:rPr>
+                <w:b/>
+              </w:rPr>
+            </w:pPr>
+            <w:r>
+              <w:rPr>
+                <w:rFonts w:hint="eastAsia"/>
+                <w:b/>
               </w:rPr>
               <w:t>配置项名称</w:t>
             </w:r>
@@ -7126,9 +7398,16 @@
             <w:tcW w:w="1939" w:type="dxa"/>
           </w:tcPr>
           <w:p>
-            <w:r>
-              <w:rPr>
-                <w:rFonts w:hint="eastAsia"/>
+            <w:pPr>
+              <w:jc w:val="center"/>
+              <w:rPr>
+                <w:b/>
+              </w:rPr>
+            </w:pPr>
+            <w:r>
+              <w:rPr>
+                <w:rFonts w:hint="eastAsia"/>
+                <w:b/>
               </w:rPr>
               <w:t>配置项标识</w:t>
             </w:r>
@@ -7139,21 +7418,30 @@
             <w:tcW w:w="1939" w:type="dxa"/>
           </w:tcPr>
           <w:p>
-            <w:r>
-              <w:rPr>
-                <w:rFonts w:hint="eastAsia"/>
+            <w:pPr>
+              <w:jc w:val="center"/>
+              <w:rPr>
+                <w:b/>
+              </w:rPr>
+            </w:pPr>
+            <w:r>
+              <w:rPr>
+                <w:rFonts w:hint="eastAsia"/>
+                <w:b/>
               </w:rPr>
               <w:t>作者</w:t>
             </w:r>
             <w:r>
               <w:rPr>
                 <w:rFonts w:hint="eastAsia"/>
+                <w:b/>
               </w:rPr>
               <w:t>/</w:t>
             </w:r>
             <w:r>
               <w:rPr>
                 <w:rFonts w:hint="eastAsia"/>
+                <w:b/>
               </w:rPr>
               <w:t>负责人</w:t>
             </w:r>
@@ -7164,9 +7452,16 @@
             <w:tcW w:w="1939" w:type="dxa"/>
           </w:tcPr>
           <w:p>
-            <w:r>
-              <w:rPr>
-                <w:rFonts w:hint="eastAsia"/>
+            <w:pPr>
+              <w:jc w:val="center"/>
+              <w:rPr>
+                <w:b/>
+              </w:rPr>
+            </w:pPr>
+            <w:r>
+              <w:rPr>
+                <w:rFonts w:hint="eastAsia"/>
+                <w:b/>
               </w:rPr>
               <w:t>配置时间</w:t>
             </w:r>
@@ -7178,31 +7473,70 @@
           <w:tcPr>
             <w:tcW w:w="1938" w:type="dxa"/>
           </w:tcPr>
-          <w:p/>
+          <w:p>
+            <w:r>
+              <w:rPr>
+                <w:rFonts w:hint="eastAsia"/>
+              </w:rPr>
+              <w:t>需求基线</w:t>
+            </w:r>
+          </w:p>
         </w:tc>
         <w:tc>
           <w:tcPr>
             <w:tcW w:w="1939" w:type="dxa"/>
           </w:tcPr>
-          <w:p/>
+          <w:p>
+            <w:r>
+              <w:rPr>
+                <w:rFonts w:hint="eastAsia"/>
+              </w:rPr>
+              <w:t>软件需求规格说明书</w:t>
+            </w:r>
+          </w:p>
         </w:tc>
         <w:tc>
           <w:tcPr>
             <w:tcW w:w="1939" w:type="dxa"/>
           </w:tcPr>
-          <w:p/>
+          <w:p>
+            <w:r>
+              <w:rPr>
+                <w:rFonts w:hint="eastAsia"/>
+              </w:rPr>
+              <w:t>HFDS-SRS-1.0</w:t>
+            </w:r>
+          </w:p>
         </w:tc>
         <w:tc>
           <w:tcPr>
             <w:tcW w:w="1939" w:type="dxa"/>
           </w:tcPr>
-          <w:p/>
+          <w:p>
+            <w:proofErr w:type="gramStart"/>
+            <w:r>
+              <w:rPr>
+                <w:rFonts w:hint="eastAsia"/>
+              </w:rPr>
+              <w:t>朱日勇</w:t>
+            </w:r>
+            <w:proofErr w:type="gramEnd"/>
+          </w:p>
         </w:tc>
         <w:tc>
           <w:tcPr>
             <w:tcW w:w="1939" w:type="dxa"/>
           </w:tcPr>
-          <w:p/>
+          <w:p>
+            <w:pPr>
+              <w:rPr>
+                <w:rFonts w:hint="eastAsia"/>
+              </w:rPr>
+            </w:pPr>
+            <w:r>
+              <w:t>2019/7/3</w:t>
+            </w:r>
+          </w:p>
         </w:tc>
       </w:tr>
       <w:tr>
@@ -7210,31 +7544,215 @@
           <w:tcPr>
             <w:tcW w:w="1938" w:type="dxa"/>
           </w:tcPr>
-          <w:p/>
+          <w:p>
+            <w:r>
+              <w:rPr>
+                <w:rFonts w:hint="eastAsia"/>
+              </w:rPr>
+              <w:t>开发基线</w:t>
+            </w:r>
+          </w:p>
         </w:tc>
         <w:tc>
           <w:tcPr>
             <w:tcW w:w="1939" w:type="dxa"/>
           </w:tcPr>
-          <w:p/>
+          <w:p>
+            <w:r>
+              <w:rPr>
+                <w:rFonts w:hint="eastAsia"/>
+              </w:rPr>
+              <w:t>项目源代码</w:t>
+            </w:r>
+          </w:p>
         </w:tc>
         <w:tc>
           <w:tcPr>
             <w:tcW w:w="1939" w:type="dxa"/>
           </w:tcPr>
-          <w:p/>
+          <w:p>
+            <w:r>
+              <w:rPr>
+                <w:rFonts w:hint="eastAsia"/>
+              </w:rPr>
+              <w:t>HFDS-SourceCode-1.0</w:t>
+            </w:r>
+          </w:p>
         </w:tc>
         <w:tc>
           <w:tcPr>
             <w:tcW w:w="1939" w:type="dxa"/>
           </w:tcPr>
-          <w:p/>
+          <w:p>
+            <w:proofErr w:type="gramStart"/>
+            <w:r>
+              <w:rPr>
+                <w:rFonts w:hint="eastAsia"/>
+              </w:rPr>
+              <w:t>李本康</w:t>
+            </w:r>
+            <w:proofErr w:type="gramEnd"/>
+          </w:p>
         </w:tc>
         <w:tc>
           <w:tcPr>
             <w:tcW w:w="1939" w:type="dxa"/>
           </w:tcPr>
-          <w:p/>
+          <w:p>
+            <w:r>
+              <w:t>2019/7/5</w:t>
+            </w:r>
+          </w:p>
+        </w:tc>
+      </w:tr>
+      <w:tr>
+        <w:tc>
+          <w:tcPr>
+            <w:tcW w:w="1938" w:type="dxa"/>
+          </w:tcPr>
+          <w:p>
+            <w:r>
+              <w:rPr>
+                <w:rFonts w:hint="eastAsia"/>
+              </w:rPr>
+              <w:t>测试基线</w:t>
+            </w:r>
+          </w:p>
+        </w:tc>
+        <w:tc>
+          <w:tcPr>
+            <w:tcW w:w="1939" w:type="dxa"/>
+          </w:tcPr>
+          <w:p>
+            <w:r>
+              <w:rPr>
+                <w:rFonts w:hint="eastAsia"/>
+              </w:rPr>
+              <w:t>软件测试</w:t>
+            </w:r>
+            <w:r>
+              <w:rPr>
+                <w:rFonts w:hint="eastAsia"/>
+              </w:rPr>
+              <w:t>说明书</w:t>
+            </w:r>
+            <w:r>
+              <w:rPr>
+                <w:rFonts w:hint="eastAsia"/>
+              </w:rPr>
+              <w:t>、软件测试报告</w:t>
+            </w:r>
+          </w:p>
+        </w:tc>
+        <w:tc>
+          <w:tcPr>
+            <w:tcW w:w="1939" w:type="dxa"/>
+          </w:tcPr>
+          <w:p>
+            <w:r>
+              <w:rPr>
+                <w:rFonts w:hint="eastAsia"/>
+              </w:rPr>
+              <w:t>HFDS-STD-1.0</w:t>
+            </w:r>
+          </w:p>
+          <w:p>
+            <w:r>
+              <w:rPr>
+                <w:rFonts w:hint="eastAsia"/>
+              </w:rPr>
+              <w:t>HFDS-STR-1.0</w:t>
+            </w:r>
+          </w:p>
+        </w:tc>
+        <w:tc>
+          <w:tcPr>
+            <w:tcW w:w="1939" w:type="dxa"/>
+          </w:tcPr>
+          <w:p>
+            <w:r>
+              <w:rPr>
+                <w:rFonts w:hint="eastAsia"/>
+              </w:rPr>
+              <w:t>李慧斌</w:t>
+            </w:r>
+          </w:p>
+        </w:tc>
+        <w:tc>
+          <w:tcPr>
+            <w:tcW w:w="1939" w:type="dxa"/>
+          </w:tcPr>
+          <w:p>
+            <w:r>
+              <w:t>2019/7/3</w:t>
+            </w:r>
+          </w:p>
+        </w:tc>
+      </w:tr>
+      <w:tr>
+        <w:tc>
+          <w:tcPr>
+            <w:tcW w:w="1938" w:type="dxa"/>
+          </w:tcPr>
+          <w:p>
+            <w:r>
+              <w:rPr>
+                <w:rFonts w:hint="eastAsia"/>
+              </w:rPr>
+              <w:t>发布基线</w:t>
+            </w:r>
+          </w:p>
+        </w:tc>
+        <w:tc>
+          <w:tcPr>
+            <w:tcW w:w="1939" w:type="dxa"/>
+          </w:tcPr>
+          <w:p>
+            <w:r>
+              <w:rPr>
+                <w:rFonts w:hint="eastAsia"/>
+              </w:rPr>
+              <w:t>所有文档、源代码和产品</w:t>
+            </w:r>
+          </w:p>
+        </w:tc>
+        <w:tc>
+          <w:tcPr>
+            <w:tcW w:w="1939" w:type="dxa"/>
+          </w:tcPr>
+          <w:p>
+            <w:r>
+              <w:rPr>
+                <w:rFonts w:hint="eastAsia"/>
+              </w:rPr>
+              <w:t>HFDS-Release-1.0</w:t>
+            </w:r>
+          </w:p>
+        </w:tc>
+        <w:tc>
+          <w:tcPr>
+            <w:tcW w:w="1939" w:type="dxa"/>
+          </w:tcPr>
+          <w:p>
+            <w:proofErr w:type="gramStart"/>
+            <w:r>
+              <w:rPr>
+                <w:rFonts w:hint="eastAsia"/>
+              </w:rPr>
+              <w:t>李本康</w:t>
+            </w:r>
+            <w:proofErr w:type="gramEnd"/>
+          </w:p>
+        </w:tc>
+        <w:tc>
+          <w:tcPr>
+            <w:tcW w:w="1939" w:type="dxa"/>
+          </w:tcPr>
+          <w:p>
+            <w:r>
+              <w:t>2019/7/12</w:t>
+            </w:r>
+          </w:p>
         </w:tc>
       </w:tr>
     </w:tbl>
@@ -7253,8 +7771,8 @@
           <w:szCs w:val="32"/>
         </w:rPr>
       </w:pPr>
-      <w:bookmarkStart w:id="51" w:name="_Toc235928543"/>
-      <w:bookmarkStart w:id="52" w:name="_Toc12911851"/>
+      <w:bookmarkStart w:id="50" w:name="_Toc235928543"/>
+      <w:bookmarkStart w:id="51" w:name="_Toc12911851"/>
       <w:r>
         <w:rPr>
           <w:rFonts w:ascii="Cambria" w:hAnsi="Cambria" w:hint="eastAsia"/>
@@ -7263,6 +7781,7 @@
           <w:sz w:val="32"/>
           <w:szCs w:val="32"/>
         </w:rPr>
+        <w:lastRenderedPageBreak/>
         <w:t>8.3</w:t>
       </w:r>
       <w:r>
@@ -7275,25 +7794,82 @@
         </w:rPr>
         <w:t>变更和发布</w:t>
       </w:r>
+      <w:bookmarkEnd w:id="50"/>
       <w:bookmarkEnd w:id="51"/>
-      <w:bookmarkEnd w:id="52"/>
-    </w:p>
-    <w:p>
-      <w:r>
-        <w:rPr>
-          <w:rFonts w:hint="eastAsia"/>
-        </w:rPr>
-        <w:t>描述配置项和基线变更、发布的流程以及相应的批准权限。</w:t>
-      </w:r>
-    </w:p>
-    <w:p>
-      <w:r>
-        <w:rPr>
-          <w:rFonts w:hint="eastAsia"/>
-        </w:rPr>
-        <w:t>为了能够清晰的表述，应选用图表的方式进行说明。</w:t>
-      </w:r>
-    </w:p>
+    </w:p>
+    <w:sdt>
+      <w:sdtPr>
+        <w:rPr>
+          <w:rFonts w:ascii="Times New Roman" w:hAnsi="Times New Roman" w:hint="eastAsia"/>
+          <w:sz w:val="24"/>
+        </w:rPr>
+        <w:id w:val="-1793596128"/>
+        <w:placeholder>
+          <w:docPart w:val="5A1ADF8C763E4BDEA6289A762374530F"/>
+        </w:placeholder>
+      </w:sdtPr>
+      <w:sdtContent>
+        <w:p>
+          <w:pPr>
+            <w:spacing w:line="300" w:lineRule="auto"/>
+            <w:ind w:firstLineChars="200" w:firstLine="480"/>
+            <w:jc w:val="center"/>
+            <w:rPr>
+              <w:rFonts w:ascii="Times New Roman" w:hAnsi="Times New Roman" w:hint="eastAsia"/>
+              <w:sz w:val="24"/>
+            </w:rPr>
+          </w:pPr>
+          <w:r>
+            <w:rPr>
+              <w:rFonts w:ascii="Times New Roman" w:hAnsi="Times New Roman" w:hint="eastAsia"/>
+              <w:noProof/>
+              <w:sz w:val="24"/>
+            </w:rPr>
+            <w:drawing>
+              <wp:inline distT="0" distB="0" distL="0" distR="0">
+                <wp:extent cx="2028915" cy="7689273"/>
+                <wp:effectExtent l="0" t="0" r="9525" b="6985"/>
+                <wp:docPr id="2" name="图片 2"/>
+                <wp:cNvGraphicFramePr>
+                  <a:graphicFrameLocks xmlns:a="http://schemas.openxmlformats.org/drawingml/2006/main" noChangeAspect="1"/>
+                </wp:cNvGraphicFramePr>
+                <a:graphic xmlns:a="http://schemas.openxmlformats.org/drawingml/2006/main">
+                  <a:graphicData uri="http://schemas.openxmlformats.org/drawingml/2006/picture">
+                    <pic:pic xmlns:pic="http://schemas.openxmlformats.org/drawingml/2006/picture">
+                      <pic:nvPicPr>
+                        <pic:cNvPr id="2" name="变更和发布流程.png"/>
+                        <pic:cNvPicPr/>
+                      </pic:nvPicPr>
+                      <pic:blipFill>
+                        <a:blip r:embed="rId10">
+                          <a:extLst>
+                            <a:ext uri="{28A0092B-C50C-407E-A947-70E740481C1C}">
+                              <a14:useLocalDpi xmlns:a14="http://schemas.microsoft.com/office/drawing/2010/main" val="0"/>
+                            </a:ext>
+                          </a:extLst>
+                        </a:blip>
+                        <a:stretch>
+                          <a:fillRect/>
+                        </a:stretch>
+                      </pic:blipFill>
+                      <pic:spPr>
+                        <a:xfrm>
+                          <a:off x="0" y="0"/>
+                          <a:ext cx="2031961" cy="7700817"/>
+                        </a:xfrm>
+                        <a:prstGeom prst="rect">
+                          <a:avLst/>
+                        </a:prstGeom>
+                      </pic:spPr>
+                    </pic:pic>
+                  </a:graphicData>
+                </a:graphic>
+              </wp:inline>
+            </w:drawing>
+          </w:r>
+        </w:p>
+      </w:sdtContent>
+    </w:sdt>
     <w:p>
       <w:pPr>
         <w:keepNext/>
@@ -7308,8 +7884,8 @@
           <w:szCs w:val="44"/>
         </w:rPr>
       </w:pPr>
-      <w:bookmarkStart w:id="53" w:name="_Toc235928544"/>
-      <w:bookmarkStart w:id="54" w:name="_Toc12911852"/>
+      <w:bookmarkStart w:id="52" w:name="_Toc235928544"/>
+      <w:bookmarkStart w:id="53" w:name="_Toc12911852"/>
       <w:r>
         <w:rPr>
           <w:rFonts w:hint="eastAsia"/>
@@ -7319,6 +7895,7 @@
           <w:sz w:val="44"/>
           <w:szCs w:val="44"/>
         </w:rPr>
+        <w:lastRenderedPageBreak/>
         <w:t>9</w:t>
       </w:r>
       <w:r>
@@ -7332,8 +7909,8 @@
         </w:rPr>
         <w:t>备份</w:t>
       </w:r>
+      <w:bookmarkEnd w:id="52"/>
       <w:bookmarkEnd w:id="53"/>
-      <w:bookmarkEnd w:id="54"/>
     </w:p>
     <w:sdt>
       <w:sdtPr>
@@ -7345,7 +7922,6 @@
         <w:placeholder>
           <w:docPart w:val="EFF0F38D26E24CBFBB0BB692EEF2BE4F"/>
         </w:placeholder>
-        <w:showingPlcHdr/>
       </w:sdtPr>
       <w:sdtContent>
         <w:p>
@@ -7359,22 +7935,14 @@
           </w:pPr>
           <w:r>
             <w:rPr>
-              <w:rStyle w:val="ae"/>
-              <w:rFonts w:hint="eastAsia"/>
+              <w:rFonts w:ascii="Times New Roman" w:hAnsi="Times New Roman" w:hint="eastAsia"/>
+              <w:sz w:val="24"/>
             </w:rPr>
-            <w:t>单击此处输入文字。</w:t>
+            <w:t>无</w:t>
           </w:r>
         </w:p>
       </w:sdtContent>
     </w:sdt>
-    <w:p>
-      <w:r>
-        <w:rPr>
-          <w:rFonts w:hint="eastAsia"/>
-        </w:rPr>
-        <w:t>说明配置库和配置管理库的备份方式、频度、责任人。</w:t>
-      </w:r>
-    </w:p>
     <w:p>
       <w:pPr>
         <w:keepNext/>
@@ -7389,8 +7957,8 @@
           <w:szCs w:val="44"/>
         </w:rPr>
       </w:pPr>
-      <w:bookmarkStart w:id="55" w:name="_Toc235928545"/>
-      <w:bookmarkStart w:id="56" w:name="_Toc12911853"/>
+      <w:bookmarkStart w:id="54" w:name="_Toc235928545"/>
+      <w:bookmarkStart w:id="55" w:name="_Toc12911853"/>
       <w:r>
         <w:rPr>
           <w:rFonts w:hint="eastAsia"/>
@@ -7413,121 +7981,91 @@
         </w:rPr>
         <w:t>日程表</w:t>
       </w:r>
+      <w:bookmarkEnd w:id="54"/>
       <w:bookmarkEnd w:id="55"/>
-      <w:bookmarkEnd w:id="56"/>
-    </w:p>
-    <w:p>
-      <w:r>
-        <w:rPr>
-          <w:rFonts w:hint="eastAsia"/>
-        </w:rPr>
-        <w:t>列出项目配置管理活动的日程表，并确保配置管理活动的日程表与项目开发计划以及质量保证计划保持一致。</w:t>
-      </w:r>
-    </w:p>
-    <w:tbl>
-      <w:tblPr>
-        <w:tblW w:w="9694" w:type="dxa"/>
-        <w:tblBorders>
-          <w:top w:val="single" w:sz="4" w:space="0" w:color="auto"/>
-          <w:left w:val="single" w:sz="4" w:space="0" w:color="auto"/>
-          <w:bottom w:val="single" w:sz="4" w:space="0" w:color="auto"/>
-          <w:right w:val="single" w:sz="4" w:space="0" w:color="auto"/>
-          <w:insideH w:val="single" w:sz="4" w:space="0" w:color="auto"/>
-          <w:insideV w:val="single" w:sz="4" w:space="0" w:color="auto"/>
-        </w:tblBorders>
-        <w:tblCellMar>
-          <w:left w:w="28" w:type="dxa"/>
-          <w:right w:w="28" w:type="dxa"/>
-        </w:tblCellMar>
-        <w:tblLook w:val="01E0" w:firstRow="1" w:lastRow="1" w:firstColumn="1" w:lastColumn="1" w:noHBand="0" w:noVBand="0"/>
-      </w:tblPr>
-      <w:tblGrid>
-        <w:gridCol w:w="1498"/>
-        <w:gridCol w:w="6825"/>
-        <w:gridCol w:w="1371"/>
-      </w:tblGrid>
-      <w:tr>
-        <w:tc>
-          <w:tcPr>
-            <w:tcW w:w="1498" w:type="dxa"/>
-          </w:tcPr>
-          <w:p>
-            <w:r>
-              <w:rPr>
-                <w:rFonts w:hint="eastAsia"/>
-              </w:rPr>
-              <w:t>阶段</w:t>
-            </w:r>
-          </w:p>
-        </w:tc>
-        <w:tc>
-          <w:tcPr>
-            <w:tcW w:w="6825" w:type="dxa"/>
-          </w:tcPr>
-          <w:p>
-            <w:r>
-              <w:rPr>
-                <w:rFonts w:hint="eastAsia"/>
-              </w:rPr>
-              <w:t>活动</w:t>
-            </w:r>
-          </w:p>
-        </w:tc>
-        <w:tc>
-          <w:tcPr>
-            <w:tcW w:w="1371" w:type="dxa"/>
-          </w:tcPr>
-          <w:p>
-            <w:r>
-              <w:rPr>
-                <w:rFonts w:hint="eastAsia"/>
-              </w:rPr>
-              <w:t>日期</w:t>
-            </w:r>
-          </w:p>
-        </w:tc>
-      </w:tr>
-      <w:tr>
-        <w:tc>
-          <w:tcPr>
-            <w:tcW w:w="1498" w:type="dxa"/>
-          </w:tcPr>
-          <w:p/>
-        </w:tc>
-        <w:tc>
-          <w:tcPr>
-            <w:tcW w:w="6825" w:type="dxa"/>
-          </w:tcPr>
-          <w:p/>
-        </w:tc>
-        <w:tc>
-          <w:tcPr>
-            <w:tcW w:w="1371" w:type="dxa"/>
-          </w:tcPr>
-          <w:p/>
-        </w:tc>
-      </w:tr>
-      <w:tr>
-        <w:tc>
-          <w:tcPr>
-            <w:tcW w:w="1498" w:type="dxa"/>
-          </w:tcPr>
-          <w:p/>
-        </w:tc>
-        <w:tc>
-          <w:tcPr>
-            <w:tcW w:w="6825" w:type="dxa"/>
-          </w:tcPr>
-          <w:p/>
-        </w:tc>
-        <w:tc>
-          <w:tcPr>
-            <w:tcW w:w="1371" w:type="dxa"/>
-          </w:tcPr>
-          <w:p/>
-        </w:tc>
-      </w:tr>
-    </w:tbl>
+    </w:p>
+    <w:sdt>
+      <w:sdtPr>
+        <w:rPr>
+          <w:rFonts w:ascii="Times New Roman" w:hAnsi="Times New Roman" w:hint="eastAsia"/>
+          <w:sz w:val="24"/>
+        </w:rPr>
+        <w:id w:val="214319090"/>
+        <w:placeholder>
+          <w:docPart w:val="701650ABD68348C5A4D6133E68499AE3"/>
+        </w:placeholder>
+      </w:sdtPr>
+      <w:sdtContent>
+        <w:bookmarkStart w:id="56" w:name="_GoBack" w:displacedByCustomXml="prev"/>
+        <w:p>
+          <w:pPr>
+            <w:spacing w:line="300" w:lineRule="auto"/>
+            <w:ind w:firstLineChars="200" w:firstLine="480"/>
+            <w:jc w:val="center"/>
+            <w:rPr>
+              <w:rFonts w:ascii="Times New Roman" w:hAnsi="Times New Roman"/>
+              <w:sz w:val="24"/>
+            </w:rPr>
+          </w:pPr>
+          <w:r>
+            <w:rPr>
+              <w:rFonts w:ascii="Times New Roman" w:hAnsi="Times New Roman" w:hint="eastAsia"/>
+              <w:noProof/>
+              <w:sz w:val="24"/>
+            </w:rPr>
+            <w:drawing>
+              <wp:inline distT="0" distB="0" distL="0" distR="0">
+                <wp:extent cx="5274310" cy="4035425"/>
+                <wp:effectExtent l="0" t="0" r="2540" b="3175"/>
+                <wp:docPr id="3" name="图片 3"/>
+                <wp:cNvGraphicFramePr>
+                  <a:graphicFrameLocks xmlns:a="http://schemas.openxmlformats.org/drawingml/2006/main" noChangeAspect="1"/>
+                </wp:cNvGraphicFramePr>
+                <a:graphic xmlns:a="http://schemas.openxmlformats.org/drawingml/2006/main">
+                  <a:graphicData uri="http://schemas.openxmlformats.org/drawingml/2006/picture">
+                    <pic:pic xmlns:pic="http://schemas.openxmlformats.org/drawingml/2006/picture">
+                      <pic:nvPicPr>
+                        <pic:cNvPr id="3" name="SDP进度表.jpg"/>
+                        <pic:cNvPicPr/>
+                      </pic:nvPicPr>
+                      <pic:blipFill>
+                        <a:blip r:embed="rId11">
+                          <a:extLst>
+                            <a:ext uri="{28A0092B-C50C-407E-A947-70E740481C1C}">
+                              <a14:useLocalDpi xmlns:a14="http://schemas.microsoft.com/office/drawing/2010/main" val="0"/>
+                            </a:ext>
+                          </a:extLst>
+                        </a:blip>
+                        <a:stretch>
+                          <a:fillRect/>
+                        </a:stretch>
+                      </pic:blipFill>
+                      <pic:spPr>
+                        <a:xfrm>
+                          <a:off x="0" y="0"/>
+                          <a:ext cx="5274310" cy="4035425"/>
+                        </a:xfrm>
+                        <a:prstGeom prst="rect">
+                          <a:avLst/>
+                        </a:prstGeom>
+                      </pic:spPr>
+                    </pic:pic>
+                  </a:graphicData>
+                </a:graphic>
+              </wp:inline>
+            </w:drawing>
+          </w:r>
+        </w:p>
+        <w:bookmarkEnd w:id="56" w:displacedByCustomXml="next"/>
+      </w:sdtContent>
+    </w:sdt>
+    <w:p>
+      <w:pPr>
+        <w:rPr>
+          <w:rFonts w:hint="eastAsia"/>
+        </w:rPr>
+      </w:pPr>
+    </w:p>
     <w:p>
       <w:pPr>
         <w:keepNext/>
@@ -7569,38 +8107,39 @@
       <w:bookmarkEnd w:id="57"/>
       <w:bookmarkEnd w:id="58"/>
     </w:p>
-    <w:p>
-      <w:r>
-        <w:rPr>
-          <w:rFonts w:hint="eastAsia"/>
-        </w:rPr>
-        <w:t>本章应包含有助于理解本文档的一般信息</w:t>
-      </w:r>
-      <w:r>
-        <w:rPr>
-          <w:rFonts w:hint="eastAsia"/>
-        </w:rPr>
-        <w:t>(</w:t>
-      </w:r>
-      <w:r>
-        <w:rPr>
-          <w:rFonts w:hint="eastAsia"/>
-        </w:rPr>
-        <w:t>例如背景信息、词汇表、原理</w:t>
-      </w:r>
-      <w:r>
-        <w:rPr>
-          <w:rFonts w:hint="eastAsia"/>
-        </w:rPr>
-        <w:t>)</w:t>
-      </w:r>
-      <w:r>
-        <w:rPr>
-          <w:rFonts w:hint="eastAsia"/>
-        </w:rPr>
-        <w:t>。本章应包含为理解本文档需要的术语和定义，所有缩略语和它们在文档中的含义的字母序列表。</w:t>
-      </w:r>
-    </w:p>
+    <w:bookmarkStart w:id="59" w:name="_Toc12911855" w:displacedByCustomXml="next"/>
+    <w:bookmarkStart w:id="60" w:name="_Toc235928547" w:displacedByCustomXml="next"/>
+    <w:sdt>
+      <w:sdtPr>
+        <w:rPr>
+          <w:rFonts w:ascii="Times New Roman" w:hAnsi="Times New Roman" w:hint="eastAsia"/>
+          <w:sz w:val="24"/>
+        </w:rPr>
+        <w:id w:val="-1973585201"/>
+        <w:placeholder>
+          <w:docPart w:val="F782A7A7D2104C7A8DC2B4E5F0905819"/>
+        </w:placeholder>
+      </w:sdtPr>
+      <w:sdtContent>
+        <w:p>
+          <w:pPr>
+            <w:spacing w:line="300" w:lineRule="auto"/>
+            <w:ind w:firstLineChars="200" w:firstLine="480"/>
+            <w:rPr>
+              <w:rFonts w:ascii="Times New Roman" w:hAnsi="Times New Roman"/>
+              <w:sz w:val="24"/>
+            </w:rPr>
+          </w:pPr>
+          <w:r>
+            <w:rPr>
+              <w:rFonts w:ascii="Times New Roman" w:hAnsi="Times New Roman" w:hint="eastAsia"/>
+              <w:sz w:val="24"/>
+            </w:rPr>
+            <w:t>无</w:t>
+          </w:r>
+        </w:p>
+      </w:sdtContent>
+    </w:sdt>
     <w:p>
       <w:pPr>
         <w:keepNext/>
@@ -7615,8 +8154,6 @@
           <w:szCs w:val="44"/>
         </w:rPr>
       </w:pPr>
-      <w:bookmarkStart w:id="59" w:name="_Toc235928547"/>
-      <w:bookmarkStart w:id="60" w:name="_Toc12911855"/>
       <w:r>
         <w:rPr>
           <w:rFonts w:hint="eastAsia"/>
@@ -7626,80 +8163,42 @@
           <w:sz w:val="44"/>
           <w:szCs w:val="44"/>
         </w:rPr>
-        <w:lastRenderedPageBreak/>
         <w:t>附录</w:t>
       </w:r>
+      <w:bookmarkEnd w:id="60"/>
       <w:bookmarkEnd w:id="59"/>
-      <w:bookmarkEnd w:id="60"/>
-    </w:p>
-    <w:p>
-      <w:r>
-        <w:rPr>
-          <w:rFonts w:hint="eastAsia"/>
-        </w:rPr>
-        <w:t>附录可用来提供那些为便于文档维护而单独出版的信息</w:t>
-      </w:r>
-      <w:r>
-        <w:rPr>
-          <w:rFonts w:hint="eastAsia"/>
-        </w:rPr>
-        <w:t>(</w:t>
-      </w:r>
-      <w:r>
-        <w:rPr>
-          <w:rFonts w:hint="eastAsia"/>
-        </w:rPr>
-        <w:t>例如图表、分类数据</w:t>
-      </w:r>
-      <w:r>
-        <w:rPr>
-          <w:rFonts w:hint="eastAsia"/>
-        </w:rPr>
-        <w:t>)</w:t>
-      </w:r>
-      <w:r>
-        <w:rPr>
-          <w:rFonts w:hint="eastAsia"/>
-        </w:rPr>
-        <w:t>。为便于处理，附录可单独装订成册。附录应按字母顺序</w:t>
-      </w:r>
-      <w:r>
-        <w:rPr>
-          <w:rFonts w:hint="eastAsia"/>
-        </w:rPr>
-        <w:t>(A</w:t>
-      </w:r>
-      <w:r>
-        <w:rPr>
-          <w:rFonts w:hint="eastAsia"/>
-        </w:rPr>
-        <w:t>，</w:t>
-      </w:r>
-      <w:r>
-        <w:rPr>
-          <w:rFonts w:hint="eastAsia"/>
-        </w:rPr>
-        <w:t>B</w:t>
-      </w:r>
-      <w:r>
-        <w:rPr>
-          <w:rFonts w:hint="eastAsia"/>
-        </w:rPr>
-        <w:t>等</w:t>
-      </w:r>
-      <w:r>
-        <w:rPr>
-          <w:rFonts w:hint="eastAsia"/>
-        </w:rPr>
-        <w:t>)</w:t>
-      </w:r>
-      <w:r>
-        <w:rPr>
-          <w:rFonts w:hint="eastAsia"/>
-        </w:rPr>
-        <w:t>编排。</w:t>
-      </w:r>
-    </w:p>
+    </w:p>
+    <w:sdt>
+      <w:sdtPr>
+        <w:rPr>
+          <w:rFonts w:ascii="Times New Roman" w:hAnsi="Times New Roman" w:hint="eastAsia"/>
+          <w:sz w:val="24"/>
+        </w:rPr>
+        <w:id w:val="1744288130"/>
+        <w:placeholder>
+          <w:docPart w:val="49C2E622BF7A4E36989046CF0874843C"/>
+        </w:placeholder>
+      </w:sdtPr>
+      <w:sdtContent>
+        <w:p>
+          <w:pPr>
+            <w:spacing w:line="300" w:lineRule="auto"/>
+            <w:ind w:firstLineChars="200" w:firstLine="480"/>
+            <w:rPr>
+              <w:rFonts w:ascii="Times New Roman" w:hAnsi="Times New Roman" w:hint="eastAsia"/>
+              <w:sz w:val="24"/>
+            </w:rPr>
+          </w:pPr>
+          <w:r>
+            <w:rPr>
+              <w:rFonts w:ascii="Times New Roman" w:hAnsi="Times New Roman" w:hint="eastAsia"/>
+              <w:sz w:val="24"/>
+            </w:rPr>
+            <w:t>无</w:t>
+          </w:r>
+        </w:p>
+      </w:sdtContent>
+    </w:sdt>
     <w:p>
       <w:pPr>
         <w:keepNext/>
@@ -7725,6 +8224,7 @@
           <w:sz w:val="44"/>
           <w:szCs w:val="44"/>
         </w:rPr>
+        <w:lastRenderedPageBreak/>
         <w:t>附表</w:t>
       </w:r>
       <w:bookmarkEnd w:id="61"/>
@@ -8868,7 +9368,21 @@
         <w:rPr>
           <w:rFonts w:hint="eastAsia"/>
         </w:rPr>
-        <w:t>产品被发布到的责任人</w:t>
+        <w:t>产品</w:t>
+      </w:r>
+      <w:proofErr w:type="gramStart"/>
+      <w:r>
+        <w:rPr>
+          <w:rFonts w:hint="eastAsia"/>
+        </w:rPr>
+        <w:t>被发布</w:t>
+      </w:r>
+      <w:proofErr w:type="gramEnd"/>
+      <w:r>
+        <w:rPr>
+          <w:rFonts w:hint="eastAsia"/>
+        </w:rPr>
+        <w:t>到的责任人</w:t>
       </w:r>
     </w:p>
     <w:p/>
@@ -8974,7 +9488,6 @@
               <w:rPr>
                 <w:rFonts w:hint="eastAsia"/>
               </w:rPr>
-              <w:lastRenderedPageBreak/>
               <w:t>1.</w:t>
             </w:r>
             <w:r>
@@ -9132,6 +9645,7 @@
               <w:rPr>
                 <w:rFonts w:hint="eastAsia"/>
               </w:rPr>
+              <w:lastRenderedPageBreak/>
               <w:t>7.</w:t>
             </w:r>
             <w:r>
@@ -9766,7 +10280,6 @@
           <w:sz w:val="32"/>
           <w:szCs w:val="32"/>
         </w:rPr>
-        <w:lastRenderedPageBreak/>
         <w:t>附表</w:t>
       </w:r>
       <w:r>
@@ -9933,6 +10446,7 @@
               <w:rPr>
                 <w:rFonts w:hint="eastAsia"/>
               </w:rPr>
+              <w:lastRenderedPageBreak/>
               <w:t>4.</w:t>
             </w:r>
             <w:r>
@@ -10564,7 +11078,6 @@
         <w:rPr>
           <w:rFonts w:hint="eastAsia"/>
         </w:rPr>
-        <w:lastRenderedPageBreak/>
         <w:t>需要资源：需要哪些工具、哪方面的人员、哪方面的培训</w:t>
       </w:r>
     </w:p>
@@ -10609,6 +11122,7 @@
           <w:sz w:val="32"/>
           <w:szCs w:val="32"/>
         </w:rPr>
+        <w:lastRenderedPageBreak/>
         <w:t>附表</w:t>
       </w:r>
       <w:r>
@@ -14186,7 +14700,6 @@
               <w:rPr>
                 <w:rFonts w:hint="eastAsia"/>
               </w:rPr>
-              <w:lastRenderedPageBreak/>
               <w:t>质量保证活动完成情况</w:t>
             </w:r>
             <w:r>
@@ -14230,7 +14743,14 @@
         <w:rPr>
           <w:rFonts w:hint="eastAsia"/>
         </w:rPr>
-        <w:t>是否完成、实施状态</w:t>
+        <w:t>是</w:t>
+      </w:r>
+      <w:r>
+        <w:rPr>
+          <w:rFonts w:hint="eastAsia"/>
+        </w:rPr>
+        <w:lastRenderedPageBreak/>
+        <w:t>否完成、实施状态</w:t>
       </w:r>
       <w:r>
         <w:rPr>
@@ -14249,7 +14769,7 @@
     </w:p>
     <w:p/>
     <w:sectPr>
-      <w:footerReference w:type="default" r:id="rId9"/>
+      <w:footerReference w:type="default" r:id="rId12"/>
       <w:pgSz w:w="11906" w:h="16838"/>
       <w:pgMar w:top="1440" w:right="1800" w:bottom="1440" w:left="1800" w:header="851" w:footer="992" w:gutter="0"/>
       <w:pgNumType w:start="1"/>
@@ -14261,7 +14781,7 @@
 </file>
 
 <file path=word/endnotes.xml><?xml version="1.0" encoding="utf-8"?>
-<w:endnotes xmlns:wpc="http://schemas.microsoft.com/office/word/2010/wordprocessingCanvas" xmlns:cx="http://schemas.microsoft.com/office/drawing/2014/chartex" xmlns:cx1="http://schemas.microsoft.com/office/drawing/2015/9/8/chartex" xmlns:mc="http://schemas.openxmlformats.org/markup-compatibility/2006" xmlns:o="urn:schemas-microsoft-com:office:office" xmlns:r="http://schemas.openxmlformats.org/officeDocument/2006/relationships" xmlns:m="http://schemas.openxmlformats.org/officeDocument/2006/math" xmlns:v="urn:schemas-microsoft-com:vml" xmlns:wp14="http://schemas.microsoft.com/office/word/2010/wordprocessingDrawing" xmlns:wp="http://schemas.openxmlformats.org/drawingml/2006/wordprocessingDrawing" xmlns:w10="urn:schemas-microsoft-com:office:word" xmlns:w="http://schemas.openxmlformats.org/wordprocessingml/2006/main" xmlns:w14="http://schemas.microsoft.com/office/word/2010/wordml" xmlns:w15="http://schemas.microsoft.com/office/word/2012/wordml" xmlns:w16se="http://schemas.microsoft.com/office/word/2015/wordml/symex" xmlns:wpg="http://schemas.microsoft.com/office/word/2010/wordprocessingGroup" xmlns:wpi="http://schemas.microsoft.com/office/word/2010/wordprocessingInk" xmlns:wne="http://schemas.microsoft.com/office/word/2006/wordml" xmlns:wps="http://schemas.microsoft.com/office/word/2010/wordprocessingShape" mc:Ignorable="w14 w15 w16se wp14">
+<w:endnotes xmlns:wpc="http://schemas.microsoft.com/office/word/2010/wordprocessingCanvas" xmlns:mc="http://schemas.openxmlformats.org/markup-compatibility/2006" xmlns:o="urn:schemas-microsoft-com:office:office" xmlns:r="http://schemas.openxmlformats.org/officeDocument/2006/relationships" xmlns:m="http://schemas.openxmlformats.org/officeDocument/2006/math" xmlns:v="urn:schemas-microsoft-com:vml" xmlns:wp14="http://schemas.microsoft.com/office/word/2010/wordprocessingDrawing" xmlns:wp="http://schemas.openxmlformats.org/drawingml/2006/wordprocessingDrawing" xmlns:w10="urn:schemas-microsoft-com:office:word" xmlns:w="http://schemas.openxmlformats.org/wordprocessingml/2006/main" xmlns:w14="http://schemas.microsoft.com/office/word/2010/wordml" xmlns:w15="http://schemas.microsoft.com/office/word/2012/wordml" xmlns:wpg="http://schemas.microsoft.com/office/word/2010/wordprocessingGroup" xmlns:wpi="http://schemas.microsoft.com/office/word/2010/wordprocessingInk" xmlns:wne="http://schemas.microsoft.com/office/word/2006/wordml" xmlns:wps="http://schemas.microsoft.com/office/word/2010/wordprocessingShape" mc:Ignorable="w14 w15 wp14">
   <w:endnote w:type="separator" w:id="-1">
     <w:p>
       <w:r>
@@ -14280,7 +14800,7 @@
 </file>
 
 <file path=word/footer1.xml><?xml version="1.0" encoding="utf-8"?>
-<w:ftr xmlns:wpc="http://schemas.microsoft.com/office/word/2010/wordprocessingCanvas" xmlns:cx="http://schemas.microsoft.com/office/drawing/2014/chartex" xmlns:cx1="http://schemas.microsoft.com/office/drawing/2015/9/8/chartex" xmlns:mc="http://schemas.openxmlformats.org/markup-compatibility/2006" xmlns:o="urn:schemas-microsoft-com:office:office" xmlns:r="http://schemas.openxmlformats.org/officeDocument/2006/relationships" xmlns:m="http://schemas.openxmlformats.org/officeDocument/2006/math" xmlns:v="urn:schemas-microsoft-com:vml" xmlns:wp14="http://schemas.microsoft.com/office/word/2010/wordprocessingDrawing" xmlns:wp="http://schemas.openxmlformats.org/drawingml/2006/wordprocessingDrawing" xmlns:w10="urn:schemas-microsoft-com:office:word" xmlns:w="http://schemas.openxmlformats.org/wordprocessingml/2006/main" xmlns:w14="http://schemas.microsoft.com/office/word/2010/wordml" xmlns:w15="http://schemas.microsoft.com/office/word/2012/wordml" xmlns:w16se="http://schemas.microsoft.com/office/word/2015/wordml/symex" xmlns:wpg="http://schemas.microsoft.com/office/word/2010/wordprocessingGroup" xmlns:wpi="http://schemas.microsoft.com/office/word/2010/wordprocessingInk" xmlns:wne="http://schemas.microsoft.com/office/word/2006/wordml" xmlns:wps="http://schemas.microsoft.com/office/word/2010/wordprocessingShape" mc:Ignorable="w14 w15 w16se wp14">
+<w:ftr xmlns:wpc="http://schemas.microsoft.com/office/word/2010/wordprocessingCanvas" xmlns:mc="http://schemas.openxmlformats.org/markup-compatibility/2006" xmlns:o="urn:schemas-microsoft-com:office:office" xmlns:r="http://schemas.openxmlformats.org/officeDocument/2006/relationships" xmlns:m="http://schemas.openxmlformats.org/officeDocument/2006/math" xmlns:v="urn:schemas-microsoft-com:vml" xmlns:wp14="http://schemas.microsoft.com/office/word/2010/wordprocessingDrawing" xmlns:wp="http://schemas.openxmlformats.org/drawingml/2006/wordprocessingDrawing" xmlns:w10="urn:schemas-microsoft-com:office:word" xmlns:w="http://schemas.openxmlformats.org/wordprocessingml/2006/main" xmlns:w14="http://schemas.microsoft.com/office/word/2010/wordml" xmlns:w15="http://schemas.microsoft.com/office/word/2012/wordml" xmlns:wpg="http://schemas.microsoft.com/office/word/2010/wordprocessingGroup" xmlns:wpi="http://schemas.microsoft.com/office/word/2010/wordprocessingInk" xmlns:wne="http://schemas.microsoft.com/office/word/2006/wordml" xmlns:wps="http://schemas.microsoft.com/office/word/2010/wordprocessingShape" mc:Ignorable="w14 w15 wp14">
   <w:sdt>
     <w:sdtPr>
       <w:id w:val="1543791492"/>
@@ -14292,7 +14812,7 @@
     <w:sdtContent>
       <w:p>
         <w:pPr>
-          <w:pStyle w:val="a7"/>
+          <w:pStyle w:val="a6"/>
           <w:jc w:val="center"/>
         </w:pPr>
         <w:r>
@@ -14309,7 +14829,7 @@
             <w:noProof/>
             <w:lang w:val="zh-CN"/>
           </w:rPr>
-          <w:t>13</w:t>
+          <w:t>9</w:t>
         </w:r>
         <w:r>
           <w:fldChar w:fldCharType="end"/>
@@ -14319,14 +14839,14 @@
   </w:sdt>
   <w:p>
     <w:pPr>
-      <w:pStyle w:val="a7"/>
+      <w:pStyle w:val="a6"/>
     </w:pPr>
   </w:p>
 </w:ftr>
 </file>
 
 <file path=word/footnotes.xml><?xml version="1.0" encoding="utf-8"?>
-<w:footnotes xmlns:wpc="http://schemas.microsoft.com/office/word/2010/wordprocessingCanvas" xmlns:cx="http://schemas.microsoft.com/office/drawing/2014/chartex" xmlns:cx1="http://schemas.microsoft.com/office/drawing/2015/9/8/chartex" xmlns:mc="http://schemas.openxmlformats.org/markup-compatibility/2006" xmlns:o="urn:schemas-microsoft-com:office:office" xmlns:r="http://schemas.openxmlformats.org/officeDocument/2006/relationships" xmlns:m="http://schemas.openxmlformats.org/officeDocument/2006/math" xmlns:v="urn:schemas-microsoft-com:vml" xmlns:wp14="http://schemas.microsoft.com/office/word/2010/wordprocessingDrawing" xmlns:wp="http://schemas.openxmlformats.org/drawingml/2006/wordprocessingDrawing" xmlns:w10="urn:schemas-microsoft-com:office:word" xmlns:w="http://schemas.openxmlformats.org/wordprocessingml/2006/main" xmlns:w14="http://schemas.microsoft.com/office/word/2010/wordml" xmlns:w15="http://schemas.microsoft.com/office/word/2012/wordml" xmlns:w16se="http://schemas.microsoft.com/office/word/2015/wordml/symex" xmlns:wpg="http://schemas.microsoft.com/office/word/2010/wordprocessingGroup" xmlns:wpi="http://schemas.microsoft.com/office/word/2010/wordprocessingInk" xmlns:wne="http://schemas.microsoft.com/office/word/2006/wordml" xmlns:wps="http://schemas.microsoft.com/office/word/2010/wordprocessingShape" mc:Ignorable="w14 w15 w16se wp14">
+<w:footnotes xmlns:wpc="http://schemas.microsoft.com/office/word/2010/wordprocessingCanvas" xmlns:mc="http://schemas.openxmlformats.org/markup-compatibility/2006" xmlns:o="urn:schemas-microsoft-com:office:office" xmlns:r="http://schemas.openxmlformats.org/officeDocument/2006/relationships" xmlns:m="http://schemas.openxmlformats.org/officeDocument/2006/math" xmlns:v="urn:schemas-microsoft-com:vml" xmlns:wp14="http://schemas.microsoft.com/office/word/2010/wordprocessingDrawing" xmlns:wp="http://schemas.openxmlformats.org/drawingml/2006/wordprocessingDrawing" xmlns:w10="urn:schemas-microsoft-com:office:word" xmlns:w="http://schemas.openxmlformats.org/wordprocessingml/2006/main" xmlns:w14="http://schemas.microsoft.com/office/word/2010/wordml" xmlns:w15="http://schemas.microsoft.com/office/word/2012/wordml" xmlns:wpg="http://schemas.microsoft.com/office/word/2010/wordprocessingGroup" xmlns:wpi="http://schemas.microsoft.com/office/word/2010/wordprocessingInk" xmlns:wne="http://schemas.microsoft.com/office/word/2006/wordml" xmlns:wps="http://schemas.microsoft.com/office/word/2010/wordprocessingShape" mc:Ignorable="w14 w15 wp14">
   <w:footnote w:type="separator" w:id="-1">
     <w:p>
       <w:r>
@@ -14345,7 +14865,7 @@
 </file>
 
 <file path=word/header1.xml><?xml version="1.0" encoding="utf-8"?>
-<w:hdr xmlns:wpc="http://schemas.microsoft.com/office/word/2010/wordprocessingCanvas" xmlns:cx="http://schemas.microsoft.com/office/drawing/2014/chartex" xmlns:cx1="http://schemas.microsoft.com/office/drawing/2015/9/8/chartex" xmlns:mc="http://schemas.openxmlformats.org/markup-compatibility/2006" xmlns:o="urn:schemas-microsoft-com:office:office" xmlns:r="http://schemas.openxmlformats.org/officeDocument/2006/relationships" xmlns:m="http://schemas.openxmlformats.org/officeDocument/2006/math" xmlns:v="urn:schemas-microsoft-com:vml" xmlns:wp14="http://schemas.microsoft.com/office/word/2010/wordprocessingDrawing" xmlns:wp="http://schemas.openxmlformats.org/drawingml/2006/wordprocessingDrawing" xmlns:w10="urn:schemas-microsoft-com:office:word" xmlns:w="http://schemas.openxmlformats.org/wordprocessingml/2006/main" xmlns:w14="http://schemas.microsoft.com/office/word/2010/wordml" xmlns:w15="http://schemas.microsoft.com/office/word/2012/wordml" xmlns:w16se="http://schemas.microsoft.com/office/word/2015/wordml/symex" xmlns:wpg="http://schemas.microsoft.com/office/word/2010/wordprocessingGroup" xmlns:wpi="http://schemas.microsoft.com/office/word/2010/wordprocessingInk" xmlns:wne="http://schemas.microsoft.com/office/word/2006/wordml" xmlns:wps="http://schemas.microsoft.com/office/word/2010/wordprocessingShape" mc:Ignorable="w14 w15 w16se wp14">
+<w:hdr xmlns:wpc="http://schemas.microsoft.com/office/word/2010/wordprocessingCanvas" xmlns:mc="http://schemas.openxmlformats.org/markup-compatibility/2006" xmlns:o="urn:schemas-microsoft-com:office:office" xmlns:r="http://schemas.openxmlformats.org/officeDocument/2006/relationships" xmlns:m="http://schemas.openxmlformats.org/officeDocument/2006/math" xmlns:v="urn:schemas-microsoft-com:vml" xmlns:wp14="http://schemas.microsoft.com/office/word/2010/wordprocessingDrawing" xmlns:wp="http://schemas.openxmlformats.org/drawingml/2006/wordprocessingDrawing" xmlns:w10="urn:schemas-microsoft-com:office:word" xmlns:w="http://schemas.openxmlformats.org/wordprocessingml/2006/main" xmlns:w14="http://schemas.microsoft.com/office/word/2010/wordml" xmlns:w15="http://schemas.microsoft.com/office/word/2012/wordml" xmlns:wpg="http://schemas.microsoft.com/office/word/2010/wordprocessingGroup" xmlns:wpi="http://schemas.microsoft.com/office/word/2010/wordprocessingInk" xmlns:wne="http://schemas.microsoft.com/office/word/2006/wordml" xmlns:wps="http://schemas.microsoft.com/office/word/2010/wordprocessingShape" mc:Ignorable="w14 w15 wp14">
   <w:p>
     <w:pPr>
       <w:pStyle w:val="a5"/>
@@ -14362,7 +14882,7 @@
 </file>
 
 <file path=word/styles.xml><?xml version="1.0" encoding="utf-8"?>
-<w:styles xmlns:mc="http://schemas.openxmlformats.org/markup-compatibility/2006" xmlns:r="http://schemas.openxmlformats.org/officeDocument/2006/relationships" xmlns:w="http://schemas.openxmlformats.org/wordprocessingml/2006/main" xmlns:w14="http://schemas.microsoft.com/office/word/2010/wordml" xmlns:w15="http://schemas.microsoft.com/office/word/2012/wordml" xmlns:w16se="http://schemas.microsoft.com/office/word/2015/wordml/symex" mc:Ignorable="w14 w15 w16se">
+<w:styles xmlns:mc="http://schemas.openxmlformats.org/markup-compatibility/2006" xmlns:r="http://schemas.openxmlformats.org/officeDocument/2006/relationships" xmlns:w="http://schemas.openxmlformats.org/wordprocessingml/2006/main" xmlns:w14="http://schemas.microsoft.com/office/word/2010/wordml" xmlns:w15="http://schemas.microsoft.com/office/word/2012/wordml" mc:Ignorable="w14 w15">
   <w:docDefaults>
     <w:rPrDefault>
       <w:rPr>
@@ -14830,7 +15350,6 @@
   <w:style w:type="character" w:default="1" w:styleId="a0">
     <w:name w:val="Default Paragraph Font"/>
     <w:uiPriority w:val="1"/>
-    <w:semiHidden/>
     <w:unhideWhenUsed/>
   </w:style>
   <w:style w:type="table" w:default="1" w:styleId="a1">
@@ -14883,7 +15402,7 @@
   <w:style w:type="paragraph" w:styleId="a5">
     <w:name w:val="header"/>
     <w:basedOn w:val="a"/>
-    <w:link w:val="a6"/>
+    <w:link w:val="Char1"/>
     <w:uiPriority w:val="99"/>
     <w:unhideWhenUsed/>
     <w:rsid w:val="002F11EC"/>
@@ -14903,8 +15422,8 @@
       <w:szCs w:val="18"/>
     </w:rPr>
   </w:style>
-  <w:style w:type="character" w:customStyle="1" w:styleId="a6">
-    <w:name w:val="页眉 字符"/>
+  <w:style w:type="character" w:customStyle="1" w:styleId="Char1">
+    <w:name w:val="页眉 Char1"/>
     <w:basedOn w:val="a0"/>
     <w:link w:val="a5"/>
     <w:uiPriority w:val="99"/>
@@ -14915,10 +15434,10 @@
       <w:szCs w:val="18"/>
     </w:rPr>
   </w:style>
-  <w:style w:type="paragraph" w:styleId="a7">
+  <w:style w:type="paragraph" w:styleId="a6">
     <w:name w:val="footer"/>
     <w:basedOn w:val="a"/>
-    <w:link w:val="a8"/>
+    <w:link w:val="Char10"/>
     <w:uiPriority w:val="99"/>
     <w:unhideWhenUsed/>
     <w:rsid w:val="002F11EC"/>
@@ -14935,10 +15454,10 @@
       <w:szCs w:val="18"/>
     </w:rPr>
   </w:style>
-  <w:style w:type="character" w:customStyle="1" w:styleId="a8">
-    <w:name w:val="页脚 字符"/>
+  <w:style w:type="character" w:customStyle="1" w:styleId="Char10">
+    <w:name w:val="页脚 Char1"/>
     <w:basedOn w:val="a0"/>
-    <w:link w:val="a7"/>
+    <w:link w:val="a6"/>
     <w:uiPriority w:val="99"/>
     <w:rsid w:val="002F11EC"/>
     <w:rPr>
@@ -15083,7 +15602,7 @@
       <w:ind w:leftChars="200" w:left="420"/>
     </w:pPr>
   </w:style>
-  <w:style w:type="character" w:styleId="a9">
+  <w:style w:type="character" w:styleId="a7">
     <w:name w:val="Hyperlink"/>
     <w:basedOn w:val="a0"/>
     <w:uiPriority w:val="99"/>
@@ -15094,11 +15613,11 @@
       <w:u w:val="single"/>
     </w:rPr>
   </w:style>
-  <w:style w:type="paragraph" w:styleId="aa">
+  <w:style w:type="paragraph" w:styleId="a8">
     <w:name w:val="Title"/>
     <w:basedOn w:val="a"/>
     <w:next w:val="a"/>
-    <w:link w:val="Char1"/>
+    <w:link w:val="Char2"/>
     <w:uiPriority w:val="10"/>
     <w:qFormat/>
     <w:rsid w:val="0086544C"/>
@@ -15115,7 +15634,7 @@
       <w:szCs w:val="32"/>
     </w:rPr>
   </w:style>
-  <w:style w:type="character" w:customStyle="1" w:styleId="ab">
+  <w:style w:type="character" w:customStyle="1" w:styleId="a9">
     <w:name w:val="标题 字符"/>
     <w:basedOn w:val="a0"/>
     <w:uiPriority w:val="10"/>
@@ -15128,10 +15647,10 @@
       <w:szCs w:val="32"/>
     </w:rPr>
   </w:style>
-  <w:style w:type="character" w:customStyle="1" w:styleId="Char1">
+  <w:style w:type="character" w:customStyle="1" w:styleId="Char2">
     <w:name w:val="标题 Char"/>
     <w:basedOn w:val="a0"/>
-    <w:link w:val="aa"/>
+    <w:link w:val="a8"/>
     <w:uiPriority w:val="10"/>
     <w:rsid w:val="0086544C"/>
     <w:rPr>
@@ -15165,10 +15684,10 @@
       <w:szCs w:val="28"/>
     </w:rPr>
   </w:style>
-  <w:style w:type="paragraph" w:styleId="ac">
+  <w:style w:type="paragraph" w:styleId="aa">
     <w:name w:val="Balloon Text"/>
     <w:basedOn w:val="a"/>
-    <w:link w:val="Char2"/>
+    <w:link w:val="Char3"/>
     <w:uiPriority w:val="99"/>
     <w:semiHidden/>
     <w:unhideWhenUsed/>
@@ -15178,7 +15697,7 @@
       <w:szCs w:val="18"/>
     </w:rPr>
   </w:style>
-  <w:style w:type="character" w:customStyle="1" w:styleId="ad">
+  <w:style w:type="character" w:customStyle="1" w:styleId="ab">
     <w:name w:val="批注框文本 字符"/>
     <w:basedOn w:val="a0"/>
     <w:uiPriority w:val="99"/>
@@ -15190,10 +15709,10 @@
       <w:szCs w:val="18"/>
     </w:rPr>
   </w:style>
-  <w:style w:type="character" w:customStyle="1" w:styleId="Char2">
+  <w:style w:type="character" w:customStyle="1" w:styleId="Char3">
     <w:name w:val="批注框文本 Char"/>
     <w:basedOn w:val="a0"/>
-    <w:link w:val="ac"/>
+    <w:link w:val="aa"/>
     <w:uiPriority w:val="99"/>
     <w:semiHidden/>
     <w:rsid w:val="0086544C"/>
@@ -15203,7 +15722,7 @@
       <w:szCs w:val="18"/>
     </w:rPr>
   </w:style>
-  <w:style w:type="character" w:styleId="ae">
+  <w:style w:type="character" w:styleId="ac">
     <w:name w:val="Placeholder Text"/>
     <w:basedOn w:val="a0"/>
     <w:uiPriority w:val="99"/>
@@ -15217,7 +15736,7 @@
 </file>
 
 <file path=word/glossary/document.xml><?xml version="1.0" encoding="utf-8"?>
-<w:glossaryDocument xmlns:wpc="http://schemas.microsoft.com/office/word/2010/wordprocessingCanvas" xmlns:cx="http://schemas.microsoft.com/office/drawing/2014/chartex" xmlns:cx1="http://schemas.microsoft.com/office/drawing/2015/9/8/chartex" xmlns:mc="http://schemas.openxmlformats.org/markup-compatibility/2006" xmlns:o="urn:schemas-microsoft-com:office:office" xmlns:r="http://schemas.openxmlformats.org/officeDocument/2006/relationships" xmlns:m="http://schemas.openxmlformats.org/officeDocument/2006/math" xmlns:v="urn:schemas-microsoft-com:vml" xmlns:wp14="http://schemas.microsoft.com/office/word/2010/wordprocessingDrawing" xmlns:wp="http://schemas.openxmlformats.org/drawingml/2006/wordprocessingDrawing" xmlns:w10="urn:schemas-microsoft-com:office:word" xmlns:w="http://schemas.openxmlformats.org/wordprocessingml/2006/main" xmlns:w14="http://schemas.microsoft.com/office/word/2010/wordml" xmlns:w15="http://schemas.microsoft.com/office/word/2012/wordml" xmlns:w16se="http://schemas.microsoft.com/office/word/2015/wordml/symex" xmlns:wpg="http://schemas.microsoft.com/office/word/2010/wordprocessingGroup" xmlns:wpi="http://schemas.microsoft.com/office/word/2010/wordprocessingInk" xmlns:wne="http://schemas.microsoft.com/office/word/2006/wordml" xmlns:wps="http://schemas.microsoft.com/office/word/2010/wordprocessingShape" mc:Ignorable="w14 w15 w16se wp14">
+<w:glossaryDocument xmlns:wpc="http://schemas.microsoft.com/office/word/2010/wordprocessingCanvas" xmlns:mc="http://schemas.openxmlformats.org/markup-compatibility/2006" xmlns:o="urn:schemas-microsoft-com:office:office" xmlns:r="http://schemas.openxmlformats.org/officeDocument/2006/relationships" xmlns:m="http://schemas.openxmlformats.org/officeDocument/2006/math" xmlns:v="urn:schemas-microsoft-com:vml" xmlns:wp14="http://schemas.microsoft.com/office/word/2010/wordprocessingDrawing" xmlns:wp="http://schemas.openxmlformats.org/drawingml/2006/wordprocessingDrawing" xmlns:w10="urn:schemas-microsoft-com:office:word" xmlns:w="http://schemas.openxmlformats.org/wordprocessingml/2006/main" xmlns:w14="http://schemas.microsoft.com/office/word/2010/wordml" xmlns:w15="http://schemas.microsoft.com/office/word/2012/wordml" xmlns:wpg="http://schemas.microsoft.com/office/word/2010/wordprocessingGroup" xmlns:wpi="http://schemas.microsoft.com/office/word/2010/wordprocessingInk" xmlns:wne="http://schemas.microsoft.com/office/word/2006/wordml" xmlns:wps="http://schemas.microsoft.com/office/word/2010/wordprocessingShape" mc:Ignorable="w14 w15 wp14">
   <w:docParts>
     <w:docPart>
       <w:docPartPr>
@@ -15879,12 +16398,132 @@
         </w:p>
       </w:docPartBody>
     </w:docPart>
+    <w:docPart>
+      <w:docPartPr>
+        <w:name w:val="5A1ADF8C763E4BDEA6289A762374530F"/>
+        <w:category>
+          <w:name w:val="常规"/>
+          <w:gallery w:val="placeholder"/>
+        </w:category>
+        <w:types>
+          <w:type w:val="bbPlcHdr"/>
+        </w:types>
+        <w:behaviors>
+          <w:behavior w:val="content"/>
+        </w:behaviors>
+        <w:guid w:val="{4A9C834E-8C32-4B66-AF62-7FDDBB218EC6}"/>
+      </w:docPartPr>
+      <w:docPartBody>
+        <w:p>
+          <w:pPr>
+            <w:pStyle w:val="5A1ADF8C763E4BDEA6289A762374530F"/>
+          </w:pPr>
+          <w:r>
+            <w:rPr>
+              <w:rStyle w:val="a3"/>
+              <w:rFonts w:hint="eastAsia"/>
+            </w:rPr>
+            <w:t>单击此处输入文字。</w:t>
+          </w:r>
+        </w:p>
+      </w:docPartBody>
+    </w:docPart>
+    <w:docPart>
+      <w:docPartPr>
+        <w:name w:val="701650ABD68348C5A4D6133E68499AE3"/>
+        <w:category>
+          <w:name w:val="常规"/>
+          <w:gallery w:val="placeholder"/>
+        </w:category>
+        <w:types>
+          <w:type w:val="bbPlcHdr"/>
+        </w:types>
+        <w:behaviors>
+          <w:behavior w:val="content"/>
+        </w:behaviors>
+        <w:guid w:val="{45EBE82D-9AED-472D-8B58-A47F94C833AE}"/>
+      </w:docPartPr>
+      <w:docPartBody>
+        <w:p>
+          <w:pPr>
+            <w:pStyle w:val="701650ABD68348C5A4D6133E68499AE3"/>
+          </w:pPr>
+          <w:r>
+            <w:rPr>
+              <w:rStyle w:val="a3"/>
+              <w:rFonts w:hint="eastAsia"/>
+            </w:rPr>
+            <w:t>单击此处输入文字。</w:t>
+          </w:r>
+        </w:p>
+      </w:docPartBody>
+    </w:docPart>
+    <w:docPart>
+      <w:docPartPr>
+        <w:name w:val="F782A7A7D2104C7A8DC2B4E5F0905819"/>
+        <w:category>
+          <w:name w:val="常规"/>
+          <w:gallery w:val="placeholder"/>
+        </w:category>
+        <w:types>
+          <w:type w:val="bbPlcHdr"/>
+        </w:types>
+        <w:behaviors>
+          <w:behavior w:val="content"/>
+        </w:behaviors>
+        <w:guid w:val="{7117A714-7A8B-47CB-9A57-BB76DC4C5485}"/>
+      </w:docPartPr>
+      <w:docPartBody>
+        <w:p>
+          <w:pPr>
+            <w:pStyle w:val="F782A7A7D2104C7A8DC2B4E5F0905819"/>
+          </w:pPr>
+          <w:r>
+            <w:rPr>
+              <w:rStyle w:val="a3"/>
+              <w:rFonts w:hint="eastAsia"/>
+            </w:rPr>
+            <w:t>单击此处输入文字。</w:t>
+          </w:r>
+        </w:p>
+      </w:docPartBody>
+    </w:docPart>
+    <w:docPart>
+      <w:docPartPr>
+        <w:name w:val="49C2E622BF7A4E36989046CF0874843C"/>
+        <w:category>
+          <w:name w:val="常规"/>
+          <w:gallery w:val="placeholder"/>
+        </w:category>
+        <w:types>
+          <w:type w:val="bbPlcHdr"/>
+        </w:types>
+        <w:behaviors>
+          <w:behavior w:val="content"/>
+        </w:behaviors>
+        <w:guid w:val="{EA71ED7E-A70E-4757-A769-4B0E8B5A2F24}"/>
+      </w:docPartPr>
+      <w:docPartBody>
+        <w:p>
+          <w:pPr>
+            <w:pStyle w:val="49C2E622BF7A4E36989046CF0874843C"/>
+          </w:pPr>
+          <w:r>
+            <w:rPr>
+              <w:rStyle w:val="a3"/>
+              <w:rFonts w:hint="eastAsia"/>
+            </w:rPr>
+            <w:t>单击此处输入文字。</w:t>
+          </w:r>
+        </w:p>
+      </w:docPartBody>
+    </w:docPart>
   </w:docParts>
 </w:glossaryDocument>
 </file>
 
 <file path=word/glossary/fontTable.xml><?xml version="1.0" encoding="utf-8"?>
-<w:fonts xmlns:mc="http://schemas.openxmlformats.org/markup-compatibility/2006" xmlns:r="http://schemas.openxmlformats.org/officeDocument/2006/relationships" xmlns:w="http://schemas.openxmlformats.org/wordprocessingml/2006/main" xmlns:w14="http://schemas.microsoft.com/office/word/2010/wordml" xmlns:w15="http://schemas.microsoft.com/office/word/2012/wordml" xmlns:w16se="http://schemas.microsoft.com/office/word/2015/wordml/symex" mc:Ignorable="w14 w15 w16se">
+<w:fonts xmlns:mc="http://schemas.openxmlformats.org/markup-compatibility/2006" xmlns:r="http://schemas.openxmlformats.org/officeDocument/2006/relationships" xmlns:w="http://schemas.openxmlformats.org/wordprocessingml/2006/main" xmlns:w14="http://schemas.microsoft.com/office/word/2010/wordml" xmlns:w15="http://schemas.microsoft.com/office/word/2012/wordml" mc:Ignorable="w14 w15">
   <w:font w:name="等线">
     <w:altName w:val="DengXian"/>
     <w:panose1 w:val="02010600030101010101"/>
@@ -15905,7 +16544,7 @@
     <w:charset w:val="00"/>
     <w:family w:val="swiss"/>
     <w:pitch w:val="variable"/>
-    <w:sig w:usb0="E0002EFF" w:usb1="C000247B" w:usb2="00000009" w:usb3="00000000" w:csb0="000001FF" w:csb1="00000000"/>
+    <w:sig w:usb0="E0002AFF" w:usb1="C000247B" w:usb2="00000009" w:usb3="00000000" w:csb0="000001FF" w:csb1="00000000"/>
   </w:font>
   <w:font w:name="宋体">
     <w:altName w:val="SimSun"/>
@@ -15936,11 +16575,18 @@
     <w:pitch w:val="variable"/>
     <w:sig w:usb0="00000000" w:usb1="10000000" w:usb2="00000000" w:usb3="00000000" w:csb0="80000000" w:csb1="00000000"/>
   </w:font>
+  <w:font w:name="Calibri Light">
+    <w:panose1 w:val="020F0302020204030204"/>
+    <w:charset w:val="00"/>
+    <w:family w:val="swiss"/>
+    <w:pitch w:val="variable"/>
+    <w:sig w:usb0="E0002AFF" w:usb1="C000247B" w:usb2="00000009" w:usb3="00000000" w:csb0="000001FF" w:csb1="00000000"/>
+  </w:font>
 </w:fonts>
 </file>
 
 <file path=word/glossary/settings.xml><?xml version="1.0" encoding="utf-8"?>
-<w:settings xmlns:mc="http://schemas.openxmlformats.org/markup-compatibility/2006" xmlns:o="urn:schemas-microsoft-com:office:office" xmlns:r="http://schemas.openxmlformats.org/officeDocument/2006/relationships" xmlns:m="http://schemas.openxmlformats.org/officeDocument/2006/math" xmlns:v="urn:schemas-microsoft-com:vml" xmlns:w10="urn:schemas-microsoft-com:office:word" xmlns:w="http://schemas.openxmlformats.org/wordprocessingml/2006/main" xmlns:w14="http://schemas.microsoft.com/office/word/2010/wordml" xmlns:w15="http://schemas.microsoft.com/office/word/2012/wordml" xmlns:w16se="http://schemas.microsoft.com/office/word/2015/wordml/symex" xmlns:sl="http://schemas.openxmlformats.org/schemaLibrary/2006/main" mc:Ignorable="w14 w15 w16se">
+<w:settings xmlns:mc="http://schemas.openxmlformats.org/markup-compatibility/2006" xmlns:o="urn:schemas-microsoft-com:office:office" xmlns:r="http://schemas.openxmlformats.org/officeDocument/2006/relationships" xmlns:m="http://schemas.openxmlformats.org/officeDocument/2006/math" xmlns:v="urn:schemas-microsoft-com:vml" xmlns:w10="urn:schemas-microsoft-com:office:word" xmlns:w="http://schemas.openxmlformats.org/wordprocessingml/2006/main" xmlns:w14="http://schemas.microsoft.com/office/word/2010/wordml" xmlns:w15="http://schemas.microsoft.com/office/word/2012/wordml" xmlns:sl="http://schemas.openxmlformats.org/schemaLibrary/2006/main" mc:Ignorable="w14 w15">
   <w:view w:val="normal"/>
   <w:bordersDoNotSurroundHeader/>
   <w:bordersDoNotSurroundFooter/>
@@ -15967,6 +16613,7 @@
     <w:rsidRoot w:val="009A168A"/>
     <w:rsid w:val="00546C24"/>
     <w:rsid w:val="009A168A"/>
+    <w:rsid w:val="00C260F4"/>
   </w:rsids>
   <m:mathPr>
     <m:mathFont m:val="Cambria Math"/>
@@ -15990,7 +16637,7 @@
 </file>
 
 <file path=word/glossary/styles.xml><?xml version="1.0" encoding="utf-8"?>
-<w:styles xmlns:mc="http://schemas.openxmlformats.org/markup-compatibility/2006" xmlns:r="http://schemas.openxmlformats.org/officeDocument/2006/relationships" xmlns:w="http://schemas.openxmlformats.org/wordprocessingml/2006/main" xmlns:w14="http://schemas.microsoft.com/office/word/2010/wordml" xmlns:w15="http://schemas.microsoft.com/office/word/2012/wordml" xmlns:w16se="http://schemas.microsoft.com/office/word/2015/wordml/symex" mc:Ignorable="w14 w15 w16se">
+<w:styles xmlns:mc="http://schemas.openxmlformats.org/markup-compatibility/2006" xmlns:r="http://schemas.openxmlformats.org/officeDocument/2006/relationships" xmlns:w="http://schemas.openxmlformats.org/wordprocessingml/2006/main" xmlns:w14="http://schemas.microsoft.com/office/word/2010/wordml" xmlns:w15="http://schemas.microsoft.com/office/word/2012/wordml" mc:Ignorable="w14 w15">
   <w:docDefaults>
     <w:rPrDefault>
       <w:rPr>
@@ -16416,7 +17063,7 @@
     <w:basedOn w:val="a0"/>
     <w:uiPriority w:val="99"/>
     <w:semiHidden/>
-    <w:rsid w:val="009A168A"/>
+    <w:rsid w:val="00C260F4"/>
     <w:rPr>
       <w:color w:val="808080"/>
     </w:rPr>
@@ -16597,11 +17244,43 @@
       <w:jc w:val="both"/>
     </w:pPr>
   </w:style>
+  <w:style w:type="paragraph" w:customStyle="1" w:styleId="5A1ADF8C763E4BDEA6289A762374530F">
+    <w:name w:val="5A1ADF8C763E4BDEA6289A762374530F"/>
+    <w:rsid w:val="00C260F4"/>
+    <w:pPr>
+      <w:widowControl w:val="0"/>
+      <w:jc w:val="both"/>
+    </w:pPr>
+  </w:style>
+  <w:style w:type="paragraph" w:customStyle="1" w:styleId="701650ABD68348C5A4D6133E68499AE3">
+    <w:name w:val="701650ABD68348C5A4D6133E68499AE3"/>
+    <w:rsid w:val="00C260F4"/>
+    <w:pPr>
+      <w:widowControl w:val="0"/>
+      <w:jc w:val="both"/>
+    </w:pPr>
+  </w:style>
+  <w:style w:type="paragraph" w:customStyle="1" w:styleId="F782A7A7D2104C7A8DC2B4E5F0905819">
+    <w:name w:val="F782A7A7D2104C7A8DC2B4E5F0905819"/>
+    <w:rsid w:val="00C260F4"/>
+    <w:pPr>
+      <w:widowControl w:val="0"/>
+      <w:jc w:val="both"/>
+    </w:pPr>
+  </w:style>
+  <w:style w:type="paragraph" w:customStyle="1" w:styleId="49C2E622BF7A4E36989046CF0874843C">
+    <w:name w:val="49C2E622BF7A4E36989046CF0874843C"/>
+    <w:rsid w:val="00C260F4"/>
+    <w:pPr>
+      <w:widowControl w:val="0"/>
+      <w:jc w:val="both"/>
+    </w:pPr>
+  </w:style>
 </w:styles>
 </file>
 
 <file path=word/glossary/webSettings.xml><?xml version="1.0" encoding="utf-8"?>
-<w:webSettings xmlns:mc="http://schemas.openxmlformats.org/markup-compatibility/2006" xmlns:r="http://schemas.openxmlformats.org/officeDocument/2006/relationships" xmlns:w="http://schemas.openxmlformats.org/wordprocessingml/2006/main" xmlns:w14="http://schemas.microsoft.com/office/word/2010/wordml" xmlns:w15="http://schemas.microsoft.com/office/word/2012/wordml" xmlns:w16se="http://schemas.microsoft.com/office/word/2015/wordml/symex" mc:Ignorable="w14 w15 w16se">
+<w:webSettings xmlns:mc="http://schemas.openxmlformats.org/markup-compatibility/2006" xmlns:r="http://schemas.openxmlformats.org/officeDocument/2006/relationships" xmlns:w="http://schemas.openxmlformats.org/wordprocessingml/2006/main" xmlns:w14="http://schemas.microsoft.com/office/word/2010/wordml" xmlns:w15="http://schemas.microsoft.com/office/word/2012/wordml" mc:Ignorable="w14 w15">
   <w:optimizeForBrowser/>
   <w:allowPNG/>
 </w:webSettings>
@@ -16873,7 +17552,7 @@
 </file>
 
 <file path=customXml/itemProps1.xml><?xml version="1.0" encoding="utf-8"?>
-<ds:datastoreItem xmlns:ds="http://schemas.openxmlformats.org/officeDocument/2006/customXml" ds:itemID="{6028843C-BD70-4B5D-BD02-329A7AA86423}">
+<ds:datastoreItem xmlns:ds="http://schemas.openxmlformats.org/officeDocument/2006/customXml" ds:itemID="{32910A6F-AD5D-4277-A9A6-EF82F9B0D663}">
   <ds:schemaRefs>
     <ds:schemaRef ds:uri="http://schemas.openxmlformats.org/officeDocument/2006/bibliography"/>
   </ds:schemaRefs>

--- a/Documents/Docs/软件配置管理计划(SCMP).docx
+++ b/Documents/Docs/软件配置管理计划(SCMP).docx
@@ -1,6 +1,6 @@
 
 <file path=word/document.xml><?xml version="1.0" encoding="utf-8"?>
-<w:document xmlns:wpc="http://schemas.microsoft.com/office/word/2010/wordprocessingCanvas" xmlns:cx="http://schemas.microsoft.com/office/drawing/2014/chartex" xmlns:cx1="http://schemas.microsoft.com/office/drawing/2015/9/8/chartex" xmlns:cx2="http://schemas.microsoft.com/office/drawing/2015/10/21/chartex" xmlns:cx3="http://schemas.microsoft.com/office/drawing/2016/5/9/chartex" xmlns:cx4="http://schemas.microsoft.com/office/drawing/2016/5/10/chartex" xmlns:cx5="http://schemas.microsoft.com/office/drawing/2016/5/11/chartex" xmlns:cx6="http://schemas.microsoft.com/office/drawing/2016/5/12/chartex" xmlns:cx7="http://schemas.microsoft.com/office/drawing/2016/5/13/chartex" xmlns:cx8="http://schemas.microsoft.com/office/drawing/2016/5/14/chartex" xmlns:mc="http://schemas.openxmlformats.org/markup-compatibility/2006" xmlns:aink="http://schemas.microsoft.com/office/drawing/2016/ink" xmlns:am3d="http://schemas.microsoft.com/office/drawing/2017/model3d" xmlns:o="urn:schemas-microsoft-com:office:office" xmlns:r="http://schemas.openxmlformats.org/officeDocument/2006/relationships" xmlns:m="http://schemas.openxmlformats.org/officeDocument/2006/math" xmlns:v="urn:schemas-microsoft-com:vml" xmlns:wp14="http://schemas.microsoft.com/office/word/2010/wordprocessingDrawing" xmlns:wp="http://schemas.openxmlformats.org/drawingml/2006/wordprocessingDrawing" xmlns:w10="urn:schemas-microsoft-com:office:word" xmlns:w="http://schemas.openxmlformats.org/wordprocessingml/2006/main" xmlns:w14="http://schemas.microsoft.com/office/word/2010/wordml" xmlns:w15="http://schemas.microsoft.com/office/word/2012/wordml" xmlns:w16cid="http://schemas.microsoft.com/office/word/2016/wordml/cid" xmlns:w16se="http://schemas.microsoft.com/office/word/2015/wordml/symex" xmlns:wpg="http://schemas.microsoft.com/office/word/2010/wordprocessingGroup" xmlns:wpi="http://schemas.microsoft.com/office/word/2010/wordprocessingInk" xmlns:wne="http://schemas.microsoft.com/office/word/2006/wordml" xmlns:wps="http://schemas.microsoft.com/office/word/2010/wordprocessingShape" mc:Ignorable="w14 w15 w16se w16cid wp14">
+<w:document xmlns:wpc="http://schemas.microsoft.com/office/word/2010/wordprocessingCanvas" xmlns:cx="http://schemas.microsoft.com/office/drawing/2014/chartex" xmlns:cx1="http://schemas.microsoft.com/office/drawing/2015/9/8/chartex" xmlns:mc="http://schemas.openxmlformats.org/markup-compatibility/2006" xmlns:o="urn:schemas-microsoft-com:office:office" xmlns:r="http://schemas.openxmlformats.org/officeDocument/2006/relationships" xmlns:m="http://schemas.openxmlformats.org/officeDocument/2006/math" xmlns:v="urn:schemas-microsoft-com:vml" xmlns:wp14="http://schemas.microsoft.com/office/word/2010/wordprocessingDrawing" xmlns:wp="http://schemas.openxmlformats.org/drawingml/2006/wordprocessingDrawing" xmlns:w10="urn:schemas-microsoft-com:office:word" xmlns:w="http://schemas.openxmlformats.org/wordprocessingml/2006/main" xmlns:w14="http://schemas.microsoft.com/office/word/2010/wordml" xmlns:w15="http://schemas.microsoft.com/office/word/2012/wordml" xmlns:w16se="http://schemas.microsoft.com/office/word/2015/wordml/symex" xmlns:wpg="http://schemas.microsoft.com/office/word/2010/wordprocessingGroup" xmlns:wpi="http://schemas.microsoft.com/office/word/2010/wordprocessingInk" xmlns:wne="http://schemas.microsoft.com/office/word/2006/wordml" xmlns:wps="http://schemas.microsoft.com/office/word/2010/wordprocessingShape" mc:Ignorable="w14 w15 w16se wp14">
   <w:body>
     <w:p>
       <w:pPr>
@@ -481,7 +481,7 @@
     </w:p>
     <w:p>
       <w:pPr>
-        <w:pStyle w:val="TOC1"/>
+        <w:pStyle w:val="13"/>
         <w:tabs>
           <w:tab w:val="right" w:leader="dot" w:pos="8296"/>
         </w:tabs>
@@ -572,7 +572,7 @@
     </w:p>
     <w:p>
       <w:pPr>
-        <w:pStyle w:val="TOC2"/>
+        <w:pStyle w:val="22"/>
         <w:tabs>
           <w:tab w:val="right" w:leader="dot" w:pos="8296"/>
         </w:tabs>
@@ -654,7 +654,7 @@
     </w:p>
     <w:p>
       <w:pPr>
-        <w:pStyle w:val="TOC2"/>
+        <w:pStyle w:val="22"/>
         <w:tabs>
           <w:tab w:val="right" w:leader="dot" w:pos="8296"/>
         </w:tabs>
@@ -736,7 +736,7 @@
     </w:p>
     <w:p>
       <w:pPr>
-        <w:pStyle w:val="TOC2"/>
+        <w:pStyle w:val="22"/>
         <w:tabs>
           <w:tab w:val="right" w:leader="dot" w:pos="8296"/>
         </w:tabs>
@@ -818,7 +818,7 @@
     </w:p>
     <w:p>
       <w:pPr>
-        <w:pStyle w:val="TOC2"/>
+        <w:pStyle w:val="22"/>
         <w:tabs>
           <w:tab w:val="right" w:leader="dot" w:pos="8296"/>
         </w:tabs>
@@ -900,7 +900,7 @@
     </w:p>
     <w:p>
       <w:pPr>
-        <w:pStyle w:val="TOC2"/>
+        <w:pStyle w:val="22"/>
         <w:tabs>
           <w:tab w:val="right" w:leader="dot" w:pos="8296"/>
         </w:tabs>
@@ -982,7 +982,7 @@
     </w:p>
     <w:p>
       <w:pPr>
-        <w:pStyle w:val="TOC1"/>
+        <w:pStyle w:val="13"/>
         <w:tabs>
           <w:tab w:val="right" w:leader="dot" w:pos="8296"/>
         </w:tabs>
@@ -1064,7 +1064,7 @@
     </w:p>
     <w:p>
       <w:pPr>
-        <w:pStyle w:val="TOC1"/>
+        <w:pStyle w:val="13"/>
         <w:tabs>
           <w:tab w:val="right" w:leader="dot" w:pos="8296"/>
         </w:tabs>
@@ -1146,7 +1146,7 @@
     </w:p>
     <w:p>
       <w:pPr>
-        <w:pStyle w:val="TOC2"/>
+        <w:pStyle w:val="22"/>
         <w:tabs>
           <w:tab w:val="right" w:leader="dot" w:pos="8296"/>
         </w:tabs>
@@ -1228,7 +1228,7 @@
     </w:p>
     <w:p>
       <w:pPr>
-        <w:pStyle w:val="TOC2"/>
+        <w:pStyle w:val="22"/>
         <w:tabs>
           <w:tab w:val="right" w:leader="dot" w:pos="8296"/>
         </w:tabs>
@@ -1310,7 +1310,7 @@
     </w:p>
     <w:p>
       <w:pPr>
-        <w:pStyle w:val="TOC2"/>
+        <w:pStyle w:val="22"/>
         <w:tabs>
           <w:tab w:val="right" w:leader="dot" w:pos="8296"/>
         </w:tabs>
@@ -1392,7 +1392,7 @@
     </w:p>
     <w:p>
       <w:pPr>
-        <w:pStyle w:val="TOC2"/>
+        <w:pStyle w:val="22"/>
         <w:tabs>
           <w:tab w:val="right" w:leader="dot" w:pos="8296"/>
         </w:tabs>
@@ -1474,7 +1474,7 @@
     </w:p>
     <w:p>
       <w:pPr>
-        <w:pStyle w:val="TOC2"/>
+        <w:pStyle w:val="22"/>
         <w:tabs>
           <w:tab w:val="right" w:leader="dot" w:pos="8296"/>
         </w:tabs>
@@ -1556,7 +1556,7 @@
     </w:p>
     <w:p>
       <w:pPr>
-        <w:pStyle w:val="TOC2"/>
+        <w:pStyle w:val="22"/>
         <w:tabs>
           <w:tab w:val="right" w:leader="dot" w:pos="8296"/>
         </w:tabs>
@@ -1638,7 +1638,7 @@
     </w:p>
     <w:p>
       <w:pPr>
-        <w:pStyle w:val="TOC1"/>
+        <w:pStyle w:val="13"/>
         <w:tabs>
           <w:tab w:val="right" w:leader="dot" w:pos="8296"/>
         </w:tabs>
@@ -1720,7 +1720,7 @@
     </w:p>
     <w:p>
       <w:pPr>
-        <w:pStyle w:val="TOC2"/>
+        <w:pStyle w:val="22"/>
         <w:tabs>
           <w:tab w:val="right" w:leader="dot" w:pos="8296"/>
         </w:tabs>
@@ -1802,7 +1802,7 @@
     </w:p>
     <w:p>
       <w:pPr>
-        <w:pStyle w:val="TOC2"/>
+        <w:pStyle w:val="22"/>
         <w:tabs>
           <w:tab w:val="right" w:leader="dot" w:pos="8296"/>
         </w:tabs>
@@ -1884,7 +1884,7 @@
     </w:p>
     <w:p>
       <w:pPr>
-        <w:pStyle w:val="TOC2"/>
+        <w:pStyle w:val="22"/>
         <w:tabs>
           <w:tab w:val="right" w:leader="dot" w:pos="8296"/>
         </w:tabs>
@@ -1966,7 +1966,7 @@
     </w:p>
     <w:p>
       <w:pPr>
-        <w:pStyle w:val="TOC2"/>
+        <w:pStyle w:val="22"/>
         <w:tabs>
           <w:tab w:val="right" w:leader="dot" w:pos="8296"/>
         </w:tabs>
@@ -2048,7 +2048,7 @@
     </w:p>
     <w:p>
       <w:pPr>
-        <w:pStyle w:val="TOC1"/>
+        <w:pStyle w:val="13"/>
         <w:tabs>
           <w:tab w:val="right" w:leader="dot" w:pos="8296"/>
         </w:tabs>
@@ -2130,7 +2130,7 @@
     </w:p>
     <w:p>
       <w:pPr>
-        <w:pStyle w:val="TOC1"/>
+        <w:pStyle w:val="13"/>
         <w:tabs>
           <w:tab w:val="right" w:leader="dot" w:pos="8296"/>
         </w:tabs>
@@ -2212,7 +2212,7 @@
     </w:p>
     <w:p>
       <w:pPr>
-        <w:pStyle w:val="TOC1"/>
+        <w:pStyle w:val="13"/>
         <w:tabs>
           <w:tab w:val="right" w:leader="dot" w:pos="8296"/>
         </w:tabs>
@@ -2294,7 +2294,7 @@
     </w:p>
     <w:p>
       <w:pPr>
-        <w:pStyle w:val="TOC1"/>
+        <w:pStyle w:val="13"/>
         <w:tabs>
           <w:tab w:val="right" w:leader="dot" w:pos="8296"/>
         </w:tabs>
@@ -2376,7 +2376,7 @@
     </w:p>
     <w:p>
       <w:pPr>
-        <w:pStyle w:val="TOC2"/>
+        <w:pStyle w:val="22"/>
         <w:tabs>
           <w:tab w:val="right" w:leader="dot" w:pos="8296"/>
         </w:tabs>
@@ -2458,7 +2458,7 @@
     </w:p>
     <w:p>
       <w:pPr>
-        <w:pStyle w:val="TOC2"/>
+        <w:pStyle w:val="22"/>
         <w:tabs>
           <w:tab w:val="right" w:leader="dot" w:pos="8296"/>
         </w:tabs>
@@ -2540,7 +2540,7 @@
     </w:p>
     <w:p>
       <w:pPr>
-        <w:pStyle w:val="TOC2"/>
+        <w:pStyle w:val="22"/>
         <w:tabs>
           <w:tab w:val="right" w:leader="dot" w:pos="8296"/>
         </w:tabs>
@@ -2622,7 +2622,7 @@
     </w:p>
     <w:p>
       <w:pPr>
-        <w:pStyle w:val="TOC1"/>
+        <w:pStyle w:val="13"/>
         <w:tabs>
           <w:tab w:val="right" w:leader="dot" w:pos="8296"/>
         </w:tabs>
@@ -2704,7 +2704,7 @@
     </w:p>
     <w:p>
       <w:pPr>
-        <w:pStyle w:val="TOC1"/>
+        <w:pStyle w:val="13"/>
         <w:tabs>
           <w:tab w:val="right" w:leader="dot" w:pos="8296"/>
         </w:tabs>
@@ -2786,7 +2786,7 @@
     </w:p>
     <w:p>
       <w:pPr>
-        <w:pStyle w:val="TOC1"/>
+        <w:pStyle w:val="13"/>
         <w:tabs>
           <w:tab w:val="right" w:leader="dot" w:pos="8296"/>
         </w:tabs>
@@ -2868,7 +2868,7 @@
     </w:p>
     <w:p>
       <w:pPr>
-        <w:pStyle w:val="TOC1"/>
+        <w:pStyle w:val="13"/>
         <w:tabs>
           <w:tab w:val="right" w:leader="dot" w:pos="8296"/>
         </w:tabs>
@@ -2940,7 +2940,7 @@
     </w:p>
     <w:p>
       <w:pPr>
-        <w:pStyle w:val="TOC1"/>
+        <w:pStyle w:val="13"/>
         <w:tabs>
           <w:tab w:val="right" w:leader="dot" w:pos="8296"/>
         </w:tabs>
@@ -3012,7 +3012,7 @@
     </w:p>
     <w:p>
       <w:pPr>
-        <w:pStyle w:val="TOC2"/>
+        <w:pStyle w:val="22"/>
         <w:tabs>
           <w:tab w:val="right" w:leader="dot" w:pos="8296"/>
         </w:tabs>
@@ -3104,7 +3104,7 @@
     </w:p>
     <w:p>
       <w:pPr>
-        <w:pStyle w:val="TOC2"/>
+        <w:pStyle w:val="22"/>
         <w:tabs>
           <w:tab w:val="right" w:leader="dot" w:pos="8296"/>
         </w:tabs>
@@ -3196,7 +3196,7 @@
     </w:p>
     <w:p>
       <w:pPr>
-        <w:pStyle w:val="TOC2"/>
+        <w:pStyle w:val="22"/>
         <w:tabs>
           <w:tab w:val="right" w:leader="dot" w:pos="8296"/>
         </w:tabs>
@@ -3288,7 +3288,7 @@
     </w:p>
     <w:p>
       <w:pPr>
-        <w:pStyle w:val="TOC2"/>
+        <w:pStyle w:val="22"/>
         <w:tabs>
           <w:tab w:val="right" w:leader="dot" w:pos="8296"/>
         </w:tabs>
@@ -3380,7 +3380,7 @@
     </w:p>
     <w:p>
       <w:pPr>
-        <w:pStyle w:val="TOC2"/>
+        <w:pStyle w:val="22"/>
         <w:tabs>
           <w:tab w:val="right" w:leader="dot" w:pos="8296"/>
         </w:tabs>
@@ -3472,7 +3472,7 @@
     </w:p>
     <w:p>
       <w:pPr>
-        <w:pStyle w:val="TOC2"/>
+        <w:pStyle w:val="22"/>
         <w:tabs>
           <w:tab w:val="right" w:leader="dot" w:pos="8296"/>
         </w:tabs>
@@ -3592,10 +3592,10 @@
           <w:szCs w:val="44"/>
         </w:rPr>
       </w:pPr>
-      <w:bookmarkStart w:id="0" w:name="_Toc235928532"/>
-      <w:bookmarkStart w:id="1" w:name="_Toc12911840"/>
-      <w:bookmarkStart w:id="2" w:name="_Toc235928518"/>
-      <w:bookmarkStart w:id="3" w:name="_Toc12911826"/>
+      <w:bookmarkStart w:id="0" w:name="_Toc235928518"/>
+      <w:bookmarkStart w:id="1" w:name="_Toc12911826"/>
+      <w:bookmarkStart w:id="2" w:name="_Toc235928532"/>
+      <w:bookmarkStart w:id="3" w:name="_Toc12911840"/>
       <w:r>
         <w:rPr>
           <w:rFonts w:hint="eastAsia"/>
@@ -3619,8 +3619,8 @@
         </w:rPr>
         <w:t>引言</w:t>
       </w:r>
-      <w:bookmarkEnd w:id="2"/>
-      <w:bookmarkEnd w:id="3"/>
+      <w:bookmarkEnd w:id="0"/>
+      <w:bookmarkEnd w:id="1"/>
     </w:p>
     <w:p>
       <w:pPr>
@@ -8116,49 +8116,8 @@
         </w:rPr>
         <w:t>软件配置管理活动</w:t>
       </w:r>
-      <w:bookmarkEnd w:id="0"/>
-      <w:bookmarkEnd w:id="1"/>
-    </w:p>
-    <w:sdt>
-      <w:sdtPr>
-        <w:rPr>
-          <w:rFonts w:ascii="Times New Roman" w:hAnsi="Times New Roman" w:hint="eastAsia"/>
-          <w:sz w:val="24"/>
-        </w:rPr>
-        <w:id w:val="1143700300"/>
-        <w:placeholder>
-          <w:docPart w:val="76DCE8D52D2F4177888746B1D4FE32DC"/>
-        </w:placeholder>
-        <w:showingPlcHdr/>
-      </w:sdtPr>
-      <w:sdtEndPr/>
-      <w:sdtContent>
-        <w:p>
-          <w:pPr>
-            <w:spacing w:line="300" w:lineRule="auto"/>
-            <w:ind w:firstLineChars="200" w:firstLine="480"/>
-            <w:rPr>
-              <w:rFonts w:ascii="Times New Roman" w:hAnsi="Times New Roman"/>
-              <w:sz w:val="24"/>
-            </w:rPr>
-          </w:pPr>
-          <w:r>
-            <w:rPr>
-              <w:rStyle w:val="ae"/>
-              <w:rFonts w:hint="eastAsia"/>
-            </w:rPr>
-            <w:t>单击此处输入文字。</w:t>
-          </w:r>
-        </w:p>
-      </w:sdtContent>
-    </w:sdt>
-    <w:p>
-      <w:r>
-        <w:rPr>
-          <w:rFonts w:hint="eastAsia"/>
-        </w:rPr>
-        <w:t>本章描述配置标识、配置控制、配置状态记录与报告以及配置检查与评审等四方面的软件配置管理活动的需求。</w:t>
-      </w:r>
+      <w:bookmarkEnd w:id="2"/>
+      <w:bookmarkEnd w:id="3"/>
     </w:p>
     <w:p>
       <w:pPr>
@@ -8184,7 +8143,6 @@
           <w:sz w:val="32"/>
           <w:szCs w:val="32"/>
         </w:rPr>
-        <w:lastRenderedPageBreak/>
         <w:t>4.1</w:t>
       </w:r>
       <w:r>
@@ -8210,14 +8168,18 @@
         <w:placeholder>
           <w:docPart w:val="A433AC58BB0049BBB4F35D3631F1C50E"/>
         </w:placeholder>
-        <w:showingPlcHdr/>
       </w:sdtPr>
       <w:sdtEndPr/>
       <w:sdtContent>
         <w:p>
           <w:pPr>
+            <w:pStyle w:val="af"/>
+            <w:numPr>
+              <w:ilvl w:val="0"/>
+              <w:numId w:val="2"/>
+            </w:numPr>
             <w:spacing w:line="300" w:lineRule="auto"/>
-            <w:ind w:firstLineChars="200" w:firstLine="480"/>
+            <w:ind w:firstLineChars="0"/>
             <w:rPr>
               <w:rFonts w:ascii="Times New Roman" w:hAnsi="Times New Roman"/>
               <w:sz w:val="24"/>
@@ -8225,280 +8187,1340 @@
           </w:pPr>
           <w:r>
             <w:rPr>
-              <w:rStyle w:val="ae"/>
-              <w:rFonts w:hint="eastAsia"/>
-            </w:rPr>
-            <w:t>单击此处输入文字。</w:t>
+              <w:rFonts w:ascii="Times New Roman" w:hAnsi="Times New Roman" w:hint="eastAsia"/>
+              <w:sz w:val="24"/>
+            </w:rPr>
+            <w:t>功能基线</w:t>
+          </w:r>
+        </w:p>
+        <w:p>
+          <w:pPr>
+            <w:pStyle w:val="af"/>
+            <w:numPr>
+              <w:ilvl w:val="1"/>
+              <w:numId w:val="2"/>
+            </w:numPr>
+            <w:spacing w:line="300" w:lineRule="auto"/>
+            <w:ind w:firstLineChars="0"/>
+            <w:rPr>
+              <w:rFonts w:ascii="Times New Roman" w:hAnsi="Times New Roman"/>
+              <w:sz w:val="24"/>
+            </w:rPr>
+          </w:pPr>
+          <w:r>
+            <w:rPr>
+              <w:rFonts w:ascii="Times New Roman" w:hAnsi="Times New Roman" w:hint="eastAsia"/>
+              <w:sz w:val="24"/>
+            </w:rPr>
+            <w:t>包括的项</w:t>
+          </w:r>
+        </w:p>
+        <w:p>
+          <w:pPr>
+            <w:pStyle w:val="af"/>
+            <w:numPr>
+              <w:ilvl w:val="2"/>
+              <w:numId w:val="2"/>
+            </w:numPr>
+            <w:spacing w:line="300" w:lineRule="auto"/>
+            <w:ind w:firstLineChars="0"/>
+            <w:rPr>
+              <w:rFonts w:ascii="Times New Roman" w:hAnsi="Times New Roman"/>
+              <w:sz w:val="24"/>
+            </w:rPr>
+          </w:pPr>
+          <w:r>
+            <w:rPr>
+              <w:rFonts w:ascii="Times New Roman" w:hAnsi="Times New Roman" w:hint="eastAsia"/>
+              <w:sz w:val="24"/>
+            </w:rPr>
+            <w:t>软件开发计划（</w:t>
+          </w:r>
+          <w:r>
+            <w:rPr>
+              <w:rFonts w:ascii="Times New Roman" w:hAnsi="Times New Roman" w:hint="eastAsia"/>
+              <w:sz w:val="24"/>
+            </w:rPr>
+            <w:t>SDP</w:t>
+          </w:r>
+          <w:r>
+            <w:rPr>
+              <w:rFonts w:ascii="Times New Roman" w:hAnsi="Times New Roman" w:hint="eastAsia"/>
+              <w:sz w:val="24"/>
+            </w:rPr>
+            <w:t>）</w:t>
+          </w:r>
+        </w:p>
+        <w:p>
+          <w:pPr>
+            <w:pStyle w:val="af"/>
+            <w:numPr>
+              <w:ilvl w:val="2"/>
+              <w:numId w:val="2"/>
+            </w:numPr>
+            <w:spacing w:line="300" w:lineRule="auto"/>
+            <w:ind w:firstLineChars="0"/>
+            <w:rPr>
+              <w:rFonts w:ascii="Times New Roman" w:hAnsi="Times New Roman"/>
+              <w:sz w:val="24"/>
+            </w:rPr>
+          </w:pPr>
+          <w:r>
+            <w:rPr>
+              <w:rFonts w:ascii="Times New Roman" w:hAnsi="Times New Roman" w:hint="eastAsia"/>
+              <w:sz w:val="24"/>
+            </w:rPr>
+            <w:lastRenderedPageBreak/>
+            <w:t>软件需求规格说明（</w:t>
+          </w:r>
+          <w:r>
+            <w:rPr>
+              <w:rFonts w:ascii="Times New Roman" w:hAnsi="Times New Roman" w:hint="eastAsia"/>
+              <w:sz w:val="24"/>
+            </w:rPr>
+            <w:t>SRS</w:t>
+          </w:r>
+          <w:r>
+            <w:rPr>
+              <w:rFonts w:ascii="Times New Roman" w:hAnsi="Times New Roman" w:hint="eastAsia"/>
+              <w:sz w:val="24"/>
+            </w:rPr>
+            <w:t>）</w:t>
+          </w:r>
+        </w:p>
+        <w:p>
+          <w:pPr>
+            <w:pStyle w:val="af"/>
+            <w:numPr>
+              <w:ilvl w:val="1"/>
+              <w:numId w:val="2"/>
+            </w:numPr>
+            <w:spacing w:line="300" w:lineRule="auto"/>
+            <w:ind w:firstLineChars="0"/>
+            <w:rPr>
+              <w:rFonts w:ascii="Times New Roman" w:hAnsi="Times New Roman"/>
+              <w:sz w:val="24"/>
+            </w:rPr>
+          </w:pPr>
+          <w:r>
+            <w:rPr>
+              <w:rFonts w:ascii="Times New Roman" w:hAnsi="Times New Roman" w:hint="eastAsia"/>
+              <w:sz w:val="24"/>
+            </w:rPr>
+            <w:t>功能基线有关的评审与批准事项以及验收标准</w:t>
+          </w:r>
+        </w:p>
+        <w:p>
+          <w:pPr>
+            <w:pStyle w:val="af"/>
+            <w:numPr>
+              <w:ilvl w:val="2"/>
+              <w:numId w:val="2"/>
+            </w:numPr>
+            <w:spacing w:line="300" w:lineRule="auto"/>
+            <w:ind w:firstLineChars="0"/>
+            <w:rPr>
+              <w:rFonts w:ascii="Times New Roman" w:hAnsi="Times New Roman"/>
+              <w:sz w:val="24"/>
+            </w:rPr>
+          </w:pPr>
+          <w:r>
+            <w:rPr>
+              <w:rFonts w:ascii="Times New Roman" w:hAnsi="Times New Roman" w:hint="eastAsia"/>
+              <w:sz w:val="24"/>
+            </w:rPr>
+            <w:t>软件开发计划</w:t>
+          </w:r>
+          <w:r>
+            <w:rPr>
+              <w:rFonts w:ascii="Times New Roman" w:hAnsi="Times New Roman" w:hint="eastAsia"/>
+              <w:sz w:val="24"/>
+            </w:rPr>
+            <w:t>评审报告</w:t>
+          </w:r>
+        </w:p>
+        <w:p>
+          <w:pPr>
+            <w:pStyle w:val="af"/>
+            <w:numPr>
+              <w:ilvl w:val="2"/>
+              <w:numId w:val="2"/>
+            </w:numPr>
+            <w:spacing w:line="300" w:lineRule="auto"/>
+            <w:ind w:firstLineChars="0"/>
+            <w:rPr>
+              <w:rFonts w:ascii="Times New Roman" w:hAnsi="Times New Roman"/>
+              <w:sz w:val="24"/>
+            </w:rPr>
+          </w:pPr>
+          <w:r>
+            <w:rPr>
+              <w:rFonts w:ascii="Times New Roman" w:hAnsi="Times New Roman" w:hint="eastAsia"/>
+              <w:sz w:val="24"/>
+            </w:rPr>
+            <w:t>软件需求规格说明评审报告</w:t>
+          </w:r>
+        </w:p>
+        <w:p>
+          <w:pPr>
+            <w:pStyle w:val="af"/>
+            <w:numPr>
+              <w:ilvl w:val="1"/>
+              <w:numId w:val="2"/>
+            </w:numPr>
+            <w:spacing w:line="300" w:lineRule="auto"/>
+            <w:ind w:firstLineChars="0"/>
+            <w:rPr>
+              <w:rFonts w:ascii="Times New Roman" w:hAnsi="Times New Roman"/>
+              <w:sz w:val="24"/>
+            </w:rPr>
+          </w:pPr>
+          <w:r>
+            <w:rPr>
+              <w:rFonts w:ascii="Times New Roman" w:hAnsi="Times New Roman" w:hint="eastAsia"/>
+              <w:sz w:val="24"/>
+            </w:rPr>
+            <w:t>用户和开发者参与情况</w:t>
+          </w:r>
+        </w:p>
+        <w:p>
+          <w:pPr>
+            <w:pStyle w:val="af"/>
+            <w:numPr>
+              <w:ilvl w:val="2"/>
+              <w:numId w:val="2"/>
+            </w:numPr>
+            <w:spacing w:line="300" w:lineRule="auto"/>
+            <w:ind w:firstLineChars="0"/>
+            <w:rPr>
+              <w:rFonts w:ascii="Times New Roman" w:hAnsi="Times New Roman" w:hint="eastAsia"/>
+              <w:sz w:val="24"/>
+            </w:rPr>
+          </w:pPr>
+          <w:r>
+            <w:rPr>
+              <w:rFonts w:ascii="Times New Roman" w:hAnsi="Times New Roman" w:hint="eastAsia"/>
+              <w:sz w:val="24"/>
+            </w:rPr>
+            <w:t>用户</w:t>
+          </w:r>
+          <w:r>
+            <w:rPr>
+              <w:rFonts w:ascii="Times New Roman" w:hAnsi="Times New Roman" w:hint="eastAsia"/>
+              <w:sz w:val="24"/>
+            </w:rPr>
+            <w:t>应全程参与功能基线的构建。</w:t>
+          </w:r>
+        </w:p>
+        <w:p>
+          <w:pPr>
+            <w:pStyle w:val="af"/>
+            <w:numPr>
+              <w:ilvl w:val="2"/>
+              <w:numId w:val="2"/>
+            </w:numPr>
+            <w:spacing w:line="300" w:lineRule="auto"/>
+            <w:ind w:firstLineChars="0"/>
+            <w:rPr>
+              <w:rFonts w:ascii="Times New Roman" w:hAnsi="Times New Roman"/>
+              <w:sz w:val="24"/>
+            </w:rPr>
+          </w:pPr>
+          <w:r>
+            <w:rPr>
+              <w:rFonts w:ascii="Times New Roman" w:hAnsi="Times New Roman" w:hint="eastAsia"/>
+              <w:sz w:val="24"/>
+            </w:rPr>
+            <w:t>开发者应全程参与功能基线的构建。</w:t>
+          </w:r>
+        </w:p>
+        <w:p>
+          <w:pPr>
+            <w:pStyle w:val="af"/>
+            <w:numPr>
+              <w:ilvl w:val="0"/>
+              <w:numId w:val="2"/>
+            </w:numPr>
+            <w:spacing w:line="300" w:lineRule="auto"/>
+            <w:ind w:firstLineChars="0"/>
+            <w:rPr>
+              <w:rFonts w:ascii="Times New Roman" w:hAnsi="Times New Roman"/>
+              <w:sz w:val="24"/>
+            </w:rPr>
+          </w:pPr>
+          <w:r>
+            <w:rPr>
+              <w:rFonts w:ascii="Times New Roman" w:hAnsi="Times New Roman" w:hint="eastAsia"/>
+              <w:sz w:val="24"/>
+            </w:rPr>
+            <w:t>分配基线</w:t>
+          </w:r>
+        </w:p>
+        <w:p>
+          <w:pPr>
+            <w:pStyle w:val="af"/>
+            <w:numPr>
+              <w:ilvl w:val="1"/>
+              <w:numId w:val="2"/>
+            </w:numPr>
+            <w:spacing w:line="300" w:lineRule="auto"/>
+            <w:ind w:firstLineChars="0"/>
+            <w:rPr>
+              <w:rFonts w:ascii="Times New Roman" w:hAnsi="Times New Roman"/>
+              <w:sz w:val="24"/>
+            </w:rPr>
+          </w:pPr>
+          <w:r>
+            <w:rPr>
+              <w:rFonts w:ascii="Times New Roman" w:hAnsi="Times New Roman" w:hint="eastAsia"/>
+              <w:sz w:val="24"/>
+            </w:rPr>
+            <w:t>包括的项</w:t>
+          </w:r>
+        </w:p>
+        <w:p>
+          <w:pPr>
+            <w:pStyle w:val="af"/>
+            <w:numPr>
+              <w:ilvl w:val="2"/>
+              <w:numId w:val="2"/>
+            </w:numPr>
+            <w:spacing w:line="300" w:lineRule="auto"/>
+            <w:ind w:firstLineChars="0"/>
+            <w:rPr>
+              <w:rFonts w:ascii="Times New Roman" w:hAnsi="Times New Roman"/>
+              <w:sz w:val="24"/>
+            </w:rPr>
+          </w:pPr>
+          <w:r>
+            <w:rPr>
+              <w:rFonts w:ascii="Times New Roman" w:hAnsi="Times New Roman" w:hint="eastAsia"/>
+              <w:sz w:val="24"/>
+            </w:rPr>
+            <w:t>软件配置管理计划（</w:t>
+          </w:r>
+          <w:r>
+            <w:rPr>
+              <w:rFonts w:ascii="Times New Roman" w:hAnsi="Times New Roman" w:hint="eastAsia"/>
+              <w:sz w:val="24"/>
+            </w:rPr>
+            <w:t>SCMP</w:t>
+          </w:r>
+          <w:r>
+            <w:rPr>
+              <w:rFonts w:ascii="Times New Roman" w:hAnsi="Times New Roman" w:hint="eastAsia"/>
+              <w:sz w:val="24"/>
+            </w:rPr>
+            <w:t>）</w:t>
+          </w:r>
+        </w:p>
+        <w:p>
+          <w:pPr>
+            <w:pStyle w:val="af"/>
+            <w:numPr>
+              <w:ilvl w:val="2"/>
+              <w:numId w:val="2"/>
+            </w:numPr>
+            <w:spacing w:line="300" w:lineRule="auto"/>
+            <w:ind w:firstLineChars="0"/>
+            <w:rPr>
+              <w:rFonts w:ascii="Times New Roman" w:hAnsi="Times New Roman"/>
+              <w:sz w:val="24"/>
+            </w:rPr>
+          </w:pPr>
+          <w:r>
+            <w:rPr>
+              <w:rFonts w:ascii="Times New Roman" w:hAnsi="Times New Roman" w:hint="eastAsia"/>
+              <w:sz w:val="24"/>
+            </w:rPr>
+            <w:t>软件设计说明</w:t>
+          </w:r>
+          <w:r>
+            <w:rPr>
+              <w:rFonts w:ascii="Times New Roman" w:hAnsi="Times New Roman" w:hint="eastAsia"/>
+              <w:sz w:val="24"/>
+            </w:rPr>
+            <w:t>（</w:t>
+          </w:r>
+          <w:r>
+            <w:rPr>
+              <w:rFonts w:ascii="Times New Roman" w:hAnsi="Times New Roman" w:hint="eastAsia"/>
+              <w:sz w:val="24"/>
+            </w:rPr>
+            <w:t>S</w:t>
+          </w:r>
+          <w:r>
+            <w:rPr>
+              <w:rFonts w:ascii="Times New Roman" w:hAnsi="Times New Roman" w:hint="eastAsia"/>
+              <w:sz w:val="24"/>
+            </w:rPr>
+            <w:t>DD</w:t>
+          </w:r>
+          <w:r>
+            <w:rPr>
+              <w:rFonts w:ascii="Times New Roman" w:hAnsi="Times New Roman" w:hint="eastAsia"/>
+              <w:sz w:val="24"/>
+            </w:rPr>
+            <w:t>）</w:t>
+          </w:r>
+        </w:p>
+        <w:p>
+          <w:pPr>
+            <w:pStyle w:val="af"/>
+            <w:numPr>
+              <w:ilvl w:val="2"/>
+              <w:numId w:val="2"/>
+            </w:numPr>
+            <w:spacing w:line="300" w:lineRule="auto"/>
+            <w:ind w:firstLineChars="0"/>
+            <w:rPr>
+              <w:rFonts w:ascii="Times New Roman" w:hAnsi="Times New Roman"/>
+              <w:sz w:val="24"/>
+            </w:rPr>
+          </w:pPr>
+          <w:r>
+            <w:rPr>
+              <w:rFonts w:ascii="Times New Roman" w:hAnsi="Times New Roman" w:hint="eastAsia"/>
+              <w:sz w:val="24"/>
+            </w:rPr>
+            <w:t>用户使用手册（</w:t>
+          </w:r>
+          <w:r>
+            <w:rPr>
+              <w:rFonts w:ascii="Times New Roman" w:hAnsi="Times New Roman" w:hint="eastAsia"/>
+              <w:sz w:val="24"/>
+            </w:rPr>
+            <w:t>SUM</w:t>
+          </w:r>
+          <w:r>
+            <w:rPr>
+              <w:rFonts w:ascii="Times New Roman" w:hAnsi="Times New Roman" w:hint="eastAsia"/>
+              <w:sz w:val="24"/>
+            </w:rPr>
+            <w:t>）</w:t>
+          </w:r>
+        </w:p>
+        <w:p>
+          <w:pPr>
+            <w:pStyle w:val="af"/>
+            <w:numPr>
+              <w:ilvl w:val="1"/>
+              <w:numId w:val="2"/>
+            </w:numPr>
+            <w:spacing w:line="300" w:lineRule="auto"/>
+            <w:ind w:firstLineChars="0"/>
+            <w:rPr>
+              <w:rFonts w:ascii="Times New Roman" w:hAnsi="Times New Roman"/>
+              <w:sz w:val="24"/>
+            </w:rPr>
+          </w:pPr>
+          <w:r>
+            <w:rPr>
+              <w:rFonts w:ascii="Times New Roman" w:hAnsi="Times New Roman" w:hint="eastAsia"/>
+              <w:sz w:val="24"/>
+            </w:rPr>
+            <w:t>功能基线有关的评审与批准事项以及验收标准</w:t>
+          </w:r>
+        </w:p>
+        <w:p>
+          <w:pPr>
+            <w:pStyle w:val="af"/>
+            <w:numPr>
+              <w:ilvl w:val="2"/>
+              <w:numId w:val="2"/>
+            </w:numPr>
+            <w:spacing w:line="300" w:lineRule="auto"/>
+            <w:ind w:firstLineChars="0"/>
+            <w:rPr>
+              <w:rFonts w:ascii="Times New Roman" w:hAnsi="Times New Roman"/>
+              <w:sz w:val="24"/>
+            </w:rPr>
+          </w:pPr>
+          <w:r>
+            <w:rPr>
+              <w:rFonts w:ascii="Times New Roman" w:hAnsi="Times New Roman" w:hint="eastAsia"/>
+              <w:sz w:val="24"/>
+            </w:rPr>
+            <w:t>软件配置管理计划评审报告</w:t>
+          </w:r>
+        </w:p>
+        <w:p>
+          <w:pPr>
+            <w:pStyle w:val="af"/>
+            <w:numPr>
+              <w:ilvl w:val="2"/>
+              <w:numId w:val="2"/>
+            </w:numPr>
+            <w:spacing w:line="300" w:lineRule="auto"/>
+            <w:ind w:firstLineChars="0"/>
+            <w:rPr>
+              <w:rFonts w:ascii="Times New Roman" w:hAnsi="Times New Roman"/>
+              <w:sz w:val="24"/>
+            </w:rPr>
+          </w:pPr>
+          <w:r>
+            <w:rPr>
+              <w:rFonts w:ascii="Times New Roman" w:hAnsi="Times New Roman" w:hint="eastAsia"/>
+              <w:sz w:val="24"/>
+            </w:rPr>
+            <w:t>软件设计说明评审报告</w:t>
+          </w:r>
+        </w:p>
+        <w:p>
+          <w:pPr>
+            <w:pStyle w:val="af"/>
+            <w:numPr>
+              <w:ilvl w:val="2"/>
+              <w:numId w:val="2"/>
+            </w:numPr>
+            <w:spacing w:line="300" w:lineRule="auto"/>
+            <w:ind w:firstLineChars="0"/>
+            <w:rPr>
+              <w:rFonts w:ascii="Times New Roman" w:hAnsi="Times New Roman"/>
+              <w:sz w:val="24"/>
+            </w:rPr>
+          </w:pPr>
+          <w:r>
+            <w:rPr>
+              <w:rFonts w:ascii="Times New Roman" w:hAnsi="Times New Roman" w:hint="eastAsia"/>
+              <w:sz w:val="24"/>
+            </w:rPr>
+            <w:t>用户使用手册评审报告</w:t>
+          </w:r>
+        </w:p>
+        <w:p>
+          <w:pPr>
+            <w:pStyle w:val="af"/>
+            <w:numPr>
+              <w:ilvl w:val="1"/>
+              <w:numId w:val="2"/>
+            </w:numPr>
+            <w:spacing w:line="300" w:lineRule="auto"/>
+            <w:ind w:firstLineChars="0"/>
+            <w:rPr>
+              <w:rFonts w:ascii="Times New Roman" w:hAnsi="Times New Roman"/>
+              <w:sz w:val="24"/>
+            </w:rPr>
+          </w:pPr>
+          <w:r>
+            <w:rPr>
+              <w:rFonts w:ascii="Times New Roman" w:hAnsi="Times New Roman" w:hint="eastAsia"/>
+              <w:sz w:val="24"/>
+            </w:rPr>
+            <w:t>用户和开发者参与情况</w:t>
+          </w:r>
+        </w:p>
+        <w:p>
+          <w:pPr>
+            <w:pStyle w:val="af"/>
+            <w:numPr>
+              <w:ilvl w:val="2"/>
+              <w:numId w:val="2"/>
+            </w:numPr>
+            <w:spacing w:line="300" w:lineRule="auto"/>
+            <w:ind w:firstLineChars="0"/>
+            <w:rPr>
+              <w:rFonts w:ascii="Times New Roman" w:hAnsi="Times New Roman" w:hint="eastAsia"/>
+              <w:sz w:val="24"/>
+            </w:rPr>
+          </w:pPr>
+          <w:r>
+            <w:rPr>
+              <w:rFonts w:ascii="Times New Roman" w:hAnsi="Times New Roman" w:hint="eastAsia"/>
+              <w:sz w:val="24"/>
+            </w:rPr>
+            <w:t>用户无需</w:t>
+          </w:r>
+          <w:r>
+            <w:rPr>
+              <w:rFonts w:ascii="Times New Roman" w:hAnsi="Times New Roman" w:hint="eastAsia"/>
+              <w:sz w:val="24"/>
+            </w:rPr>
+            <w:t>全程参与</w:t>
+          </w:r>
+          <w:r>
+            <w:rPr>
+              <w:rFonts w:ascii="Times New Roman" w:hAnsi="Times New Roman" w:hint="eastAsia"/>
+              <w:sz w:val="24"/>
+            </w:rPr>
+            <w:t>分配</w:t>
+          </w:r>
+          <w:r>
+            <w:rPr>
+              <w:rFonts w:ascii="Times New Roman" w:hAnsi="Times New Roman" w:hint="eastAsia"/>
+              <w:sz w:val="24"/>
+            </w:rPr>
+            <w:t>基线的构建。</w:t>
+          </w:r>
+        </w:p>
+        <w:p>
+          <w:pPr>
+            <w:pStyle w:val="af"/>
+            <w:numPr>
+              <w:ilvl w:val="2"/>
+              <w:numId w:val="2"/>
+            </w:numPr>
+            <w:spacing w:line="300" w:lineRule="auto"/>
+            <w:ind w:firstLineChars="0"/>
+            <w:rPr>
+              <w:rFonts w:ascii="Times New Roman" w:hAnsi="Times New Roman"/>
+              <w:sz w:val="24"/>
+            </w:rPr>
+          </w:pPr>
+          <w:r>
+            <w:rPr>
+              <w:rFonts w:ascii="Times New Roman" w:hAnsi="Times New Roman" w:hint="eastAsia"/>
+              <w:sz w:val="24"/>
+            </w:rPr>
+            <w:t>开发者应全程参与</w:t>
+          </w:r>
+          <w:r>
+            <w:rPr>
+              <w:rFonts w:ascii="Times New Roman" w:hAnsi="Times New Roman" w:hint="eastAsia"/>
+              <w:sz w:val="24"/>
+            </w:rPr>
+            <w:t>分配</w:t>
+          </w:r>
+          <w:r>
+            <w:rPr>
+              <w:rFonts w:ascii="Times New Roman" w:hAnsi="Times New Roman" w:hint="eastAsia"/>
+              <w:sz w:val="24"/>
+            </w:rPr>
+            <w:t>基线的构建。</w:t>
+          </w:r>
+        </w:p>
+        <w:p>
+          <w:pPr>
+            <w:pStyle w:val="af"/>
+            <w:numPr>
+              <w:ilvl w:val="0"/>
+              <w:numId w:val="2"/>
+            </w:numPr>
+            <w:spacing w:line="300" w:lineRule="auto"/>
+            <w:ind w:firstLineChars="0"/>
+            <w:rPr>
+              <w:rFonts w:ascii="Times New Roman" w:hAnsi="Times New Roman"/>
+              <w:sz w:val="24"/>
+            </w:rPr>
+          </w:pPr>
+          <w:r>
+            <w:rPr>
+              <w:rFonts w:ascii="Times New Roman" w:hAnsi="Times New Roman" w:hint="eastAsia"/>
+              <w:sz w:val="24"/>
+            </w:rPr>
+            <w:t>产品基线</w:t>
+          </w:r>
+        </w:p>
+        <w:p>
+          <w:pPr>
+            <w:pStyle w:val="af"/>
+            <w:numPr>
+              <w:ilvl w:val="1"/>
+              <w:numId w:val="2"/>
+            </w:numPr>
+            <w:spacing w:line="300" w:lineRule="auto"/>
+            <w:ind w:firstLineChars="0"/>
+            <w:rPr>
+              <w:rFonts w:ascii="Times New Roman" w:hAnsi="Times New Roman"/>
+              <w:sz w:val="24"/>
+            </w:rPr>
+          </w:pPr>
+          <w:r>
+            <w:rPr>
+              <w:rFonts w:ascii="Times New Roman" w:hAnsi="Times New Roman" w:hint="eastAsia"/>
+              <w:sz w:val="24"/>
+            </w:rPr>
+            <w:t>包括的项</w:t>
+          </w:r>
+        </w:p>
+        <w:p>
+          <w:pPr>
+            <w:pStyle w:val="af"/>
+            <w:numPr>
+              <w:ilvl w:val="2"/>
+              <w:numId w:val="2"/>
+            </w:numPr>
+            <w:spacing w:line="300" w:lineRule="auto"/>
+            <w:ind w:firstLineChars="0"/>
+            <w:rPr>
+              <w:rFonts w:ascii="Times New Roman" w:hAnsi="Times New Roman"/>
+              <w:sz w:val="24"/>
+            </w:rPr>
+          </w:pPr>
+          <w:r>
+            <w:rPr>
+              <w:rFonts w:ascii="Times New Roman" w:hAnsi="Times New Roman" w:hint="eastAsia"/>
+              <w:sz w:val="24"/>
+            </w:rPr>
+            <w:t>软件测试说明书（</w:t>
+          </w:r>
+          <w:r>
+            <w:rPr>
+              <w:rFonts w:ascii="Times New Roman" w:hAnsi="Times New Roman" w:hint="eastAsia"/>
+              <w:sz w:val="24"/>
+            </w:rPr>
+            <w:t>STD</w:t>
+          </w:r>
+          <w:r>
+            <w:rPr>
+              <w:rFonts w:ascii="Times New Roman" w:hAnsi="Times New Roman" w:hint="eastAsia"/>
+              <w:sz w:val="24"/>
+            </w:rPr>
+            <w:t>）</w:t>
+          </w:r>
+        </w:p>
+        <w:p>
+          <w:pPr>
+            <w:pStyle w:val="af"/>
+            <w:numPr>
+              <w:ilvl w:val="2"/>
+              <w:numId w:val="2"/>
+            </w:numPr>
+            <w:spacing w:line="300" w:lineRule="auto"/>
+            <w:ind w:firstLineChars="0"/>
+            <w:rPr>
+              <w:rFonts w:ascii="Times New Roman" w:hAnsi="Times New Roman"/>
+              <w:sz w:val="24"/>
+            </w:rPr>
+          </w:pPr>
+          <w:r>
+            <w:rPr>
+              <w:rFonts w:ascii="Times New Roman" w:hAnsi="Times New Roman" w:hint="eastAsia"/>
+              <w:sz w:val="24"/>
+            </w:rPr>
+            <w:t>软件测试报告（</w:t>
+          </w:r>
+          <w:r>
+            <w:rPr>
+              <w:rFonts w:ascii="Times New Roman" w:hAnsi="Times New Roman" w:hint="eastAsia"/>
+              <w:sz w:val="24"/>
+            </w:rPr>
+            <w:t>STR</w:t>
+          </w:r>
+          <w:r>
+            <w:rPr>
+              <w:rFonts w:ascii="Times New Roman" w:hAnsi="Times New Roman" w:hint="eastAsia"/>
+              <w:sz w:val="24"/>
+            </w:rPr>
+            <w:t>）</w:t>
+          </w:r>
+        </w:p>
+        <w:p>
+          <w:pPr>
+            <w:pStyle w:val="af"/>
+            <w:numPr>
+              <w:ilvl w:val="2"/>
+              <w:numId w:val="2"/>
+            </w:numPr>
+            <w:spacing w:line="300" w:lineRule="auto"/>
+            <w:ind w:firstLineChars="0"/>
+            <w:rPr>
+              <w:rFonts w:ascii="Times New Roman" w:hAnsi="Times New Roman"/>
+              <w:sz w:val="24"/>
+            </w:rPr>
+          </w:pPr>
+          <w:r>
+            <w:rPr>
+              <w:rFonts w:ascii="Times New Roman" w:hAnsi="Times New Roman" w:hint="eastAsia"/>
+              <w:sz w:val="24"/>
+            </w:rPr>
+            <w:t>用户使用手册（</w:t>
+          </w:r>
+          <w:r>
+            <w:rPr>
+              <w:rFonts w:ascii="Times New Roman" w:hAnsi="Times New Roman" w:hint="eastAsia"/>
+              <w:sz w:val="24"/>
+            </w:rPr>
+            <w:t>SUM</w:t>
+          </w:r>
+          <w:r>
+            <w:rPr>
+              <w:rFonts w:ascii="Times New Roman" w:hAnsi="Times New Roman" w:hint="eastAsia"/>
+              <w:sz w:val="24"/>
+            </w:rPr>
+            <w:t>）</w:t>
+          </w:r>
+        </w:p>
+        <w:p>
+          <w:pPr>
+            <w:pStyle w:val="af"/>
+            <w:numPr>
+              <w:ilvl w:val="1"/>
+              <w:numId w:val="2"/>
+            </w:numPr>
+            <w:spacing w:line="300" w:lineRule="auto"/>
+            <w:ind w:firstLineChars="0"/>
+            <w:rPr>
+              <w:rFonts w:ascii="Times New Roman" w:hAnsi="Times New Roman"/>
+              <w:sz w:val="24"/>
+            </w:rPr>
+          </w:pPr>
+          <w:r>
+            <w:rPr>
+              <w:rFonts w:ascii="Times New Roman" w:hAnsi="Times New Roman" w:hint="eastAsia"/>
+              <w:sz w:val="24"/>
+            </w:rPr>
+            <w:t>功能基线有关的评审与批准事项以及验收标准</w:t>
+          </w:r>
+        </w:p>
+        <w:p>
+          <w:pPr>
+            <w:pStyle w:val="af"/>
+            <w:numPr>
+              <w:ilvl w:val="2"/>
+              <w:numId w:val="2"/>
+            </w:numPr>
+            <w:spacing w:line="300" w:lineRule="auto"/>
+            <w:ind w:firstLineChars="0"/>
+            <w:rPr>
+              <w:rFonts w:ascii="Times New Roman" w:hAnsi="Times New Roman"/>
+              <w:sz w:val="24"/>
+            </w:rPr>
+          </w:pPr>
+          <w:r>
+            <w:rPr>
+              <w:rFonts w:ascii="Times New Roman" w:hAnsi="Times New Roman" w:hint="eastAsia"/>
+              <w:sz w:val="24"/>
+            </w:rPr>
+            <w:t>软件测试说明书评审报告</w:t>
+          </w:r>
+        </w:p>
+        <w:p>
+          <w:pPr>
+            <w:pStyle w:val="af"/>
+            <w:numPr>
+              <w:ilvl w:val="2"/>
+              <w:numId w:val="2"/>
+            </w:numPr>
+            <w:spacing w:line="300" w:lineRule="auto"/>
+            <w:ind w:firstLineChars="0"/>
+            <w:rPr>
+              <w:rFonts w:ascii="Times New Roman" w:hAnsi="Times New Roman"/>
+              <w:sz w:val="24"/>
+            </w:rPr>
+          </w:pPr>
+          <w:r>
+            <w:rPr>
+              <w:rFonts w:ascii="Times New Roman" w:hAnsi="Times New Roman" w:hint="eastAsia"/>
+              <w:sz w:val="24"/>
+            </w:rPr>
+            <w:t>软件测试报告评审报告</w:t>
+          </w:r>
+        </w:p>
+        <w:p>
+          <w:pPr>
+            <w:pStyle w:val="af"/>
+            <w:numPr>
+              <w:ilvl w:val="2"/>
+              <w:numId w:val="2"/>
+            </w:numPr>
+            <w:spacing w:line="300" w:lineRule="auto"/>
+            <w:ind w:firstLineChars="0"/>
+            <w:rPr>
+              <w:rFonts w:ascii="Times New Roman" w:hAnsi="Times New Roman" w:hint="eastAsia"/>
+              <w:sz w:val="24"/>
+            </w:rPr>
+          </w:pPr>
+          <w:r>
+            <w:rPr>
+              <w:rFonts w:ascii="Times New Roman" w:hAnsi="Times New Roman" w:hint="eastAsia"/>
+              <w:sz w:val="24"/>
+            </w:rPr>
+            <w:t>用户使用手册评审报告</w:t>
+          </w:r>
+        </w:p>
+        <w:p>
+          <w:pPr>
+            <w:pStyle w:val="af"/>
+            <w:numPr>
+              <w:ilvl w:val="1"/>
+              <w:numId w:val="2"/>
+            </w:numPr>
+            <w:spacing w:line="300" w:lineRule="auto"/>
+            <w:ind w:firstLineChars="0"/>
+            <w:rPr>
+              <w:rFonts w:ascii="Times New Roman" w:hAnsi="Times New Roman"/>
+              <w:sz w:val="24"/>
+            </w:rPr>
+          </w:pPr>
+          <w:r>
+            <w:rPr>
+              <w:rFonts w:ascii="Times New Roman" w:hAnsi="Times New Roman" w:hint="eastAsia"/>
+              <w:sz w:val="24"/>
+            </w:rPr>
+            <w:t>用户和开发者参与情况</w:t>
+          </w:r>
+        </w:p>
+        <w:p>
+          <w:pPr>
+            <w:pStyle w:val="af"/>
+            <w:numPr>
+              <w:ilvl w:val="2"/>
+              <w:numId w:val="2"/>
+            </w:numPr>
+            <w:spacing w:line="300" w:lineRule="auto"/>
+            <w:ind w:firstLineChars="0"/>
+            <w:rPr>
+              <w:rFonts w:ascii="Times New Roman" w:hAnsi="Times New Roman" w:hint="eastAsia"/>
+              <w:sz w:val="24"/>
+            </w:rPr>
+          </w:pPr>
+          <w:r>
+            <w:rPr>
+              <w:rFonts w:ascii="Times New Roman" w:hAnsi="Times New Roman" w:hint="eastAsia"/>
+              <w:sz w:val="24"/>
+            </w:rPr>
+            <w:t>用户无需全程参与</w:t>
+          </w:r>
+          <w:r>
+            <w:rPr>
+              <w:rFonts w:ascii="Times New Roman" w:hAnsi="Times New Roman" w:hint="eastAsia"/>
+              <w:sz w:val="24"/>
+            </w:rPr>
+            <w:t>产品</w:t>
+          </w:r>
+          <w:r>
+            <w:rPr>
+              <w:rFonts w:ascii="Times New Roman" w:hAnsi="Times New Roman" w:hint="eastAsia"/>
+              <w:sz w:val="24"/>
+            </w:rPr>
+            <w:t>基线的构建。</w:t>
+          </w:r>
+        </w:p>
+        <w:p>
+          <w:pPr>
+            <w:pStyle w:val="af"/>
+            <w:numPr>
+              <w:ilvl w:val="2"/>
+              <w:numId w:val="2"/>
+            </w:numPr>
+            <w:spacing w:line="300" w:lineRule="auto"/>
+            <w:ind w:firstLineChars="0"/>
+            <w:rPr>
+              <w:rFonts w:ascii="Times New Roman" w:hAnsi="Times New Roman"/>
+              <w:sz w:val="24"/>
+            </w:rPr>
+          </w:pPr>
+          <w:r>
+            <w:rPr>
+              <w:rFonts w:ascii="Times New Roman" w:hAnsi="Times New Roman" w:hint="eastAsia"/>
+              <w:sz w:val="24"/>
+            </w:rPr>
+            <w:t>开发者应全程参与</w:t>
+          </w:r>
+          <w:r>
+            <w:rPr>
+              <w:rFonts w:ascii="Times New Roman" w:hAnsi="Times New Roman" w:hint="eastAsia"/>
+              <w:sz w:val="24"/>
+            </w:rPr>
+            <w:t>产品</w:t>
+          </w:r>
+          <w:r>
+            <w:rPr>
+              <w:rFonts w:ascii="Times New Roman" w:hAnsi="Times New Roman" w:hint="eastAsia"/>
+              <w:sz w:val="24"/>
+            </w:rPr>
+            <w:t>基线的构建。</w:t>
+          </w:r>
+        </w:p>
+        <w:p>
+          <w:pPr>
+            <w:pStyle w:val="af"/>
+            <w:numPr>
+              <w:ilvl w:val="0"/>
+              <w:numId w:val="2"/>
+            </w:numPr>
+            <w:spacing w:line="300" w:lineRule="auto"/>
+            <w:ind w:firstLineChars="0"/>
+            <w:rPr>
+              <w:rFonts w:ascii="Times New Roman" w:hAnsi="Times New Roman"/>
+              <w:sz w:val="24"/>
+            </w:rPr>
+          </w:pPr>
+          <w:r>
+            <w:rPr>
+              <w:rFonts w:ascii="Times New Roman" w:hAnsi="Times New Roman" w:hint="eastAsia"/>
+              <w:sz w:val="24"/>
+            </w:rPr>
+            <w:t>总</w:t>
+          </w:r>
+          <w:r>
+            <w:rPr>
+              <w:rFonts w:ascii="Times New Roman" w:hAnsi="Times New Roman" w:hint="eastAsia"/>
+              <w:sz w:val="24"/>
+            </w:rPr>
+            <w:t>体验收标准是结合国家标准、行业惯例所提出的对于软件系统质量的最低要求，交付的软件必须满足本标准的约定。具体验收标准为：</w:t>
+          </w:r>
+        </w:p>
+        <w:p>
+          <w:pPr>
+            <w:pStyle w:val="af"/>
+            <w:numPr>
+              <w:ilvl w:val="1"/>
+              <w:numId w:val="2"/>
+            </w:numPr>
+            <w:spacing w:line="300" w:lineRule="auto"/>
+            <w:ind w:firstLineChars="0"/>
+            <w:rPr>
+              <w:rFonts w:ascii="Times New Roman" w:hAnsi="Times New Roman"/>
+              <w:sz w:val="24"/>
+            </w:rPr>
+          </w:pPr>
+          <w:r>
+            <w:rPr>
+              <w:rFonts w:ascii="Times New Roman" w:hAnsi="Times New Roman" w:hint="eastAsia"/>
+              <w:sz w:val="24"/>
+            </w:rPr>
+            <w:t>测试用例不通过的比例</w:t>
+          </w:r>
+          <w:r>
+            <w:rPr>
+              <w:rFonts w:ascii="Times New Roman" w:hAnsi="Times New Roman" w:hint="eastAsia"/>
+              <w:sz w:val="24"/>
+            </w:rPr>
+            <w:t>&lt;</w:t>
+          </w:r>
+          <w:r>
+            <w:rPr>
+              <w:rFonts w:ascii="Times New Roman" w:hAnsi="Times New Roman"/>
+              <w:sz w:val="24"/>
+            </w:rPr>
+            <w:t>5%</w:t>
+          </w:r>
+        </w:p>
+        <w:p>
+          <w:pPr>
+            <w:pStyle w:val="af"/>
+            <w:numPr>
+              <w:ilvl w:val="1"/>
+              <w:numId w:val="2"/>
+            </w:numPr>
+            <w:spacing w:line="300" w:lineRule="auto"/>
+            <w:ind w:firstLineChars="0"/>
+            <w:rPr>
+              <w:rFonts w:ascii="Times New Roman" w:hAnsi="Times New Roman"/>
+              <w:sz w:val="24"/>
+            </w:rPr>
+          </w:pPr>
+          <w:r>
+            <w:rPr>
+              <w:rFonts w:ascii="Times New Roman" w:hAnsi="Times New Roman" w:hint="eastAsia"/>
+              <w:sz w:val="24"/>
+            </w:rPr>
+            <w:t>不存在错误等级为</w:t>
+          </w:r>
+          <w:r>
+            <w:rPr>
+              <w:rFonts w:ascii="Times New Roman" w:hAnsi="Times New Roman" w:hint="eastAsia"/>
+              <w:sz w:val="24"/>
+            </w:rPr>
+            <w:t>1</w:t>
+          </w:r>
+          <w:r>
+            <w:rPr>
+              <w:rFonts w:ascii="Times New Roman" w:hAnsi="Times New Roman" w:hint="eastAsia"/>
+              <w:sz w:val="24"/>
+            </w:rPr>
+            <w:t>的错误</w:t>
+          </w:r>
+        </w:p>
+        <w:p>
+          <w:pPr>
+            <w:pStyle w:val="af"/>
+            <w:numPr>
+              <w:ilvl w:val="1"/>
+              <w:numId w:val="2"/>
+            </w:numPr>
+            <w:spacing w:line="300" w:lineRule="auto"/>
+            <w:ind w:firstLineChars="0"/>
+            <w:rPr>
+              <w:rFonts w:ascii="Times New Roman" w:hAnsi="Times New Roman"/>
+              <w:sz w:val="24"/>
+            </w:rPr>
+          </w:pPr>
+          <w:r>
+            <w:rPr>
+              <w:rFonts w:ascii="Times New Roman" w:hAnsi="Times New Roman" w:hint="eastAsia"/>
+              <w:sz w:val="24"/>
+            </w:rPr>
+            <w:lastRenderedPageBreak/>
+            <w:t>不存在错误等级为</w:t>
+          </w:r>
+          <w:r>
+            <w:rPr>
+              <w:rFonts w:ascii="Times New Roman" w:hAnsi="Times New Roman" w:hint="eastAsia"/>
+              <w:sz w:val="24"/>
+            </w:rPr>
+            <w:t>2</w:t>
+          </w:r>
+          <w:r>
+            <w:rPr>
+              <w:rFonts w:ascii="Times New Roman" w:hAnsi="Times New Roman" w:hint="eastAsia"/>
+              <w:sz w:val="24"/>
+            </w:rPr>
+            <w:t>的错误</w:t>
+          </w:r>
+        </w:p>
+        <w:p>
+          <w:pPr>
+            <w:pStyle w:val="af"/>
+            <w:numPr>
+              <w:ilvl w:val="1"/>
+              <w:numId w:val="2"/>
+            </w:numPr>
+            <w:spacing w:line="300" w:lineRule="auto"/>
+            <w:ind w:firstLineChars="0"/>
+            <w:rPr>
+              <w:rFonts w:ascii="Times New Roman" w:hAnsi="Times New Roman"/>
+              <w:sz w:val="24"/>
+            </w:rPr>
+          </w:pPr>
+          <w:r>
+            <w:rPr>
+              <w:rFonts w:ascii="Times New Roman" w:hAnsi="Times New Roman" w:hint="eastAsia"/>
+              <w:sz w:val="24"/>
+            </w:rPr>
+            <w:t>错误等级为</w:t>
+          </w:r>
+          <w:r>
+            <w:rPr>
+              <w:rFonts w:ascii="Times New Roman" w:hAnsi="Times New Roman" w:hint="eastAsia"/>
+              <w:sz w:val="24"/>
+            </w:rPr>
+            <w:t>3</w:t>
+          </w:r>
+          <w:r>
+            <w:rPr>
+              <w:rFonts w:ascii="Times New Roman" w:hAnsi="Times New Roman" w:hint="eastAsia"/>
+              <w:sz w:val="24"/>
+            </w:rPr>
+            <w:t>的错误数量</w:t>
+          </w:r>
+          <w:r>
+            <w:rPr>
+              <w:rFonts w:ascii="Times New Roman" w:hAnsi="Times New Roman" w:hint="eastAsia"/>
+              <w:sz w:val="24"/>
+            </w:rPr>
+            <w:t>&lt;</w:t>
+          </w:r>
+          <w:r>
+            <w:rPr>
+              <w:rFonts w:ascii="Times New Roman" w:hAnsi="Times New Roman"/>
+              <w:sz w:val="24"/>
+            </w:rPr>
+            <w:t>5</w:t>
+          </w:r>
+        </w:p>
+        <w:p>
+          <w:pPr>
+            <w:pStyle w:val="af"/>
+            <w:numPr>
+              <w:ilvl w:val="1"/>
+              <w:numId w:val="2"/>
+            </w:numPr>
+            <w:spacing w:line="300" w:lineRule="auto"/>
+            <w:ind w:firstLineChars="0"/>
+            <w:rPr>
+              <w:rFonts w:ascii="Times New Roman" w:hAnsi="Times New Roman"/>
+              <w:sz w:val="24"/>
+            </w:rPr>
+          </w:pPr>
+          <w:r>
+            <w:rPr>
+              <w:rFonts w:ascii="Times New Roman" w:hAnsi="Times New Roman" w:hint="eastAsia"/>
+              <w:sz w:val="24"/>
+            </w:rPr>
+            <w:t>所有已经提交的错误都得到更正并通过回归测试</w:t>
+          </w:r>
+        </w:p>
+        <w:p>
+          <w:pPr>
+            <w:pStyle w:val="af"/>
+            <w:numPr>
+              <w:ilvl w:val="0"/>
+              <w:numId w:val="2"/>
+            </w:numPr>
+            <w:spacing w:line="300" w:lineRule="auto"/>
+            <w:ind w:firstLineChars="0"/>
+            <w:rPr>
+              <w:rFonts w:ascii="Times New Roman" w:hAnsi="Times New Roman"/>
+              <w:sz w:val="24"/>
+            </w:rPr>
+          </w:pPr>
+          <w:r>
+            <w:rPr>
+              <w:rFonts w:ascii="Times New Roman" w:hAnsi="Times New Roman" w:hint="eastAsia"/>
+              <w:sz w:val="24"/>
+            </w:rPr>
+            <w:t>本项目所有软件代码和文档的标题、代号、编号以及分类规程</w:t>
+          </w:r>
+        </w:p>
+        <w:p>
+          <w:pPr>
+            <w:pStyle w:val="af"/>
+            <w:numPr>
+              <w:ilvl w:val="1"/>
+              <w:numId w:val="2"/>
+            </w:numPr>
+            <w:spacing w:line="300" w:lineRule="auto"/>
+            <w:ind w:firstLineChars="0"/>
+            <w:rPr>
+              <w:rFonts w:ascii="Times New Roman" w:hAnsi="Times New Roman"/>
+              <w:sz w:val="24"/>
+            </w:rPr>
+          </w:pPr>
+          <w:r>
+            <w:rPr>
+              <w:rFonts w:ascii="Times New Roman" w:hAnsi="Times New Roman" w:hint="eastAsia"/>
+              <w:sz w:val="24"/>
+            </w:rPr>
+            <w:t>《基于机器视觉的人流量检测系统软件开发计划》</w:t>
+          </w:r>
+        </w:p>
+        <w:p>
+          <w:pPr>
+            <w:pStyle w:val="af"/>
+            <w:numPr>
+              <w:ilvl w:val="1"/>
+              <w:numId w:val="2"/>
+            </w:numPr>
+            <w:spacing w:line="300" w:lineRule="auto"/>
+            <w:ind w:firstLineChars="0"/>
+            <w:rPr>
+              <w:rFonts w:ascii="Times New Roman" w:hAnsi="Times New Roman"/>
+              <w:sz w:val="24"/>
+            </w:rPr>
+          </w:pPr>
+          <w:r>
+            <w:rPr>
+              <w:rFonts w:ascii="Times New Roman" w:hAnsi="Times New Roman" w:hint="eastAsia"/>
+              <w:sz w:val="24"/>
+            </w:rPr>
+            <w:t>《基于机器视觉的人流量检测系统软件</w:t>
+          </w:r>
+          <w:r>
+            <w:rPr>
+              <w:rFonts w:ascii="Times New Roman" w:hAnsi="Times New Roman" w:hint="eastAsia"/>
+              <w:sz w:val="24"/>
+            </w:rPr>
+            <w:t>配置管理计划》</w:t>
+          </w:r>
+        </w:p>
+        <w:p>
+          <w:pPr>
+            <w:pStyle w:val="af"/>
+            <w:numPr>
+              <w:ilvl w:val="1"/>
+              <w:numId w:val="2"/>
+            </w:numPr>
+            <w:spacing w:line="300" w:lineRule="auto"/>
+            <w:ind w:firstLineChars="0"/>
+            <w:rPr>
+              <w:rFonts w:ascii="Times New Roman" w:hAnsi="Times New Roman"/>
+              <w:sz w:val="24"/>
+            </w:rPr>
+          </w:pPr>
+          <w:r>
+            <w:rPr>
+              <w:rFonts w:ascii="Times New Roman" w:hAnsi="Times New Roman" w:hint="eastAsia"/>
+              <w:sz w:val="24"/>
+            </w:rPr>
+            <w:t>《基于机器视觉的人流量检测系统软件需求规格说明书》</w:t>
+          </w:r>
+        </w:p>
+        <w:p>
+          <w:pPr>
+            <w:pStyle w:val="af"/>
+            <w:numPr>
+              <w:ilvl w:val="1"/>
+              <w:numId w:val="2"/>
+            </w:numPr>
+            <w:spacing w:line="300" w:lineRule="auto"/>
+            <w:ind w:firstLineChars="0"/>
+            <w:rPr>
+              <w:rFonts w:ascii="Times New Roman" w:hAnsi="Times New Roman"/>
+              <w:sz w:val="24"/>
+            </w:rPr>
+          </w:pPr>
+          <w:r>
+            <w:rPr>
+              <w:rFonts w:ascii="Times New Roman" w:hAnsi="Times New Roman" w:hint="eastAsia"/>
+              <w:sz w:val="24"/>
+            </w:rPr>
+            <w:t>《基于机器视觉的人流量检测系统软件设计说明》</w:t>
+          </w:r>
+        </w:p>
+        <w:p>
+          <w:pPr>
+            <w:pStyle w:val="af"/>
+            <w:numPr>
+              <w:ilvl w:val="1"/>
+              <w:numId w:val="2"/>
+            </w:numPr>
+            <w:spacing w:line="300" w:lineRule="auto"/>
+            <w:ind w:firstLineChars="0"/>
+            <w:rPr>
+              <w:rFonts w:ascii="Times New Roman" w:hAnsi="Times New Roman"/>
+              <w:sz w:val="24"/>
+            </w:rPr>
+          </w:pPr>
+          <w:r>
+            <w:rPr>
+              <w:rFonts w:ascii="Times New Roman" w:hAnsi="Times New Roman" w:hint="eastAsia"/>
+              <w:sz w:val="24"/>
+            </w:rPr>
+            <w:t>《基于机器视觉的人流量检测系统软件测试说明书》</w:t>
+          </w:r>
+        </w:p>
+        <w:p>
+          <w:pPr>
+            <w:pStyle w:val="af"/>
+            <w:numPr>
+              <w:ilvl w:val="1"/>
+              <w:numId w:val="2"/>
+            </w:numPr>
+            <w:spacing w:line="300" w:lineRule="auto"/>
+            <w:ind w:firstLineChars="0"/>
+            <w:rPr>
+              <w:rFonts w:ascii="Times New Roman" w:hAnsi="Times New Roman"/>
+              <w:sz w:val="24"/>
+            </w:rPr>
+          </w:pPr>
+          <w:r>
+            <w:rPr>
+              <w:rFonts w:ascii="Times New Roman" w:hAnsi="Times New Roman" w:hint="eastAsia"/>
+              <w:sz w:val="24"/>
+            </w:rPr>
+            <w:t>《基于机器视觉的人流量检测系统软件测试报告》</w:t>
+          </w:r>
+        </w:p>
+        <w:p>
+          <w:pPr>
+            <w:pStyle w:val="af"/>
+            <w:numPr>
+              <w:ilvl w:val="1"/>
+              <w:numId w:val="2"/>
+            </w:numPr>
+            <w:spacing w:line="300" w:lineRule="auto"/>
+            <w:ind w:firstLineChars="0"/>
+          </w:pPr>
+          <w:r>
+            <w:rPr>
+              <w:rFonts w:ascii="Times New Roman" w:hAnsi="Times New Roman" w:hint="eastAsia"/>
+              <w:sz w:val="24"/>
+            </w:rPr>
+            <w:t>《</w:t>
+          </w:r>
+          <w:r>
+            <w:rPr>
+              <w:rFonts w:ascii="Times New Roman" w:hAnsi="Times New Roman" w:hint="eastAsia"/>
+              <w:sz w:val="24"/>
+            </w:rPr>
+            <w:t>基于机器视觉的人流量检测系统软件测试报告》</w:t>
           </w:r>
         </w:p>
       </w:sdtContent>
     </w:sdt>
-    <w:p>
-      <w:r>
-        <w:rPr>
-          <w:rFonts w:hint="eastAsia"/>
-        </w:rPr>
-        <w:t xml:space="preserve"> </w:t>
-      </w:r>
-      <w:r>
-        <w:rPr>
-          <w:rFonts w:hint="eastAsia"/>
-        </w:rPr>
-        <w:t>4.1.1</w:t>
-      </w:r>
-      <w:r>
-        <w:rPr>
-          <w:rFonts w:hint="eastAsia"/>
-        </w:rPr>
-        <w:t>本条必须详细说明软件项目的基线</w:t>
-      </w:r>
-      <w:r>
-        <w:rPr>
-          <w:rFonts w:hint="eastAsia"/>
-        </w:rPr>
-        <w:t>(</w:t>
-      </w:r>
-      <w:r>
-        <w:rPr>
-          <w:rFonts w:hint="eastAsia"/>
-        </w:rPr>
-        <w:t>即最初批准的配置标识</w:t>
-      </w:r>
-      <w:r>
-        <w:rPr>
-          <w:rFonts w:hint="eastAsia"/>
-        </w:rPr>
-        <w:t>)</w:t>
-      </w:r>
-    </w:p>
-    <w:p>
-      <w:r>
-        <w:rPr>
-          <w:rFonts w:hint="eastAsia"/>
-        </w:rPr>
-        <w:t>把它们与本计划的</w:t>
-      </w:r>
-      <w:r>
-        <w:rPr>
-          <w:rFonts w:hint="eastAsia"/>
-        </w:rPr>
-        <w:t>3.2</w:t>
-      </w:r>
-      <w:r>
-        <w:rPr>
-          <w:rFonts w:hint="eastAsia"/>
-        </w:rPr>
-        <w:t>条描述的生存周期的特定阶段相联系。在软件生存周期中，主要有三种基线，它们是功能基线、分配基线和产况，基线。对于每个基线，必须描述下列内容：</w:t>
-      </w:r>
-    </w:p>
-    <w:p>
-      <w:r>
-        <w:rPr>
-          <w:rFonts w:hint="eastAsia"/>
-        </w:rPr>
-        <w:t>a.</w:t>
-      </w:r>
-      <w:r>
-        <w:rPr>
-          <w:rFonts w:hint="eastAsia"/>
-        </w:rPr>
-        <w:t>每个基线的项</w:t>
-      </w:r>
-      <w:r>
-        <w:rPr>
-          <w:rFonts w:hint="eastAsia"/>
-        </w:rPr>
-        <w:t>(</w:t>
-      </w:r>
-      <w:r>
-        <w:rPr>
-          <w:rFonts w:hint="eastAsia"/>
-        </w:rPr>
-        <w:t>包括应交付的文档和程序</w:t>
-      </w:r>
-      <w:r>
-        <w:rPr>
-          <w:rFonts w:hint="eastAsia"/>
-        </w:rPr>
-        <w:t>)</w:t>
-      </w:r>
-      <w:r>
-        <w:rPr>
-          <w:rFonts w:hint="eastAsia"/>
-        </w:rPr>
-        <w:t>；</w:t>
-      </w:r>
-    </w:p>
-    <w:p>
-      <w:r>
-        <w:rPr>
-          <w:rFonts w:hint="eastAsia"/>
-        </w:rPr>
-        <w:t>b.</w:t>
-      </w:r>
-      <w:r>
-        <w:rPr>
-          <w:rFonts w:hint="eastAsia"/>
-        </w:rPr>
-        <w:t>与每个基线有关的评审与批准事项以及验收标准；</w:t>
-      </w:r>
-    </w:p>
-    <w:p>
-      <w:r>
-        <w:rPr>
-          <w:rFonts w:hint="eastAsia"/>
-        </w:rPr>
-        <w:t>c.</w:t>
-      </w:r>
-      <w:r>
-        <w:rPr>
-          <w:rFonts w:hint="eastAsia"/>
-        </w:rPr>
-        <w:t>在建立基线的过程中用户和开发者参与情况。</w:t>
-      </w:r>
-    </w:p>
-    <w:p>
-      <w:r>
-        <w:rPr>
-          <w:rFonts w:hint="eastAsia"/>
-        </w:rPr>
-        <w:t>例如，在产品基线中，要定义的元素可以包括：</w:t>
-      </w:r>
-    </w:p>
-    <w:p>
-      <w:r>
-        <w:rPr>
-          <w:rFonts w:hint="eastAsia"/>
-        </w:rPr>
-        <w:t>a.</w:t>
-      </w:r>
-      <w:r>
-        <w:rPr>
-          <w:rFonts w:hint="eastAsia"/>
-        </w:rPr>
-        <w:t>产品的名字和命名规则；</w:t>
-      </w:r>
-    </w:p>
-    <w:p>
-      <w:r>
-        <w:rPr>
-          <w:rFonts w:hint="eastAsia"/>
-        </w:rPr>
-        <w:t>b.</w:t>
-      </w:r>
-      <w:r>
-        <w:rPr>
-          <w:rFonts w:hint="eastAsia"/>
-        </w:rPr>
-        <w:t>产品标识编号；</w:t>
-      </w:r>
-    </w:p>
-    <w:p>
-      <w:r>
-        <w:rPr>
-          <w:rFonts w:hint="eastAsia"/>
-        </w:rPr>
-        <w:t>c.</w:t>
-      </w:r>
-      <w:r>
-        <w:rPr>
-          <w:rFonts w:hint="eastAsia"/>
-        </w:rPr>
-        <w:t>对每一个新交付的版本，要给出版本交付号、新修改的描述、修改交付的方法、对支持软件的修改要求以及对有关文档的修改要求；</w:t>
-      </w:r>
-    </w:p>
-    <w:p>
-      <w:r>
-        <w:rPr>
-          <w:rFonts w:hint="eastAsia"/>
-        </w:rPr>
-        <w:t>d.</w:t>
-      </w:r>
-      <w:r>
-        <w:rPr>
-          <w:rFonts w:hint="eastAsia"/>
-        </w:rPr>
-        <w:t>安装说明；</w:t>
-      </w:r>
-    </w:p>
-    <w:p>
-      <w:r>
-        <w:rPr>
-          <w:rFonts w:hint="eastAsia"/>
-        </w:rPr>
-        <w:t>e.</w:t>
-      </w:r>
-      <w:r>
-        <w:rPr>
-          <w:rFonts w:hint="eastAsia"/>
-        </w:rPr>
-        <w:t>已知的缺陷和故障；</w:t>
-      </w:r>
-    </w:p>
-    <w:p>
-      <w:r>
-        <w:rPr>
-          <w:rFonts w:hint="eastAsia"/>
-        </w:rPr>
-        <w:t>f.</w:t>
-      </w:r>
-      <w:r>
-        <w:rPr>
-          <w:rFonts w:hint="eastAsia"/>
-        </w:rPr>
-        <w:t>软件媒体和媒体标识。</w:t>
-      </w:r>
-    </w:p>
-    <w:p>
-      <w:r>
-        <w:rPr>
-          <w:rFonts w:hint="eastAsia"/>
-        </w:rPr>
-        <w:t>4.1.2</w:t>
-      </w:r>
-      <w:r>
-        <w:rPr>
-          <w:rFonts w:hint="eastAsia"/>
-        </w:rPr>
-        <w:t>本条必须描述本项目所有软件代码和文档的标题、代号、编号以及分类规程</w:t>
-      </w:r>
-    </w:p>
-    <w:p>
-      <w:r>
-        <w:rPr>
-          <w:rFonts w:hint="eastAsia"/>
-        </w:rPr>
-        <w:t>例如，对代码来说：</w:t>
-      </w:r>
-    </w:p>
-    <w:p>
-      <w:r>
-        <w:rPr>
-          <w:rFonts w:hint="eastAsia"/>
-        </w:rPr>
-        <w:t>a.</w:t>
-      </w:r>
-      <w:r>
-        <w:rPr>
-          <w:rFonts w:hint="eastAsia"/>
-        </w:rPr>
-        <w:t>编译日期可以作为每个交付模块标识的一部分；</w:t>
-      </w:r>
-    </w:p>
-    <w:p>
-      <w:r>
-        <w:rPr>
-          <w:rFonts w:hint="eastAsia"/>
-        </w:rPr>
-        <w:t>b.</w:t>
-      </w:r>
-      <w:r>
-        <w:rPr>
-          <w:rFonts w:hint="eastAsia"/>
-        </w:rPr>
-        <w:t>在构造模块源代码的顺序行号时，应使它适合于模块作进一步的修改。</w:t>
-      </w:r>
-    </w:p>
     <w:p>
       <w:pPr>
         <w:keepNext/>
@@ -8541,349 +9563,219 @@
     <w:sdt>
       <w:sdtPr>
         <w:rPr>
-          <w:rFonts w:ascii="Times New Roman" w:hAnsi="Times New Roman" w:hint="eastAsia"/>
-          <w:sz w:val="24"/>
+          <w:rFonts w:hint="eastAsia"/>
         </w:rPr>
         <w:id w:val="-1517219200"/>
         <w:placeholder>
           <w:docPart w:val="1EA7D13273E64D09B002EF71137DD1A3"/>
         </w:placeholder>
-        <w:showingPlcHdr/>
       </w:sdtPr>
-      <w:sdtEndPr/>
       <w:sdtContent>
-        <w:p>
-          <w:pPr>
-            <w:spacing w:line="300" w:lineRule="auto"/>
-            <w:ind w:firstLineChars="200" w:firstLine="480"/>
-            <w:rPr>
-              <w:rFonts w:ascii="Times New Roman" w:hAnsi="Times New Roman"/>
-              <w:sz w:val="24"/>
-            </w:rPr>
-          </w:pPr>
-          <w:r>
-            <w:rPr>
-              <w:rStyle w:val="ae"/>
-              <w:rFonts w:hint="eastAsia"/>
-            </w:rPr>
-            <w:t>单击此处输入文字。</w:t>
-          </w:r>
-        </w:p>
+        <w:sdt>
+          <w:sdtPr>
+            <w:rPr>
+              <w:rFonts w:ascii="Times New Roman" w:hAnsi="Times New Roman" w:hint="eastAsia"/>
+              <w:sz w:val="24"/>
+            </w:rPr>
+            <w:id w:val="1309663819"/>
+            <w:placeholder>
+              <w:docPart w:val="040410FC192E4B4EAFD78E6D120BDF2F"/>
+            </w:placeholder>
+          </w:sdtPr>
+          <w:sdtContent>
+            <w:p>
+              <w:pPr>
+                <w:pStyle w:val="af"/>
+                <w:numPr>
+                  <w:ilvl w:val="0"/>
+                  <w:numId w:val="3"/>
+                </w:numPr>
+                <w:spacing w:line="300" w:lineRule="auto"/>
+                <w:ind w:firstLineChars="0"/>
+                <w:rPr>
+                  <w:rFonts w:ascii="Times New Roman" w:hAnsi="Times New Roman"/>
+                  <w:sz w:val="24"/>
+                </w:rPr>
+              </w:pPr>
+              <w:r>
+                <w:rPr>
+                  <w:rFonts w:ascii="Times New Roman" w:hAnsi="Times New Roman" w:hint="eastAsia"/>
+                  <w:sz w:val="24"/>
+                </w:rPr>
+                <w:t>详细任务见</w:t>
+              </w:r>
+              <w:r>
+                <w:rPr>
+                  <w:rFonts w:ascii="Times New Roman" w:hAnsi="Times New Roman" w:hint="eastAsia"/>
+                  <w:sz w:val="24"/>
+                </w:rPr>
+                <w:t>1</w:t>
+              </w:r>
+              <w:r>
+                <w:rPr>
+                  <w:rFonts w:ascii="Times New Roman" w:hAnsi="Times New Roman"/>
+                  <w:sz w:val="24"/>
+                </w:rPr>
+                <w:t>0.</w:t>
+              </w:r>
+              <w:r>
+                <w:rPr>
+                  <w:rFonts w:ascii="Times New Roman" w:hAnsi="Times New Roman" w:hint="eastAsia"/>
+                  <w:sz w:val="24"/>
+                </w:rPr>
+                <w:t>日程表</w:t>
+              </w:r>
+            </w:p>
+            <w:p>
+              <w:pPr>
+                <w:pStyle w:val="af"/>
+                <w:numPr>
+                  <w:ilvl w:val="0"/>
+                  <w:numId w:val="3"/>
+                </w:numPr>
+                <w:spacing w:line="300" w:lineRule="auto"/>
+                <w:ind w:firstLineChars="0"/>
+                <w:rPr>
+                  <w:rFonts w:ascii="Times New Roman" w:hAnsi="Times New Roman"/>
+                  <w:sz w:val="24"/>
+                </w:rPr>
+              </w:pPr>
+              <w:r>
+                <w:rPr>
+                  <w:rFonts w:ascii="Times New Roman" w:hAnsi="Times New Roman" w:hint="eastAsia"/>
+                  <w:sz w:val="24"/>
+                </w:rPr>
+                <w:t>对已有配置的修改申请进行处理的方法</w:t>
+              </w:r>
+            </w:p>
+            <w:p>
+              <w:pPr>
+                <w:pStyle w:val="af"/>
+                <w:numPr>
+                  <w:ilvl w:val="1"/>
+                  <w:numId w:val="3"/>
+                </w:numPr>
+                <w:spacing w:line="300" w:lineRule="auto"/>
+                <w:ind w:firstLineChars="0"/>
+                <w:rPr>
+                  <w:rFonts w:ascii="Times New Roman" w:hAnsi="Times New Roman"/>
+                  <w:sz w:val="24"/>
+                </w:rPr>
+              </w:pPr>
+              <w:r>
+                <w:rPr>
+                  <w:rFonts w:ascii="Times New Roman" w:hAnsi="Times New Roman" w:hint="eastAsia"/>
+                  <w:sz w:val="24"/>
+                </w:rPr>
+                <w:t>提出修改申请的程序</w:t>
+              </w:r>
+            </w:p>
+            <w:p>
+              <w:pPr>
+                <w:spacing w:line="300" w:lineRule="auto"/>
+                <w:ind w:leftChars="200" w:left="420"/>
+                <w:rPr>
+                  <w:rFonts w:ascii="Times New Roman" w:hAnsi="Times New Roman"/>
+                  <w:sz w:val="24"/>
+                </w:rPr>
+              </w:pPr>
+              <w:r>
+                <w:rPr>
+                  <w:rFonts w:ascii="Times New Roman" w:hAnsi="Times New Roman"/>
+                  <w:sz w:val="24"/>
+                </w:rPr>
+                <w:drawing>
+                  <wp:inline distT="0" distB="0" distL="0" distR="0" wp14:anchorId="21CF7F99" wp14:editId="0828315D">
+                    <wp:extent cx="4679085" cy="3886537"/>
+                    <wp:effectExtent l="0" t="0" r="7620" b="0"/>
+                    <wp:docPr id="9" name="图片 9"/>
+                    <wp:cNvGraphicFramePr>
+                      <a:graphicFrameLocks xmlns:a="http://schemas.openxmlformats.org/drawingml/2006/main" noChangeAspect="1"/>
+                    </wp:cNvGraphicFramePr>
+                    <a:graphic xmlns:a="http://schemas.openxmlformats.org/drawingml/2006/main">
+                      <a:graphicData uri="http://schemas.openxmlformats.org/drawingml/2006/picture">
+                        <pic:pic xmlns:pic="http://schemas.openxmlformats.org/drawingml/2006/picture">
+                          <pic:nvPicPr>
+                            <pic:cNvPr id="1" name=""/>
+                            <pic:cNvPicPr/>
+                          </pic:nvPicPr>
+                          <pic:blipFill>
+                            <a:blip r:embed="rId11"/>
+                            <a:stretch>
+                              <a:fillRect/>
+                            </a:stretch>
+                          </pic:blipFill>
+                          <pic:spPr>
+                            <a:xfrm>
+                              <a:off x="0" y="0"/>
+                              <a:ext cx="4679085" cy="3886537"/>
+                            </a:xfrm>
+                            <a:prstGeom prst="rect">
+                              <a:avLst/>
+                            </a:prstGeom>
+                          </pic:spPr>
+                        </pic:pic>
+                      </a:graphicData>
+                    </a:graphic>
+                  </wp:inline>
+                </w:drawing>
+              </w:r>
+            </w:p>
+            <w:p>
+              <w:pPr>
+                <w:pStyle w:val="af"/>
+                <w:numPr>
+                  <w:ilvl w:val="1"/>
+                  <w:numId w:val="3"/>
+                </w:numPr>
+                <w:spacing w:line="300" w:lineRule="auto"/>
+                <w:ind w:firstLineChars="0"/>
+                <w:rPr>
+                  <w:rFonts w:ascii="Times New Roman" w:hAnsi="Times New Roman"/>
+                  <w:sz w:val="24"/>
+                </w:rPr>
+              </w:pPr>
+              <w:r>
+                <w:rPr>
+                  <w:rFonts w:ascii="Times New Roman" w:hAnsi="Times New Roman" w:hint="eastAsia"/>
+                  <w:sz w:val="24"/>
+                </w:rPr>
+                <w:t>无</w:t>
+              </w:r>
+              <w:r>
+                <w:rPr>
+                  <w:rFonts w:ascii="Times New Roman" w:hAnsi="Times New Roman" w:hint="eastAsia"/>
+                  <w:sz w:val="24"/>
+                </w:rPr>
+                <w:t>已批准的修改申请</w:t>
+              </w:r>
+            </w:p>
+            <w:p>
+              <w:pPr>
+                <w:pStyle w:val="af"/>
+                <w:numPr>
+                  <w:ilvl w:val="1"/>
+                  <w:numId w:val="3"/>
+                </w:numPr>
+                <w:spacing w:line="300" w:lineRule="auto"/>
+                <w:ind w:firstLineChars="0"/>
+                <w:rPr>
+                  <w:rFonts w:ascii="Times New Roman" w:hAnsi="Times New Roman"/>
+                  <w:sz w:val="24"/>
+                </w:rPr>
+              </w:pPr>
+              <w:r>
+                <w:rPr>
+                  <w:rFonts w:ascii="Times New Roman" w:hAnsi="Times New Roman" w:hint="eastAsia"/>
+                  <w:sz w:val="24"/>
+                </w:rPr>
+                <w:t>无。</w:t>
+              </w:r>
+            </w:p>
+          </w:sdtContent>
+        </w:sdt>
       </w:sdtContent>
     </w:sdt>
-    <w:p>
-      <w:r>
-        <w:rPr>
-          <w:rFonts w:hint="eastAsia"/>
-        </w:rPr>
-        <w:t xml:space="preserve"> </w:t>
-      </w:r>
-      <w:r>
-        <w:rPr>
-          <w:rFonts w:hint="eastAsia"/>
-        </w:rPr>
-        <w:t>4.2.1</w:t>
-      </w:r>
-      <w:r>
-        <w:rPr>
-          <w:rFonts w:hint="eastAsia"/>
-        </w:rPr>
-        <w:t>本条必须描述在本计划</w:t>
-      </w:r>
-      <w:r>
-        <w:rPr>
-          <w:rFonts w:hint="eastAsia"/>
-        </w:rPr>
-        <w:t>3.2</w:t>
-      </w:r>
-      <w:r>
-        <w:rPr>
-          <w:rFonts w:hint="eastAsia"/>
-        </w:rPr>
-        <w:t>条描述的软件生存周期中各个阶段使用的修改批准权限的级别</w:t>
-      </w:r>
-      <w:r>
-        <w:t>.</w:t>
-      </w:r>
-    </w:p>
-    <w:p>
-      <w:r>
-        <w:rPr>
-          <w:rFonts w:hint="eastAsia"/>
-        </w:rPr>
-        <w:t>4.2.2</w:t>
-      </w:r>
-      <w:r>
-        <w:rPr>
-          <w:rFonts w:hint="eastAsia"/>
-        </w:rPr>
-        <w:t>本条必须定义对已有配置的修改申请进行处理的方法</w:t>
-      </w:r>
-    </w:p>
-    <w:p>
-      <w:r>
-        <w:rPr>
-          <w:rFonts w:hint="eastAsia"/>
-        </w:rPr>
-        <w:t>其中包括：</w:t>
-      </w:r>
-    </w:p>
-    <w:p>
-      <w:r>
-        <w:rPr>
-          <w:rFonts w:hint="eastAsia"/>
-        </w:rPr>
-        <w:t>a.</w:t>
-      </w:r>
-      <w:r>
-        <w:rPr>
-          <w:rFonts w:hint="eastAsia"/>
-        </w:rPr>
-        <w:t>详细说明在本计划第</w:t>
-      </w:r>
-      <w:r>
-        <w:rPr>
-          <w:rFonts w:hint="eastAsia"/>
-        </w:rPr>
-        <w:t>3.2</w:t>
-      </w:r>
-      <w:r>
-        <w:rPr>
-          <w:rFonts w:hint="eastAsia"/>
-        </w:rPr>
-        <w:t>条描述的软件生存周期各个阶段中提出修改申请的程序</w:t>
-      </w:r>
-      <w:r>
-        <w:rPr>
-          <w:rFonts w:hint="eastAsia"/>
-        </w:rPr>
-        <w:t>(</w:t>
-      </w:r>
-      <w:r>
-        <w:rPr>
-          <w:rFonts w:hint="eastAsia"/>
-        </w:rPr>
-        <w:t>可以用注上自然语言的流程图来表达</w:t>
-      </w:r>
-      <w:r>
-        <w:rPr>
-          <w:rFonts w:hint="eastAsia"/>
-        </w:rPr>
-        <w:t>)</w:t>
-      </w:r>
-      <w:r>
-        <w:rPr>
-          <w:rFonts w:hint="eastAsia"/>
-        </w:rPr>
-        <w:t>；</w:t>
-      </w:r>
-    </w:p>
-    <w:p>
-      <w:r>
-        <w:rPr>
-          <w:rFonts w:hint="eastAsia"/>
-        </w:rPr>
-        <w:t>b.</w:t>
-      </w:r>
-      <w:r>
-        <w:rPr>
-          <w:rFonts w:hint="eastAsia"/>
-        </w:rPr>
-        <w:t>描述实现已批准的修改申请</w:t>
-      </w:r>
-      <w:r>
-        <w:rPr>
-          <w:rFonts w:hint="eastAsia"/>
-        </w:rPr>
-        <w:t>(</w:t>
-      </w:r>
-      <w:r>
-        <w:rPr>
-          <w:rFonts w:hint="eastAsia"/>
-        </w:rPr>
-        <w:t>包括源代码、目标代码和文档的修改</w:t>
-      </w:r>
-      <w:r>
-        <w:rPr>
-          <w:rFonts w:hint="eastAsia"/>
-        </w:rPr>
-        <w:t>)</w:t>
-      </w:r>
-      <w:r>
-        <w:rPr>
-          <w:rFonts w:hint="eastAsia"/>
-        </w:rPr>
-        <w:t>的方法；</w:t>
-      </w:r>
-    </w:p>
-    <w:p>
-      <w:r>
-        <w:rPr>
-          <w:rFonts w:hint="eastAsia"/>
-        </w:rPr>
-        <w:t>c.</w:t>
-      </w:r>
-      <w:r>
-        <w:rPr>
-          <w:rFonts w:hint="eastAsia"/>
-        </w:rPr>
-        <w:t>描述软件库控制的规程，其中包括库存软件控制、对于适用基线的读写保护、成员保护、成员标识、档案维护、修改历史以及故障恢复等七项规程；</w:t>
-      </w:r>
-    </w:p>
-    <w:p>
-      <w:r>
-        <w:rPr>
-          <w:rFonts w:hint="eastAsia"/>
-        </w:rPr>
-        <w:t>d.</w:t>
-      </w:r>
-      <w:r>
-        <w:rPr>
-          <w:rFonts w:hint="eastAsia"/>
-        </w:rPr>
-        <w:t>如果有必要修补目标代码，则要描述其标识和控制的方法。</w:t>
-      </w:r>
-    </w:p>
-    <w:p>
-      <w:r>
-        <w:rPr>
-          <w:rFonts w:hint="eastAsia"/>
-        </w:rPr>
-        <w:t>4.2.3</w:t>
-      </w:r>
-      <w:r>
-        <w:rPr>
-          <w:rFonts w:hint="eastAsia"/>
-        </w:rPr>
-        <w:t>对于各个不同层次的配置控制组和其他修改管理机构</w:t>
-      </w:r>
-    </w:p>
-    <w:p>
-      <w:r>
-        <w:rPr>
-          <w:rFonts w:hint="eastAsia"/>
-        </w:rPr>
-        <w:t>本条必须：</w:t>
-      </w:r>
-    </w:p>
-    <w:p>
-      <w:r>
-        <w:rPr>
-          <w:rFonts w:hint="eastAsia"/>
-        </w:rPr>
-        <w:t>a.</w:t>
-      </w:r>
-      <w:r>
-        <w:rPr>
-          <w:rFonts w:hint="eastAsia"/>
-        </w:rPr>
-        <w:t>定义其作用，并规定其权限和职责；</w:t>
-      </w:r>
-    </w:p>
-    <w:p>
-      <w:r>
-        <w:rPr>
-          <w:rFonts w:hint="eastAsia"/>
-        </w:rPr>
-        <w:t>b.</w:t>
-      </w:r>
-      <w:r>
-        <w:rPr>
-          <w:rFonts w:hint="eastAsia"/>
-        </w:rPr>
-        <w:t>如果已组成机构，则指明该机构的领导人及其成员；</w:t>
-      </w:r>
-    </w:p>
-    <w:p>
-      <w:r>
-        <w:rPr>
-          <w:rFonts w:hint="eastAsia"/>
-        </w:rPr>
-        <w:t>c.</w:t>
-      </w:r>
-      <w:r>
-        <w:rPr>
-          <w:rFonts w:hint="eastAsia"/>
-        </w:rPr>
-        <w:t>如果还没有组成机构，则说明怎样任命该机构的领导人、成员及代理人；</w:t>
-      </w:r>
-    </w:p>
-    <w:p>
-      <w:r>
-        <w:rPr>
-          <w:rFonts w:hint="eastAsia"/>
-        </w:rPr>
-        <w:t>d.</w:t>
-      </w:r>
-      <w:r>
-        <w:rPr>
-          <w:rFonts w:hint="eastAsia"/>
-        </w:rPr>
-        <w:t>说明开发者和用户与配置控制组的关系。</w:t>
-      </w:r>
-    </w:p>
-    <w:p>
-      <w:r>
-        <w:rPr>
-          <w:rFonts w:hint="eastAsia"/>
-        </w:rPr>
-        <w:t>4.2.4</w:t>
-      </w:r>
-      <w:r>
-        <w:rPr>
-          <w:rFonts w:hint="eastAsia"/>
-        </w:rPr>
-        <w:t>当要与不属于本软件配置管理计划适用范围的程序和项目进行接口时，本条必须说明</w:t>
-      </w:r>
-      <w:r>
-        <w:rPr>
-          <w:rFonts w:hint="eastAsia"/>
-        </w:rPr>
-        <w:lastRenderedPageBreak/>
-        <w:t>对其进行配置控制的方法如果这些软件的修改需要其他机构在配置控制组评审之前或之后进行评审，则本条必须描述这些机构的组成、它们与配置控制组的关系以及它们相互之间的关系。</w:t>
-      </w:r>
-    </w:p>
-    <w:p>
-      <w:r>
-        <w:rPr>
-          <w:rFonts w:hint="eastAsia"/>
-        </w:rPr>
-        <w:t>4.2.5</w:t>
-      </w:r>
-      <w:r>
-        <w:rPr>
-          <w:rFonts w:hint="eastAsia"/>
-        </w:rPr>
-        <w:t>本条必须说明与特殊产品</w:t>
-      </w:r>
-      <w:r>
-        <w:rPr>
-          <w:rFonts w:hint="eastAsia"/>
-        </w:rPr>
-        <w:t>(</w:t>
-      </w:r>
-      <w:r>
-        <w:rPr>
-          <w:rFonts w:hint="eastAsia"/>
-        </w:rPr>
-        <w:t>如非交付的软件、现存软件、用户提供的软件和内部支持软件</w:t>
-      </w:r>
-      <w:r>
-        <w:rPr>
-          <w:rFonts w:hint="eastAsia"/>
-        </w:rPr>
-        <w:t>)</w:t>
-      </w:r>
-      <w:r>
-        <w:rPr>
-          <w:rFonts w:hint="eastAsia"/>
-        </w:rPr>
-        <w:t>有关的配置控制规程</w:t>
-      </w:r>
-      <w:r>
-        <w:t>.</w:t>
-      </w:r>
-    </w:p>
     <w:p>
       <w:pPr>
         <w:keepNext/>
@@ -8908,6 +9800,7 @@
           <w:sz w:val="32"/>
           <w:szCs w:val="32"/>
         </w:rPr>
+        <w:lastRenderedPageBreak/>
         <w:t>4.3</w:t>
       </w:r>
       <w:r>
@@ -8933,14 +9826,17 @@
         <w:placeholder>
           <w:docPart w:val="EBAE64BBAF7540BD8AE9F9D12E9625F3"/>
         </w:placeholder>
-        <w:showingPlcHdr/>
       </w:sdtPr>
       <w:sdtEndPr/>
       <w:sdtContent>
         <w:p>
           <w:pPr>
-            <w:spacing w:line="300" w:lineRule="auto"/>
-            <w:ind w:firstLineChars="200" w:firstLine="480"/>
+            <w:pStyle w:val="af"/>
+            <w:numPr>
+              <w:ilvl w:val="0"/>
+              <w:numId w:val="9"/>
+            </w:numPr>
+            <w:ind w:firstLineChars="0"/>
             <w:rPr>
               <w:rFonts w:ascii="Times New Roman" w:hAnsi="Times New Roman"/>
               <w:sz w:val="24"/>
@@ -8948,211 +9844,392 @@
           </w:pPr>
           <w:r>
             <w:rPr>
-              <w:rStyle w:val="ae"/>
-              <w:rFonts w:hint="eastAsia"/>
-            </w:rPr>
-            <w:t>单击此处输入文字。</w:t>
+              <w:rFonts w:ascii="Times New Roman" w:hAnsi="Times New Roman" w:hint="eastAsia"/>
+              <w:sz w:val="24"/>
+            </w:rPr>
+            <w:t>规格说明的状态：</w:t>
+          </w:r>
+        </w:p>
+        <w:p>
+          <w:pPr>
+            <w:pStyle w:val="af"/>
+            <w:numPr>
+              <w:ilvl w:val="1"/>
+              <w:numId w:val="9"/>
+            </w:numPr>
+            <w:ind w:firstLineChars="0"/>
+            <w:rPr>
+              <w:rFonts w:ascii="Times New Roman" w:hAnsi="Times New Roman"/>
+              <w:sz w:val="24"/>
+            </w:rPr>
+          </w:pPr>
+          <w:r>
+            <w:rPr>
+              <w:rFonts w:ascii="Times New Roman" w:hAnsi="Times New Roman" w:hint="eastAsia"/>
+              <w:sz w:val="24"/>
+            </w:rPr>
+            <w:t>未开始</w:t>
+          </w:r>
+        </w:p>
+        <w:p>
+          <w:pPr>
+            <w:pStyle w:val="af"/>
+            <w:numPr>
+              <w:ilvl w:val="1"/>
+              <w:numId w:val="9"/>
+            </w:numPr>
+            <w:ind w:firstLineChars="0"/>
+            <w:rPr>
+              <w:rFonts w:ascii="Times New Roman" w:hAnsi="Times New Roman"/>
+              <w:sz w:val="24"/>
+            </w:rPr>
+          </w:pPr>
+          <w:r>
+            <w:rPr>
+              <w:rFonts w:ascii="Times New Roman" w:hAnsi="Times New Roman" w:hint="eastAsia"/>
+              <w:sz w:val="24"/>
+            </w:rPr>
+            <w:t>编写中</w:t>
+          </w:r>
+        </w:p>
+        <w:p>
+          <w:pPr>
+            <w:pStyle w:val="af"/>
+            <w:numPr>
+              <w:ilvl w:val="1"/>
+              <w:numId w:val="9"/>
+            </w:numPr>
+            <w:ind w:firstLineChars="0"/>
+            <w:rPr>
+              <w:rFonts w:ascii="Times New Roman" w:hAnsi="Times New Roman"/>
+              <w:sz w:val="24"/>
+            </w:rPr>
+          </w:pPr>
+          <w:r>
+            <w:rPr>
+              <w:rFonts w:ascii="Times New Roman" w:hAnsi="Times New Roman" w:hint="eastAsia"/>
+              <w:sz w:val="24"/>
+            </w:rPr>
+            <w:t>评审中</w:t>
+          </w:r>
+        </w:p>
+        <w:p>
+          <w:pPr>
+            <w:pStyle w:val="af"/>
+            <w:numPr>
+              <w:ilvl w:val="1"/>
+              <w:numId w:val="9"/>
+            </w:numPr>
+            <w:ind w:firstLineChars="0"/>
+            <w:rPr>
+              <w:rFonts w:ascii="Times New Roman" w:hAnsi="Times New Roman"/>
+              <w:sz w:val="24"/>
+            </w:rPr>
+          </w:pPr>
+          <w:r>
+            <w:rPr>
+              <w:rFonts w:ascii="Times New Roman" w:hAnsi="Times New Roman" w:hint="eastAsia"/>
+              <w:sz w:val="24"/>
+            </w:rPr>
+            <w:t>已完成</w:t>
+          </w:r>
+        </w:p>
+        <w:p>
+          <w:pPr>
+            <w:pStyle w:val="af"/>
+            <w:numPr>
+              <w:ilvl w:val="0"/>
+              <w:numId w:val="9"/>
+            </w:numPr>
+            <w:ind w:firstLineChars="0"/>
+            <w:rPr>
+              <w:rFonts w:ascii="Times New Roman" w:hAnsi="Times New Roman"/>
+              <w:sz w:val="24"/>
+            </w:rPr>
+          </w:pPr>
+          <w:r>
+            <w:rPr>
+              <w:rFonts w:ascii="Times New Roman" w:hAnsi="Times New Roman" w:hint="eastAsia"/>
+              <w:sz w:val="24"/>
+            </w:rPr>
+            <w:t>修改申请的状态；</w:t>
+          </w:r>
+        </w:p>
+        <w:p>
+          <w:pPr>
+            <w:pStyle w:val="af"/>
+            <w:numPr>
+              <w:ilvl w:val="1"/>
+              <w:numId w:val="9"/>
+            </w:numPr>
+            <w:ind w:firstLineChars="0"/>
+            <w:rPr>
+              <w:rFonts w:ascii="Times New Roman" w:hAnsi="Times New Roman"/>
+              <w:sz w:val="24"/>
+            </w:rPr>
+          </w:pPr>
+          <w:r>
+            <w:rPr>
+              <w:rFonts w:ascii="Times New Roman" w:hAnsi="Times New Roman" w:hint="eastAsia"/>
+              <w:sz w:val="24"/>
+            </w:rPr>
+            <w:t>评审中</w:t>
+          </w:r>
+        </w:p>
+        <w:p>
+          <w:pPr>
+            <w:pStyle w:val="af"/>
+            <w:numPr>
+              <w:ilvl w:val="1"/>
+              <w:numId w:val="9"/>
+            </w:numPr>
+            <w:ind w:firstLineChars="0"/>
+            <w:rPr>
+              <w:rFonts w:ascii="Times New Roman" w:hAnsi="Times New Roman"/>
+              <w:sz w:val="24"/>
+            </w:rPr>
+          </w:pPr>
+          <w:r>
+            <w:rPr>
+              <w:rFonts w:ascii="Times New Roman" w:hAnsi="Times New Roman" w:hint="eastAsia"/>
+              <w:sz w:val="24"/>
+            </w:rPr>
+            <w:t>是否评审通过进行修改</w:t>
+          </w:r>
+        </w:p>
+        <w:p>
+          <w:pPr>
+            <w:pStyle w:val="af"/>
+            <w:numPr>
+              <w:ilvl w:val="1"/>
+              <w:numId w:val="9"/>
+            </w:numPr>
+            <w:ind w:firstLineChars="0"/>
+            <w:rPr>
+              <w:rFonts w:ascii="Times New Roman" w:hAnsi="Times New Roman" w:hint="eastAsia"/>
+              <w:sz w:val="24"/>
+            </w:rPr>
+          </w:pPr>
+          <w:r>
+            <w:rPr>
+              <w:rFonts w:ascii="Times New Roman" w:hAnsi="Times New Roman" w:hint="eastAsia"/>
+              <w:sz w:val="24"/>
+            </w:rPr>
+            <w:t>已完成</w:t>
+          </w:r>
+        </w:p>
+        <w:p>
+          <w:pPr>
+            <w:pStyle w:val="af"/>
+            <w:numPr>
+              <w:ilvl w:val="0"/>
+              <w:numId w:val="9"/>
+            </w:numPr>
+            <w:ind w:firstLineChars="0"/>
+            <w:rPr>
+              <w:rFonts w:ascii="Times New Roman" w:hAnsi="Times New Roman"/>
+              <w:sz w:val="24"/>
+            </w:rPr>
+          </w:pPr>
+          <w:r>
+            <w:rPr>
+              <w:rFonts w:ascii="Times New Roman" w:hAnsi="Times New Roman" w:hint="eastAsia"/>
+              <w:sz w:val="24"/>
+            </w:rPr>
+            <w:t>修改批准的报告；</w:t>
+          </w:r>
+        </w:p>
+        <w:p>
+          <w:pPr>
+            <w:pStyle w:val="af"/>
+            <w:numPr>
+              <w:ilvl w:val="1"/>
+              <w:numId w:val="9"/>
+            </w:numPr>
+            <w:ind w:firstLineChars="0"/>
+            <w:rPr>
+              <w:rFonts w:ascii="Times New Roman" w:hAnsi="Times New Roman"/>
+              <w:sz w:val="24"/>
+            </w:rPr>
+          </w:pPr>
+          <w:r>
+            <w:rPr>
+              <w:rFonts w:ascii="Times New Roman" w:hAnsi="Times New Roman" w:hint="eastAsia"/>
+              <w:sz w:val="24"/>
+            </w:rPr>
+            <w:t>评审中</w:t>
+          </w:r>
+        </w:p>
+        <w:p>
+          <w:pPr>
+            <w:pStyle w:val="af"/>
+            <w:numPr>
+              <w:ilvl w:val="1"/>
+              <w:numId w:val="9"/>
+            </w:numPr>
+            <w:ind w:firstLineChars="0"/>
+            <w:rPr>
+              <w:rFonts w:ascii="Times New Roman" w:hAnsi="Times New Roman"/>
+              <w:sz w:val="24"/>
+            </w:rPr>
+          </w:pPr>
+          <w:r>
+            <w:rPr>
+              <w:rFonts w:ascii="Times New Roman" w:hAnsi="Times New Roman" w:hint="eastAsia"/>
+              <w:sz w:val="24"/>
+            </w:rPr>
+            <w:t>是否评审通过进行修改</w:t>
+          </w:r>
+        </w:p>
+        <w:p>
+          <w:pPr>
+            <w:pStyle w:val="af"/>
+            <w:numPr>
+              <w:ilvl w:val="1"/>
+              <w:numId w:val="9"/>
+            </w:numPr>
+            <w:ind w:firstLineChars="0"/>
+            <w:rPr>
+              <w:rFonts w:ascii="Times New Roman" w:hAnsi="Times New Roman" w:hint="eastAsia"/>
+              <w:sz w:val="24"/>
+            </w:rPr>
+          </w:pPr>
+          <w:r>
+            <w:rPr>
+              <w:rFonts w:ascii="Times New Roman" w:hAnsi="Times New Roman" w:hint="eastAsia"/>
+              <w:sz w:val="24"/>
+            </w:rPr>
+            <w:t>已完成</w:t>
+          </w:r>
+        </w:p>
+        <w:p>
+          <w:pPr>
+            <w:pStyle w:val="af"/>
+            <w:numPr>
+              <w:ilvl w:val="0"/>
+              <w:numId w:val="9"/>
+            </w:numPr>
+            <w:ind w:firstLineChars="0"/>
+            <w:rPr>
+              <w:rFonts w:ascii="Times New Roman" w:hAnsi="Times New Roman"/>
+              <w:sz w:val="24"/>
+            </w:rPr>
+          </w:pPr>
+          <w:r>
+            <w:rPr>
+              <w:rFonts w:ascii="Times New Roman" w:hAnsi="Times New Roman" w:hint="eastAsia"/>
+              <w:sz w:val="24"/>
+            </w:rPr>
+            <w:t>安装、更新或交付的实现报告；</w:t>
+          </w:r>
+        </w:p>
+        <w:p>
+          <w:pPr>
+            <w:pStyle w:val="af"/>
+            <w:numPr>
+              <w:ilvl w:val="1"/>
+              <w:numId w:val="9"/>
+            </w:numPr>
+            <w:ind w:firstLineChars="0"/>
+            <w:rPr>
+              <w:rFonts w:ascii="Times New Roman" w:hAnsi="Times New Roman"/>
+              <w:sz w:val="24"/>
+            </w:rPr>
+          </w:pPr>
+          <w:r>
+            <w:rPr>
+              <w:rFonts w:ascii="Times New Roman" w:hAnsi="Times New Roman" w:hint="eastAsia"/>
+              <w:sz w:val="24"/>
+            </w:rPr>
+            <w:t>用户使用手册（</w:t>
+          </w:r>
+          <w:r>
+            <w:rPr>
+              <w:rFonts w:ascii="Times New Roman" w:hAnsi="Times New Roman" w:hint="eastAsia"/>
+              <w:sz w:val="24"/>
+            </w:rPr>
+            <w:t>SUM</w:t>
+          </w:r>
+          <w:r>
+            <w:rPr>
+              <w:rFonts w:ascii="Times New Roman" w:hAnsi="Times New Roman" w:hint="eastAsia"/>
+              <w:sz w:val="24"/>
+            </w:rPr>
+            <w:t>）</w:t>
+          </w:r>
+        </w:p>
+        <w:p>
+          <w:pPr>
+            <w:pStyle w:val="af"/>
+            <w:numPr>
+              <w:ilvl w:val="1"/>
+              <w:numId w:val="9"/>
+            </w:numPr>
+            <w:ind w:firstLineChars="0"/>
+            <w:rPr>
+              <w:rFonts w:ascii="Times New Roman" w:hAnsi="Times New Roman"/>
+              <w:sz w:val="24"/>
+            </w:rPr>
+          </w:pPr>
+          <w:r>
+            <w:rPr>
+              <w:rFonts w:ascii="Times New Roman" w:hAnsi="Times New Roman" w:hint="eastAsia"/>
+              <w:sz w:val="24"/>
+            </w:rPr>
+            <w:t>软件测试报告（</w:t>
+          </w:r>
+          <w:r>
+            <w:rPr>
+              <w:rFonts w:ascii="Times New Roman" w:hAnsi="Times New Roman" w:hint="eastAsia"/>
+              <w:sz w:val="24"/>
+            </w:rPr>
+            <w:t>STR</w:t>
+          </w:r>
+          <w:r>
+            <w:rPr>
+              <w:rFonts w:ascii="Times New Roman" w:hAnsi="Times New Roman" w:hint="eastAsia"/>
+              <w:sz w:val="24"/>
+            </w:rPr>
+            <w:t>）</w:t>
+          </w:r>
+        </w:p>
+        <w:p>
+          <w:pPr>
+            <w:pStyle w:val="af"/>
+            <w:numPr>
+              <w:ilvl w:val="1"/>
+              <w:numId w:val="9"/>
+            </w:numPr>
+            <w:ind w:firstLineChars="0"/>
+            <w:rPr>
+              <w:rFonts w:ascii="Times New Roman" w:hAnsi="Times New Roman"/>
+              <w:sz w:val="24"/>
+            </w:rPr>
+          </w:pPr>
+          <w:r>
+            <w:rPr>
+              <w:rFonts w:ascii="Times New Roman" w:hAnsi="Times New Roman" w:hint="eastAsia"/>
+              <w:sz w:val="24"/>
+            </w:rPr>
+            <w:t>软件测试说明书（</w:t>
+          </w:r>
+          <w:r>
+            <w:rPr>
+              <w:rFonts w:ascii="Times New Roman" w:hAnsi="Times New Roman" w:hint="eastAsia"/>
+              <w:sz w:val="24"/>
+            </w:rPr>
+            <w:t>STD</w:t>
+          </w:r>
+          <w:r>
+            <w:rPr>
+              <w:rFonts w:ascii="Times New Roman" w:hAnsi="Times New Roman" w:hint="eastAsia"/>
+              <w:sz w:val="24"/>
+            </w:rPr>
+            <w:t>）</w:t>
           </w:r>
         </w:p>
       </w:sdtContent>
     </w:sdt>
-    <w:p>
-      <w:r>
-        <w:rPr>
-          <w:rFonts w:hint="eastAsia"/>
-        </w:rPr>
-        <w:t>本条必须：</w:t>
-      </w:r>
-    </w:p>
-    <w:p>
-      <w:r>
-        <w:rPr>
-          <w:rFonts w:hint="eastAsia"/>
-        </w:rPr>
-        <w:t>a.</w:t>
-      </w:r>
-      <w:r>
-        <w:rPr>
-          <w:rFonts w:hint="eastAsia"/>
-        </w:rPr>
-        <w:t>指明怎样收集、验证、存储、处理和报告配置项的状态信息；</w:t>
-      </w:r>
-    </w:p>
-    <w:p>
-      <w:r>
-        <w:rPr>
-          <w:rFonts w:hint="eastAsia"/>
-        </w:rPr>
-        <w:t>b.</w:t>
-      </w:r>
-      <w:r>
-        <w:rPr>
-          <w:rFonts w:hint="eastAsia"/>
-        </w:rPr>
-        <w:t>详细说明要定期提供的报告及其分发办法；</w:t>
-      </w:r>
-    </w:p>
-    <w:p>
-      <w:r>
-        <w:rPr>
-          <w:rFonts w:hint="eastAsia"/>
-        </w:rPr>
-        <w:t>c.</w:t>
-      </w:r>
-      <w:r>
-        <w:rPr>
-          <w:rFonts w:hint="eastAsia"/>
-        </w:rPr>
-        <w:t>如果有动态查询，要指出所提供的动态查询的能力；</w:t>
-      </w:r>
-    </w:p>
-    <w:p>
-      <w:r>
-        <w:rPr>
-          <w:rFonts w:hint="eastAsia"/>
-        </w:rPr>
-        <w:t>d.</w:t>
-      </w:r>
-      <w:r>
-        <w:rPr>
-          <w:rFonts w:hint="eastAsia"/>
-        </w:rPr>
-        <w:t>如果要求记录用户说明的特殊状态时，要描述其实现手段。</w:t>
-      </w:r>
-    </w:p>
-    <w:p>
-      <w:r>
-        <w:rPr>
-          <w:rFonts w:hint="eastAsia"/>
-        </w:rPr>
-        <w:t>例如，在配置状态记录和报告中，通常要描述的信息有：</w:t>
-      </w:r>
-    </w:p>
-    <w:p>
-      <w:r>
-        <w:rPr>
-          <w:rFonts w:hint="eastAsia"/>
-        </w:rPr>
-        <w:t>a.</w:t>
-      </w:r>
-      <w:r>
-        <w:rPr>
-          <w:rFonts w:hint="eastAsia"/>
-        </w:rPr>
-        <w:t>规格说明的状态；</w:t>
-      </w:r>
-    </w:p>
-    <w:p>
-      <w:r>
-        <w:rPr>
-          <w:rFonts w:hint="eastAsia"/>
-        </w:rPr>
-        <w:t>b.</w:t>
-      </w:r>
-      <w:r>
-        <w:rPr>
-          <w:rFonts w:hint="eastAsia"/>
-        </w:rPr>
-        <w:t>修改申请的状态；</w:t>
-      </w:r>
-    </w:p>
-    <w:p>
-      <w:r>
-        <w:rPr>
-          <w:rFonts w:hint="eastAsia"/>
-        </w:rPr>
-        <w:t>c.</w:t>
-      </w:r>
-      <w:r>
-        <w:rPr>
-          <w:rFonts w:hint="eastAsia"/>
-        </w:rPr>
-        <w:t>修改批准的报告；</w:t>
-      </w:r>
-    </w:p>
-    <w:p>
-      <w:r>
-        <w:rPr>
-          <w:rFonts w:hint="eastAsia"/>
-        </w:rPr>
-        <w:t>d.</w:t>
-      </w:r>
-      <w:r>
-        <w:rPr>
-          <w:rFonts w:hint="eastAsia"/>
-        </w:rPr>
-        <w:t>产品版本或其修改版的状态；</w:t>
-      </w:r>
-    </w:p>
-    <w:p>
-      <w:r>
-        <w:rPr>
-          <w:rFonts w:hint="eastAsia"/>
-        </w:rPr>
-        <w:t>e.</w:t>
-      </w:r>
-      <w:r>
-        <w:rPr>
-          <w:rFonts w:hint="eastAsia"/>
-        </w:rPr>
-        <w:t>安装、更新或交付的实现报告；</w:t>
-      </w:r>
-    </w:p>
-    <w:p>
-      <w:r>
-        <w:rPr>
-          <w:rFonts w:hint="eastAsia"/>
-        </w:rPr>
-        <w:t>f.</w:t>
-      </w:r>
-      <w:r>
-        <w:rPr>
-          <w:rFonts w:hint="eastAsia"/>
-        </w:rPr>
-        <w:t>用户提供的产品</w:t>
-      </w:r>
-      <w:r>
-        <w:rPr>
-          <w:rFonts w:hint="eastAsia"/>
-        </w:rPr>
-        <w:t>(</w:t>
-      </w:r>
-      <w:r>
-        <w:rPr>
-          <w:rFonts w:hint="eastAsia"/>
-        </w:rPr>
-        <w:t>如操作系统</w:t>
-      </w:r>
-      <w:r>
-        <w:rPr>
-          <w:rFonts w:hint="eastAsia"/>
-        </w:rPr>
-        <w:t>)</w:t>
-      </w:r>
-      <w:r>
-        <w:rPr>
-          <w:rFonts w:hint="eastAsia"/>
-        </w:rPr>
-        <w:t>的状态；</w:t>
-      </w:r>
-    </w:p>
-    <w:p>
-      <w:r>
-        <w:t>g</w:t>
-      </w:r>
-      <w:r>
-        <w:rPr>
-          <w:rFonts w:hint="eastAsia"/>
-        </w:rPr>
-        <w:t>.</w:t>
-      </w:r>
-      <w:r>
-        <w:rPr>
-          <w:rFonts w:hint="eastAsia"/>
-        </w:rPr>
-        <w:t>有关开发项目历史的报告。</w:t>
-      </w:r>
-    </w:p>
     <w:p>
       <w:pPr>
         <w:keepNext/>
@@ -9202,14 +10279,17 @@
         <w:placeholder>
           <w:docPart w:val="71C349B3158640B1AB144DBA0C03931E"/>
         </w:placeholder>
-        <w:showingPlcHdr/>
       </w:sdtPr>
       <w:sdtEndPr/>
       <w:sdtContent>
         <w:p>
           <w:pPr>
-            <w:spacing w:line="300" w:lineRule="auto"/>
-            <w:ind w:firstLineChars="200" w:firstLine="480"/>
+            <w:pStyle w:val="af"/>
+            <w:numPr>
+              <w:ilvl w:val="0"/>
+              <w:numId w:val="8"/>
+            </w:numPr>
+            <w:ind w:firstLineChars="0"/>
             <w:rPr>
               <w:rFonts w:ascii="Times New Roman" w:hAnsi="Times New Roman"/>
               <w:sz w:val="24"/>
@@ -9217,135 +10297,21 @@
           </w:pPr>
           <w:r>
             <w:rPr>
-              <w:rStyle w:val="ae"/>
-              <w:rFonts w:hint="eastAsia"/>
-            </w:rPr>
-            <w:t>单击此处输入文字。</w:t>
+              <w:rFonts w:ascii="Times New Roman" w:hAnsi="Times New Roman" w:hint="eastAsia"/>
+              <w:sz w:val="24"/>
+            </w:rPr>
+            <w:t>检查和评审中软件配置管理计划的作用</w:t>
           </w:r>
         </w:p>
-      </w:sdtContent>
-    </w:sdt>
-    <w:p>
-      <w:r>
-        <w:rPr>
-          <w:rFonts w:hint="eastAsia"/>
-        </w:rPr>
-        <w:t>本条必须：</w:t>
-      </w:r>
-    </w:p>
-    <w:p>
-      <w:r>
-        <w:rPr>
-          <w:rFonts w:hint="eastAsia"/>
-        </w:rPr>
-        <w:t>a.</w:t>
-      </w:r>
-      <w:r>
-        <w:rPr>
-          <w:rFonts w:hint="eastAsia"/>
-        </w:rPr>
-        <w:t>定义在本计划的</w:t>
-      </w:r>
-      <w:r>
-        <w:rPr>
-          <w:rFonts w:hint="eastAsia"/>
-        </w:rPr>
-        <w:t>3.2</w:t>
-      </w:r>
-      <w:r>
-        <w:rPr>
-          <w:rFonts w:hint="eastAsia"/>
-        </w:rPr>
-        <w:t>条所定义的软件生存周期的特定点上执行的检查和评审中软件配置管理计划的作用；</w:t>
-      </w:r>
-    </w:p>
-    <w:p>
-      <w:r>
-        <w:rPr>
-          <w:rFonts w:hint="eastAsia"/>
-        </w:rPr>
-        <w:t>b.</w:t>
-      </w:r>
-      <w:r>
-        <w:rPr>
-          <w:rFonts w:hint="eastAsia"/>
-        </w:rPr>
-        <w:t>规定每次检查的评审所包含的配置项；</w:t>
-      </w:r>
-    </w:p>
-    <w:p>
-      <w:r>
-        <w:rPr>
-          <w:rFonts w:hint="eastAsia"/>
-        </w:rPr>
-        <w:t>c.</w:t>
-      </w:r>
-      <w:r>
-        <w:rPr>
-          <w:rFonts w:hint="eastAsia"/>
-        </w:rPr>
-        <w:t>指出用于标识和解决在检查和评审期间发现的问题的工作流程。</w:t>
-      </w:r>
-    </w:p>
-    <w:p>
-      <w:pPr>
-        <w:keepNext/>
-        <w:keepLines/>
-        <w:spacing w:before="340" w:after="330" w:line="578" w:lineRule="auto"/>
-        <w:outlineLvl w:val="0"/>
-        <w:rPr>
-          <w:b/>
-          <w:bCs/>
-          <w:kern w:val="44"/>
-          <w:sz w:val="44"/>
-          <w:szCs w:val="44"/>
-        </w:rPr>
-      </w:pPr>
-      <w:bookmarkStart w:id="38" w:name="_Toc235928537"/>
-      <w:bookmarkStart w:id="39" w:name="_Toc12911845"/>
-      <w:r>
-        <w:rPr>
-          <w:rFonts w:hint="eastAsia"/>
-          <w:b/>
-          <w:bCs/>
-          <w:kern w:val="44"/>
-          <w:sz w:val="44"/>
-          <w:szCs w:val="44"/>
-        </w:rPr>
-        <w:t>5</w:t>
-      </w:r>
-      <w:r>
-        <w:rPr>
-          <w:rFonts w:hint="eastAsia"/>
-          <w:b/>
-          <w:bCs/>
-          <w:kern w:val="44"/>
-          <w:sz w:val="44"/>
-          <w:szCs w:val="44"/>
-        </w:rPr>
-        <w:t>工具、技术和方法</w:t>
-      </w:r>
-      <w:bookmarkEnd w:id="38"/>
-      <w:bookmarkEnd w:id="39"/>
-    </w:p>
-    <w:sdt>
-      <w:sdtPr>
-        <w:rPr>
-          <w:rFonts w:ascii="Times New Roman" w:hAnsi="Times New Roman" w:hint="eastAsia"/>
-          <w:sz w:val="24"/>
-        </w:rPr>
-        <w:id w:val="-155614773"/>
-        <w:placeholder>
-          <w:docPart w:val="2DD99B9DA9974138AB7E63D2F572D77A"/>
-        </w:placeholder>
-        <w:showingPlcHdr/>
-      </w:sdtPr>
-      <w:sdtEndPr/>
-      <w:sdtContent>
         <w:p>
           <w:pPr>
+            <w:pStyle w:val="af"/>
+            <w:numPr>
+              <w:ilvl w:val="1"/>
+              <w:numId w:val="8"/>
+            </w:numPr>
             <w:spacing w:line="300" w:lineRule="auto"/>
-            <w:ind w:firstLineChars="200" w:firstLine="480"/>
+            <w:ind w:firstLineChars="0"/>
             <w:rPr>
               <w:rFonts w:ascii="Times New Roman" w:hAnsi="Times New Roman"/>
               <w:sz w:val="24"/>
@@ -9353,154 +10319,21 @@
           </w:pPr>
           <w:r>
             <w:rPr>
-              <w:rStyle w:val="ae"/>
-              <w:rFonts w:hint="eastAsia"/>
-            </w:rPr>
-            <w:t>单击此处输入文字。</w:t>
+              <w:rFonts w:ascii="Times New Roman" w:hAnsi="Times New Roman" w:hint="eastAsia"/>
+              <w:sz w:val="24"/>
+            </w:rPr>
+            <w:t>功能基线</w:t>
           </w:r>
         </w:p>
-      </w:sdtContent>
-    </w:sdt>
-    <w:p>
-      <w:r>
-        <w:rPr>
-          <w:rFonts w:hint="eastAsia"/>
-        </w:rPr>
-        <w:t>本章必须指明为支持特定项目的软件配置管理所使用的软件工具、技术和方法，指明它们的目的，并在开发者所有权的范围内描述其用法。例如，可以包括用于下列任务的工具，技术和方法：</w:t>
-      </w:r>
-    </w:p>
-    <w:p>
-      <w:r>
-        <w:rPr>
-          <w:rFonts w:hint="eastAsia"/>
-        </w:rPr>
-        <w:t>a.</w:t>
-      </w:r>
-      <w:r>
-        <w:rPr>
-          <w:rFonts w:hint="eastAsia"/>
-        </w:rPr>
-        <w:t>软件媒体和媒体文档的标识。</w:t>
-      </w:r>
-    </w:p>
-    <w:p>
-      <w:r>
-        <w:rPr>
-          <w:rFonts w:hint="eastAsia"/>
-        </w:rPr>
-        <w:t>b.</w:t>
-      </w:r>
-      <w:r>
-        <w:rPr>
-          <w:rFonts w:hint="eastAsia"/>
-        </w:rPr>
-        <w:t>把文档和媒体置于软件配置管理的控制之下，并把它正式地交付给用户。例如，要给出对软件库内的源代码和目标代码进行控制的工具、技术和方法的描述；如果用到数据库管理系</w:t>
-      </w:r>
-      <w:r>
-        <w:rPr>
-          <w:rFonts w:hint="eastAsia"/>
-        </w:rPr>
-        <w:lastRenderedPageBreak/>
-        <w:t>统，则还要对该系统进行描述。又如，要指明怎样使用软件库工具、技术和方法来处理软件产品的交付。</w:t>
-      </w:r>
-    </w:p>
-    <w:p>
-      <w:r>
-        <w:rPr>
-          <w:rFonts w:hint="eastAsia"/>
-        </w:rPr>
-        <w:t>c.</w:t>
-      </w:r>
-      <w:r>
-        <w:rPr>
-          <w:rFonts w:hint="eastAsia"/>
-        </w:rPr>
-        <w:t>编制关于程序及其有关文档的修改状态的文档。因此必须进一步定义用于准备多种级别</w:t>
-      </w:r>
-      <w:r>
-        <w:rPr>
-          <w:rFonts w:hint="eastAsia"/>
-        </w:rPr>
-        <w:t>(</w:t>
-      </w:r>
-      <w:r>
-        <w:rPr>
-          <w:rFonts w:hint="eastAsia"/>
-        </w:rPr>
-        <w:t>如项目负责人、配置控制小组、软件配置管理人员和用户</w:t>
-      </w:r>
-      <w:r>
-        <w:rPr>
-          <w:rFonts w:hint="eastAsia"/>
-        </w:rPr>
-        <w:t>)</w:t>
-      </w:r>
-      <w:r>
-        <w:rPr>
-          <w:rFonts w:hint="eastAsia"/>
-        </w:rPr>
-        <w:t>的管理报告的工具、技术和方法。</w:t>
-      </w:r>
-    </w:p>
-    <w:p>
-      <w:pPr>
-        <w:keepNext/>
-        <w:keepLines/>
-        <w:spacing w:before="340" w:after="330" w:line="578" w:lineRule="auto"/>
-        <w:outlineLvl w:val="0"/>
-        <w:rPr>
-          <w:b/>
-          <w:bCs/>
-          <w:kern w:val="44"/>
-          <w:sz w:val="44"/>
-          <w:szCs w:val="44"/>
-        </w:rPr>
-      </w:pPr>
-      <w:bookmarkStart w:id="40" w:name="_Toc235928538"/>
-      <w:bookmarkStart w:id="41" w:name="_Toc12911846"/>
-      <w:r>
-        <w:rPr>
-          <w:rFonts w:hint="eastAsia"/>
-          <w:b/>
-          <w:bCs/>
-          <w:kern w:val="44"/>
-          <w:sz w:val="44"/>
-          <w:szCs w:val="44"/>
-        </w:rPr>
-        <w:t>6</w:t>
-      </w:r>
-      <w:r>
-        <w:rPr>
-          <w:rFonts w:hint="eastAsia"/>
-          <w:b/>
-          <w:bCs/>
-          <w:kern w:val="44"/>
-          <w:sz w:val="44"/>
-          <w:szCs w:val="44"/>
-        </w:rPr>
-        <w:t>对供货单位的控制</w:t>
-      </w:r>
-      <w:bookmarkEnd w:id="40"/>
-      <w:bookmarkEnd w:id="41"/>
-    </w:p>
-    <w:sdt>
-      <w:sdtPr>
-        <w:rPr>
-          <w:rFonts w:ascii="Times New Roman" w:hAnsi="Times New Roman" w:hint="eastAsia"/>
-          <w:sz w:val="24"/>
-        </w:rPr>
-        <w:id w:val="-546072569"/>
-        <w:placeholder>
-          <w:docPart w:val="95EE5A5D9BAD42E0B2170FEDF77EF02B"/>
-        </w:placeholder>
-        <w:showingPlcHdr/>
-      </w:sdtPr>
-      <w:sdtEndPr/>
-      <w:sdtContent>
         <w:p>
           <w:pPr>
+            <w:pStyle w:val="af"/>
+            <w:numPr>
+              <w:ilvl w:val="2"/>
+              <w:numId w:val="8"/>
+            </w:numPr>
             <w:spacing w:line="300" w:lineRule="auto"/>
-            <w:ind w:firstLineChars="200" w:firstLine="480"/>
+            <w:ind w:firstLineChars="0"/>
             <w:rPr>
               <w:rFonts w:ascii="Times New Roman" w:hAnsi="Times New Roman"/>
               <w:sz w:val="24"/>
@@ -9508,80 +10341,21 @@
           </w:pPr>
           <w:r>
             <w:rPr>
-              <w:rStyle w:val="ae"/>
-              <w:rFonts w:hint="eastAsia"/>
-            </w:rPr>
-            <w:t>单击此处输入文字。</w:t>
+              <w:rFonts w:ascii="Times New Roman" w:hAnsi="Times New Roman" w:hint="eastAsia"/>
+              <w:sz w:val="24"/>
+            </w:rPr>
+            <w:t>包括的项</w:t>
           </w:r>
         </w:p>
-      </w:sdtContent>
-    </w:sdt>
-    <w:p>
-      <w:r>
-        <w:rPr>
-          <w:rFonts w:hint="eastAsia"/>
-        </w:rPr>
-        <w:t>供货单位是指软件销售单位、软件开发单位或软件子开发单位。必须规定对这些供货单位进行控制的管理规程，从而使从软件销售单位购买的、其他开发单位开发的或从软件开发单位现存软件库中选用的软件能满足规定的软件配置管理需求。管理规程应该规定在本软件配置管理计划的执行范围内控制供货单位的方法；还应解释用于确定供货单位的软件配置管理能力的方法以及监督它们遵循本软件配置管理计划需求的方法。</w:t>
-      </w:r>
-    </w:p>
-    <w:p>
-      <w:pPr>
-        <w:keepNext/>
-        <w:keepLines/>
-        <w:spacing w:before="340" w:after="330" w:line="578" w:lineRule="auto"/>
-        <w:outlineLvl w:val="0"/>
-        <w:rPr>
-          <w:b/>
-          <w:bCs/>
-          <w:kern w:val="44"/>
-          <w:sz w:val="44"/>
-          <w:szCs w:val="44"/>
-        </w:rPr>
-      </w:pPr>
-      <w:bookmarkStart w:id="42" w:name="_Toc235928539"/>
-      <w:bookmarkStart w:id="43" w:name="_Toc12911847"/>
-      <w:r>
-        <w:rPr>
-          <w:rFonts w:hint="eastAsia"/>
-          <w:b/>
-          <w:bCs/>
-          <w:kern w:val="44"/>
-          <w:sz w:val="44"/>
-          <w:szCs w:val="44"/>
-        </w:rPr>
-        <w:t>7</w:t>
-      </w:r>
-      <w:r>
-        <w:rPr>
-          <w:rFonts w:hint="eastAsia"/>
-          <w:b/>
-          <w:bCs/>
-          <w:kern w:val="44"/>
-          <w:sz w:val="44"/>
-          <w:szCs w:val="44"/>
-        </w:rPr>
-        <w:t>记录的收集、维护和保存</w:t>
-      </w:r>
-      <w:bookmarkEnd w:id="42"/>
-      <w:bookmarkEnd w:id="43"/>
-    </w:p>
-    <w:sdt>
-      <w:sdtPr>
-        <w:rPr>
-          <w:rFonts w:ascii="Times New Roman" w:hAnsi="Times New Roman" w:hint="eastAsia"/>
-          <w:sz w:val="24"/>
-        </w:rPr>
-        <w:id w:val="-1945454225"/>
-        <w:placeholder>
-          <w:docPart w:val="777304BBA3794D2AA7B508F0936BB990"/>
-        </w:placeholder>
-      </w:sdtPr>
-      <w:sdtEndPr/>
-      <w:sdtContent>
         <w:p>
           <w:pPr>
+            <w:pStyle w:val="af"/>
+            <w:numPr>
+              <w:ilvl w:val="3"/>
+              <w:numId w:val="8"/>
+            </w:numPr>
             <w:spacing w:line="300" w:lineRule="auto"/>
-            <w:ind w:firstLineChars="200" w:firstLine="480"/>
+            <w:ind w:firstLineChars="0"/>
             <w:rPr>
               <w:rFonts w:ascii="Times New Roman" w:hAnsi="Times New Roman"/>
               <w:sz w:val="24"/>
@@ -9592,21 +10366,465 @@
               <w:rFonts w:ascii="Times New Roman" w:hAnsi="Times New Roman" w:hint="eastAsia"/>
               <w:sz w:val="24"/>
             </w:rPr>
-            <w:t>每一个版本的软件配置管理文档都需要保存，使用</w:t>
-          </w:r>
-          <w:r>
-            <w:rPr>
-              <w:rFonts w:ascii="Times New Roman" w:hAnsi="Times New Roman" w:hint="eastAsia"/>
-              <w:sz w:val="24"/>
-            </w:rPr>
-            <w:t>git</w:t>
-          </w:r>
-          <w:r>
-            <w:rPr>
-              <w:rFonts w:ascii="Times New Roman" w:hAnsi="Times New Roman" w:hint="eastAsia"/>
-              <w:sz w:val="24"/>
-            </w:rPr>
-            <w:t>进行维护和版本控制。</w:t>
+            <w:t>软件开发计划（</w:t>
+          </w:r>
+          <w:r>
+            <w:rPr>
+              <w:rFonts w:ascii="Times New Roman" w:hAnsi="Times New Roman" w:hint="eastAsia"/>
+              <w:sz w:val="24"/>
+            </w:rPr>
+            <w:t>SDP</w:t>
+          </w:r>
+          <w:r>
+            <w:rPr>
+              <w:rFonts w:ascii="Times New Roman" w:hAnsi="Times New Roman" w:hint="eastAsia"/>
+              <w:sz w:val="24"/>
+            </w:rPr>
+            <w:t>）</w:t>
+          </w:r>
+        </w:p>
+        <w:p>
+          <w:pPr>
+            <w:pStyle w:val="af"/>
+            <w:numPr>
+              <w:ilvl w:val="3"/>
+              <w:numId w:val="8"/>
+            </w:numPr>
+            <w:spacing w:line="300" w:lineRule="auto"/>
+            <w:ind w:firstLineChars="0"/>
+            <w:rPr>
+              <w:rFonts w:ascii="Times New Roman" w:hAnsi="Times New Roman"/>
+              <w:sz w:val="24"/>
+            </w:rPr>
+          </w:pPr>
+          <w:r>
+            <w:rPr>
+              <w:rFonts w:ascii="Times New Roman" w:hAnsi="Times New Roman" w:hint="eastAsia"/>
+              <w:sz w:val="24"/>
+            </w:rPr>
+            <w:t>软件需求规格说明（</w:t>
+          </w:r>
+          <w:r>
+            <w:rPr>
+              <w:rFonts w:ascii="Times New Roman" w:hAnsi="Times New Roman" w:hint="eastAsia"/>
+              <w:sz w:val="24"/>
+            </w:rPr>
+            <w:t>SRS</w:t>
+          </w:r>
+          <w:r>
+            <w:rPr>
+              <w:rFonts w:ascii="Times New Roman" w:hAnsi="Times New Roman" w:hint="eastAsia"/>
+              <w:sz w:val="24"/>
+            </w:rPr>
+            <w:t>）</w:t>
+          </w:r>
+        </w:p>
+        <w:p>
+          <w:pPr>
+            <w:pStyle w:val="af"/>
+            <w:numPr>
+              <w:ilvl w:val="2"/>
+              <w:numId w:val="8"/>
+            </w:numPr>
+            <w:spacing w:line="300" w:lineRule="auto"/>
+            <w:ind w:firstLineChars="0"/>
+            <w:rPr>
+              <w:rFonts w:ascii="Times New Roman" w:hAnsi="Times New Roman" w:hint="eastAsia"/>
+              <w:sz w:val="24"/>
+            </w:rPr>
+          </w:pPr>
+          <w:r>
+            <w:rPr>
+              <w:rFonts w:ascii="Times New Roman" w:hAnsi="Times New Roman" w:hint="eastAsia"/>
+              <w:sz w:val="24"/>
+            </w:rPr>
+            <w:t>作用：</w:t>
+          </w:r>
+          <w:r>
+            <w:rPr>
+              <w:rFonts w:ascii="Times New Roman" w:hAnsi="Times New Roman" w:hint="eastAsia"/>
+              <w:sz w:val="24"/>
+            </w:rPr>
+            <w:t>功能基线指在系统分析与软件定义阶段结束时，在经过正式评审和批准的系统设计规格说明书中对开发系统的规格说明；或是指在经过项目委托单位和项目承办单位双方签字同意的协议书或合同中，所规定的对开发软件系统的规格说明；或是由下级申请并经上级同意或直接由上级下达的项目任务书中所规定的对开发软件系统的规格说明。功能基线是最初批准的功能配置标识。</w:t>
+          </w:r>
+        </w:p>
+        <w:p>
+          <w:pPr>
+            <w:pStyle w:val="af"/>
+            <w:numPr>
+              <w:ilvl w:val="1"/>
+              <w:numId w:val="8"/>
+            </w:numPr>
+            <w:spacing w:line="300" w:lineRule="auto"/>
+            <w:ind w:firstLineChars="0"/>
+            <w:rPr>
+              <w:rFonts w:ascii="Times New Roman" w:hAnsi="Times New Roman"/>
+              <w:sz w:val="24"/>
+            </w:rPr>
+          </w:pPr>
+          <w:r>
+            <w:rPr>
+              <w:rFonts w:ascii="Times New Roman" w:hAnsi="Times New Roman" w:hint="eastAsia"/>
+              <w:sz w:val="24"/>
+            </w:rPr>
+            <w:t>分配基线</w:t>
+          </w:r>
+        </w:p>
+        <w:p>
+          <w:pPr>
+            <w:pStyle w:val="af"/>
+            <w:numPr>
+              <w:ilvl w:val="2"/>
+              <w:numId w:val="8"/>
+            </w:numPr>
+            <w:spacing w:line="300" w:lineRule="auto"/>
+            <w:ind w:firstLineChars="0"/>
+            <w:rPr>
+              <w:rFonts w:ascii="Times New Roman" w:hAnsi="Times New Roman"/>
+              <w:sz w:val="24"/>
+            </w:rPr>
+          </w:pPr>
+          <w:r>
+            <w:rPr>
+              <w:rFonts w:ascii="Times New Roman" w:hAnsi="Times New Roman" w:hint="eastAsia"/>
+              <w:sz w:val="24"/>
+            </w:rPr>
+            <w:t>包括的项</w:t>
+          </w:r>
+        </w:p>
+        <w:p>
+          <w:pPr>
+            <w:pStyle w:val="af"/>
+            <w:numPr>
+              <w:ilvl w:val="3"/>
+              <w:numId w:val="8"/>
+            </w:numPr>
+            <w:spacing w:line="300" w:lineRule="auto"/>
+            <w:ind w:firstLineChars="0"/>
+            <w:rPr>
+              <w:rFonts w:ascii="Times New Roman" w:hAnsi="Times New Roman"/>
+              <w:sz w:val="24"/>
+            </w:rPr>
+          </w:pPr>
+          <w:r>
+            <w:rPr>
+              <w:rFonts w:ascii="Times New Roman" w:hAnsi="Times New Roman" w:hint="eastAsia"/>
+              <w:sz w:val="24"/>
+            </w:rPr>
+            <w:t>软件开发计划（</w:t>
+          </w:r>
+          <w:r>
+            <w:rPr>
+              <w:rFonts w:ascii="Times New Roman" w:hAnsi="Times New Roman" w:hint="eastAsia"/>
+              <w:sz w:val="24"/>
+            </w:rPr>
+            <w:t>SDP</w:t>
+          </w:r>
+          <w:r>
+            <w:rPr>
+              <w:rFonts w:ascii="Times New Roman" w:hAnsi="Times New Roman" w:hint="eastAsia"/>
+              <w:sz w:val="24"/>
+            </w:rPr>
+            <w:t>）</w:t>
+          </w:r>
+        </w:p>
+        <w:p>
+          <w:pPr>
+            <w:pStyle w:val="af"/>
+            <w:numPr>
+              <w:ilvl w:val="3"/>
+              <w:numId w:val="8"/>
+            </w:numPr>
+            <w:spacing w:line="300" w:lineRule="auto"/>
+            <w:ind w:firstLineChars="0"/>
+            <w:rPr>
+              <w:rFonts w:ascii="Times New Roman" w:hAnsi="Times New Roman"/>
+              <w:sz w:val="24"/>
+            </w:rPr>
+          </w:pPr>
+          <w:r>
+            <w:rPr>
+              <w:rFonts w:ascii="Times New Roman" w:hAnsi="Times New Roman" w:hint="eastAsia"/>
+              <w:sz w:val="24"/>
+            </w:rPr>
+            <w:t>软件需求规格说明（</w:t>
+          </w:r>
+          <w:r>
+            <w:rPr>
+              <w:rFonts w:ascii="Times New Roman" w:hAnsi="Times New Roman" w:hint="eastAsia"/>
+              <w:sz w:val="24"/>
+            </w:rPr>
+            <w:t>SRS</w:t>
+          </w:r>
+          <w:r>
+            <w:rPr>
+              <w:rFonts w:ascii="Times New Roman" w:hAnsi="Times New Roman" w:hint="eastAsia"/>
+              <w:sz w:val="24"/>
+            </w:rPr>
+            <w:t>）</w:t>
+          </w:r>
+        </w:p>
+        <w:p>
+          <w:pPr>
+            <w:pStyle w:val="af"/>
+            <w:numPr>
+              <w:ilvl w:val="2"/>
+              <w:numId w:val="8"/>
+            </w:numPr>
+            <w:spacing w:line="300" w:lineRule="auto"/>
+            <w:ind w:firstLineChars="0"/>
+            <w:rPr>
+              <w:rFonts w:ascii="Times New Roman" w:hAnsi="Times New Roman" w:hint="eastAsia"/>
+              <w:sz w:val="24"/>
+            </w:rPr>
+          </w:pPr>
+          <w:r>
+            <w:rPr>
+              <w:rFonts w:ascii="Times New Roman" w:hAnsi="Times New Roman" w:hint="eastAsia"/>
+              <w:sz w:val="24"/>
+            </w:rPr>
+            <w:t>作用</w:t>
+          </w:r>
+          <w:r>
+            <w:rPr>
+              <w:rFonts w:ascii="Times New Roman" w:hAnsi="Times New Roman" w:hint="eastAsia"/>
+              <w:sz w:val="24"/>
+            </w:rPr>
+            <w:t>：</w:t>
+          </w:r>
+          <w:r>
+            <w:rPr>
+              <w:rFonts w:ascii="Times New Roman" w:hAnsi="Times New Roman" w:hint="eastAsia"/>
+              <w:sz w:val="24"/>
+            </w:rPr>
+            <w:t>分配基线指在软件需求分析阶段结束时，经过正式评审和批准的软件需求规格说明。分配基线是最初批准的分配配置标识。</w:t>
+          </w:r>
+        </w:p>
+        <w:p>
+          <w:pPr>
+            <w:pStyle w:val="af"/>
+            <w:numPr>
+              <w:ilvl w:val="1"/>
+              <w:numId w:val="8"/>
+            </w:numPr>
+            <w:spacing w:line="300" w:lineRule="auto"/>
+            <w:ind w:firstLineChars="0"/>
+            <w:rPr>
+              <w:rFonts w:ascii="Times New Roman" w:hAnsi="Times New Roman"/>
+              <w:sz w:val="24"/>
+            </w:rPr>
+          </w:pPr>
+          <w:r>
+            <w:rPr>
+              <w:rFonts w:ascii="Times New Roman" w:hAnsi="Times New Roman" w:hint="eastAsia"/>
+              <w:sz w:val="24"/>
+            </w:rPr>
+            <w:lastRenderedPageBreak/>
+            <w:t>产品基线</w:t>
+          </w:r>
+        </w:p>
+        <w:p>
+          <w:pPr>
+            <w:pStyle w:val="af"/>
+            <w:numPr>
+              <w:ilvl w:val="2"/>
+              <w:numId w:val="8"/>
+            </w:numPr>
+            <w:spacing w:line="300" w:lineRule="auto"/>
+            <w:ind w:firstLineChars="0"/>
+            <w:rPr>
+              <w:rFonts w:ascii="Times New Roman" w:hAnsi="Times New Roman"/>
+              <w:sz w:val="24"/>
+            </w:rPr>
+          </w:pPr>
+          <w:r>
+            <w:rPr>
+              <w:rFonts w:ascii="Times New Roman" w:hAnsi="Times New Roman" w:hint="eastAsia"/>
+              <w:sz w:val="24"/>
+            </w:rPr>
+            <w:t>包括的项</w:t>
+          </w:r>
+        </w:p>
+        <w:p>
+          <w:pPr>
+            <w:pStyle w:val="af"/>
+            <w:numPr>
+              <w:ilvl w:val="3"/>
+              <w:numId w:val="8"/>
+            </w:numPr>
+            <w:spacing w:line="300" w:lineRule="auto"/>
+            <w:ind w:firstLineChars="0"/>
+            <w:rPr>
+              <w:rFonts w:ascii="Times New Roman" w:hAnsi="Times New Roman"/>
+              <w:sz w:val="24"/>
+            </w:rPr>
+          </w:pPr>
+          <w:r>
+            <w:rPr>
+              <w:rFonts w:ascii="Times New Roman" w:hAnsi="Times New Roman" w:hint="eastAsia"/>
+              <w:sz w:val="24"/>
+            </w:rPr>
+            <w:t>软件开发计划（</w:t>
+          </w:r>
+          <w:r>
+            <w:rPr>
+              <w:rFonts w:ascii="Times New Roman" w:hAnsi="Times New Roman" w:hint="eastAsia"/>
+              <w:sz w:val="24"/>
+            </w:rPr>
+            <w:t>SDP</w:t>
+          </w:r>
+          <w:r>
+            <w:rPr>
+              <w:rFonts w:ascii="Times New Roman" w:hAnsi="Times New Roman" w:hint="eastAsia"/>
+              <w:sz w:val="24"/>
+            </w:rPr>
+            <w:t>）</w:t>
+          </w:r>
+        </w:p>
+        <w:p>
+          <w:pPr>
+            <w:pStyle w:val="af"/>
+            <w:numPr>
+              <w:ilvl w:val="3"/>
+              <w:numId w:val="8"/>
+            </w:numPr>
+            <w:spacing w:line="300" w:lineRule="auto"/>
+            <w:ind w:firstLineChars="0"/>
+            <w:rPr>
+              <w:rFonts w:ascii="Times New Roman" w:hAnsi="Times New Roman"/>
+              <w:sz w:val="24"/>
+            </w:rPr>
+          </w:pPr>
+          <w:r>
+            <w:rPr>
+              <w:rFonts w:ascii="Times New Roman" w:hAnsi="Times New Roman" w:hint="eastAsia"/>
+              <w:sz w:val="24"/>
+            </w:rPr>
+            <w:t>软件需求规格说明（</w:t>
+          </w:r>
+          <w:r>
+            <w:rPr>
+              <w:rFonts w:ascii="Times New Roman" w:hAnsi="Times New Roman" w:hint="eastAsia"/>
+              <w:sz w:val="24"/>
+            </w:rPr>
+            <w:t>SRS</w:t>
+          </w:r>
+          <w:r>
+            <w:rPr>
+              <w:rFonts w:ascii="Times New Roman" w:hAnsi="Times New Roman" w:hint="eastAsia"/>
+              <w:sz w:val="24"/>
+            </w:rPr>
+            <w:t>）</w:t>
+          </w:r>
+        </w:p>
+        <w:p>
+          <w:pPr>
+            <w:pStyle w:val="af"/>
+            <w:numPr>
+              <w:ilvl w:val="2"/>
+              <w:numId w:val="8"/>
+            </w:numPr>
+            <w:spacing w:line="300" w:lineRule="auto"/>
+            <w:ind w:firstLineChars="0"/>
+            <w:rPr>
+              <w:rFonts w:ascii="Times New Roman" w:hAnsi="Times New Roman"/>
+              <w:sz w:val="24"/>
+            </w:rPr>
+          </w:pPr>
+          <w:r>
+            <w:rPr>
+              <w:rFonts w:ascii="Times New Roman" w:hAnsi="Times New Roman" w:hint="eastAsia"/>
+              <w:sz w:val="24"/>
+            </w:rPr>
+            <w:t>作用</w:t>
+          </w:r>
+          <w:r>
+            <w:rPr>
+              <w:rFonts w:ascii="Times New Roman" w:hAnsi="Times New Roman" w:hint="eastAsia"/>
+              <w:sz w:val="24"/>
+            </w:rPr>
+            <w:t>：</w:t>
+          </w:r>
+          <w:r>
+            <w:rPr>
+              <w:rFonts w:ascii="Times New Roman" w:hAnsi="Times New Roman" w:hint="eastAsia"/>
+              <w:sz w:val="24"/>
+            </w:rPr>
+            <w:t>产品基线指在软件组装与系统测试阶段结束时，经过正式评审和批准的有关软件产品的全部配置项的规格说明。产品基线是最初批准的产品配置标识。</w:t>
+          </w:r>
+        </w:p>
+        <w:p>
+          <w:pPr>
+            <w:pStyle w:val="af"/>
+            <w:numPr>
+              <w:ilvl w:val="0"/>
+              <w:numId w:val="8"/>
+            </w:numPr>
+            <w:spacing w:line="300" w:lineRule="auto"/>
+            <w:ind w:firstLineChars="0"/>
+            <w:rPr>
+              <w:rFonts w:ascii="Times New Roman" w:hAnsi="Times New Roman"/>
+              <w:sz w:val="24"/>
+            </w:rPr>
+          </w:pPr>
+          <w:r>
+            <w:rPr>
+              <w:rFonts w:ascii="Times New Roman" w:hAnsi="Times New Roman" w:hint="eastAsia"/>
+              <w:sz w:val="24"/>
+            </w:rPr>
+            <w:t>用于标识和解决在检查和评审期间发现的问题的工作流程</w:t>
+          </w:r>
+        </w:p>
+        <w:p>
+          <w:pPr>
+            <w:pStyle w:val="af"/>
+            <w:spacing w:line="300" w:lineRule="auto"/>
+            <w:ind w:leftChars="400" w:left="840" w:firstLineChars="0" w:firstLine="0"/>
+            <w:rPr>
+              <w:rFonts w:ascii="Times New Roman" w:hAnsi="Times New Roman"/>
+              <w:sz w:val="24"/>
+            </w:rPr>
+          </w:pPr>
+          <w:r>
+            <w:rPr>
+              <w:rFonts w:ascii="Times New Roman" w:hAnsi="Times New Roman"/>
+              <w:sz w:val="24"/>
+            </w:rPr>
+            <w:drawing>
+              <wp:inline distT="0" distB="0" distL="0" distR="0" wp14:anchorId="447638FC" wp14:editId="4A64FACC">
+                <wp:extent cx="3467400" cy="3231160"/>
+                <wp:effectExtent l="0" t="0" r="0" b="7620"/>
+                <wp:docPr id="8" name="图片 8"/>
+                <wp:cNvGraphicFramePr>
+                  <a:graphicFrameLocks xmlns:a="http://schemas.openxmlformats.org/drawingml/2006/main" noChangeAspect="1"/>
+                </wp:cNvGraphicFramePr>
+                <a:graphic xmlns:a="http://schemas.openxmlformats.org/drawingml/2006/main">
+                  <a:graphicData uri="http://schemas.openxmlformats.org/drawingml/2006/picture">
+                    <pic:pic xmlns:pic="http://schemas.openxmlformats.org/drawingml/2006/picture">
+                      <pic:nvPicPr>
+                        <pic:cNvPr id="1" name=""/>
+                        <pic:cNvPicPr/>
+                      </pic:nvPicPr>
+                      <pic:blipFill>
+                        <a:blip r:embed="rId12"/>
+                        <a:stretch>
+                          <a:fillRect/>
+                        </a:stretch>
+                      </pic:blipFill>
+                      <pic:spPr>
+                        <a:xfrm>
+                          <a:off x="0" y="0"/>
+                          <a:ext cx="3467400" cy="3231160"/>
+                        </a:xfrm>
+                        <a:prstGeom prst="rect">
+                          <a:avLst/>
+                        </a:prstGeom>
+                      </pic:spPr>
+                    </pic:pic>
+                  </a:graphicData>
+                </a:graphic>
+              </wp:inline>
+            </w:drawing>
           </w:r>
         </w:p>
       </w:sdtContent>
@@ -9625,8 +10843,8 @@
           <w:szCs w:val="44"/>
         </w:rPr>
       </w:pPr>
-      <w:bookmarkStart w:id="44" w:name="_Toc235928540"/>
-      <w:bookmarkStart w:id="45" w:name="_Toc12911848"/>
+      <w:bookmarkStart w:id="38" w:name="_Toc235928537"/>
+      <w:bookmarkStart w:id="39" w:name="_Toc12911845"/>
       <w:r>
         <w:rPr>
           <w:rFonts w:hint="eastAsia"/>
@@ -9636,7 +10854,7 @@
           <w:sz w:val="44"/>
           <w:szCs w:val="44"/>
         </w:rPr>
-        <w:t>8</w:t>
+        <w:t>5</w:t>
       </w:r>
       <w:r>
         <w:rPr>
@@ -9647,10 +10865,587 @@
           <w:sz w:val="44"/>
           <w:szCs w:val="44"/>
         </w:rPr>
+        <w:t>工具、技术和方法</w:t>
+      </w:r>
+      <w:bookmarkEnd w:id="38"/>
+      <w:bookmarkEnd w:id="39"/>
+    </w:p>
+    <w:sdt>
+      <w:sdtPr>
+        <w:rPr>
+          <w:rFonts w:ascii="Times New Roman" w:hAnsi="Times New Roman" w:hint="eastAsia"/>
+          <w:sz w:val="24"/>
+        </w:rPr>
+        <w:id w:val="-155614773"/>
+        <w:placeholder>
+          <w:docPart w:val="2DD99B9DA9974138AB7E63D2F572D77A"/>
+        </w:placeholder>
+      </w:sdtPr>
+      <w:sdtContent>
+        <w:p>
+          <w:pPr>
+            <w:numPr>
+              <w:ilvl w:val="0"/>
+              <w:numId w:val="7"/>
+            </w:numPr>
+            <w:spacing w:line="300" w:lineRule="auto"/>
+            <w:rPr>
+              <w:rFonts w:ascii="Times New Roman" w:hAnsi="Times New Roman" w:hint="eastAsia"/>
+              <w:sz w:val="24"/>
+            </w:rPr>
+          </w:pPr>
+          <w:r>
+            <w:rPr>
+              <w:rFonts w:ascii="Times New Roman" w:hAnsi="Times New Roman" w:hint="eastAsia"/>
+              <w:sz w:val="24"/>
+            </w:rPr>
+            <w:t>人流量检测算法</w:t>
+          </w:r>
+        </w:p>
+        <w:p>
+          <w:pPr>
+            <w:spacing w:line="300" w:lineRule="auto"/>
+            <w:ind w:left="480"/>
+            <w:rPr>
+              <w:rFonts w:ascii="Times New Roman" w:hAnsi="Times New Roman"/>
+              <w:sz w:val="24"/>
+            </w:rPr>
+          </w:pPr>
+          <w:r>
+            <w:rPr>
+              <w:rFonts w:ascii="Times New Roman" w:hAnsi="Times New Roman" w:hint="eastAsia"/>
+              <w:sz w:val="24"/>
+            </w:rPr>
+            <w:t>人流量检测算法采用</w:t>
+          </w:r>
+          <w:r>
+            <w:rPr>
+              <w:rFonts w:ascii="Times New Roman" w:hAnsi="Times New Roman"/>
+              <w:sz w:val="24"/>
+            </w:rPr>
+            <w:t>YOLO</w:t>
+          </w:r>
+          <w:r>
+            <w:rPr>
+              <w:rFonts w:ascii="Times New Roman" w:hAnsi="Times New Roman"/>
+              <w:sz w:val="24"/>
+            </w:rPr>
+            <w:t>算法，</w:t>
+          </w:r>
+          <w:r>
+            <w:rPr>
+              <w:rFonts w:ascii="Times New Roman" w:hAnsi="Times New Roman"/>
+              <w:sz w:val="24"/>
+            </w:rPr>
+            <w:t>YOLO</w:t>
+          </w:r>
+          <w:r>
+            <w:rPr>
+              <w:rFonts w:ascii="Times New Roman" w:hAnsi="Times New Roman"/>
+              <w:sz w:val="24"/>
+            </w:rPr>
+            <w:t>算法采用一个单独的</w:t>
+          </w:r>
+          <w:r>
+            <w:rPr>
+              <w:rFonts w:ascii="Times New Roman" w:hAnsi="Times New Roman"/>
+              <w:sz w:val="24"/>
+            </w:rPr>
+            <w:t>CNN</w:t>
+          </w:r>
+          <w:r>
+            <w:rPr>
+              <w:rFonts w:ascii="Times New Roman" w:hAnsi="Times New Roman"/>
+              <w:sz w:val="24"/>
+            </w:rPr>
+            <w:t>模型实现端到端的目标检测，整个系统如下图所示：首先将输入图片大小重新设置为</w:t>
+          </w:r>
+          <w:r>
+            <w:rPr>
+              <w:rFonts w:ascii="Times New Roman" w:hAnsi="Times New Roman"/>
+              <w:sz w:val="24"/>
+            </w:rPr>
+            <w:t>448x448</w:t>
+          </w:r>
+          <w:r>
+            <w:rPr>
+              <w:rFonts w:ascii="Times New Roman" w:hAnsi="Times New Roman"/>
+              <w:sz w:val="24"/>
+            </w:rPr>
+            <w:t>，然后送入</w:t>
+          </w:r>
+          <w:r>
+            <w:rPr>
+              <w:rFonts w:ascii="Times New Roman" w:hAnsi="Times New Roman"/>
+              <w:sz w:val="24"/>
+            </w:rPr>
+            <w:t>CNN</w:t>
+          </w:r>
+          <w:r>
+            <w:rPr>
+              <w:rFonts w:ascii="Times New Roman" w:hAnsi="Times New Roman"/>
+              <w:sz w:val="24"/>
+            </w:rPr>
+            <w:t>网络，最后处理网络预测结果得到检测的目标。</w:t>
+          </w:r>
+        </w:p>
+        <w:p>
+          <w:pPr>
+            <w:spacing w:line="300" w:lineRule="auto"/>
+            <w:ind w:left="480"/>
+            <w:rPr>
+              <w:rFonts w:ascii="Times New Roman" w:hAnsi="Times New Roman"/>
+              <w:sz w:val="24"/>
+            </w:rPr>
+          </w:pPr>
+        </w:p>
+        <w:p>
+          <w:pPr>
+            <w:spacing w:line="300" w:lineRule="auto"/>
+            <w:ind w:left="480"/>
+            <w:rPr>
+              <w:rFonts w:ascii="Times New Roman" w:hAnsi="Times New Roman"/>
+              <w:sz w:val="24"/>
+            </w:rPr>
+          </w:pPr>
+          <w:r>
+            <w:rPr>
+              <w:rFonts w:ascii="Times New Roman" w:hAnsi="Times New Roman"/>
+              <w:sz w:val="24"/>
+            </w:rPr>
+            <w:drawing>
+              <wp:inline distT="0" distB="0" distL="0" distR="0" wp14:anchorId="07DF45D1" wp14:editId="1B860625">
+                <wp:extent cx="5274310" cy="1136650"/>
+                <wp:effectExtent l="0" t="0" r="2540" b="6350"/>
+                <wp:docPr id="24" name="图片 24"/>
+                <wp:cNvGraphicFramePr>
+                  <a:graphicFrameLocks xmlns:a="http://schemas.openxmlformats.org/drawingml/2006/main" noChangeAspect="1"/>
+                </wp:cNvGraphicFramePr>
+                <a:graphic xmlns:a="http://schemas.openxmlformats.org/drawingml/2006/main">
+                  <a:graphicData uri="http://schemas.openxmlformats.org/drawingml/2006/picture">
+                    <pic:pic xmlns:pic="http://schemas.openxmlformats.org/drawingml/2006/picture">
+                      <pic:nvPicPr>
+                        <pic:cNvPr id="1" name=""/>
+                        <pic:cNvPicPr/>
+                      </pic:nvPicPr>
+                      <pic:blipFill>
+                        <a:blip r:embed="rId13"/>
+                        <a:stretch>
+                          <a:fillRect/>
+                        </a:stretch>
+                      </pic:blipFill>
+                      <pic:spPr>
+                        <a:xfrm>
+                          <a:off x="0" y="0"/>
+                          <a:ext cx="5274310" cy="1136650"/>
+                        </a:xfrm>
+                        <a:prstGeom prst="rect">
+                          <a:avLst/>
+                        </a:prstGeom>
+                      </pic:spPr>
+                    </pic:pic>
+                  </a:graphicData>
+                </a:graphic>
+              </wp:inline>
+            </w:drawing>
+          </w:r>
+        </w:p>
+        <w:p>
+          <w:pPr>
+            <w:spacing w:line="300" w:lineRule="auto"/>
+            <w:ind w:firstLineChars="200" w:firstLine="480"/>
+            <w:rPr>
+              <w:rFonts w:ascii="Times New Roman" w:hAnsi="Times New Roman"/>
+              <w:sz w:val="24"/>
+            </w:rPr>
+          </w:pPr>
+          <w:r>
+            <w:rPr>
+              <w:rFonts w:ascii="Times New Roman" w:hAnsi="Times New Roman"/>
+              <w:sz w:val="24"/>
+            </w:rPr>
+            <w:lastRenderedPageBreak/>
+            <w:t>YOLO</w:t>
+          </w:r>
+          <w:r>
+            <w:rPr>
+              <w:rFonts w:ascii="Times New Roman" w:hAnsi="Times New Roman"/>
+              <w:sz w:val="24"/>
+            </w:rPr>
+            <w:t>的</w:t>
+          </w:r>
+          <w:r>
+            <w:rPr>
+              <w:rFonts w:ascii="Times New Roman" w:hAnsi="Times New Roman"/>
+              <w:sz w:val="24"/>
+            </w:rPr>
+            <w:t>CNN</w:t>
+          </w:r>
+          <w:r>
+            <w:rPr>
+              <w:rFonts w:ascii="Times New Roman" w:hAnsi="Times New Roman"/>
+              <w:sz w:val="24"/>
+            </w:rPr>
+            <w:t>网络将输入的图片分割成</w:t>
+          </w:r>
+          <m:oMath>
+            <m:r>
+              <m:rPr>
+                <m:sty m:val="p"/>
+              </m:rPr>
+              <w:rPr>
+                <w:rFonts w:ascii="Cambria Math" w:hAnsi="Cambria Math" w:hint="eastAsia"/>
+                <w:sz w:val="24"/>
+              </w:rPr>
+              <m:t>S</m:t>
+            </m:r>
+            <m:r>
+              <m:rPr>
+                <m:sty m:val="p"/>
+              </m:rPr>
+              <w:rPr>
+                <w:rFonts w:ascii="Cambria Math" w:hAnsi="Cambria Math"/>
+                <w:sz w:val="24"/>
+              </w:rPr>
+              <m:t>×</m:t>
+            </m:r>
+            <m:r>
+              <m:rPr>
+                <m:sty m:val="p"/>
+              </m:rPr>
+              <w:rPr>
+                <w:rFonts w:ascii="Cambria Math" w:hAnsi="Cambria Math" w:hint="eastAsia"/>
+                <w:sz w:val="24"/>
+              </w:rPr>
+              <m:t>S</m:t>
+            </m:r>
+          </m:oMath>
+          <w:r>
+            <w:rPr>
+              <w:rFonts w:ascii="Times New Roman" w:hAnsi="Times New Roman"/>
+              <w:sz w:val="24"/>
+            </w:rPr>
+            <w:t>网格，然后每个单元格负责去检测那些中心点落在该格子内的目标。每个单元格会预测</w:t>
+          </w:r>
+          <m:oMath>
+            <m:r>
+              <m:rPr>
+                <m:sty m:val="p"/>
+              </m:rPr>
+              <w:rPr>
+                <w:rFonts w:ascii="Cambria Math" w:hAnsi="Cambria Math"/>
+                <w:sz w:val="24"/>
+              </w:rPr>
+              <m:t>B</m:t>
+            </m:r>
+          </m:oMath>
+          <w:proofErr w:type="gramStart"/>
+          <w:r>
+            <w:rPr>
+              <w:rFonts w:ascii="Times New Roman" w:hAnsi="Times New Roman"/>
+              <w:sz w:val="24"/>
+            </w:rPr>
+            <w:t>个</w:t>
+          </w:r>
+          <w:proofErr w:type="gramEnd"/>
+          <w:r>
+            <w:rPr>
+              <w:rFonts w:ascii="Times New Roman" w:hAnsi="Times New Roman"/>
+              <w:sz w:val="24"/>
+            </w:rPr>
+            <w:t>边界</w:t>
+          </w:r>
+          <w:proofErr w:type="gramStart"/>
+          <w:r>
+            <w:rPr>
+              <w:rFonts w:ascii="Times New Roman" w:hAnsi="Times New Roman"/>
+              <w:sz w:val="24"/>
+            </w:rPr>
+            <w:t>框以及</w:t>
+          </w:r>
+          <w:proofErr w:type="gramEnd"/>
+          <w:r>
+            <w:rPr>
+              <w:rFonts w:ascii="Times New Roman" w:hAnsi="Times New Roman"/>
+              <w:sz w:val="24"/>
+            </w:rPr>
+            <w:t>边界框的置信度</w:t>
+          </w:r>
+          <w:r>
+            <w:rPr>
+              <w:rFonts w:ascii="Times New Roman" w:hAnsi="Times New Roman" w:hint="eastAsia"/>
+              <w:sz w:val="24"/>
+            </w:rPr>
+            <w:t>。其</w:t>
+          </w:r>
+          <w:r>
+            <w:rPr>
+              <w:rFonts w:ascii="Times New Roman" w:hAnsi="Times New Roman"/>
+              <w:sz w:val="24"/>
+            </w:rPr>
+            <w:t>置信度包含两个方面，一是这个边界框含有目标的可能性大小，二是这个边界框的准确度。</w:t>
+          </w:r>
+        </w:p>
+        <w:p>
+          <w:pPr>
+            <w:numPr>
+              <w:ilvl w:val="0"/>
+              <w:numId w:val="7"/>
+            </w:numPr>
+            <w:spacing w:line="300" w:lineRule="auto"/>
+            <w:rPr>
+              <w:rFonts w:ascii="Times New Roman" w:hAnsi="Times New Roman"/>
+              <w:sz w:val="24"/>
+            </w:rPr>
+          </w:pPr>
+          <w:r>
+            <w:rPr>
+              <w:rFonts w:ascii="Times New Roman" w:hAnsi="Times New Roman"/>
+              <w:sz w:val="24"/>
+            </w:rPr>
+            <w:t>人流量预测算法</w:t>
+          </w:r>
+        </w:p>
+        <w:p>
+          <w:pPr>
+            <w:spacing w:line="300" w:lineRule="auto"/>
+            <w:ind w:firstLineChars="200" w:firstLine="480"/>
+            <w:rPr>
+              <w:rFonts w:ascii="Times New Roman" w:hAnsi="Times New Roman"/>
+              <w:sz w:val="24"/>
+            </w:rPr>
+          </w:pPr>
+          <w:r>
+            <w:rPr>
+              <w:rFonts w:ascii="Times New Roman" w:hAnsi="Times New Roman" w:hint="eastAsia"/>
+              <w:sz w:val="24"/>
+            </w:rPr>
+            <w:t>人流量预测算法采用灰度预测模型</w:t>
+          </w:r>
+          <w:r>
+            <w:rPr>
+              <w:rFonts w:ascii="Times New Roman" w:hAnsi="Times New Roman" w:hint="eastAsia"/>
+              <w:sz w:val="24"/>
+            </w:rPr>
+            <w:t>GM</w:t>
+          </w:r>
+          <w:r>
+            <w:rPr>
+              <w:rFonts w:ascii="Times New Roman" w:hAnsi="Times New Roman"/>
+              <w:sz w:val="24"/>
+            </w:rPr>
+            <w:t>(1,1)</w:t>
+          </w:r>
+          <w:r>
+            <w:rPr>
+              <w:rFonts w:ascii="Times New Roman" w:hAnsi="Times New Roman" w:hint="eastAsia"/>
+              <w:sz w:val="24"/>
+            </w:rPr>
+            <w:t>。</w:t>
+          </w:r>
+        </w:p>
+      </w:sdtContent>
+    </w:sdt>
+    <w:p>
+      <w:pPr>
+        <w:keepNext/>
+        <w:keepLines/>
+        <w:spacing w:before="340" w:after="330" w:line="578" w:lineRule="auto"/>
+        <w:outlineLvl w:val="0"/>
+        <w:rPr>
+          <w:b/>
+          <w:bCs/>
+          <w:kern w:val="44"/>
+          <w:sz w:val="44"/>
+          <w:szCs w:val="44"/>
+        </w:rPr>
+      </w:pPr>
+      <w:bookmarkStart w:id="40" w:name="_Toc235928538"/>
+      <w:bookmarkStart w:id="41" w:name="_Toc12911846"/>
+      <w:r>
+        <w:rPr>
+          <w:rFonts w:hint="eastAsia"/>
+          <w:b/>
+          <w:bCs/>
+          <w:kern w:val="44"/>
+          <w:sz w:val="44"/>
+          <w:szCs w:val="44"/>
+        </w:rPr>
+        <w:t>6</w:t>
+      </w:r>
+      <w:r>
+        <w:rPr>
+          <w:rFonts w:hint="eastAsia"/>
+          <w:b/>
+          <w:bCs/>
+          <w:kern w:val="44"/>
+          <w:sz w:val="44"/>
+          <w:szCs w:val="44"/>
+        </w:rPr>
+        <w:t>对供货单位的控制</w:t>
+      </w:r>
+      <w:bookmarkEnd w:id="40"/>
+      <w:bookmarkEnd w:id="41"/>
+    </w:p>
+    <w:bookmarkStart w:id="42" w:name="_GoBack" w:displacedByCustomXml="next"/>
+    <w:sdt>
+      <w:sdtPr>
+        <w:rPr>
+          <w:rFonts w:ascii="Times New Roman" w:hAnsi="Times New Roman" w:hint="eastAsia"/>
+          <w:sz w:val="24"/>
+        </w:rPr>
+        <w:id w:val="-546072569"/>
+        <w:placeholder>
+          <w:docPart w:val="95EE5A5D9BAD42E0B2170FEDF77EF02B"/>
+        </w:placeholder>
+      </w:sdtPr>
+      <w:sdtContent>
+        <w:p>
+          <w:pPr>
+            <w:spacing w:line="300" w:lineRule="auto"/>
+            <w:ind w:firstLineChars="200" w:firstLine="480"/>
+            <w:rPr>
+              <w:rFonts w:ascii="Times New Roman" w:hAnsi="Times New Roman"/>
+              <w:sz w:val="24"/>
+            </w:rPr>
+          </w:pPr>
+          <w:r>
+            <w:rPr>
+              <w:rFonts w:ascii="Times New Roman" w:hAnsi="Times New Roman" w:hint="eastAsia"/>
+              <w:sz w:val="24"/>
+            </w:rPr>
+            <w:t>无。</w:t>
+          </w:r>
+        </w:p>
+      </w:sdtContent>
+    </w:sdt>
+    <w:bookmarkEnd w:id="42" w:displacedByCustomXml="prev"/>
+    <w:p>
+      <w:pPr>
+        <w:keepNext/>
+        <w:keepLines/>
+        <w:spacing w:before="340" w:after="330" w:line="578" w:lineRule="auto"/>
+        <w:outlineLvl w:val="0"/>
+        <w:rPr>
+          <w:b/>
+          <w:bCs/>
+          <w:kern w:val="44"/>
+          <w:sz w:val="44"/>
+          <w:szCs w:val="44"/>
+        </w:rPr>
+      </w:pPr>
+      <w:bookmarkStart w:id="43" w:name="_Toc235928539"/>
+      <w:bookmarkStart w:id="44" w:name="_Toc12911847"/>
+      <w:r>
+        <w:rPr>
+          <w:rFonts w:hint="eastAsia"/>
+          <w:b/>
+          <w:bCs/>
+          <w:kern w:val="44"/>
+          <w:sz w:val="44"/>
+          <w:szCs w:val="44"/>
+        </w:rPr>
+        <w:t>7</w:t>
+      </w:r>
+      <w:r>
+        <w:rPr>
+          <w:rFonts w:hint="eastAsia"/>
+          <w:b/>
+          <w:bCs/>
+          <w:kern w:val="44"/>
+          <w:sz w:val="44"/>
+          <w:szCs w:val="44"/>
+        </w:rPr>
+        <w:t>记录的收集、维护和保存</w:t>
+      </w:r>
+      <w:bookmarkEnd w:id="43"/>
+      <w:bookmarkEnd w:id="44"/>
+    </w:p>
+    <w:sdt>
+      <w:sdtPr>
+        <w:rPr>
+          <w:rFonts w:ascii="Times New Roman" w:hAnsi="Times New Roman" w:hint="eastAsia"/>
+          <w:sz w:val="24"/>
+        </w:rPr>
+        <w:id w:val="-1945454225"/>
+        <w:placeholder>
+          <w:docPart w:val="777304BBA3794D2AA7B508F0936BB990"/>
+        </w:placeholder>
+      </w:sdtPr>
+      <w:sdtContent>
+        <w:p>
+          <w:pPr>
+            <w:spacing w:line="300" w:lineRule="auto"/>
+            <w:ind w:firstLineChars="200" w:firstLine="480"/>
+            <w:rPr>
+              <w:rFonts w:ascii="Times New Roman" w:hAnsi="Times New Roman"/>
+              <w:sz w:val="24"/>
+            </w:rPr>
+          </w:pPr>
+          <w:r>
+            <w:rPr>
+              <w:rFonts w:ascii="Times New Roman" w:hAnsi="Times New Roman" w:hint="eastAsia"/>
+              <w:sz w:val="24"/>
+            </w:rPr>
+            <w:t>每一个版本的软件配置管理文档都需要保存，使用</w:t>
+          </w:r>
+          <w:r>
+            <w:rPr>
+              <w:rFonts w:ascii="Times New Roman" w:hAnsi="Times New Roman" w:hint="eastAsia"/>
+              <w:sz w:val="24"/>
+            </w:rPr>
+            <w:t>git</w:t>
+          </w:r>
+          <w:r>
+            <w:rPr>
+              <w:rFonts w:ascii="Times New Roman" w:hAnsi="Times New Roman" w:hint="eastAsia"/>
+              <w:sz w:val="24"/>
+            </w:rPr>
+            <w:t>进行维护和版本控制。</w:t>
+          </w:r>
+        </w:p>
+      </w:sdtContent>
+    </w:sdt>
+    <w:p>
+      <w:pPr>
+        <w:keepNext/>
+        <w:keepLines/>
+        <w:spacing w:before="340" w:after="330" w:line="578" w:lineRule="auto"/>
+        <w:outlineLvl w:val="0"/>
+        <w:rPr>
+          <w:b/>
+          <w:bCs/>
+          <w:kern w:val="44"/>
+          <w:sz w:val="44"/>
+          <w:szCs w:val="44"/>
+        </w:rPr>
+      </w:pPr>
+      <w:bookmarkStart w:id="45" w:name="_Toc235928540"/>
+      <w:bookmarkStart w:id="46" w:name="_Toc12911848"/>
+      <w:r>
+        <w:rPr>
+          <w:rFonts w:hint="eastAsia"/>
+          <w:b/>
+          <w:bCs/>
+          <w:kern w:val="44"/>
+          <w:sz w:val="44"/>
+          <w:szCs w:val="44"/>
+        </w:rPr>
+        <w:t>8</w:t>
+      </w:r>
+      <w:r>
+        <w:rPr>
+          <w:rFonts w:hint="eastAsia"/>
+          <w:b/>
+          <w:bCs/>
+          <w:kern w:val="44"/>
+          <w:sz w:val="44"/>
+          <w:szCs w:val="44"/>
+        </w:rPr>
         <w:t>配置项和基线</w:t>
       </w:r>
-      <w:bookmarkEnd w:id="44"/>
       <w:bookmarkEnd w:id="45"/>
+      <w:bookmarkEnd w:id="46"/>
     </w:p>
     <w:p>
       <w:pPr>
@@ -9666,8 +11461,8 @@
           <w:szCs w:val="32"/>
         </w:rPr>
       </w:pPr>
-      <w:bookmarkStart w:id="46" w:name="_Toc235928541"/>
-      <w:bookmarkStart w:id="47" w:name="_Toc12911849"/>
+      <w:bookmarkStart w:id="47" w:name="_Toc235928541"/>
+      <w:bookmarkStart w:id="48" w:name="_Toc12911849"/>
       <w:r>
         <w:rPr>
           <w:rFonts w:ascii="Cambria" w:hAnsi="Cambria" w:hint="eastAsia"/>
@@ -9688,8 +11483,8 @@
         </w:rPr>
         <w:t>配置项命名规则</w:t>
       </w:r>
-      <w:bookmarkEnd w:id="46"/>
       <w:bookmarkEnd w:id="47"/>
+      <w:bookmarkEnd w:id="48"/>
     </w:p>
     <w:tbl>
       <w:tblPr>
@@ -9900,7 +11695,7 @@
             <w:r>
               <w:t>相关产品，包括软件工具、库内的</w:t>
             </w:r>
-            <w:hyperlink r:id="rId11" w:tgtFrame="_blank" w:history="1">
+            <w:hyperlink r:id="rId14" w:tgtFrame="_blank" w:history="1">
               <w:r>
                 <w:t>可重用软件</w:t>
               </w:r>
@@ -9981,8 +11776,8 @@
           <w:szCs w:val="32"/>
         </w:rPr>
       </w:pPr>
-      <w:bookmarkStart w:id="48" w:name="_Toc235928542"/>
-      <w:bookmarkStart w:id="49" w:name="_Toc12911850"/>
+      <w:bookmarkStart w:id="49" w:name="_Toc235928542"/>
+      <w:bookmarkStart w:id="50" w:name="_Toc12911850"/>
       <w:r>
         <w:rPr>
           <w:rFonts w:ascii="Cambria" w:hAnsi="Cambria" w:hint="eastAsia"/>
@@ -10003,8 +11798,8 @@
         </w:rPr>
         <w:t>配置项的识别和基线的划分</w:t>
       </w:r>
-      <w:bookmarkEnd w:id="48"/>
       <w:bookmarkEnd w:id="49"/>
+      <w:bookmarkEnd w:id="50"/>
     </w:p>
     <w:tbl>
       <w:tblPr>
@@ -10309,14 +12104,7 @@
               <w:rPr>
                 <w:rFonts w:hint="eastAsia"/>
               </w:rPr>
-              <w:t>、软</w:t>
-            </w:r>
-            <w:r>
-              <w:rPr>
-                <w:rFonts w:hint="eastAsia"/>
-              </w:rPr>
-              <w:lastRenderedPageBreak/>
-              <w:t>件测试报告</w:t>
+              <w:t>、软件测试报告</w:t>
             </w:r>
           </w:p>
         </w:tc>
@@ -10329,7 +12117,6 @@
               <w:rPr>
                 <w:rFonts w:hint="eastAsia"/>
               </w:rPr>
-              <w:lastRenderedPageBreak/>
               <w:t>HFDS-STD-1.0</w:t>
             </w:r>
           </w:p>
@@ -10338,7 +12125,6 @@
               <w:rPr>
                 <w:rFonts w:hint="eastAsia"/>
               </w:rPr>
-              <w:lastRenderedPageBreak/>
               <w:t>HFDS-STR-1.0</w:t>
             </w:r>
           </w:p>
@@ -10352,7 +12138,6 @@
               <w:rPr>
                 <w:rFonts w:hint="eastAsia"/>
               </w:rPr>
-              <w:lastRenderedPageBreak/>
               <w:t>李慧斌</w:t>
             </w:r>
           </w:p>
@@ -10391,7 +12176,14 @@
               <w:rPr>
                 <w:rFonts w:hint="eastAsia"/>
               </w:rPr>
-              <w:t>所有文档、源代码和产品</w:t>
+              <w:t>所有文档、源代码和</w:t>
+            </w:r>
+            <w:r>
+              <w:rPr>
+                <w:rFonts w:hint="eastAsia"/>
+              </w:rPr>
+              <w:lastRenderedPageBreak/>
+              <w:t>产品</w:t>
             </w:r>
           </w:p>
         </w:tc>
@@ -10404,6 +12196,7 @@
               <w:rPr>
                 <w:rFonts w:hint="eastAsia"/>
               </w:rPr>
+              <w:lastRenderedPageBreak/>
               <w:t>HFDS-Release-1.0</w:t>
             </w:r>
           </w:p>
@@ -10448,8 +12241,8 @@
           <w:szCs w:val="32"/>
         </w:rPr>
       </w:pPr>
-      <w:bookmarkStart w:id="50" w:name="_Toc235928543"/>
-      <w:bookmarkStart w:id="51" w:name="_Toc12911851"/>
+      <w:bookmarkStart w:id="51" w:name="_Toc235928543"/>
+      <w:bookmarkStart w:id="52" w:name="_Toc12911851"/>
       <w:r>
         <w:rPr>
           <w:rFonts w:ascii="Cambria" w:hAnsi="Cambria" w:hint="eastAsia"/>
@@ -10458,7 +12251,6 @@
           <w:sz w:val="32"/>
           <w:szCs w:val="32"/>
         </w:rPr>
-        <w:lastRenderedPageBreak/>
         <w:t>8.3</w:t>
       </w:r>
       <w:r>
@@ -10471,8 +12263,8 @@
         </w:rPr>
         <w:t>变更和发布</w:t>
       </w:r>
-      <w:bookmarkEnd w:id="50"/>
       <w:bookmarkEnd w:id="51"/>
+      <w:bookmarkEnd w:id="52"/>
     </w:p>
     <w:sdt>
       <w:sdtPr>
@@ -10485,7 +12277,6 @@
           <w:docPart w:val="5A1ADF8C763E4BDEA6289A762374530F"/>
         </w:placeholder>
       </w:sdtPr>
-      <w:sdtEndPr/>
       <w:sdtContent>
         <w:p>
           <w:pPr>
@@ -10519,7 +12310,7 @@
                         <pic:cNvPicPr/>
                       </pic:nvPicPr>
                       <pic:blipFill>
-                        <a:blip r:embed="rId12">
+                        <a:blip r:embed="rId15">
                           <a:extLst>
                             <a:ext uri="{28A0092B-C50C-407E-A947-70E740481C1C}">
                               <a14:useLocalDpi xmlns:a14="http://schemas.microsoft.com/office/drawing/2010/main" val="0"/>
@@ -10562,8 +12353,8 @@
           <w:szCs w:val="44"/>
         </w:rPr>
       </w:pPr>
-      <w:bookmarkStart w:id="52" w:name="_Toc235928544"/>
-      <w:bookmarkStart w:id="53" w:name="_Toc12911852"/>
+      <w:bookmarkStart w:id="53" w:name="_Toc235928544"/>
+      <w:bookmarkStart w:id="54" w:name="_Toc12911852"/>
       <w:r>
         <w:rPr>
           <w:rFonts w:hint="eastAsia"/>
@@ -10587,8 +12378,8 @@
         </w:rPr>
         <w:t>备份</w:t>
       </w:r>
-      <w:bookmarkEnd w:id="52"/>
       <w:bookmarkEnd w:id="53"/>
+      <w:bookmarkEnd w:id="54"/>
     </w:p>
     <w:sdt>
       <w:sdtPr>
@@ -10601,7 +12392,6 @@
           <w:docPart w:val="EFF0F38D26E24CBFBB0BB692EEF2BE4F"/>
         </w:placeholder>
       </w:sdtPr>
-      <w:sdtEndPr/>
       <w:sdtContent>
         <w:p>
           <w:pPr>
@@ -10636,8 +12426,8 @@
           <w:szCs w:val="44"/>
         </w:rPr>
       </w:pPr>
-      <w:bookmarkStart w:id="54" w:name="_Toc235928545"/>
-      <w:bookmarkStart w:id="55" w:name="_Toc12911853"/>
+      <w:bookmarkStart w:id="55" w:name="_Toc235928545"/>
+      <w:bookmarkStart w:id="56" w:name="_Toc12911853"/>
       <w:r>
         <w:rPr>
           <w:rFonts w:hint="eastAsia"/>
@@ -10660,8 +12450,8 @@
         </w:rPr>
         <w:t>日程表</w:t>
       </w:r>
-      <w:bookmarkEnd w:id="54"/>
       <w:bookmarkEnd w:id="55"/>
+      <w:bookmarkEnd w:id="56"/>
     </w:p>
     <w:sdt>
       <w:sdtPr>
@@ -10674,7 +12464,6 @@
           <w:docPart w:val="701650ABD68348C5A4D6133E68499AE3"/>
         </w:placeholder>
       </w:sdtPr>
-      <w:sdtEndPr/>
       <w:sdtContent>
         <w:p>
           <w:pPr>
@@ -10708,7 +12497,7 @@
                         <pic:cNvPicPr/>
                       </pic:nvPicPr>
                       <pic:blipFill>
-                        <a:blip r:embed="rId13">
+                        <a:blip r:embed="rId16">
                           <a:extLst>
                             <a:ext uri="{28A0092B-C50C-407E-A947-70E740481C1C}">
                               <a14:useLocalDpi xmlns:a14="http://schemas.microsoft.com/office/drawing/2010/main" val="0"/>
@@ -10752,8 +12541,8 @@
           <w:szCs w:val="44"/>
         </w:rPr>
       </w:pPr>
-      <w:bookmarkStart w:id="56" w:name="_Toc235928546"/>
-      <w:bookmarkStart w:id="57" w:name="_Toc12911854"/>
+      <w:bookmarkStart w:id="57" w:name="_Toc235928546"/>
+      <w:bookmarkStart w:id="58" w:name="_Toc12911854"/>
       <w:r>
         <w:rPr>
           <w:rFonts w:hint="eastAsia"/>
@@ -10776,11 +12565,11 @@
         </w:rPr>
         <w:t>注解</w:t>
       </w:r>
-      <w:bookmarkEnd w:id="56"/>
       <w:bookmarkEnd w:id="57"/>
+      <w:bookmarkEnd w:id="58"/>
     </w:p>
-    <w:bookmarkStart w:id="58" w:name="_Toc235928547" w:displacedByCustomXml="next"/>
     <w:bookmarkStart w:id="59" w:name="_Toc12911855" w:displacedByCustomXml="next"/>
+    <w:bookmarkStart w:id="60" w:name="_Toc235928547" w:displacedByCustomXml="next"/>
     <w:sdt>
       <w:sdtPr>
         <w:rPr>
@@ -10792,7 +12581,6 @@
           <w:docPart w:val="F782A7A7D2104C7A8DC2B4E5F0905819"/>
         </w:placeholder>
       </w:sdtPr>
-      <w:sdtEndPr/>
       <w:sdtContent>
         <w:p>
           <w:pPr>
@@ -10838,8 +12626,8 @@
         </w:rPr>
         <w:t>附录</w:t>
       </w:r>
+      <w:bookmarkEnd w:id="60"/>
       <w:bookmarkEnd w:id="59"/>
-      <w:bookmarkEnd w:id="58"/>
     </w:p>
     <w:sdt>
       <w:sdtPr>
@@ -10852,7 +12640,6 @@
           <w:docPart w:val="49C2E622BF7A4E36989046CF0874843C"/>
         </w:placeholder>
       </w:sdtPr>
-      <w:sdtEndPr/>
       <w:sdtContent>
         <w:p>
           <w:pPr>
@@ -10887,8 +12674,8 @@
           <w:szCs w:val="44"/>
         </w:rPr>
       </w:pPr>
-      <w:bookmarkStart w:id="60" w:name="_Toc235928548"/>
-      <w:bookmarkStart w:id="61" w:name="_Toc12911856"/>
+      <w:bookmarkStart w:id="61" w:name="_Toc235928548"/>
+      <w:bookmarkStart w:id="62" w:name="_Toc12911856"/>
       <w:r>
         <w:rPr>
           <w:rFonts w:hint="eastAsia"/>
@@ -10901,8 +12688,8 @@
         <w:lastRenderedPageBreak/>
         <w:t>附表</w:t>
       </w:r>
-      <w:bookmarkEnd w:id="60"/>
       <w:bookmarkEnd w:id="61"/>
+      <w:bookmarkEnd w:id="62"/>
     </w:p>
     <w:p>
       <w:pPr>
@@ -10918,8 +12705,8 @@
           <w:szCs w:val="32"/>
         </w:rPr>
       </w:pPr>
-      <w:bookmarkStart w:id="62" w:name="_Toc235928549"/>
-      <w:bookmarkStart w:id="63" w:name="_Toc12911857"/>
+      <w:bookmarkStart w:id="63" w:name="_Toc235928549"/>
+      <w:bookmarkStart w:id="64" w:name="_Toc12911857"/>
       <w:r>
         <w:rPr>
           <w:rFonts w:ascii="Cambria" w:hAnsi="Cambria" w:hint="eastAsia"/>
@@ -10960,8 +12747,8 @@
         </w:rPr>
         <w:t>产品发布清单</w:t>
       </w:r>
-      <w:bookmarkEnd w:id="62"/>
       <w:bookmarkEnd w:id="63"/>
+      <w:bookmarkEnd w:id="64"/>
     </w:p>
     <w:p>
       <w:r>
@@ -12060,8 +13847,8 @@
           <w:szCs w:val="32"/>
         </w:rPr>
       </w:pPr>
-      <w:bookmarkStart w:id="64" w:name="_Toc235928550"/>
-      <w:bookmarkStart w:id="65" w:name="_Toc12911858"/>
+      <w:bookmarkStart w:id="65" w:name="_Toc235928550"/>
+      <w:bookmarkStart w:id="66" w:name="_Toc12911858"/>
       <w:r>
         <w:rPr>
           <w:rFonts w:ascii="Cambria" w:hAnsi="Cambria" w:hint="eastAsia"/>
@@ -12102,8 +13889,8 @@
         </w:rPr>
         <w:t>配置变更申请单</w:t>
       </w:r>
-      <w:bookmarkEnd w:id="64"/>
       <w:bookmarkEnd w:id="65"/>
+      <w:bookmarkEnd w:id="66"/>
     </w:p>
     <w:p>
       <w:r>
@@ -12305,7 +14092,6 @@
               <w:rPr>
                 <w:rFonts w:hint="eastAsia"/>
               </w:rPr>
-              <w:lastRenderedPageBreak/>
               <w:t>7.</w:t>
             </w:r>
             <w:r>
@@ -12930,8 +14716,8 @@
           <w:szCs w:val="32"/>
         </w:rPr>
       </w:pPr>
-      <w:bookmarkStart w:id="66" w:name="_Toc235928551"/>
-      <w:bookmarkStart w:id="67" w:name="_Toc12911859"/>
+      <w:bookmarkStart w:id="67" w:name="_Toc235928551"/>
+      <w:bookmarkStart w:id="68" w:name="_Toc12911859"/>
       <w:r>
         <w:rPr>
           <w:rFonts w:ascii="Cambria" w:hAnsi="Cambria" w:hint="eastAsia"/>
@@ -12972,8 +14758,8 @@
         </w:rPr>
         <w:t>配置问题报告单</w:t>
       </w:r>
-      <w:bookmarkEnd w:id="66"/>
       <w:bookmarkEnd w:id="67"/>
+      <w:bookmarkEnd w:id="68"/>
     </w:p>
     <w:p>
       <w:r>
@@ -13772,8 +15558,8 @@
           <w:szCs w:val="32"/>
         </w:rPr>
       </w:pPr>
-      <w:bookmarkStart w:id="68" w:name="_Toc235928552"/>
-      <w:bookmarkStart w:id="69" w:name="_Toc12911860"/>
+      <w:bookmarkStart w:id="69" w:name="_Toc235928552"/>
+      <w:bookmarkStart w:id="70" w:name="_Toc12911860"/>
       <w:r>
         <w:rPr>
           <w:rFonts w:ascii="Cambria" w:hAnsi="Cambria" w:hint="eastAsia"/>
@@ -13815,8 +15601,8 @@
         </w:rPr>
         <w:t>配置变更和问题登录表</w:t>
       </w:r>
-      <w:bookmarkEnd w:id="68"/>
       <w:bookmarkEnd w:id="69"/>
+      <w:bookmarkEnd w:id="70"/>
     </w:p>
     <w:p>
       <w:r>
@@ -14930,8 +16716,8 @@
           <w:szCs w:val="32"/>
         </w:rPr>
       </w:pPr>
-      <w:bookmarkStart w:id="70" w:name="_Toc235928553"/>
-      <w:bookmarkStart w:id="71" w:name="_Toc12911861"/>
+      <w:bookmarkStart w:id="71" w:name="_Toc235928553"/>
+      <w:bookmarkStart w:id="72" w:name="_Toc12911861"/>
       <w:r>
         <w:rPr>
           <w:rFonts w:ascii="Cambria" w:hAnsi="Cambria" w:hint="eastAsia"/>
@@ -14972,8 +16758,8 @@
         </w:rPr>
         <w:t>配置状态统计报告</w:t>
       </w:r>
-      <w:bookmarkEnd w:id="70"/>
       <w:bookmarkEnd w:id="71"/>
+      <w:bookmarkEnd w:id="72"/>
     </w:p>
     <w:p>
       <w:r>
@@ -16751,8 +18537,8 @@
           <w:szCs w:val="32"/>
         </w:rPr>
       </w:pPr>
-      <w:bookmarkStart w:id="72" w:name="_Toc235928554"/>
-      <w:bookmarkStart w:id="73" w:name="_Toc12911862"/>
+      <w:bookmarkStart w:id="73" w:name="_Toc235928554"/>
+      <w:bookmarkStart w:id="74" w:name="_Toc12911862"/>
       <w:r>
         <w:rPr>
           <w:rFonts w:ascii="Cambria" w:hAnsi="Cambria" w:hint="eastAsia"/>
@@ -16793,8 +18579,8 @@
         </w:rPr>
         <w:t>配置审核报告</w:t>
       </w:r>
-      <w:bookmarkEnd w:id="72"/>
       <w:bookmarkEnd w:id="73"/>
+      <w:bookmarkEnd w:id="74"/>
     </w:p>
     <w:p>
       <w:r>
@@ -17427,12 +19213,9 @@
         <w:t>版本说明评价、配置项追溯关系维护情况：是否完整、准确，存在哪些问题</w:t>
       </w:r>
     </w:p>
-    <w:p>
-      <w:bookmarkStart w:id="74" w:name="_GoBack"/>
-      <w:bookmarkEnd w:id="74"/>
-    </w:p>
+    <w:p/>
     <w:sectPr>
-      <w:footerReference w:type="default" r:id="rId14"/>
+      <w:footerReference w:type="default" r:id="rId17"/>
       <w:pgSz w:w="11906" w:h="16838"/>
       <w:pgMar w:top="1440" w:right="1800" w:bottom="1440" w:left="1800" w:header="851" w:footer="992" w:gutter="0"/>
       <w:pgNumType w:start="1"/>
@@ -17444,7 +19227,7 @@
 </file>
 
 <file path=word/endnotes.xml><?xml version="1.0" encoding="utf-8"?>
-<w:endnotes xmlns:wpc="http://schemas.microsoft.com/office/word/2010/wordprocessingCanvas" xmlns:cx="http://schemas.microsoft.com/office/drawing/2014/chartex" xmlns:cx1="http://schemas.microsoft.com/office/drawing/2015/9/8/chartex" xmlns:cx2="http://schemas.microsoft.com/office/drawing/2015/10/21/chartex" xmlns:cx3="http://schemas.microsoft.com/office/drawing/2016/5/9/chartex" xmlns:cx4="http://schemas.microsoft.com/office/drawing/2016/5/10/chartex" xmlns:cx5="http://schemas.microsoft.com/office/drawing/2016/5/11/chartex" xmlns:cx6="http://schemas.microsoft.com/office/drawing/2016/5/12/chartex" xmlns:cx7="http://schemas.microsoft.com/office/drawing/2016/5/13/chartex" xmlns:cx8="http://schemas.microsoft.com/office/drawing/2016/5/14/chartex" xmlns:mc="http://schemas.openxmlformats.org/markup-compatibility/2006" xmlns:aink="http://schemas.microsoft.com/office/drawing/2016/ink" xmlns:am3d="http://schemas.microsoft.com/office/drawing/2017/model3d" xmlns:o="urn:schemas-microsoft-com:office:office" xmlns:r="http://schemas.openxmlformats.org/officeDocument/2006/relationships" xmlns:m="http://schemas.openxmlformats.org/officeDocument/2006/math" xmlns:v="urn:schemas-microsoft-com:vml" xmlns:wp14="http://schemas.microsoft.com/office/word/2010/wordprocessingDrawing" xmlns:wp="http://schemas.openxmlformats.org/drawingml/2006/wordprocessingDrawing" xmlns:w10="urn:schemas-microsoft-com:office:word" xmlns:w="http://schemas.openxmlformats.org/wordprocessingml/2006/main" xmlns:w14="http://schemas.microsoft.com/office/word/2010/wordml" xmlns:w15="http://schemas.microsoft.com/office/word/2012/wordml" xmlns:w16cid="http://schemas.microsoft.com/office/word/2016/wordml/cid" xmlns:w16se="http://schemas.microsoft.com/office/word/2015/wordml/symex" xmlns:wpg="http://schemas.microsoft.com/office/word/2010/wordprocessingGroup" xmlns:wpi="http://schemas.microsoft.com/office/word/2010/wordprocessingInk" xmlns:wne="http://schemas.microsoft.com/office/word/2006/wordml" xmlns:wps="http://schemas.microsoft.com/office/word/2010/wordprocessingShape" mc:Ignorable="w14 w15 w16se w16cid wp14">
+<w:endnotes xmlns:wpc="http://schemas.microsoft.com/office/word/2010/wordprocessingCanvas" xmlns:cx="http://schemas.microsoft.com/office/drawing/2014/chartex" xmlns:cx1="http://schemas.microsoft.com/office/drawing/2015/9/8/chartex" xmlns:mc="http://schemas.openxmlformats.org/markup-compatibility/2006" xmlns:o="urn:schemas-microsoft-com:office:office" xmlns:r="http://schemas.openxmlformats.org/officeDocument/2006/relationships" xmlns:m="http://schemas.openxmlformats.org/officeDocument/2006/math" xmlns:v="urn:schemas-microsoft-com:vml" xmlns:wp14="http://schemas.microsoft.com/office/word/2010/wordprocessingDrawing" xmlns:wp="http://schemas.openxmlformats.org/drawingml/2006/wordprocessingDrawing" xmlns:w10="urn:schemas-microsoft-com:office:word" xmlns:w="http://schemas.openxmlformats.org/wordprocessingml/2006/main" xmlns:w14="http://schemas.microsoft.com/office/word/2010/wordml" xmlns:w15="http://schemas.microsoft.com/office/word/2012/wordml" xmlns:w16se="http://schemas.microsoft.com/office/word/2015/wordml/symex" xmlns:wpg="http://schemas.microsoft.com/office/word/2010/wordprocessingGroup" xmlns:wpi="http://schemas.microsoft.com/office/word/2010/wordprocessingInk" xmlns:wne="http://schemas.microsoft.com/office/word/2006/wordml" xmlns:wps="http://schemas.microsoft.com/office/word/2010/wordprocessingShape" mc:Ignorable="w14 w15 w16se wp14">
   <w:endnote w:type="separator" w:id="-1">
     <w:p>
       <w:r>
@@ -17463,7 +19246,7 @@
 </file>
 
 <file path=word/footer1.xml><?xml version="1.0" encoding="utf-8"?>
-<w:ftr xmlns:wpc="http://schemas.microsoft.com/office/word/2010/wordprocessingCanvas" xmlns:cx="http://schemas.microsoft.com/office/drawing/2014/chartex" xmlns:cx1="http://schemas.microsoft.com/office/drawing/2015/9/8/chartex" xmlns:cx2="http://schemas.microsoft.com/office/drawing/2015/10/21/chartex" xmlns:cx3="http://schemas.microsoft.com/office/drawing/2016/5/9/chartex" xmlns:cx4="http://schemas.microsoft.com/office/drawing/2016/5/10/chartex" xmlns:cx5="http://schemas.microsoft.com/office/drawing/2016/5/11/chartex" xmlns:cx6="http://schemas.microsoft.com/office/drawing/2016/5/12/chartex" xmlns:cx7="http://schemas.microsoft.com/office/drawing/2016/5/13/chartex" xmlns:cx8="http://schemas.microsoft.com/office/drawing/2016/5/14/chartex" xmlns:mc="http://schemas.openxmlformats.org/markup-compatibility/2006" xmlns:aink="http://schemas.microsoft.com/office/drawing/2016/ink" xmlns:am3d="http://schemas.microsoft.com/office/drawing/2017/model3d" xmlns:o="urn:schemas-microsoft-com:office:office" xmlns:r="http://schemas.openxmlformats.org/officeDocument/2006/relationships" xmlns:m="http://schemas.openxmlformats.org/officeDocument/2006/math" xmlns:v="urn:schemas-microsoft-com:vml" xmlns:wp14="http://schemas.microsoft.com/office/word/2010/wordprocessingDrawing" xmlns:wp="http://schemas.openxmlformats.org/drawingml/2006/wordprocessingDrawing" xmlns:w10="urn:schemas-microsoft-com:office:word" xmlns:w="http://schemas.openxmlformats.org/wordprocessingml/2006/main" xmlns:w14="http://schemas.microsoft.com/office/word/2010/wordml" xmlns:w15="http://schemas.microsoft.com/office/word/2012/wordml" xmlns:w16cid="http://schemas.microsoft.com/office/word/2016/wordml/cid" xmlns:w16se="http://schemas.microsoft.com/office/word/2015/wordml/symex" xmlns:wpg="http://schemas.microsoft.com/office/word/2010/wordprocessingGroup" xmlns:wpi="http://schemas.microsoft.com/office/word/2010/wordprocessingInk" xmlns:wne="http://schemas.microsoft.com/office/word/2006/wordml" xmlns:wps="http://schemas.microsoft.com/office/word/2010/wordprocessingShape" mc:Ignorable="w14 w15 w16se w16cid wp14">
+<w:ftr xmlns:wpc="http://schemas.microsoft.com/office/word/2010/wordprocessingCanvas" xmlns:cx="http://schemas.microsoft.com/office/drawing/2014/chartex" xmlns:cx1="http://schemas.microsoft.com/office/drawing/2015/9/8/chartex" xmlns:mc="http://schemas.openxmlformats.org/markup-compatibility/2006" xmlns:o="urn:schemas-microsoft-com:office:office" xmlns:r="http://schemas.openxmlformats.org/officeDocument/2006/relationships" xmlns:m="http://schemas.openxmlformats.org/officeDocument/2006/math" xmlns:v="urn:schemas-microsoft-com:vml" xmlns:wp14="http://schemas.microsoft.com/office/word/2010/wordprocessingDrawing" xmlns:wp="http://schemas.openxmlformats.org/drawingml/2006/wordprocessingDrawing" xmlns:w10="urn:schemas-microsoft-com:office:word" xmlns:w="http://schemas.openxmlformats.org/wordprocessingml/2006/main" xmlns:w14="http://schemas.microsoft.com/office/word/2010/wordml" xmlns:w15="http://schemas.microsoft.com/office/word/2012/wordml" xmlns:w16se="http://schemas.microsoft.com/office/word/2015/wordml/symex" xmlns:wpg="http://schemas.microsoft.com/office/word/2010/wordprocessingGroup" xmlns:wpi="http://schemas.microsoft.com/office/word/2010/wordprocessingInk" xmlns:wne="http://schemas.microsoft.com/office/word/2006/wordml" xmlns:wps="http://schemas.microsoft.com/office/word/2010/wordprocessingShape" mc:Ignorable="w14 w15 w16se wp14">
   <w:sdt>
     <w:sdtPr>
       <w:id w:val="1543791492"/>
@@ -17472,7 +19255,6 @@
         <w:docPartUnique/>
       </w:docPartObj>
     </w:sdtPr>
-    <w:sdtEndPr/>
     <w:sdtContent>
       <w:p>
         <w:pPr>
@@ -17493,7 +19275,7 @@
             <w:noProof/>
             <w:lang w:val="zh-CN"/>
           </w:rPr>
-          <w:t>9</w:t>
+          <w:t>10</w:t>
         </w:r>
         <w:r>
           <w:fldChar w:fldCharType="end"/>
@@ -17510,7 +19292,7 @@
 </file>
 
 <file path=word/footnotes.xml><?xml version="1.0" encoding="utf-8"?>
-<w:footnotes xmlns:wpc="http://schemas.microsoft.com/office/word/2010/wordprocessingCanvas" xmlns:cx="http://schemas.microsoft.com/office/drawing/2014/chartex" xmlns:cx1="http://schemas.microsoft.com/office/drawing/2015/9/8/chartex" xmlns:cx2="http://schemas.microsoft.com/office/drawing/2015/10/21/chartex" xmlns:cx3="http://schemas.microsoft.com/office/drawing/2016/5/9/chartex" xmlns:cx4="http://schemas.microsoft.com/office/drawing/2016/5/10/chartex" xmlns:cx5="http://schemas.microsoft.com/office/drawing/2016/5/11/chartex" xmlns:cx6="http://schemas.microsoft.com/office/drawing/2016/5/12/chartex" xmlns:cx7="http://schemas.microsoft.com/office/drawing/2016/5/13/chartex" xmlns:cx8="http://schemas.microsoft.com/office/drawing/2016/5/14/chartex" xmlns:mc="http://schemas.openxmlformats.org/markup-compatibility/2006" xmlns:aink="http://schemas.microsoft.com/office/drawing/2016/ink" xmlns:am3d="http://schemas.microsoft.com/office/drawing/2017/model3d" xmlns:o="urn:schemas-microsoft-com:office:office" xmlns:r="http://schemas.openxmlformats.org/officeDocument/2006/relationships" xmlns:m="http://schemas.openxmlformats.org/officeDocument/2006/math" xmlns:v="urn:schemas-microsoft-com:vml" xmlns:wp14="http://schemas.microsoft.com/office/word/2010/wordprocessingDrawing" xmlns:wp="http://schemas.openxmlformats.org/drawingml/2006/wordprocessingDrawing" xmlns:w10="urn:schemas-microsoft-com:office:word" xmlns:w="http://schemas.openxmlformats.org/wordprocessingml/2006/main" xmlns:w14="http://schemas.microsoft.com/office/word/2010/wordml" xmlns:w15="http://schemas.microsoft.com/office/word/2012/wordml" xmlns:w16cid="http://schemas.microsoft.com/office/word/2016/wordml/cid" xmlns:w16se="http://schemas.microsoft.com/office/word/2015/wordml/symex" xmlns:wpg="http://schemas.microsoft.com/office/word/2010/wordprocessingGroup" xmlns:wpi="http://schemas.microsoft.com/office/word/2010/wordprocessingInk" xmlns:wne="http://schemas.microsoft.com/office/word/2006/wordml" xmlns:wps="http://schemas.microsoft.com/office/word/2010/wordprocessingShape" mc:Ignorable="w14 w15 w16se w16cid wp14">
+<w:footnotes xmlns:wpc="http://schemas.microsoft.com/office/word/2010/wordprocessingCanvas" xmlns:cx="http://schemas.microsoft.com/office/drawing/2014/chartex" xmlns:cx1="http://schemas.microsoft.com/office/drawing/2015/9/8/chartex" xmlns:mc="http://schemas.openxmlformats.org/markup-compatibility/2006" xmlns:o="urn:schemas-microsoft-com:office:office" xmlns:r="http://schemas.openxmlformats.org/officeDocument/2006/relationships" xmlns:m="http://schemas.openxmlformats.org/officeDocument/2006/math" xmlns:v="urn:schemas-microsoft-com:vml" xmlns:wp14="http://schemas.microsoft.com/office/word/2010/wordprocessingDrawing" xmlns:wp="http://schemas.openxmlformats.org/drawingml/2006/wordprocessingDrawing" xmlns:w10="urn:schemas-microsoft-com:office:word" xmlns:w="http://schemas.openxmlformats.org/wordprocessingml/2006/main" xmlns:w14="http://schemas.microsoft.com/office/word/2010/wordml" xmlns:w15="http://schemas.microsoft.com/office/word/2012/wordml" xmlns:w16se="http://schemas.microsoft.com/office/word/2015/wordml/symex" xmlns:wpg="http://schemas.microsoft.com/office/word/2010/wordprocessingGroup" xmlns:wpi="http://schemas.microsoft.com/office/word/2010/wordprocessingInk" xmlns:wne="http://schemas.microsoft.com/office/word/2006/wordml" xmlns:wps="http://schemas.microsoft.com/office/word/2010/wordprocessingShape" mc:Ignorable="w14 w15 w16se wp14">
   <w:footnote w:type="separator" w:id="-1">
     <w:p>
       <w:r>
@@ -17529,7 +19311,7 @@
 </file>
 
 <file path=word/header1.xml><?xml version="1.0" encoding="utf-8"?>
-<w:hdr xmlns:wpc="http://schemas.microsoft.com/office/word/2010/wordprocessingCanvas" xmlns:cx="http://schemas.microsoft.com/office/drawing/2014/chartex" xmlns:cx1="http://schemas.microsoft.com/office/drawing/2015/9/8/chartex" xmlns:cx2="http://schemas.microsoft.com/office/drawing/2015/10/21/chartex" xmlns:cx3="http://schemas.microsoft.com/office/drawing/2016/5/9/chartex" xmlns:cx4="http://schemas.microsoft.com/office/drawing/2016/5/10/chartex" xmlns:cx5="http://schemas.microsoft.com/office/drawing/2016/5/11/chartex" xmlns:cx6="http://schemas.microsoft.com/office/drawing/2016/5/12/chartex" xmlns:cx7="http://schemas.microsoft.com/office/drawing/2016/5/13/chartex" xmlns:cx8="http://schemas.microsoft.com/office/drawing/2016/5/14/chartex" xmlns:mc="http://schemas.openxmlformats.org/markup-compatibility/2006" xmlns:aink="http://schemas.microsoft.com/office/drawing/2016/ink" xmlns:am3d="http://schemas.microsoft.com/office/drawing/2017/model3d" xmlns:o="urn:schemas-microsoft-com:office:office" xmlns:r="http://schemas.openxmlformats.org/officeDocument/2006/relationships" xmlns:m="http://schemas.openxmlformats.org/officeDocument/2006/math" xmlns:v="urn:schemas-microsoft-com:vml" xmlns:wp14="http://schemas.microsoft.com/office/word/2010/wordprocessingDrawing" xmlns:wp="http://schemas.openxmlformats.org/drawingml/2006/wordprocessingDrawing" xmlns:w10="urn:schemas-microsoft-com:office:word" xmlns:w="http://schemas.openxmlformats.org/wordprocessingml/2006/main" xmlns:w14="http://schemas.microsoft.com/office/word/2010/wordml" xmlns:w15="http://schemas.microsoft.com/office/word/2012/wordml" xmlns:w16cid="http://schemas.microsoft.com/office/word/2016/wordml/cid" xmlns:w16se="http://schemas.microsoft.com/office/word/2015/wordml/symex" xmlns:wpg="http://schemas.microsoft.com/office/word/2010/wordprocessingGroup" xmlns:wpi="http://schemas.microsoft.com/office/word/2010/wordprocessingInk" xmlns:wne="http://schemas.microsoft.com/office/word/2006/wordml" xmlns:wps="http://schemas.microsoft.com/office/word/2010/wordprocessingShape" mc:Ignorable="w14 w15 w16se w16cid wp14">
+<w:hdr xmlns:wpc="http://schemas.microsoft.com/office/word/2010/wordprocessingCanvas" xmlns:cx="http://schemas.microsoft.com/office/drawing/2014/chartex" xmlns:cx1="http://schemas.microsoft.com/office/drawing/2015/9/8/chartex" xmlns:mc="http://schemas.openxmlformats.org/markup-compatibility/2006" xmlns:o="urn:schemas-microsoft-com:office:office" xmlns:r="http://schemas.openxmlformats.org/officeDocument/2006/relationships" xmlns:m="http://schemas.openxmlformats.org/officeDocument/2006/math" xmlns:v="urn:schemas-microsoft-com:vml" xmlns:wp14="http://schemas.microsoft.com/office/word/2010/wordprocessingDrawing" xmlns:wp="http://schemas.openxmlformats.org/drawingml/2006/wordprocessingDrawing" xmlns:w10="urn:schemas-microsoft-com:office:word" xmlns:w="http://schemas.openxmlformats.org/wordprocessingml/2006/main" xmlns:w14="http://schemas.microsoft.com/office/word/2010/wordml" xmlns:w15="http://schemas.microsoft.com/office/word/2012/wordml" xmlns:w16se="http://schemas.microsoft.com/office/word/2015/wordml/symex" xmlns:wpg="http://schemas.microsoft.com/office/word/2010/wordprocessingGroup" xmlns:wpi="http://schemas.microsoft.com/office/word/2010/wordprocessingInk" xmlns:wne="http://schemas.microsoft.com/office/word/2006/wordml" xmlns:wps="http://schemas.microsoft.com/office/word/2010/wordprocessingShape" mc:Ignorable="w14 w15 w16se wp14">
   <w:p>
     <w:pPr>
       <w:pStyle w:val="a5"/>
@@ -17546,8 +19328,180 @@
 </file>
 
 <file path=word/numbering.xml><?xml version="1.0" encoding="utf-8"?>
-<w:numbering xmlns:wpc="http://schemas.microsoft.com/office/word/2010/wordprocessingCanvas" xmlns:cx="http://schemas.microsoft.com/office/drawing/2014/chartex" xmlns:cx1="http://schemas.microsoft.com/office/drawing/2015/9/8/chartex" xmlns:cx2="http://schemas.microsoft.com/office/drawing/2015/10/21/chartex" xmlns:cx3="http://schemas.microsoft.com/office/drawing/2016/5/9/chartex" xmlns:cx4="http://schemas.microsoft.com/office/drawing/2016/5/10/chartex" xmlns:cx5="http://schemas.microsoft.com/office/drawing/2016/5/11/chartex" xmlns:cx6="http://schemas.microsoft.com/office/drawing/2016/5/12/chartex" xmlns:cx7="http://schemas.microsoft.com/office/drawing/2016/5/13/chartex" xmlns:cx8="http://schemas.microsoft.com/office/drawing/2016/5/14/chartex" xmlns:mc="http://schemas.openxmlformats.org/markup-compatibility/2006" xmlns:aink="http://schemas.microsoft.com/office/drawing/2016/ink" xmlns:am3d="http://schemas.microsoft.com/office/drawing/2017/model3d" xmlns:o="urn:schemas-microsoft-com:office:office" xmlns:r="http://schemas.openxmlformats.org/officeDocument/2006/relationships" xmlns:m="http://schemas.openxmlformats.org/officeDocument/2006/math" xmlns:v="urn:schemas-microsoft-com:vml" xmlns:wp14="http://schemas.microsoft.com/office/word/2010/wordprocessingDrawing" xmlns:wp="http://schemas.openxmlformats.org/drawingml/2006/wordprocessingDrawing" xmlns:w10="urn:schemas-microsoft-com:office:word" xmlns:w="http://schemas.openxmlformats.org/wordprocessingml/2006/main" xmlns:w14="http://schemas.microsoft.com/office/word/2010/wordml" xmlns:w15="http://schemas.microsoft.com/office/word/2012/wordml" xmlns:w16cid="http://schemas.microsoft.com/office/word/2016/wordml/cid" xmlns:w16se="http://schemas.microsoft.com/office/word/2015/wordml/symex" xmlns:wpg="http://schemas.microsoft.com/office/word/2010/wordprocessingGroup" xmlns:wpi="http://schemas.microsoft.com/office/word/2010/wordprocessingInk" xmlns:wne="http://schemas.microsoft.com/office/word/2006/wordml" xmlns:wps="http://schemas.microsoft.com/office/word/2010/wordprocessingShape" mc:Ignorable="w14 w15 w16se w16cid wp14">
+<w:numbering xmlns:wpc="http://schemas.microsoft.com/office/word/2010/wordprocessingCanvas" xmlns:cx="http://schemas.microsoft.com/office/drawing/2014/chartex" xmlns:cx1="http://schemas.microsoft.com/office/drawing/2015/9/8/chartex" xmlns:mc="http://schemas.openxmlformats.org/markup-compatibility/2006" xmlns:o="urn:schemas-microsoft-com:office:office" xmlns:r="http://schemas.openxmlformats.org/officeDocument/2006/relationships" xmlns:m="http://schemas.openxmlformats.org/officeDocument/2006/math" xmlns:v="urn:schemas-microsoft-com:vml" xmlns:wp14="http://schemas.microsoft.com/office/word/2010/wordprocessingDrawing" xmlns:wp="http://schemas.openxmlformats.org/drawingml/2006/wordprocessingDrawing" xmlns:w10="urn:schemas-microsoft-com:office:word" xmlns:w="http://schemas.openxmlformats.org/wordprocessingml/2006/main" xmlns:w14="http://schemas.microsoft.com/office/word/2010/wordml" xmlns:w15="http://schemas.microsoft.com/office/word/2012/wordml" xmlns:w16se="http://schemas.microsoft.com/office/word/2015/wordml/symex" xmlns:wpg="http://schemas.microsoft.com/office/word/2010/wordprocessingGroup" xmlns:wpi="http://schemas.microsoft.com/office/word/2010/wordprocessingInk" xmlns:wne="http://schemas.microsoft.com/office/word/2006/wordml" xmlns:wps="http://schemas.microsoft.com/office/word/2010/wordprocessingShape" mc:Ignorable="w14 w15 w16se wp14">
   <w:abstractNum w:abstractNumId="0" w15:restartNumberingAfterBreak="0">
+    <w:nsid w:val="27733128"/>
+    <w:multiLevelType w:val="hybridMultilevel"/>
+    <w:tmpl w:val="702A5CC6"/>
+    <w:lvl w:ilvl="0" w:tplc="0409000F">
+      <w:start w:val="1"/>
+      <w:numFmt w:val="decimal"/>
+      <w:lvlText w:val="%1."/>
+      <w:lvlJc w:val="left"/>
+      <w:pPr>
+        <w:ind w:left="900" w:hanging="420"/>
+      </w:pPr>
+    </w:lvl>
+    <w:lvl w:ilvl="1" w:tplc="04090019">
+      <w:start w:val="1"/>
+      <w:numFmt w:val="lowerLetter"/>
+      <w:lvlText w:val="%2)"/>
+      <w:lvlJc w:val="left"/>
+      <w:pPr>
+        <w:ind w:left="1320" w:hanging="420"/>
+      </w:pPr>
+    </w:lvl>
+    <w:lvl w:ilvl="2" w:tplc="0409001B" w:tentative="1">
+      <w:start w:val="1"/>
+      <w:numFmt w:val="lowerRoman"/>
+      <w:lvlText w:val="%3."/>
+      <w:lvlJc w:val="right"/>
+      <w:pPr>
+        <w:ind w:left="1740" w:hanging="420"/>
+      </w:pPr>
+    </w:lvl>
+    <w:lvl w:ilvl="3" w:tplc="0409000F" w:tentative="1">
+      <w:start w:val="1"/>
+      <w:numFmt w:val="decimal"/>
+      <w:lvlText w:val="%4."/>
+      <w:lvlJc w:val="left"/>
+      <w:pPr>
+        <w:ind w:left="2160" w:hanging="420"/>
+      </w:pPr>
+    </w:lvl>
+    <w:lvl w:ilvl="4" w:tplc="04090019" w:tentative="1">
+      <w:start w:val="1"/>
+      <w:numFmt w:val="lowerLetter"/>
+      <w:lvlText w:val="%5)"/>
+      <w:lvlJc w:val="left"/>
+      <w:pPr>
+        <w:ind w:left="2580" w:hanging="420"/>
+      </w:pPr>
+    </w:lvl>
+    <w:lvl w:ilvl="5" w:tplc="0409001B" w:tentative="1">
+      <w:start w:val="1"/>
+      <w:numFmt w:val="lowerRoman"/>
+      <w:lvlText w:val="%6."/>
+      <w:lvlJc w:val="right"/>
+      <w:pPr>
+        <w:ind w:left="3000" w:hanging="420"/>
+      </w:pPr>
+    </w:lvl>
+    <w:lvl w:ilvl="6" w:tplc="0409000F" w:tentative="1">
+      <w:start w:val="1"/>
+      <w:numFmt w:val="decimal"/>
+      <w:lvlText w:val="%7."/>
+      <w:lvlJc w:val="left"/>
+      <w:pPr>
+        <w:ind w:left="3420" w:hanging="420"/>
+      </w:pPr>
+    </w:lvl>
+    <w:lvl w:ilvl="7" w:tplc="04090019" w:tentative="1">
+      <w:start w:val="1"/>
+      <w:numFmt w:val="lowerLetter"/>
+      <w:lvlText w:val="%8)"/>
+      <w:lvlJc w:val="left"/>
+      <w:pPr>
+        <w:ind w:left="3840" w:hanging="420"/>
+      </w:pPr>
+    </w:lvl>
+    <w:lvl w:ilvl="8" w:tplc="0409001B" w:tentative="1">
+      <w:start w:val="1"/>
+      <w:numFmt w:val="lowerRoman"/>
+      <w:lvlText w:val="%9."/>
+      <w:lvlJc w:val="right"/>
+      <w:pPr>
+        <w:ind w:left="4260" w:hanging="420"/>
+      </w:pPr>
+    </w:lvl>
+  </w:abstractNum>
+  <w:abstractNum w:abstractNumId="1" w15:restartNumberingAfterBreak="0">
+    <w:nsid w:val="30833E00"/>
+    <w:multiLevelType w:val="hybridMultilevel"/>
+    <w:tmpl w:val="F48AE834"/>
+    <w:lvl w:ilvl="0" w:tplc="0409000F">
+      <w:start w:val="1"/>
+      <w:numFmt w:val="decimal"/>
+      <w:lvlText w:val="%1."/>
+      <w:lvlJc w:val="left"/>
+      <w:pPr>
+        <w:ind w:left="562" w:hanging="420"/>
+      </w:pPr>
+    </w:lvl>
+    <w:lvl w:ilvl="1" w:tplc="04090019" w:tentative="1">
+      <w:start w:val="1"/>
+      <w:numFmt w:val="lowerLetter"/>
+      <w:lvlText w:val="%2)"/>
+      <w:lvlJc w:val="left"/>
+      <w:pPr>
+        <w:ind w:left="982" w:hanging="420"/>
+      </w:pPr>
+    </w:lvl>
+    <w:lvl w:ilvl="2" w:tplc="0409001B" w:tentative="1">
+      <w:start w:val="1"/>
+      <w:numFmt w:val="lowerRoman"/>
+      <w:lvlText w:val="%3."/>
+      <w:lvlJc w:val="right"/>
+      <w:pPr>
+        <w:ind w:left="1402" w:hanging="420"/>
+      </w:pPr>
+    </w:lvl>
+    <w:lvl w:ilvl="3" w:tplc="0409000F" w:tentative="1">
+      <w:start w:val="1"/>
+      <w:numFmt w:val="decimal"/>
+      <w:lvlText w:val="%4."/>
+      <w:lvlJc w:val="left"/>
+      <w:pPr>
+        <w:ind w:left="1822" w:hanging="420"/>
+      </w:pPr>
+    </w:lvl>
+    <w:lvl w:ilvl="4" w:tplc="04090019" w:tentative="1">
+      <w:start w:val="1"/>
+      <w:numFmt w:val="lowerLetter"/>
+      <w:lvlText w:val="%5)"/>
+      <w:lvlJc w:val="left"/>
+      <w:pPr>
+        <w:ind w:left="2242" w:hanging="420"/>
+      </w:pPr>
+    </w:lvl>
+    <w:lvl w:ilvl="5" w:tplc="0409001B" w:tentative="1">
+      <w:start w:val="1"/>
+      <w:numFmt w:val="lowerRoman"/>
+      <w:lvlText w:val="%6."/>
+      <w:lvlJc w:val="right"/>
+      <w:pPr>
+        <w:ind w:left="2662" w:hanging="420"/>
+      </w:pPr>
+    </w:lvl>
+    <w:lvl w:ilvl="6" w:tplc="0409000F" w:tentative="1">
+      <w:start w:val="1"/>
+      <w:numFmt w:val="decimal"/>
+      <w:lvlText w:val="%7."/>
+      <w:lvlJc w:val="left"/>
+      <w:pPr>
+        <w:ind w:left="3082" w:hanging="420"/>
+      </w:pPr>
+    </w:lvl>
+    <w:lvl w:ilvl="7" w:tplc="04090019" w:tentative="1">
+      <w:start w:val="1"/>
+      <w:numFmt w:val="lowerLetter"/>
+      <w:lvlText w:val="%8)"/>
+      <w:lvlJc w:val="left"/>
+      <w:pPr>
+        <w:ind w:left="3502" w:hanging="420"/>
+      </w:pPr>
+    </w:lvl>
+    <w:lvl w:ilvl="8" w:tplc="0409001B" w:tentative="1">
+      <w:start w:val="1"/>
+      <w:numFmt w:val="lowerRoman"/>
+      <w:lvlText w:val="%9."/>
+      <w:lvlJc w:val="right"/>
+      <w:pPr>
+        <w:ind w:left="3922" w:hanging="420"/>
+      </w:pPr>
+    </w:lvl>
+  </w:abstractNum>
+  <w:abstractNum w:abstractNumId="2" w15:restartNumberingAfterBreak="0">
     <w:nsid w:val="3F3D522D"/>
     <w:multiLevelType w:val="hybridMultilevel"/>
     <w:tmpl w:val="A548301C"/>
@@ -17637,14 +19591,554 @@
       </w:pPr>
     </w:lvl>
   </w:abstractNum>
+  <w:abstractNum w:abstractNumId="3" w15:restartNumberingAfterBreak="0">
+    <w:nsid w:val="40082A96"/>
+    <w:multiLevelType w:val="hybridMultilevel"/>
+    <w:tmpl w:val="DCE8340C"/>
+    <w:lvl w:ilvl="0" w:tplc="0409000F">
+      <w:start w:val="1"/>
+      <w:numFmt w:val="decimal"/>
+      <w:lvlText w:val="%1."/>
+      <w:lvlJc w:val="left"/>
+      <w:pPr>
+        <w:ind w:left="1260" w:hanging="420"/>
+      </w:pPr>
+    </w:lvl>
+    <w:lvl w:ilvl="1" w:tplc="04090019" w:tentative="1">
+      <w:start w:val="1"/>
+      <w:numFmt w:val="lowerLetter"/>
+      <w:lvlText w:val="%2)"/>
+      <w:lvlJc w:val="left"/>
+      <w:pPr>
+        <w:ind w:left="1680" w:hanging="420"/>
+      </w:pPr>
+    </w:lvl>
+    <w:lvl w:ilvl="2" w:tplc="0409001B" w:tentative="1">
+      <w:start w:val="1"/>
+      <w:numFmt w:val="lowerRoman"/>
+      <w:lvlText w:val="%3."/>
+      <w:lvlJc w:val="right"/>
+      <w:pPr>
+        <w:ind w:left="2100" w:hanging="420"/>
+      </w:pPr>
+    </w:lvl>
+    <w:lvl w:ilvl="3" w:tplc="0409000F" w:tentative="1">
+      <w:start w:val="1"/>
+      <w:numFmt w:val="decimal"/>
+      <w:lvlText w:val="%4."/>
+      <w:lvlJc w:val="left"/>
+      <w:pPr>
+        <w:ind w:left="2520" w:hanging="420"/>
+      </w:pPr>
+    </w:lvl>
+    <w:lvl w:ilvl="4" w:tplc="04090019" w:tentative="1">
+      <w:start w:val="1"/>
+      <w:numFmt w:val="lowerLetter"/>
+      <w:lvlText w:val="%5)"/>
+      <w:lvlJc w:val="left"/>
+      <w:pPr>
+        <w:ind w:left="2940" w:hanging="420"/>
+      </w:pPr>
+    </w:lvl>
+    <w:lvl w:ilvl="5" w:tplc="0409001B" w:tentative="1">
+      <w:start w:val="1"/>
+      <w:numFmt w:val="lowerRoman"/>
+      <w:lvlText w:val="%6."/>
+      <w:lvlJc w:val="right"/>
+      <w:pPr>
+        <w:ind w:left="3360" w:hanging="420"/>
+      </w:pPr>
+    </w:lvl>
+    <w:lvl w:ilvl="6" w:tplc="0409000F" w:tentative="1">
+      <w:start w:val="1"/>
+      <w:numFmt w:val="decimal"/>
+      <w:lvlText w:val="%7."/>
+      <w:lvlJc w:val="left"/>
+      <w:pPr>
+        <w:ind w:left="3780" w:hanging="420"/>
+      </w:pPr>
+    </w:lvl>
+    <w:lvl w:ilvl="7" w:tplc="04090019" w:tentative="1">
+      <w:start w:val="1"/>
+      <w:numFmt w:val="lowerLetter"/>
+      <w:lvlText w:val="%8)"/>
+      <w:lvlJc w:val="left"/>
+      <w:pPr>
+        <w:ind w:left="4200" w:hanging="420"/>
+      </w:pPr>
+    </w:lvl>
+    <w:lvl w:ilvl="8" w:tplc="0409001B" w:tentative="1">
+      <w:start w:val="1"/>
+      <w:numFmt w:val="lowerRoman"/>
+      <w:lvlText w:val="%9."/>
+      <w:lvlJc w:val="right"/>
+      <w:pPr>
+        <w:ind w:left="4620" w:hanging="420"/>
+      </w:pPr>
+    </w:lvl>
+  </w:abstractNum>
+  <w:abstractNum w:abstractNumId="4" w15:restartNumberingAfterBreak="0">
+    <w:nsid w:val="479610D5"/>
+    <w:multiLevelType w:val="hybridMultilevel"/>
+    <w:tmpl w:val="1046C282"/>
+    <w:lvl w:ilvl="0" w:tplc="0409000F">
+      <w:start w:val="1"/>
+      <w:numFmt w:val="decimal"/>
+      <w:lvlText w:val="%1."/>
+      <w:lvlJc w:val="left"/>
+      <w:pPr>
+        <w:ind w:left="900" w:hanging="420"/>
+      </w:pPr>
+    </w:lvl>
+    <w:lvl w:ilvl="1" w:tplc="04090019">
+      <w:start w:val="1"/>
+      <w:numFmt w:val="lowerLetter"/>
+      <w:lvlText w:val="%2)"/>
+      <w:lvlJc w:val="left"/>
+      <w:pPr>
+        <w:ind w:left="1320" w:hanging="420"/>
+      </w:pPr>
+    </w:lvl>
+    <w:lvl w:ilvl="2" w:tplc="0409001B">
+      <w:start w:val="1"/>
+      <w:numFmt w:val="lowerRoman"/>
+      <w:lvlText w:val="%3."/>
+      <w:lvlJc w:val="right"/>
+      <w:pPr>
+        <w:ind w:left="1740" w:hanging="420"/>
+      </w:pPr>
+    </w:lvl>
+    <w:lvl w:ilvl="3" w:tplc="0409000F" w:tentative="1">
+      <w:start w:val="1"/>
+      <w:numFmt w:val="decimal"/>
+      <w:lvlText w:val="%4."/>
+      <w:lvlJc w:val="left"/>
+      <w:pPr>
+        <w:ind w:left="2160" w:hanging="420"/>
+      </w:pPr>
+    </w:lvl>
+    <w:lvl w:ilvl="4" w:tplc="04090019" w:tentative="1">
+      <w:start w:val="1"/>
+      <w:numFmt w:val="lowerLetter"/>
+      <w:lvlText w:val="%5)"/>
+      <w:lvlJc w:val="left"/>
+      <w:pPr>
+        <w:ind w:left="2580" w:hanging="420"/>
+      </w:pPr>
+    </w:lvl>
+    <w:lvl w:ilvl="5" w:tplc="0409001B" w:tentative="1">
+      <w:start w:val="1"/>
+      <w:numFmt w:val="lowerRoman"/>
+      <w:lvlText w:val="%6."/>
+      <w:lvlJc w:val="right"/>
+      <w:pPr>
+        <w:ind w:left="3000" w:hanging="420"/>
+      </w:pPr>
+    </w:lvl>
+    <w:lvl w:ilvl="6" w:tplc="0409000F" w:tentative="1">
+      <w:start w:val="1"/>
+      <w:numFmt w:val="decimal"/>
+      <w:lvlText w:val="%7."/>
+      <w:lvlJc w:val="left"/>
+      <w:pPr>
+        <w:ind w:left="3420" w:hanging="420"/>
+      </w:pPr>
+    </w:lvl>
+    <w:lvl w:ilvl="7" w:tplc="04090019" w:tentative="1">
+      <w:start w:val="1"/>
+      <w:numFmt w:val="lowerLetter"/>
+      <w:lvlText w:val="%8)"/>
+      <w:lvlJc w:val="left"/>
+      <w:pPr>
+        <w:ind w:left="3840" w:hanging="420"/>
+      </w:pPr>
+    </w:lvl>
+    <w:lvl w:ilvl="8" w:tplc="0409001B" w:tentative="1">
+      <w:start w:val="1"/>
+      <w:numFmt w:val="lowerRoman"/>
+      <w:lvlText w:val="%9."/>
+      <w:lvlJc w:val="right"/>
+      <w:pPr>
+        <w:ind w:left="4260" w:hanging="420"/>
+      </w:pPr>
+    </w:lvl>
+  </w:abstractNum>
+  <w:abstractNum w:abstractNumId="5" w15:restartNumberingAfterBreak="0">
+    <w:nsid w:val="636867B1"/>
+    <w:multiLevelType w:val="hybridMultilevel"/>
+    <w:tmpl w:val="5F98E5B4"/>
+    <w:lvl w:ilvl="0" w:tplc="0409000F">
+      <w:start w:val="1"/>
+      <w:numFmt w:val="decimal"/>
+      <w:lvlText w:val="%1."/>
+      <w:lvlJc w:val="left"/>
+      <w:pPr>
+        <w:ind w:left="420" w:hanging="420"/>
+      </w:pPr>
+    </w:lvl>
+    <w:lvl w:ilvl="1" w:tplc="04090019">
+      <w:start w:val="1"/>
+      <w:numFmt w:val="lowerLetter"/>
+      <w:lvlText w:val="%2)"/>
+      <w:lvlJc w:val="left"/>
+      <w:pPr>
+        <w:ind w:left="840" w:hanging="420"/>
+      </w:pPr>
+    </w:lvl>
+    <w:lvl w:ilvl="2" w:tplc="0409001B">
+      <w:start w:val="1"/>
+      <w:numFmt w:val="lowerRoman"/>
+      <w:lvlText w:val="%3."/>
+      <w:lvlJc w:val="right"/>
+      <w:pPr>
+        <w:ind w:left="1260" w:hanging="420"/>
+      </w:pPr>
+    </w:lvl>
+    <w:lvl w:ilvl="3" w:tplc="0409000F">
+      <w:start w:val="1"/>
+      <w:numFmt w:val="decimal"/>
+      <w:lvlText w:val="%4."/>
+      <w:lvlJc w:val="left"/>
+      <w:pPr>
+        <w:ind w:left="1680" w:hanging="420"/>
+      </w:pPr>
+    </w:lvl>
+    <w:lvl w:ilvl="4" w:tplc="04090019" w:tentative="1">
+      <w:start w:val="1"/>
+      <w:numFmt w:val="lowerLetter"/>
+      <w:lvlText w:val="%5)"/>
+      <w:lvlJc w:val="left"/>
+      <w:pPr>
+        <w:ind w:left="2100" w:hanging="420"/>
+      </w:pPr>
+    </w:lvl>
+    <w:lvl w:ilvl="5" w:tplc="0409001B" w:tentative="1">
+      <w:start w:val="1"/>
+      <w:numFmt w:val="lowerRoman"/>
+      <w:lvlText w:val="%6."/>
+      <w:lvlJc w:val="right"/>
+      <w:pPr>
+        <w:ind w:left="2520" w:hanging="420"/>
+      </w:pPr>
+    </w:lvl>
+    <w:lvl w:ilvl="6" w:tplc="0409000F" w:tentative="1">
+      <w:start w:val="1"/>
+      <w:numFmt w:val="decimal"/>
+      <w:lvlText w:val="%7."/>
+      <w:lvlJc w:val="left"/>
+      <w:pPr>
+        <w:ind w:left="2940" w:hanging="420"/>
+      </w:pPr>
+    </w:lvl>
+    <w:lvl w:ilvl="7" w:tplc="04090019" w:tentative="1">
+      <w:start w:val="1"/>
+      <w:numFmt w:val="lowerLetter"/>
+      <w:lvlText w:val="%8)"/>
+      <w:lvlJc w:val="left"/>
+      <w:pPr>
+        <w:ind w:left="3360" w:hanging="420"/>
+      </w:pPr>
+    </w:lvl>
+    <w:lvl w:ilvl="8" w:tplc="0409001B" w:tentative="1">
+      <w:start w:val="1"/>
+      <w:numFmt w:val="lowerRoman"/>
+      <w:lvlText w:val="%9."/>
+      <w:lvlJc w:val="right"/>
+      <w:pPr>
+        <w:ind w:left="3780" w:hanging="420"/>
+      </w:pPr>
+    </w:lvl>
+  </w:abstractNum>
+  <w:abstractNum w:abstractNumId="6" w15:restartNumberingAfterBreak="0">
+    <w:nsid w:val="680C73DF"/>
+    <w:multiLevelType w:val="hybridMultilevel"/>
+    <w:tmpl w:val="FA10F5D2"/>
+    <w:lvl w:ilvl="0" w:tplc="0409000F">
+      <w:start w:val="1"/>
+      <w:numFmt w:val="decimal"/>
+      <w:lvlText w:val="%1."/>
+      <w:lvlJc w:val="left"/>
+      <w:pPr>
+        <w:ind w:left="420" w:hanging="420"/>
+      </w:pPr>
+    </w:lvl>
+    <w:lvl w:ilvl="1" w:tplc="04090019">
+      <w:start w:val="1"/>
+      <w:numFmt w:val="lowerLetter"/>
+      <w:lvlText w:val="%2)"/>
+      <w:lvlJc w:val="left"/>
+      <w:pPr>
+        <w:ind w:left="840" w:hanging="420"/>
+      </w:pPr>
+    </w:lvl>
+    <w:lvl w:ilvl="2" w:tplc="0409001B">
+      <w:start w:val="1"/>
+      <w:numFmt w:val="lowerRoman"/>
+      <w:lvlText w:val="%3."/>
+      <w:lvlJc w:val="right"/>
+      <w:pPr>
+        <w:ind w:left="1260" w:hanging="420"/>
+      </w:pPr>
+    </w:lvl>
+    <w:lvl w:ilvl="3" w:tplc="0409000F" w:tentative="1">
+      <w:start w:val="1"/>
+      <w:numFmt w:val="decimal"/>
+      <w:lvlText w:val="%4."/>
+      <w:lvlJc w:val="left"/>
+      <w:pPr>
+        <w:ind w:left="1680" w:hanging="420"/>
+      </w:pPr>
+    </w:lvl>
+    <w:lvl w:ilvl="4" w:tplc="04090019" w:tentative="1">
+      <w:start w:val="1"/>
+      <w:numFmt w:val="lowerLetter"/>
+      <w:lvlText w:val="%5)"/>
+      <w:lvlJc w:val="left"/>
+      <w:pPr>
+        <w:ind w:left="2100" w:hanging="420"/>
+      </w:pPr>
+    </w:lvl>
+    <w:lvl w:ilvl="5" w:tplc="0409001B" w:tentative="1">
+      <w:start w:val="1"/>
+      <w:numFmt w:val="lowerRoman"/>
+      <w:lvlText w:val="%6."/>
+      <w:lvlJc w:val="right"/>
+      <w:pPr>
+        <w:ind w:left="2520" w:hanging="420"/>
+      </w:pPr>
+    </w:lvl>
+    <w:lvl w:ilvl="6" w:tplc="0409000F" w:tentative="1">
+      <w:start w:val="1"/>
+      <w:numFmt w:val="decimal"/>
+      <w:lvlText w:val="%7."/>
+      <w:lvlJc w:val="left"/>
+      <w:pPr>
+        <w:ind w:left="2940" w:hanging="420"/>
+      </w:pPr>
+    </w:lvl>
+    <w:lvl w:ilvl="7" w:tplc="04090019" w:tentative="1">
+      <w:start w:val="1"/>
+      <w:numFmt w:val="lowerLetter"/>
+      <w:lvlText w:val="%8)"/>
+      <w:lvlJc w:val="left"/>
+      <w:pPr>
+        <w:ind w:left="3360" w:hanging="420"/>
+      </w:pPr>
+    </w:lvl>
+    <w:lvl w:ilvl="8" w:tplc="0409001B" w:tentative="1">
+      <w:start w:val="1"/>
+      <w:numFmt w:val="lowerRoman"/>
+      <w:lvlText w:val="%9."/>
+      <w:lvlJc w:val="right"/>
+      <w:pPr>
+        <w:ind w:left="3780" w:hanging="420"/>
+      </w:pPr>
+    </w:lvl>
+  </w:abstractNum>
+  <w:abstractNum w:abstractNumId="7" w15:restartNumberingAfterBreak="0">
+    <w:nsid w:val="6C925C6E"/>
+    <w:multiLevelType w:val="hybridMultilevel"/>
+    <w:tmpl w:val="5D2A8B14"/>
+    <w:lvl w:ilvl="0" w:tplc="0409000F">
+      <w:start w:val="1"/>
+      <w:numFmt w:val="decimal"/>
+      <w:lvlText w:val="%1."/>
+      <w:lvlJc w:val="left"/>
+      <w:pPr>
+        <w:ind w:left="1260" w:hanging="420"/>
+      </w:pPr>
+    </w:lvl>
+    <w:lvl w:ilvl="1" w:tplc="04090019" w:tentative="1">
+      <w:start w:val="1"/>
+      <w:numFmt w:val="lowerLetter"/>
+      <w:lvlText w:val="%2)"/>
+      <w:lvlJc w:val="left"/>
+      <w:pPr>
+        <w:ind w:left="1680" w:hanging="420"/>
+      </w:pPr>
+    </w:lvl>
+    <w:lvl w:ilvl="2" w:tplc="0409001B" w:tentative="1">
+      <w:start w:val="1"/>
+      <w:numFmt w:val="lowerRoman"/>
+      <w:lvlText w:val="%3."/>
+      <w:lvlJc w:val="right"/>
+      <w:pPr>
+        <w:ind w:left="2100" w:hanging="420"/>
+      </w:pPr>
+    </w:lvl>
+    <w:lvl w:ilvl="3" w:tplc="0409000F" w:tentative="1">
+      <w:start w:val="1"/>
+      <w:numFmt w:val="decimal"/>
+      <w:lvlText w:val="%4."/>
+      <w:lvlJc w:val="left"/>
+      <w:pPr>
+        <w:ind w:left="2520" w:hanging="420"/>
+      </w:pPr>
+    </w:lvl>
+    <w:lvl w:ilvl="4" w:tplc="04090019" w:tentative="1">
+      <w:start w:val="1"/>
+      <w:numFmt w:val="lowerLetter"/>
+      <w:lvlText w:val="%5)"/>
+      <w:lvlJc w:val="left"/>
+      <w:pPr>
+        <w:ind w:left="2940" w:hanging="420"/>
+      </w:pPr>
+    </w:lvl>
+    <w:lvl w:ilvl="5" w:tplc="0409001B" w:tentative="1">
+      <w:start w:val="1"/>
+      <w:numFmt w:val="lowerRoman"/>
+      <w:lvlText w:val="%6."/>
+      <w:lvlJc w:val="right"/>
+      <w:pPr>
+        <w:ind w:left="3360" w:hanging="420"/>
+      </w:pPr>
+    </w:lvl>
+    <w:lvl w:ilvl="6" w:tplc="0409000F" w:tentative="1">
+      <w:start w:val="1"/>
+      <w:numFmt w:val="decimal"/>
+      <w:lvlText w:val="%7."/>
+      <w:lvlJc w:val="left"/>
+      <w:pPr>
+        <w:ind w:left="3780" w:hanging="420"/>
+      </w:pPr>
+    </w:lvl>
+    <w:lvl w:ilvl="7" w:tplc="04090019" w:tentative="1">
+      <w:start w:val="1"/>
+      <w:numFmt w:val="lowerLetter"/>
+      <w:lvlText w:val="%8)"/>
+      <w:lvlJc w:val="left"/>
+      <w:pPr>
+        <w:ind w:left="4200" w:hanging="420"/>
+      </w:pPr>
+    </w:lvl>
+    <w:lvl w:ilvl="8" w:tplc="0409001B" w:tentative="1">
+      <w:start w:val="1"/>
+      <w:numFmt w:val="lowerRoman"/>
+      <w:lvlText w:val="%9."/>
+      <w:lvlJc w:val="right"/>
+      <w:pPr>
+        <w:ind w:left="4620" w:hanging="420"/>
+      </w:pPr>
+    </w:lvl>
+  </w:abstractNum>
+  <w:abstractNum w:abstractNumId="8" w15:restartNumberingAfterBreak="0">
+    <w:nsid w:val="7CBB5ACD"/>
+    <w:multiLevelType w:val="hybridMultilevel"/>
+    <w:tmpl w:val="7C568E1A"/>
+    <w:lvl w:ilvl="0" w:tplc="0409000F">
+      <w:start w:val="1"/>
+      <w:numFmt w:val="decimal"/>
+      <w:lvlText w:val="%1."/>
+      <w:lvlJc w:val="left"/>
+      <w:pPr>
+        <w:ind w:left="1260" w:hanging="420"/>
+      </w:pPr>
+    </w:lvl>
+    <w:lvl w:ilvl="1" w:tplc="04090019" w:tentative="1">
+      <w:start w:val="1"/>
+      <w:numFmt w:val="lowerLetter"/>
+      <w:lvlText w:val="%2)"/>
+      <w:lvlJc w:val="left"/>
+      <w:pPr>
+        <w:ind w:left="1680" w:hanging="420"/>
+      </w:pPr>
+    </w:lvl>
+    <w:lvl w:ilvl="2" w:tplc="0409001B" w:tentative="1">
+      <w:start w:val="1"/>
+      <w:numFmt w:val="lowerRoman"/>
+      <w:lvlText w:val="%3."/>
+      <w:lvlJc w:val="right"/>
+      <w:pPr>
+        <w:ind w:left="2100" w:hanging="420"/>
+      </w:pPr>
+    </w:lvl>
+    <w:lvl w:ilvl="3" w:tplc="0409000F" w:tentative="1">
+      <w:start w:val="1"/>
+      <w:numFmt w:val="decimal"/>
+      <w:lvlText w:val="%4."/>
+      <w:lvlJc w:val="left"/>
+      <w:pPr>
+        <w:ind w:left="2520" w:hanging="420"/>
+      </w:pPr>
+    </w:lvl>
+    <w:lvl w:ilvl="4" w:tplc="04090019" w:tentative="1">
+      <w:start w:val="1"/>
+      <w:numFmt w:val="lowerLetter"/>
+      <w:lvlText w:val="%5)"/>
+      <w:lvlJc w:val="left"/>
+      <w:pPr>
+        <w:ind w:left="2940" w:hanging="420"/>
+      </w:pPr>
+    </w:lvl>
+    <w:lvl w:ilvl="5" w:tplc="0409001B" w:tentative="1">
+      <w:start w:val="1"/>
+      <w:numFmt w:val="lowerRoman"/>
+      <w:lvlText w:val="%6."/>
+      <w:lvlJc w:val="right"/>
+      <w:pPr>
+        <w:ind w:left="3360" w:hanging="420"/>
+      </w:pPr>
+    </w:lvl>
+    <w:lvl w:ilvl="6" w:tplc="0409000F" w:tentative="1">
+      <w:start w:val="1"/>
+      <w:numFmt w:val="decimal"/>
+      <w:lvlText w:val="%7."/>
+      <w:lvlJc w:val="left"/>
+      <w:pPr>
+        <w:ind w:left="3780" w:hanging="420"/>
+      </w:pPr>
+    </w:lvl>
+    <w:lvl w:ilvl="7" w:tplc="04090019" w:tentative="1">
+      <w:start w:val="1"/>
+      <w:numFmt w:val="lowerLetter"/>
+      <w:lvlText w:val="%8)"/>
+      <w:lvlJc w:val="left"/>
+      <w:pPr>
+        <w:ind w:left="4200" w:hanging="420"/>
+      </w:pPr>
+    </w:lvl>
+    <w:lvl w:ilvl="8" w:tplc="0409001B" w:tentative="1">
+      <w:start w:val="1"/>
+      <w:numFmt w:val="lowerRoman"/>
+      <w:lvlText w:val="%9."/>
+      <w:lvlJc w:val="right"/>
+      <w:pPr>
+        <w:ind w:left="4620" w:hanging="420"/>
+      </w:pPr>
+    </w:lvl>
+  </w:abstractNum>
   <w:num w:numId="1">
+    <w:abstractNumId w:val="2"/>
+  </w:num>
+  <w:num w:numId="2">
+    <w:abstractNumId w:val="4"/>
+  </w:num>
+  <w:num w:numId="3">
     <w:abstractNumId w:val="0"/>
+  </w:num>
+  <w:num w:numId="4">
+    <w:abstractNumId w:val="8"/>
+  </w:num>
+  <w:num w:numId="5">
+    <w:abstractNumId w:val="3"/>
+  </w:num>
+  <w:num w:numId="6">
+    <w:abstractNumId w:val="7"/>
+  </w:num>
+  <w:num w:numId="7">
+    <w:abstractNumId w:val="1"/>
+  </w:num>
+  <w:num w:numId="8">
+    <w:abstractNumId w:val="5"/>
+  </w:num>
+  <w:num w:numId="9">
+    <w:abstractNumId w:val="6"/>
   </w:num>
 </w:numbering>
 </file>
 
 <file path=word/styles.xml><?xml version="1.0" encoding="utf-8"?>
-<w:styles xmlns:mc="http://schemas.openxmlformats.org/markup-compatibility/2006" xmlns:r="http://schemas.openxmlformats.org/officeDocument/2006/relationships" xmlns:w="http://schemas.openxmlformats.org/wordprocessingml/2006/main" xmlns:w14="http://schemas.microsoft.com/office/word/2010/wordml" xmlns:w15="http://schemas.microsoft.com/office/word/2012/wordml" xmlns:w16cid="http://schemas.microsoft.com/office/word/2016/wordml/cid" xmlns:w16se="http://schemas.microsoft.com/office/word/2015/wordml/symex" mc:Ignorable="w14 w15 w16se w16cid">
+<w:styles xmlns:mc="http://schemas.openxmlformats.org/markup-compatibility/2006" xmlns:r="http://schemas.openxmlformats.org/officeDocument/2006/relationships" xmlns:w="http://schemas.openxmlformats.org/wordprocessingml/2006/main" xmlns:w14="http://schemas.microsoft.com/office/word/2010/wordml" xmlns:w15="http://schemas.microsoft.com/office/word/2012/wordml" xmlns:w16se="http://schemas.microsoft.com/office/word/2015/wordml/symex" mc:Ignorable="w14 w15 w16se">
   <w:docDefaults>
     <w:rPrDefault>
       <w:rPr>
@@ -17657,7 +20151,7 @@
     </w:rPrDefault>
     <w:pPrDefault/>
   </w:docDefaults>
-  <w:latentStyles w:defLockedState="0" w:defUIPriority="99" w:defSemiHidden="0" w:defUnhideWhenUsed="0" w:defQFormat="0" w:count="375">
+  <w:latentStyles w:defLockedState="0" w:defUIPriority="99" w:defSemiHidden="0" w:defUnhideWhenUsed="0" w:defQFormat="0" w:count="371">
     <w:lsdException w:name="Normal" w:uiPriority="0" w:qFormat="1"/>
     <w:lsdException w:name="heading 1" w:uiPriority="9" w:qFormat="1"/>
     <w:lsdException w:name="heading 2" w:semiHidden="1" w:uiPriority="9" w:unhideWhenUsed="1" w:qFormat="1"/>
@@ -17763,6 +20257,7 @@
     <w:lsdException w:name="HTML Sample" w:semiHidden="1" w:unhideWhenUsed="1"/>
     <w:lsdException w:name="HTML Typewriter" w:semiHidden="1" w:unhideWhenUsed="1"/>
     <w:lsdException w:name="HTML Variable" w:semiHidden="1" w:unhideWhenUsed="1"/>
+    <w:lsdException w:name="Normal Table" w:semiHidden="1" w:unhideWhenUsed="1"/>
     <w:lsdException w:name="annotation subject" w:semiHidden="1" w:unhideWhenUsed="1"/>
     <w:lsdException w:name="No List" w:semiHidden="1" w:unhideWhenUsed="1"/>
     <w:lsdException w:name="Outline List 1" w:semiHidden="1" w:unhideWhenUsed="1"/>
@@ -17806,8 +20301,10 @@
     <w:lsdException w:name="Table Elegant" w:semiHidden="1" w:unhideWhenUsed="1"/>
     <w:lsdException w:name="Table Professional" w:semiHidden="1" w:unhideWhenUsed="1"/>
     <w:lsdException w:name="Table Subtle 1" w:semiHidden="1" w:unhideWhenUsed="1"/>
+    <w:lsdException w:name="Table Subtle 2" w:semiHidden="1" w:unhideWhenUsed="1"/>
     <w:lsdException w:name="Table Web 1" w:semiHidden="1" w:unhideWhenUsed="1"/>
     <w:lsdException w:name="Table Web 2" w:semiHidden="1" w:unhideWhenUsed="1"/>
+    <w:lsdException w:name="Table Web 3" w:semiHidden="1" w:unhideWhenUsed="1"/>
     <w:lsdException w:name="Balloon Text" w:semiHidden="1" w:unhideWhenUsed="1"/>
     <w:lsdException w:name="Table Grid" w:uiPriority="39"/>
     <w:lsdException w:name="Table Theme" w:semiHidden="1" w:unhideWhenUsed="1"/>
@@ -18026,10 +20523,6 @@
     <w:lsdException w:name="List Table 5 Dark Accent 6" w:uiPriority="50"/>
     <w:lsdException w:name="List Table 6 Colorful Accent 6" w:uiPriority="51"/>
     <w:lsdException w:name="List Table 7 Colorful Accent 6" w:uiPriority="52"/>
-    <w:lsdException w:name="Mention" w:semiHidden="1" w:unhideWhenUsed="1"/>
-    <w:lsdException w:name="Smart Hyperlink" w:semiHidden="1" w:unhideWhenUsed="1"/>
-    <w:lsdException w:name="Hashtag" w:semiHidden="1" w:unhideWhenUsed="1"/>
-    <w:lsdException w:name="Unresolved Mention" w:semiHidden="1" w:unhideWhenUsed="1"/>
   </w:latentStyles>
   <w:style w:type="paragraph" w:default="1" w:styleId="a">
     <w:name w:val="Normal"/>
@@ -18345,7 +20838,7 @@
       <w:szCs w:val="32"/>
     </w:rPr>
   </w:style>
-  <w:style w:type="paragraph" w:styleId="TOC1">
+  <w:style w:type="paragraph" w:styleId="13">
     <w:name w:val="toc 1"/>
     <w:basedOn w:val="a"/>
     <w:next w:val="a"/>
@@ -18354,7 +20847,7 @@
     <w:unhideWhenUsed/>
     <w:rsid w:val="0086544C"/>
   </w:style>
-  <w:style w:type="paragraph" w:styleId="TOC2">
+  <w:style w:type="paragraph" w:styleId="22">
     <w:name w:val="toc 2"/>
     <w:basedOn w:val="a"/>
     <w:next w:val="a"/>
@@ -18381,7 +20874,7 @@
     <w:name w:val="Title"/>
     <w:basedOn w:val="a"/>
     <w:next w:val="a"/>
-    <w:link w:val="13"/>
+    <w:link w:val="14"/>
     <w:uiPriority w:val="10"/>
     <w:qFormat/>
     <w:rsid w:val="0086544C"/>
@@ -18411,7 +20904,7 @@
       <w:szCs w:val="32"/>
     </w:rPr>
   </w:style>
-  <w:style w:type="character" w:customStyle="1" w:styleId="13">
+  <w:style w:type="character" w:customStyle="1" w:styleId="14">
     <w:name w:val="标题 字符1"/>
     <w:basedOn w:val="a0"/>
     <w:link w:val="aa"/>
@@ -18451,7 +20944,7 @@
   <w:style w:type="paragraph" w:styleId="ac">
     <w:name w:val="Balloon Text"/>
     <w:basedOn w:val="a"/>
-    <w:link w:val="14"/>
+    <w:link w:val="15"/>
     <w:uiPriority w:val="99"/>
     <w:semiHidden/>
     <w:unhideWhenUsed/>
@@ -18473,7 +20966,7 @@
       <w:szCs w:val="18"/>
     </w:rPr>
   </w:style>
-  <w:style w:type="character" w:customStyle="1" w:styleId="14">
+  <w:style w:type="character" w:customStyle="1" w:styleId="15">
     <w:name w:val="批注框文本 字符1"/>
     <w:basedOn w:val="a0"/>
     <w:link w:val="ac"/>
@@ -18510,38 +21003,8 @@
 </file>
 
 <file path=word/glossary/document.xml><?xml version="1.0" encoding="utf-8"?>
-<w:glossaryDocument xmlns:wpc="http://schemas.microsoft.com/office/word/2010/wordprocessingCanvas" xmlns:cx="http://schemas.microsoft.com/office/drawing/2014/chartex" xmlns:cx1="http://schemas.microsoft.com/office/drawing/2015/9/8/chartex" xmlns:cx2="http://schemas.microsoft.com/office/drawing/2015/10/21/chartex" xmlns:cx3="http://schemas.microsoft.com/office/drawing/2016/5/9/chartex" xmlns:cx4="http://schemas.microsoft.com/office/drawing/2016/5/10/chartex" xmlns:cx5="http://schemas.microsoft.com/office/drawing/2016/5/11/chartex" xmlns:cx6="http://schemas.microsoft.com/office/drawing/2016/5/12/chartex" xmlns:cx7="http://schemas.microsoft.com/office/drawing/2016/5/13/chartex" xmlns:cx8="http://schemas.microsoft.com/office/drawing/2016/5/14/chartex" xmlns:mc="http://schemas.openxmlformats.org/markup-compatibility/2006" xmlns:aink="http://schemas.microsoft.com/office/drawing/2016/ink" xmlns:am3d="http://schemas.microsoft.com/office/drawing/2017/model3d" xmlns:o="urn:schemas-microsoft-com:office:office" xmlns:r="http://schemas.openxmlformats.org/officeDocument/2006/relationships" xmlns:m="http://schemas.openxmlformats.org/officeDocument/2006/math" xmlns:v="urn:schemas-microsoft-com:vml" xmlns:wp14="http://schemas.microsoft.com/office/word/2010/wordprocessingDrawing" xmlns:wp="http://schemas.openxmlformats.org/drawingml/2006/wordprocessingDrawing" xmlns:w10="urn:schemas-microsoft-com:office:word" xmlns:w="http://schemas.openxmlformats.org/wordprocessingml/2006/main" xmlns:w14="http://schemas.microsoft.com/office/word/2010/wordml" xmlns:w15="http://schemas.microsoft.com/office/word/2012/wordml" xmlns:w16cid="http://schemas.microsoft.com/office/word/2016/wordml/cid" xmlns:w16se="http://schemas.microsoft.com/office/word/2015/wordml/symex" xmlns:wpg="http://schemas.microsoft.com/office/word/2010/wordprocessingGroup" xmlns:wpi="http://schemas.microsoft.com/office/word/2010/wordprocessingInk" xmlns:wne="http://schemas.microsoft.com/office/word/2006/wordml" xmlns:wps="http://schemas.microsoft.com/office/word/2010/wordprocessingShape" mc:Ignorable="w14 w15 w16se w16cid wp14">
+<w:glossaryDocument xmlns:wpc="http://schemas.microsoft.com/office/word/2010/wordprocessingCanvas" xmlns:cx="http://schemas.microsoft.com/office/drawing/2014/chartex" xmlns:cx1="http://schemas.microsoft.com/office/drawing/2015/9/8/chartex" xmlns:mc="http://schemas.openxmlformats.org/markup-compatibility/2006" xmlns:o="urn:schemas-microsoft-com:office:office" xmlns:r="http://schemas.openxmlformats.org/officeDocument/2006/relationships" xmlns:m="http://schemas.openxmlformats.org/officeDocument/2006/math" xmlns:v="urn:schemas-microsoft-com:vml" xmlns:wp14="http://schemas.microsoft.com/office/word/2010/wordprocessingDrawing" xmlns:wp="http://schemas.openxmlformats.org/drawingml/2006/wordprocessingDrawing" xmlns:w10="urn:schemas-microsoft-com:office:word" xmlns:w="http://schemas.openxmlformats.org/wordprocessingml/2006/main" xmlns:w14="http://schemas.microsoft.com/office/word/2010/wordml" xmlns:w15="http://schemas.microsoft.com/office/word/2012/wordml" xmlns:w16se="http://schemas.microsoft.com/office/word/2015/wordml/symex" xmlns:wpg="http://schemas.microsoft.com/office/word/2010/wordprocessingGroup" xmlns:wpi="http://schemas.microsoft.com/office/word/2010/wordprocessingInk" xmlns:wne="http://schemas.microsoft.com/office/word/2006/wordml" xmlns:wps="http://schemas.microsoft.com/office/word/2010/wordprocessingShape" mc:Ignorable="w14 w15 w16se wp14">
   <w:docParts>
-    <w:docPart>
-      <w:docPartPr>
-        <w:name w:val="76DCE8D52D2F4177888746B1D4FE32DC"/>
-        <w:category>
-          <w:name w:val="常规"/>
-          <w:gallery w:val="placeholder"/>
-        </w:category>
-        <w:types>
-          <w:type w:val="bbPlcHdr"/>
-        </w:types>
-        <w:behaviors>
-          <w:behavior w:val="content"/>
-        </w:behaviors>
-        <w:guid w:val="{3E4AEF58-AB29-475D-8C4C-44B24AB3BCFB}"/>
-      </w:docPartPr>
-      <w:docPartBody>
-        <w:p>
-          <w:pPr>
-            <w:pStyle w:val="76DCE8D52D2F4177888746B1D4FE32DC"/>
-          </w:pPr>
-          <w:r>
-            <w:rPr>
-              <w:rStyle w:val="a3"/>
-              <w:rFonts w:hint="eastAsia"/>
-            </w:rPr>
-            <w:t>单击此处输入文字。</w:t>
-          </w:r>
-        </w:p>
-      </w:docPartBody>
-    </w:docPart>
     <w:docPart>
       <w:docPartPr>
         <w:name w:val="A433AC58BB0049BBB4F35D3631F1C50E"/>
@@ -19352,12 +21815,42 @@
         </w:p>
       </w:docPartBody>
     </w:docPart>
+    <w:docPart>
+      <w:docPartPr>
+        <w:name w:val="040410FC192E4B4EAFD78E6D120BDF2F"/>
+        <w:category>
+          <w:name w:val="常规"/>
+          <w:gallery w:val="placeholder"/>
+        </w:category>
+        <w:types>
+          <w:type w:val="bbPlcHdr"/>
+        </w:types>
+        <w:behaviors>
+          <w:behavior w:val="content"/>
+        </w:behaviors>
+        <w:guid w:val="{A66D99C5-7CF5-4CA2-84A9-79446368E1E0}"/>
+      </w:docPartPr>
+      <w:docPartBody>
+        <w:p>
+          <w:pPr>
+            <w:pStyle w:val="040410FC192E4B4EAFD78E6D120BDF2F"/>
+          </w:pPr>
+          <w:r>
+            <w:rPr>
+              <w:rStyle w:val="a3"/>
+              <w:rFonts w:hint="eastAsia"/>
+            </w:rPr>
+            <w:t>单击此处输入文字。</w:t>
+          </w:r>
+        </w:p>
+      </w:docPartBody>
+    </w:docPart>
   </w:docParts>
 </w:glossaryDocument>
 </file>
 
 <file path=word/glossary/fontTable.xml><?xml version="1.0" encoding="utf-8"?>
-<w:fonts xmlns:mc="http://schemas.openxmlformats.org/markup-compatibility/2006" xmlns:r="http://schemas.openxmlformats.org/officeDocument/2006/relationships" xmlns:w="http://schemas.openxmlformats.org/wordprocessingml/2006/main" xmlns:w14="http://schemas.microsoft.com/office/word/2010/wordml" xmlns:w15="http://schemas.microsoft.com/office/word/2012/wordml" xmlns:w16cid="http://schemas.microsoft.com/office/word/2016/wordml/cid" xmlns:w16se="http://schemas.microsoft.com/office/word/2015/wordml/symex" mc:Ignorable="w14 w15 w16se w16cid">
+<w:fonts xmlns:mc="http://schemas.openxmlformats.org/markup-compatibility/2006" xmlns:r="http://schemas.openxmlformats.org/officeDocument/2006/relationships" xmlns:w="http://schemas.openxmlformats.org/wordprocessingml/2006/main" xmlns:w14="http://schemas.microsoft.com/office/word/2010/wordml" xmlns:w15="http://schemas.microsoft.com/office/word/2012/wordml" xmlns:w16se="http://schemas.microsoft.com/office/word/2015/wordml/symex" mc:Ignorable="w14 w15 w16se">
   <w:font w:name="Times New Roman">
     <w:panose1 w:val="02020603050405020304"/>
     <w:charset w:val="00"/>
@@ -19365,8 +21858,8 @@
     <w:pitch w:val="variable"/>
     <w:sig w:usb0="E0002EFF" w:usb1="C000785B" w:usb2="00000009" w:usb3="00000000" w:csb0="000001FF" w:csb1="00000000"/>
   </w:font>
-  <w:font w:name="DengXian">
-    <w:altName w:val="等线"/>
+  <w:font w:name="等线">
+    <w:altName w:val="DengXian"/>
     <w:panose1 w:val="02010600030101010101"/>
     <w:charset w:val="86"/>
     <w:family w:val="auto"/>
@@ -19402,10 +21895,17 @@
     <w:pitch w:val="variable"/>
     <w:sig w:usb0="A00002BF" w:usb1="38CF7CFA" w:usb2="00000016" w:usb3="00000000" w:csb0="0004000F" w:csb1="00000000"/>
   </w:font>
+  <w:font w:name="Cambria Math">
+    <w:panose1 w:val="02040503050406030204"/>
+    <w:charset w:val="00"/>
+    <w:family w:val="roman"/>
+    <w:pitch w:val="variable"/>
+    <w:sig w:usb0="E00006FF" w:usb1="420024FF" w:usb2="02000000" w:usb3="00000000" w:csb0="0000019F" w:csb1="00000000"/>
+  </w:font>
   <w:font w:name="Wingdings 2">
     <w:panose1 w:val="05020102010507070707"/>
     <w:charset w:val="02"/>
-    <w:family w:val="decorative"/>
+    <w:family w:val="roman"/>
     <w:pitch w:val="variable"/>
     <w:sig w:usb0="00000000" w:usb1="10000000" w:usb2="00000000" w:usb3="00000000" w:csb0="80000000" w:csb1="00000000"/>
   </w:font>
@@ -19413,7 +21913,7 @@
 </file>
 
 <file path=word/glossary/settings.xml><?xml version="1.0" encoding="utf-8"?>
-<w:settings xmlns:mc="http://schemas.openxmlformats.org/markup-compatibility/2006" xmlns:o="urn:schemas-microsoft-com:office:office" xmlns:r="http://schemas.openxmlformats.org/officeDocument/2006/relationships" xmlns:m="http://schemas.openxmlformats.org/officeDocument/2006/math" xmlns:v="urn:schemas-microsoft-com:vml" xmlns:w10="urn:schemas-microsoft-com:office:word" xmlns:w="http://schemas.openxmlformats.org/wordprocessingml/2006/main" xmlns:w14="http://schemas.microsoft.com/office/word/2010/wordml" xmlns:w15="http://schemas.microsoft.com/office/word/2012/wordml" xmlns:w16cid="http://schemas.microsoft.com/office/word/2016/wordml/cid" xmlns:w16se="http://schemas.microsoft.com/office/word/2015/wordml/symex" xmlns:sl="http://schemas.openxmlformats.org/schemaLibrary/2006/main" mc:Ignorable="w14 w15 w16se w16cid">
+<w:settings xmlns:mc="http://schemas.openxmlformats.org/markup-compatibility/2006" xmlns:o="urn:schemas-microsoft-com:office:office" xmlns:r="http://schemas.openxmlformats.org/officeDocument/2006/relationships" xmlns:m="http://schemas.openxmlformats.org/officeDocument/2006/math" xmlns:v="urn:schemas-microsoft-com:vml" xmlns:w10="urn:schemas-microsoft-com:office:word" xmlns:w="http://schemas.openxmlformats.org/wordprocessingml/2006/main" xmlns:w14="http://schemas.microsoft.com/office/word/2010/wordml" xmlns:w15="http://schemas.microsoft.com/office/word/2012/wordml" xmlns:w16se="http://schemas.microsoft.com/office/word/2015/wordml/symex" xmlns:sl="http://schemas.openxmlformats.org/schemaLibrary/2006/main" mc:Ignorable="w14 w15 w16se">
   <w:view w:val="normal"/>
   <w:bordersDoNotSurroundHeader/>
   <w:bordersDoNotSurroundFooter/>
@@ -19435,7 +21935,6 @@
     <w:compatSetting w:name="enableOpenTypeFeatures" w:uri="http://schemas.microsoft.com/office/word" w:val="1"/>
     <w:compatSetting w:name="doNotFlipMirrorIndents" w:uri="http://schemas.microsoft.com/office/word" w:val="1"/>
     <w:compatSetting w:name="differentiateMultirowTableHeaders" w:uri="http://schemas.microsoft.com/office/word" w:val="1"/>
-    <w:compatSetting w:name="useWord2013TrackBottomHyphenation" w:uri="http://schemas.microsoft.com/office/word" w:val="1"/>
   </w:compat>
   <w:rsids>
     <w:rsidRoot w:val="009A168A"/>
@@ -19444,6 +21943,7 @@
     <w:rsid w:val="00BE64E8"/>
     <w:rsid w:val="00C260F4"/>
     <w:rsid w:val="00D42565"/>
+    <w:rsid w:val="00D749B5"/>
   </w:rsids>
   <m:mathPr>
     <m:mathFont m:val="Cambria Math"/>
@@ -19467,7 +21967,7 @@
 </file>
 
 <file path=word/glossary/styles.xml><?xml version="1.0" encoding="utf-8"?>
-<w:styles xmlns:mc="http://schemas.openxmlformats.org/markup-compatibility/2006" xmlns:r="http://schemas.openxmlformats.org/officeDocument/2006/relationships" xmlns:w="http://schemas.openxmlformats.org/wordprocessingml/2006/main" xmlns:w14="http://schemas.microsoft.com/office/word/2010/wordml" xmlns:w15="http://schemas.microsoft.com/office/word/2012/wordml" xmlns:w16cid="http://schemas.microsoft.com/office/word/2016/wordml/cid" xmlns:w16se="http://schemas.microsoft.com/office/word/2015/wordml/symex" mc:Ignorable="w14 w15 w16se w16cid">
+<w:styles xmlns:mc="http://schemas.openxmlformats.org/markup-compatibility/2006" xmlns:r="http://schemas.openxmlformats.org/officeDocument/2006/relationships" xmlns:w="http://schemas.openxmlformats.org/wordprocessingml/2006/main" xmlns:w14="http://schemas.microsoft.com/office/word/2010/wordml" xmlns:w15="http://schemas.microsoft.com/office/word/2012/wordml" xmlns:w16se="http://schemas.microsoft.com/office/word/2015/wordml/symex" mc:Ignorable="w14 w15 w16se">
   <w:docDefaults>
     <w:rPrDefault>
       <w:rPr>
@@ -19480,7 +21980,7 @@
     </w:rPrDefault>
     <w:pPrDefault/>
   </w:docDefaults>
-  <w:latentStyles w:defLockedState="0" w:defUIPriority="99" w:defSemiHidden="0" w:defUnhideWhenUsed="0" w:defQFormat="0" w:count="375">
+  <w:latentStyles w:defLockedState="0" w:defUIPriority="99" w:defSemiHidden="0" w:defUnhideWhenUsed="0" w:defQFormat="0" w:count="371">
     <w:lsdException w:name="Normal" w:uiPriority="0" w:qFormat="1"/>
     <w:lsdException w:name="heading 1" w:uiPriority="9" w:qFormat="1"/>
     <w:lsdException w:name="heading 2" w:semiHidden="1" w:uiPriority="9" w:unhideWhenUsed="1" w:qFormat="1"/>
@@ -19586,6 +22086,7 @@
     <w:lsdException w:name="HTML Sample" w:semiHidden="1" w:unhideWhenUsed="1"/>
     <w:lsdException w:name="HTML Typewriter" w:semiHidden="1" w:unhideWhenUsed="1"/>
     <w:lsdException w:name="HTML Variable" w:semiHidden="1" w:unhideWhenUsed="1"/>
+    <w:lsdException w:name="Normal Table" w:semiHidden="1" w:unhideWhenUsed="1"/>
     <w:lsdException w:name="annotation subject" w:semiHidden="1" w:unhideWhenUsed="1"/>
     <w:lsdException w:name="No List" w:semiHidden="1" w:unhideWhenUsed="1"/>
     <w:lsdException w:name="Outline List 1" w:semiHidden="1" w:unhideWhenUsed="1"/>
@@ -19629,8 +22130,10 @@
     <w:lsdException w:name="Table Elegant" w:semiHidden="1" w:unhideWhenUsed="1"/>
     <w:lsdException w:name="Table Professional" w:semiHidden="1" w:unhideWhenUsed="1"/>
     <w:lsdException w:name="Table Subtle 1" w:semiHidden="1" w:unhideWhenUsed="1"/>
+    <w:lsdException w:name="Table Subtle 2" w:semiHidden="1" w:unhideWhenUsed="1"/>
     <w:lsdException w:name="Table Web 1" w:semiHidden="1" w:unhideWhenUsed="1"/>
     <w:lsdException w:name="Table Web 2" w:semiHidden="1" w:unhideWhenUsed="1"/>
+    <w:lsdException w:name="Table Web 3" w:semiHidden="1" w:unhideWhenUsed="1"/>
     <w:lsdException w:name="Balloon Text" w:semiHidden="1" w:unhideWhenUsed="1"/>
     <w:lsdException w:name="Table Grid" w:uiPriority="39"/>
     <w:lsdException w:name="Table Theme" w:semiHidden="1" w:unhideWhenUsed="1"/>
@@ -19849,10 +22352,6 @@
     <w:lsdException w:name="List Table 5 Dark Accent 6" w:uiPriority="50"/>
     <w:lsdException w:name="List Table 6 Colorful Accent 6" w:uiPriority="51"/>
     <w:lsdException w:name="List Table 7 Colorful Accent 6" w:uiPriority="52"/>
-    <w:lsdException w:name="Mention" w:semiHidden="1" w:unhideWhenUsed="1"/>
-    <w:lsdException w:name="Smart Hyperlink" w:semiHidden="1" w:unhideWhenUsed="1"/>
-    <w:lsdException w:name="Hashtag" w:semiHidden="1" w:unhideWhenUsed="1"/>
-    <w:lsdException w:name="Unresolved Mention" w:semiHidden="1" w:unhideWhenUsed="1"/>
   </w:latentStyles>
   <w:style w:type="paragraph" w:default="1" w:styleId="a">
     <w:name w:val="Normal"/>
@@ -19894,7 +22393,7 @@
     <w:basedOn w:val="a0"/>
     <w:uiPriority w:val="99"/>
     <w:semiHidden/>
-    <w:rsid w:val="00BE64E8"/>
+    <w:rsid w:val="00D749B5"/>
     <w:rPr>
       <w:color w:val="808080"/>
     </w:rPr>
@@ -20272,11 +22771,67 @@
       <w:szCs w:val="24"/>
     </w:rPr>
   </w:style>
+  <w:style w:type="paragraph" w:customStyle="1" w:styleId="FE55431EA71C4519B6F41793507B70B3">
+    <w:name w:val="FE55431EA71C4519B6F41793507B70B3"/>
+    <w:rsid w:val="00D749B5"/>
+    <w:pPr>
+      <w:widowControl w:val="0"/>
+      <w:jc w:val="both"/>
+    </w:pPr>
+  </w:style>
+  <w:style w:type="paragraph" w:customStyle="1" w:styleId="9AA6593BD73B42808A09AB0B57ABC2CC">
+    <w:name w:val="9AA6593BD73B42808A09AB0B57ABC2CC"/>
+    <w:rsid w:val="00D749B5"/>
+    <w:pPr>
+      <w:widowControl w:val="0"/>
+      <w:jc w:val="both"/>
+    </w:pPr>
+  </w:style>
+  <w:style w:type="paragraph" w:customStyle="1" w:styleId="94A670A60AD441F3906723208B9426B9">
+    <w:name w:val="94A670A60AD441F3906723208B9426B9"/>
+    <w:rsid w:val="00D749B5"/>
+    <w:pPr>
+      <w:widowControl w:val="0"/>
+      <w:jc w:val="both"/>
+    </w:pPr>
+  </w:style>
+  <w:style w:type="paragraph" w:customStyle="1" w:styleId="D7300FC90361453195BB1FD04BDBF428">
+    <w:name w:val="D7300FC90361453195BB1FD04BDBF428"/>
+    <w:rsid w:val="00D749B5"/>
+    <w:pPr>
+      <w:widowControl w:val="0"/>
+      <w:jc w:val="both"/>
+    </w:pPr>
+  </w:style>
+  <w:style w:type="paragraph" w:customStyle="1" w:styleId="77E9772DBAA9448B8F57CC87E296E72C">
+    <w:name w:val="77E9772DBAA9448B8F57CC87E296E72C"/>
+    <w:rsid w:val="00D749B5"/>
+    <w:pPr>
+      <w:widowControl w:val="0"/>
+      <w:jc w:val="both"/>
+    </w:pPr>
+  </w:style>
+  <w:style w:type="paragraph" w:customStyle="1" w:styleId="D84486796CCE48749FC0642BEBFBDE5F">
+    <w:name w:val="D84486796CCE48749FC0642BEBFBDE5F"/>
+    <w:rsid w:val="00D749B5"/>
+    <w:pPr>
+      <w:widowControl w:val="0"/>
+      <w:jc w:val="both"/>
+    </w:pPr>
+  </w:style>
+  <w:style w:type="paragraph" w:customStyle="1" w:styleId="040410FC192E4B4EAFD78E6D120BDF2F">
+    <w:name w:val="040410FC192E4B4EAFD78E6D120BDF2F"/>
+    <w:rsid w:val="00D749B5"/>
+    <w:pPr>
+      <w:widowControl w:val="0"/>
+      <w:jc w:val="both"/>
+    </w:pPr>
+  </w:style>
 </w:styles>
 </file>
 
 <file path=word/glossary/webSettings.xml><?xml version="1.0" encoding="utf-8"?>
-<w:webSettings xmlns:mc="http://schemas.openxmlformats.org/markup-compatibility/2006" xmlns:r="http://schemas.openxmlformats.org/officeDocument/2006/relationships" xmlns:w="http://schemas.openxmlformats.org/wordprocessingml/2006/main" xmlns:w14="http://schemas.microsoft.com/office/word/2010/wordml" xmlns:w15="http://schemas.microsoft.com/office/word/2012/wordml" xmlns:w16cid="http://schemas.microsoft.com/office/word/2016/wordml/cid" xmlns:w16se="http://schemas.microsoft.com/office/word/2015/wordml/symex" mc:Ignorable="w14 w15 w16se w16cid">
+<w:webSettings xmlns:mc="http://schemas.openxmlformats.org/markup-compatibility/2006" xmlns:r="http://schemas.openxmlformats.org/officeDocument/2006/relationships" xmlns:w="http://schemas.openxmlformats.org/wordprocessingml/2006/main" xmlns:w14="http://schemas.microsoft.com/office/word/2010/wordml" xmlns:w15="http://schemas.microsoft.com/office/word/2012/wordml" xmlns:w16se="http://schemas.microsoft.com/office/word/2015/wordml/symex" mc:Ignorable="w14 w15 w16se">
   <w:optimizeForBrowser/>
   <w:allowPNG/>
 </w:webSettings>
@@ -20548,7 +23103,7 @@
 </file>
 
 <file path=customXml/itemProps1.xml><?xml version="1.0" encoding="utf-8"?>
-<ds:datastoreItem xmlns:ds="http://schemas.openxmlformats.org/officeDocument/2006/customXml" ds:itemID="{0E52BC74-B42D-5F4B-A68C-1903A92BBBAC}">
+<ds:datastoreItem xmlns:ds="http://schemas.openxmlformats.org/officeDocument/2006/customXml" ds:itemID="{2C49B10F-57F3-42A9-AA4A-2157E8529FF1}">
   <ds:schemaRefs>
     <ds:schemaRef ds:uri="http://schemas.openxmlformats.org/officeDocument/2006/bibliography"/>
   </ds:schemaRefs>
